--- a/Template L31 2023-24.docx
+++ b/Template L31 2023-24.docx
@@ -14,6 +14,8 @@
           <w:lang w:eastAsia="ar-SA"/>
         </w:rPr>
       </w:pPr>
+      <w:bookmarkStart w:id="0" w:name="_Hlk175734081"/>
+      <w:bookmarkEnd w:id="0"/>
       <w:r>
         <w:rPr>
           <w:rFonts w:ascii="Times New Roman" w:eastAsia="Times New Roman" w:hAnsi="Times New Roman" w:cs="Times New Roman"/>
@@ -842,7 +844,7 @@
         <w:br w:type="page"/>
       </w:r>
     </w:p>
-    <w:bookmarkStart w:id="0" w:name="_Toc175653342" w:displacedByCustomXml="next"/>
+    <w:bookmarkStart w:id="1" w:name="_Toc175728921" w:displacedByCustomXml="next"/>
     <w:sdt>
       <w:sdtPr>
         <w:rPr>
@@ -859,6 +861,7 @@
           <w:docPartUnique/>
         </w:docPartObj>
       </w:sdtPr>
+      <w:sdtEndPr/>
       <w:sdtContent>
         <w:p>
           <w:pPr>
@@ -872,7 +875,7 @@
           <w:r>
             <w:t>Indice</w:t>
           </w:r>
-          <w:bookmarkEnd w:id="0"/>
+          <w:bookmarkEnd w:id="1"/>
         </w:p>
         <w:p>
           <w:pPr>
@@ -897,7 +900,7 @@
           <w:r>
             <w:fldChar w:fldCharType="separate"/>
           </w:r>
-          <w:hyperlink w:anchor="_Toc175653342" w:history="1">
+          <w:hyperlink w:anchor="_Toc175728921" w:history="1">
             <w:r>
               <w:rPr>
                 <w:rStyle w:val="Hyperlink"/>
@@ -924,7 +927,7 @@
                 <w:noProof/>
                 <w:webHidden/>
               </w:rPr>
-              <w:instrText xml:space="preserve"> PAGEREF _Toc175653342 \h </w:instrText>
+              <w:instrText xml:space="preserve"> PAGEREF _Toc175728921 \h </w:instrText>
             </w:r>
             <w:r>
               <w:rPr>
@@ -969,7 +972,7 @@
               <w14:ligatures w14:val="standardContextual"/>
             </w:rPr>
           </w:pPr>
-          <w:hyperlink w:anchor="_Toc175653343" w:history="1">
+          <w:hyperlink w:anchor="_Toc175728922" w:history="1">
             <w:r>
               <w:rPr>
                 <w:rStyle w:val="Hyperlink"/>
@@ -996,7 +999,7 @@
                 <w:noProof/>
                 <w:webHidden/>
               </w:rPr>
-              <w:instrText xml:space="preserve"> PAGEREF _Toc175653343 \h </w:instrText>
+              <w:instrText xml:space="preserve"> PAGEREF _Toc175728922 \h </w:instrText>
             </w:r>
             <w:r>
               <w:rPr>
@@ -1041,7 +1044,7 @@
               <w14:ligatures w14:val="standardContextual"/>
             </w:rPr>
           </w:pPr>
-          <w:hyperlink w:anchor="_Toc175653344" w:history="1">
+          <w:hyperlink w:anchor="_Toc175728923" w:history="1">
             <w:r>
               <w:rPr>
                 <w:rStyle w:val="Hyperlink"/>
@@ -1068,7 +1071,7 @@
                 <w:noProof/>
                 <w:webHidden/>
               </w:rPr>
-              <w:instrText xml:space="preserve"> PAGEREF _Toc175653344 \h </w:instrText>
+              <w:instrText xml:space="preserve"> PAGEREF _Toc175728923 \h </w:instrText>
             </w:r>
             <w:r>
               <w:rPr>
@@ -1113,7 +1116,7 @@
               <w14:ligatures w14:val="standardContextual"/>
             </w:rPr>
           </w:pPr>
-          <w:hyperlink w:anchor="_Toc175653345" w:history="1">
+          <w:hyperlink w:anchor="_Toc175728924" w:history="1">
             <w:r>
               <w:rPr>
                 <w:rStyle w:val="Hyperlink"/>
@@ -1140,7 +1143,7 @@
                 <w:noProof/>
                 <w:webHidden/>
               </w:rPr>
-              <w:instrText xml:space="preserve"> PAGEREF _Toc175653345 \h </w:instrText>
+              <w:instrText xml:space="preserve"> PAGEREF _Toc175728924 \h </w:instrText>
             </w:r>
             <w:r>
               <w:rPr>
@@ -1185,7 +1188,7 @@
               <w14:ligatures w14:val="standardContextual"/>
             </w:rPr>
           </w:pPr>
-          <w:hyperlink w:anchor="_Toc175653346" w:history="1">
+          <w:hyperlink w:anchor="_Toc175728925" w:history="1">
             <w:r>
               <w:rPr>
                 <w:rStyle w:val="Hyperlink"/>
@@ -1212,7 +1215,7 @@
                 <w:noProof/>
                 <w:webHidden/>
               </w:rPr>
-              <w:instrText xml:space="preserve"> PAGEREF _Toc175653346 \h </w:instrText>
+              <w:instrText xml:space="preserve"> PAGEREF _Toc175728925 \h </w:instrText>
             </w:r>
             <w:r>
               <w:rPr>
@@ -1257,7 +1260,7 @@
               <w14:ligatures w14:val="standardContextual"/>
             </w:rPr>
           </w:pPr>
-          <w:hyperlink w:anchor="_Toc175653347" w:history="1">
+          <w:hyperlink w:anchor="_Toc175728926" w:history="1">
             <w:r>
               <w:rPr>
                 <w:rStyle w:val="Hyperlink"/>
@@ -1284,7 +1287,7 @@
                 <w:noProof/>
                 <w:webHidden/>
               </w:rPr>
-              <w:instrText xml:space="preserve"> PAGEREF _Toc175653347 \h </w:instrText>
+              <w:instrText xml:space="preserve"> PAGEREF _Toc175728926 \h </w:instrText>
             </w:r>
             <w:r>
               <w:rPr>
@@ -1329,7 +1332,7 @@
               <w14:ligatures w14:val="standardContextual"/>
             </w:rPr>
           </w:pPr>
-          <w:hyperlink w:anchor="_Toc175653348" w:history="1">
+          <w:hyperlink w:anchor="_Toc175728927" w:history="1">
             <w:r>
               <w:rPr>
                 <w:rStyle w:val="Hyperlink"/>
@@ -1356,7 +1359,7 @@
                 <w:noProof/>
                 <w:webHidden/>
               </w:rPr>
-              <w:instrText xml:space="preserve"> PAGEREF _Toc175653348 \h </w:instrText>
+              <w:instrText xml:space="preserve"> PAGEREF _Toc175728927 \h </w:instrText>
             </w:r>
             <w:r>
               <w:rPr>
@@ -1401,7 +1404,7 @@
               <w14:ligatures w14:val="standardContextual"/>
             </w:rPr>
           </w:pPr>
-          <w:hyperlink w:anchor="_Toc175653349" w:history="1">
+          <w:hyperlink w:anchor="_Toc175728928" w:history="1">
             <w:r>
               <w:rPr>
                 <w:rStyle w:val="Hyperlink"/>
@@ -1428,7 +1431,7 @@
                 <w:noProof/>
                 <w:webHidden/>
               </w:rPr>
-              <w:instrText xml:space="preserve"> PAGEREF _Toc175653349 \h </w:instrText>
+              <w:instrText xml:space="preserve"> PAGEREF _Toc175728928 \h </w:instrText>
             </w:r>
             <w:r>
               <w:rPr>
@@ -1473,13 +1476,13 @@
               <w14:ligatures w14:val="standardContextual"/>
             </w:rPr>
           </w:pPr>
-          <w:hyperlink w:anchor="_Toc175653350" w:history="1">
+          <w:hyperlink w:anchor="_Toc175728929" w:history="1">
             <w:r>
               <w:rPr>
                 <w:rStyle w:val="Hyperlink"/>
                 <w:noProof/>
               </w:rPr>
-              <w:t>2.1 - Titolo.</w:t>
+              <w:t>2.1 - Post con codice.</w:t>
             </w:r>
             <w:r>
               <w:rPr>
@@ -1500,7 +1503,7 @@
                 <w:noProof/>
                 <w:webHidden/>
               </w:rPr>
-              <w:instrText xml:space="preserve"> PAGEREF _Toc175653350 \h </w:instrText>
+              <w:instrText xml:space="preserve"> PAGEREF _Toc175728929 \h </w:instrText>
             </w:r>
             <w:r>
               <w:rPr>
@@ -1545,13 +1548,13 @@
               <w14:ligatures w14:val="standardContextual"/>
             </w:rPr>
           </w:pPr>
-          <w:hyperlink w:anchor="_Toc175653351" w:history="1">
+          <w:hyperlink w:anchor="_Toc175728930" w:history="1">
             <w:r>
               <w:rPr>
                 <w:rStyle w:val="Hyperlink"/>
                 <w:noProof/>
               </w:rPr>
-              <w:t>2.2 - Titolo.</w:t>
+              <w:t>2.2 - Post senza codice.</w:t>
             </w:r>
             <w:r>
               <w:rPr>
@@ -1572,79 +1575,7 @@
                 <w:noProof/>
                 <w:webHidden/>
               </w:rPr>
-              <w:instrText xml:space="preserve"> PAGEREF _Toc175653351 \h </w:instrText>
-            </w:r>
-            <w:r>
-              <w:rPr>
-                <w:noProof/>
-                <w:webHidden/>
-              </w:rPr>
-            </w:r>
-            <w:r>
-              <w:rPr>
-                <w:noProof/>
-                <w:webHidden/>
-              </w:rPr>
-              <w:fldChar w:fldCharType="separate"/>
-            </w:r>
-            <w:r>
-              <w:rPr>
-                <w:noProof/>
-                <w:webHidden/>
-              </w:rPr>
-              <w:t>7</w:t>
-            </w:r>
-            <w:r>
-              <w:rPr>
-                <w:noProof/>
-                <w:webHidden/>
-              </w:rPr>
-              <w:fldChar w:fldCharType="end"/>
-            </w:r>
-          </w:hyperlink>
-        </w:p>
-        <w:p>
-          <w:pPr>
-            <w:pStyle w:val="TOC1"/>
-            <w:tabs>
-              <w:tab w:val="right" w:leader="dot" w:pos="7927"/>
-            </w:tabs>
-            <w:rPr>
-              <w:noProof/>
-              <w:kern w:val="2"/>
-              <w:szCs w:val="24"/>
-              <w:lang w:val="en-GB" w:eastAsia="en-GB"/>
-              <w14:ligatures w14:val="standardContextual"/>
-            </w:rPr>
-          </w:pPr>
-          <w:hyperlink w:anchor="_Toc175653352" w:history="1">
-            <w:r>
-              <w:rPr>
-                <w:rStyle w:val="Hyperlink"/>
-                <w:noProof/>
-              </w:rPr>
-              <w:t>Capitolo 3 - Conclusioni</w:t>
-            </w:r>
-            <w:r>
-              <w:rPr>
-                <w:noProof/>
-                <w:webHidden/>
-              </w:rPr>
-              <w:tab/>
-            </w:r>
-            <w:r>
-              <w:rPr>
-                <w:noProof/>
-                <w:webHidden/>
-              </w:rPr>
-              <w:fldChar w:fldCharType="begin"/>
-            </w:r>
-            <w:r>
-              <w:rPr>
-                <w:noProof/>
-                <w:webHidden/>
-              </w:rPr>
-              <w:instrText xml:space="preserve"> PAGEREF _Toc175653352 \h </w:instrText>
+              <w:instrText xml:space="preserve"> PAGEREF _Toc175728930 \h </w:instrText>
             </w:r>
             <w:r>
               <w:rPr>
@@ -1689,7 +1620,79 @@
               <w14:ligatures w14:val="standardContextual"/>
             </w:rPr>
           </w:pPr>
-          <w:hyperlink w:anchor="_Toc175653353" w:history="1">
+          <w:hyperlink w:anchor="_Toc175728931" w:history="1">
+            <w:r>
+              <w:rPr>
+                <w:rStyle w:val="Hyperlink"/>
+                <w:noProof/>
+              </w:rPr>
+              <w:t>Capitolo 3 - Conclusioni</w:t>
+            </w:r>
+            <w:r>
+              <w:rPr>
+                <w:noProof/>
+                <w:webHidden/>
+              </w:rPr>
+              <w:tab/>
+            </w:r>
+            <w:r>
+              <w:rPr>
+                <w:noProof/>
+                <w:webHidden/>
+              </w:rPr>
+              <w:fldChar w:fldCharType="begin"/>
+            </w:r>
+            <w:r>
+              <w:rPr>
+                <w:noProof/>
+                <w:webHidden/>
+              </w:rPr>
+              <w:instrText xml:space="preserve"> PAGEREF _Toc175728931 \h </w:instrText>
+            </w:r>
+            <w:r>
+              <w:rPr>
+                <w:noProof/>
+                <w:webHidden/>
+              </w:rPr>
+            </w:r>
+            <w:r>
+              <w:rPr>
+                <w:noProof/>
+                <w:webHidden/>
+              </w:rPr>
+              <w:fldChar w:fldCharType="separate"/>
+            </w:r>
+            <w:r>
+              <w:rPr>
+                <w:noProof/>
+                <w:webHidden/>
+              </w:rPr>
+              <w:t>10</w:t>
+            </w:r>
+            <w:r>
+              <w:rPr>
+                <w:noProof/>
+                <w:webHidden/>
+              </w:rPr>
+              <w:fldChar w:fldCharType="end"/>
+            </w:r>
+          </w:hyperlink>
+        </w:p>
+        <w:p>
+          <w:pPr>
+            <w:pStyle w:val="TOC1"/>
+            <w:tabs>
+              <w:tab w:val="right" w:leader="dot" w:pos="7927"/>
+            </w:tabs>
+            <w:rPr>
+              <w:noProof/>
+              <w:kern w:val="2"/>
+              <w:szCs w:val="24"/>
+              <w:lang w:val="en-GB" w:eastAsia="en-GB"/>
+              <w14:ligatures w14:val="standardContextual"/>
+            </w:rPr>
+          </w:pPr>
+          <w:hyperlink w:anchor="_Toc175728932" w:history="1">
             <w:r>
               <w:rPr>
                 <w:rStyle w:val="Hyperlink"/>
@@ -1716,7 +1719,7 @@
                 <w:noProof/>
                 <w:webHidden/>
               </w:rPr>
-              <w:instrText xml:space="preserve"> PAGEREF _Toc175653353 \h </w:instrText>
+              <w:instrText xml:space="preserve"> PAGEREF _Toc175728932 \h </w:instrText>
             </w:r>
             <w:r>
               <w:rPr>
@@ -1736,7 +1739,7 @@
                 <w:noProof/>
                 <w:webHidden/>
               </w:rPr>
-              <w:t>9</w:t>
+              <w:t>11</w:t>
             </w:r>
             <w:r>
               <w:rPr>
@@ -1799,12 +1802,12 @@
           <w:numId w:val="0"/>
         </w:numPr>
       </w:pPr>
-      <w:bookmarkStart w:id="1" w:name="_Toc175653343"/>
+      <w:bookmarkStart w:id="2" w:name="_Toc175728922"/>
       <w:r>
         <w:lastRenderedPageBreak/>
         <w:t>Introduzione</w:t>
       </w:r>
-      <w:bookmarkEnd w:id="1"/>
+      <w:bookmarkEnd w:id="2"/>
     </w:p>
     <w:p>
       <w:r>
@@ -2169,12 +2172,12 @@
       <w:pPr>
         <w:pStyle w:val="Heading1"/>
       </w:pPr>
-      <w:bookmarkStart w:id="2" w:name="_Toc175653344"/>
+      <w:bookmarkStart w:id="3" w:name="_Toc175728923"/>
       <w:r>
         <w:lastRenderedPageBreak/>
         <w:t>Metodologia</w:t>
       </w:r>
-      <w:bookmarkEnd w:id="2"/>
+      <w:bookmarkEnd w:id="3"/>
     </w:p>
     <w:p>
       <w:pPr>
@@ -2202,6 +2205,7 @@
           <w:id w:val="-709964986"/>
           <w:citation/>
         </w:sdtPr>
+        <w:sdtEndPr/>
         <w:sdtContent>
           <w:r>
             <w:rPr>
@@ -2241,14 +2245,14 @@
       <w:pPr>
         <w:pStyle w:val="Heading2"/>
       </w:pPr>
-      <w:bookmarkStart w:id="3" w:name="_Toc175653345"/>
+      <w:bookmarkStart w:id="4" w:name="_Toc175728924"/>
       <w:r>
         <w:t>Titolo</w:t>
       </w:r>
       <w:r>
         <w:t>.</w:t>
       </w:r>
-      <w:bookmarkEnd w:id="3"/>
+      <w:bookmarkEnd w:id="4"/>
     </w:p>
     <w:p>
       <w:pPr>
@@ -2267,14 +2271,14 @@
       <w:pPr>
         <w:pStyle w:val="Heading3"/>
       </w:pPr>
-      <w:bookmarkStart w:id="4" w:name="_Toc175653346"/>
+      <w:bookmarkStart w:id="5" w:name="_Toc175728925"/>
       <w:r>
         <w:t>Titolo</w:t>
       </w:r>
       <w:r>
         <w:t>.</w:t>
       </w:r>
-      <w:bookmarkEnd w:id="4"/>
+      <w:bookmarkEnd w:id="5"/>
     </w:p>
     <w:p>
       <w:r>
@@ -2285,14 +2289,14 @@
       <w:pPr>
         <w:pStyle w:val="Heading3"/>
       </w:pPr>
-      <w:bookmarkStart w:id="5" w:name="_Toc175653347"/>
+      <w:bookmarkStart w:id="6" w:name="_Toc175728926"/>
       <w:r>
         <w:t>Titolo</w:t>
       </w:r>
       <w:r>
         <w:t>.</w:t>
       </w:r>
-      <w:bookmarkEnd w:id="5"/>
+      <w:bookmarkEnd w:id="6"/>
     </w:p>
     <w:p>
       <w:r>
@@ -2303,14 +2307,14 @@
       <w:pPr>
         <w:pStyle w:val="Heading2"/>
       </w:pPr>
-      <w:bookmarkStart w:id="6" w:name="_Toc175653348"/>
+      <w:bookmarkStart w:id="7" w:name="_Toc175728927"/>
       <w:r>
         <w:t>Titolo</w:t>
       </w:r>
       <w:r>
         <w:t>.</w:t>
       </w:r>
-      <w:bookmarkEnd w:id="6"/>
+      <w:bookmarkEnd w:id="7"/>
     </w:p>
     <w:p>
       <w:r>
@@ -2344,7 +2348,7 @@
       <w:pPr>
         <w:pStyle w:val="Heading1"/>
       </w:pPr>
-      <w:bookmarkStart w:id="7" w:name="_Toc175653349"/>
+      <w:bookmarkStart w:id="8" w:name="_Toc175728928"/>
       <w:r>
         <w:lastRenderedPageBreak/>
         <w:t>Risultati</w:t>
@@ -2352,79 +2356,150 @@
       <w:r>
         <w:t>.</w:t>
       </w:r>
-      <w:bookmarkEnd w:id="7"/>
-    </w:p>
-    <w:p>
-      <w:pPr>
-        <w:rPr>
-          <w:szCs w:val="24"/>
-        </w:rPr>
-      </w:pPr>
-      <w:r>
-        <w:rPr>
-          <w:szCs w:val="24"/>
-        </w:rPr>
-        <w:t>Questo è il capitolo 2.</w:t>
+      <w:bookmarkEnd w:id="8"/>
+    </w:p>
+    <w:p>
+      <w:r>
+        <w:t xml:space="preserve">Una volta analizzati tutti i post e completate le richieste all’IA, abbiamo prodotto i risultati per i </w:t>
+      </w:r>
+      <w:r>
+        <w:t>diversi</w:t>
+      </w:r>
+      <w:r>
+        <w:t xml:space="preserve"> tipi di catalogazione, principalmente suddivisi in post con e senza codice.</w:t>
+      </w:r>
+    </w:p>
+    <w:p>
+      <w:r>
+        <w:t xml:space="preserve">I risultati </w:t>
+      </w:r>
+      <w:r>
+        <w:t xml:space="preserve">sono stati </w:t>
+      </w:r>
+      <w:r>
+        <w:t>illustrati</w:t>
+      </w:r>
+      <w:r>
+        <w:t xml:space="preserve"> attraverso grafici e</w:t>
+      </w:r>
+      <w:r>
+        <w:t>d esempi</w:t>
+      </w:r>
+      <w:r>
+        <w:t xml:space="preserve"> per facilitarne l'interpretazione.</w:t>
       </w:r>
     </w:p>
     <w:p>
       <w:pPr>
         <w:pStyle w:val="Heading2"/>
       </w:pPr>
-      <w:bookmarkStart w:id="8" w:name="_Toc175653350"/>
-      <w:r>
-        <w:t>Titolo</w:t>
+      <w:bookmarkStart w:id="9" w:name="_Toc175728929"/>
+      <w:r>
+        <w:t>Post con codice</w:t>
       </w:r>
       <w:r>
         <w:t>.</w:t>
       </w:r>
-      <w:bookmarkEnd w:id="8"/>
-    </w:p>
-    <w:p>
-      <w:pPr>
-        <w:rPr>
-          <w:szCs w:val="24"/>
-        </w:rPr>
-      </w:pPr>
-      <w:r>
-        <w:rPr>
-          <w:szCs w:val="24"/>
-        </w:rPr>
-        <w:t>Questo è un sottocapitolo del capitolo 2.</w:t>
-      </w:r>
-    </w:p>
-    <w:p>
-      <w:pPr>
-        <w:pStyle w:val="Heading2"/>
-      </w:pPr>
-      <w:bookmarkStart w:id="9" w:name="_Toc175653351"/>
-      <w:r>
-        <w:t>Titolo</w:t>
-      </w:r>
-      <w:r>
-        <w:t>.</w:t>
-      </w:r>
       <w:bookmarkEnd w:id="9"/>
     </w:p>
     <w:p>
       <w:r>
-        <w:t>Questo è un altro sottocapitolo del capitolo 2.</w:t>
-      </w:r>
-    </w:p>
-    <w:p>
-      <w:pPr>
-        <w:keepNext/>
-        <w:jc w:val="center"/>
-      </w:pPr>
+        <w:t xml:space="preserve">Per </w:t>
+      </w:r>
+      <w:r>
+        <w:t>Per i post contenenti codice presenti nelle risposte, è stata valutata l'eseguibilità del codice o, nel caso di frammenti decontestualizzati, la correttezza semantica rispetto alla domanda. L'analisi è stata condotta su un dataset di 218 domande. Dai risultati è emerso che i post contenenti codice, già selezionati durante la creazione del dataset, erano:</w:t>
+      </w:r>
+    </w:p>
+    <w:p>
+      <w:pPr>
+        <w:pStyle w:val="ListParagraph"/>
+        <w:numPr>
+          <w:ilvl w:val="0"/>
+          <w:numId w:val="35"/>
+        </w:numPr>
+      </w:pPr>
+      <w:r>
+        <w:t>ChatGpt: 94 instanze</w:t>
+      </w:r>
+    </w:p>
+    <w:p>
+      <w:pPr>
+        <w:pStyle w:val="ListParagraph"/>
+        <w:numPr>
+          <w:ilvl w:val="0"/>
+          <w:numId w:val="35"/>
+        </w:numPr>
+      </w:pPr>
+      <w:r>
+        <w:t xml:space="preserve">StackOverflow: </w:t>
+      </w:r>
+      <w:r>
+        <w:t>79 instanze</w:t>
+      </w:r>
+    </w:p>
+    <w:p>
+      <w:r>
+        <w:t>D</w:t>
+      </w:r>
+      <w:r>
+        <w:t>i queste</w:t>
+      </w:r>
+      <w:r>
+        <w:t>:</w:t>
+      </w:r>
+    </w:p>
+    <w:p>
+      <w:pPr>
+        <w:pStyle w:val="ListParagraph"/>
+        <w:numPr>
+          <w:ilvl w:val="0"/>
+          <w:numId w:val="36"/>
+        </w:numPr>
+      </w:pPr>
+      <w:r>
+        <w:t>ChatGpt: 92 instanze compilano con successo</w:t>
+      </w:r>
+    </w:p>
+    <w:p>
+      <w:pPr>
+        <w:pStyle w:val="ListParagraph"/>
+        <w:numPr>
+          <w:ilvl w:val="0"/>
+          <w:numId w:val="36"/>
+        </w:numPr>
+      </w:pPr>
+      <w:r>
+        <w:t>StackOverflow: 56 instanze compilano con successo</w:t>
+      </w:r>
+    </w:p>
+    <w:p/>
+    <w:p/>
+    <w:p/>
+    <w:p>
+      <w:r>
+        <w:lastRenderedPageBreak/>
+        <w:t>Di seguito un grafico</w:t>
+      </w:r>
+      <w:r>
+        <w:t xml:space="preserve"> sulla situazione:</w:t>
+      </w:r>
+    </w:p>
+    <w:p>
       <w:r>
         <w:rPr>
           <w:noProof/>
         </w:rPr>
         <w:drawing>
-          <wp:inline distT="0" distB="0" distL="0" distR="0" wp14:anchorId="7CB2AAA5" wp14:editId="6D497972">
-            <wp:extent cx="3609103" cy="2360428"/>
-            <wp:effectExtent l="0" t="0" r="0" b="1905"/>
-            <wp:docPr id="11" name="Immagine 11" descr="D:\Users\Dario\Documents\Università\Magistrale\Tesi\Stesura\immagini\ComparisonTextonsGlobalLocal.png"/>
+          <wp:inline distT="0" distB="0" distL="0" distR="0" wp14:anchorId="6E0DC834" wp14:editId="15C08FA5">
+            <wp:extent cx="5039995" cy="3528060"/>
+            <wp:effectExtent l="0" t="0" r="8255" b="0"/>
+            <wp:docPr id="1245512006" name="Picture 1">
+              <a:extLst xmlns:a="http://schemas.openxmlformats.org/drawingml/2006/main">
+                <a:ext uri="{C183D7F6-B498-43B3-948B-1728B52AA6E4}">
+                  <adec:decorative xmlns:adec="http://schemas.microsoft.com/office/drawing/2017/decorative" val="0"/>
+                </a:ext>
+              </a:extLst>
+            </wp:docPr>
             <wp:cNvGraphicFramePr>
               <a:graphicFrameLocks xmlns:a="http://schemas.openxmlformats.org/drawingml/2006/main" noChangeAspect="1"/>
             </wp:cNvGraphicFramePr>
@@ -2432,36 +2507,35 @@
               <a:graphicData uri="http://schemas.openxmlformats.org/drawingml/2006/picture">
                 <pic:pic xmlns:pic="http://schemas.openxmlformats.org/drawingml/2006/picture">
                   <pic:nvPicPr>
-                    <pic:cNvPr id="0" name="Picture 2" descr="D:\Users\Dario\Documents\Università\Magistrale\Tesi\Stesura\immagini\ComparisonTextonsGlobalLocal.png"/>
-                    <pic:cNvPicPr>
-                      <a:picLocks noChangeAspect="1" noChangeArrowheads="1"/>
-                    </pic:cNvPicPr>
+                    <pic:cNvPr id="1245512006" name="Picture 1">
+                      <a:extLst>
+                        <a:ext uri="{C183D7F6-B498-43B3-948B-1728B52AA6E4}">
+                          <adec:decorative xmlns:adec="http://schemas.microsoft.com/office/drawing/2017/decorative" val="0"/>
+                        </a:ext>
+                      </a:extLst>
+                    </pic:cNvPr>
+                    <pic:cNvPicPr/>
                   </pic:nvPicPr>
                   <pic:blipFill>
-                    <a:blip r:embed="rId10" cstate="print">
+                    <a:blip r:embed="rId10">
                       <a:extLst>
                         <a:ext uri="{28A0092B-C50C-407E-A947-70E740481C1C}">
                           <a14:useLocalDpi xmlns:a14="http://schemas.microsoft.com/office/drawing/2010/main" val="0"/>
                         </a:ext>
                       </a:extLst>
                     </a:blip>
-                    <a:srcRect/>
                     <a:stretch>
                       <a:fillRect/>
                     </a:stretch>
                   </pic:blipFill>
-                  <pic:spPr bwMode="auto">
+                  <pic:spPr>
                     <a:xfrm>
                       <a:off x="0" y="0"/>
-                      <a:ext cx="3607923" cy="2359656"/>
+                      <a:ext cx="5039995" cy="3528060"/>
                     </a:xfrm>
                     <a:prstGeom prst="rect">
                       <a:avLst/>
                     </a:prstGeom>
-                    <a:noFill/>
-                    <a:ln>
-                      <a:noFill/>
-                    </a:ln>
                   </pic:spPr>
                 </pic:pic>
               </a:graphicData>
@@ -2471,123 +2545,2296 @@
       </w:r>
     </w:p>
     <w:p>
-      <w:pPr>
-        <w:pStyle w:val="Caption"/>
-        <w:jc w:val="center"/>
-        <w:rPr>
-          <w:color w:val="auto"/>
-        </w:rPr>
-      </w:pPr>
-      <w:bookmarkStart w:id="10" w:name="_Ref391807149"/>
-      <w:r>
-        <w:rPr>
-          <w:color w:val="auto"/>
-        </w:rPr>
-        <w:t xml:space="preserve">Figura </w:t>
-      </w:r>
-      <w:r>
-        <w:rPr>
-          <w:color w:val="auto"/>
-        </w:rPr>
-        <w:fldChar w:fldCharType="begin"/>
-      </w:r>
-      <w:r>
-        <w:rPr>
-          <w:color w:val="auto"/>
-        </w:rPr>
-        <w:instrText xml:space="preserve"> STYLEREF 1 \s </w:instrText>
-      </w:r>
-      <w:r>
-        <w:rPr>
-          <w:color w:val="auto"/>
-        </w:rPr>
-        <w:fldChar w:fldCharType="separate"/>
-      </w:r>
+      <w:r>
+        <w:t>P</w:t>
+      </w:r>
+      <w:r>
+        <w:t>er fornire un esempio testuale dei post analizzati e dei risultati ottenuti, presenteremo un esempio di un post contenente codice e la relativa analisi.</w:t>
+      </w:r>
+    </w:p>
+    <w:p>
       <w:r>
         <w:rPr>
           <w:noProof/>
-          <w:color w:val="auto"/>
-        </w:rPr>
-        <w:t>2</w:t>
-      </w:r>
-      <w:r>
-        <w:rPr>
-          <w:color w:val="auto"/>
-        </w:rPr>
-        <w:fldChar w:fldCharType="end"/>
-      </w:r>
-      <w:r>
-        <w:rPr>
-          <w:color w:val="auto"/>
-        </w:rPr>
+        </w:rPr>
+        <mc:AlternateContent>
+          <mc:Choice Requires="wps">
+            <w:drawing>
+              <wp:anchor distT="228600" distB="228600" distL="228600" distR="228600" simplePos="0" relativeHeight="251659264" behindDoc="0" locked="0" layoutInCell="1" allowOverlap="1" wp14:anchorId="52AE4B2F" wp14:editId="439B4E3C">
+                <wp:simplePos x="0" y="0"/>
+                <wp:positionH relativeFrom="margin">
+                  <wp:align>right</wp:align>
+                </wp:positionH>
+                <wp:positionV relativeFrom="margin">
+                  <wp:posOffset>5381625</wp:posOffset>
+                </wp:positionV>
+                <wp:extent cx="5021580" cy="1950720"/>
+                <wp:effectExtent l="0" t="0" r="7620" b="0"/>
+                <wp:wrapSquare wrapText="bothSides"/>
+                <wp:docPr id="45" name="Rectangle 52"/>
+                <wp:cNvGraphicFramePr/>
+                <a:graphic xmlns:a="http://schemas.openxmlformats.org/drawingml/2006/main">
+                  <a:graphicData uri="http://schemas.microsoft.com/office/word/2010/wordprocessingShape">
+                    <wps:wsp>
+                      <wps:cNvSpPr/>
+                      <wps:spPr>
+                        <a:xfrm>
+                          <a:off x="0" y="0"/>
+                          <a:ext cx="5021580" cy="1950720"/>
+                        </a:xfrm>
+                        <a:prstGeom prst="rect">
+                          <a:avLst/>
+                        </a:prstGeom>
+                        <a:solidFill>
+                          <a:schemeClr val="tx1"/>
+                        </a:solidFill>
+                        <a:ln>
+                          <a:noFill/>
+                        </a:ln>
+                      </wps:spPr>
+                      <wps:style>
+                        <a:lnRef idx="2">
+                          <a:schemeClr val="accent1">
+                            <a:shade val="50000"/>
+                          </a:schemeClr>
+                        </a:lnRef>
+                        <a:fillRef idx="1">
+                          <a:schemeClr val="accent1"/>
+                        </a:fillRef>
+                        <a:effectRef idx="0">
+                          <a:schemeClr val="accent1"/>
+                        </a:effectRef>
+                        <a:fontRef idx="minor">
+                          <a:schemeClr val="lt1"/>
+                        </a:fontRef>
+                      </wps:style>
+                      <wps:txbx>
+                        <w:txbxContent>
+                          <w:p>
+                            <w:pPr>
+                              <w:rPr>
+                                <w:rFonts w:ascii="Courier New" w:hAnsi="Courier New" w:cs="Courier New"/>
+                                <w:lang w:val="en-GB"/>
+                              </w:rPr>
+                            </w:pPr>
+                            <w:r>
+                              <w:rPr>
+                                <w:rFonts w:ascii="Courier New" w:hAnsi="Courier New" w:cs="Courier New"/>
+                                <w:lang w:val="en-GB"/>
+                              </w:rPr>
+                              <w:t>"ID":"937",</w:t>
+                            </w:r>
+                            <w:r>
+                              <w:rPr>
+                                <w:rFonts w:ascii="Courier New" w:hAnsi="Courier New" w:cs="Courier New"/>
+                                <w:lang w:val="en-GB"/>
+                              </w:rPr>
+                              <w:t xml:space="preserve">                                                                                                                            </w:t>
+                            </w:r>
+                            <w:r>
+                              <w:rPr>
+                                <w:rFonts w:ascii="Courier New" w:hAnsi="Courier New" w:cs="Courier New"/>
+                                <w:lang w:val="en-GB"/>
+                              </w:rPr>
+                              <w:t>"Question": "I know that they are implemented extremely unsafely in C/C++. Can't they be implemented in a safer way? Are the disadvantages of macros really bad enough to outweigh the massive power they provide? "</w:t>
+                            </w:r>
+                          </w:p>
+                        </w:txbxContent>
+                      </wps:txbx>
+                      <wps:bodyPr rot="0" spcFirstLastPara="0" vertOverflow="overflow" horzOverflow="overflow" vert="horz" wrap="square" lIns="228600" tIns="228600" rIns="228600" bIns="228600" numCol="1" spcCol="0" rtlCol="0" fromWordArt="0" anchor="t" anchorCtr="0" forceAA="0" compatLnSpc="1">
+                        <a:prstTxWarp prst="textNoShape">
+                          <a:avLst/>
+                        </a:prstTxWarp>
+                        <a:noAutofit/>
+                      </wps:bodyPr>
+                    </wps:wsp>
+                  </a:graphicData>
+                </a:graphic>
+                <wp14:sizeRelH relativeFrom="margin">
+                  <wp14:pctWidth>0</wp14:pctWidth>
+                </wp14:sizeRelH>
+                <wp14:sizeRelV relativeFrom="margin">
+                  <wp14:pctHeight>0</wp14:pctHeight>
+                </wp14:sizeRelV>
+              </wp:anchor>
+            </w:drawing>
+          </mc:Choice>
+          <mc:Fallback>
+            <w:pict>
+              <v:rect w14:anchorId="52AE4B2F" id="Rectangle 52" o:spid="_x0000_s1026" style="position:absolute;left:0;text-align:left;margin-left:344.2pt;margin-top:423.75pt;width:395.4pt;height:153.6pt;z-index:251659264;visibility:visible;mso-wrap-style:square;mso-width-percent:0;mso-height-percent:0;mso-wrap-distance-left:18pt;mso-wrap-distance-top:18pt;mso-wrap-distance-right:18pt;mso-wrap-distance-bottom:18pt;mso-position-horizontal:right;mso-position-horizontal-relative:margin;mso-position-vertical:absolute;mso-position-vertical-relative:margin;mso-width-percent:0;mso-height-percent:0;mso-width-relative:margin;mso-height-relative:margin;v-text-anchor:top" o:gfxdata="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" fillcolor="black [3213]" stroked="f" strokeweight="2pt">
+                <v:textbox inset="18pt,18pt,18pt,18pt">
+                  <w:txbxContent>
+                    <w:p>
+                      <w:pPr>
+                        <w:rPr>
+                          <w:rFonts w:ascii="Courier New" w:hAnsi="Courier New" w:cs="Courier New"/>
+                          <w:lang w:val="en-GB"/>
+                        </w:rPr>
+                      </w:pPr>
+                      <w:r>
+                        <w:rPr>
+                          <w:rFonts w:ascii="Courier New" w:hAnsi="Courier New" w:cs="Courier New"/>
+                          <w:lang w:val="en-GB"/>
+                        </w:rPr>
+                        <w:t>"ID":"937",</w:t>
+                      </w:r>
+                      <w:r>
+                        <w:rPr>
+                          <w:rFonts w:ascii="Courier New" w:hAnsi="Courier New" w:cs="Courier New"/>
+                          <w:lang w:val="en-GB"/>
+                        </w:rPr>
+                        <w:t xml:space="preserve">                                                                                                                            </w:t>
+                      </w:r>
+                      <w:r>
+                        <w:rPr>
+                          <w:rFonts w:ascii="Courier New" w:hAnsi="Courier New" w:cs="Courier New"/>
+                          <w:lang w:val="en-GB"/>
+                        </w:rPr>
+                        <w:t>"Question": "I know that they are implemented extremely unsafely in C/C++. Can't they be implemented in a safer way? Are the disadvantages of macros really bad enough to outweigh the massive power they provide? "</w:t>
+                      </w:r>
+                    </w:p>
+                  </w:txbxContent>
+                </v:textbox>
+                <w10:wrap type="square" anchorx="margin" anchory="margin"/>
+              </v:rect>
+            </w:pict>
+          </mc:Fallback>
+        </mc:AlternateContent>
+      </w:r>
+      <w:r>
+        <w:t>Domanda</w:t>
+      </w:r>
+      <w:r>
+        <w:t>:</w:t>
+      </w:r>
+    </w:p>
+    <w:p/>
+    <w:p/>
+    <w:p/>
+    <w:p/>
+    <w:p/>
+    <w:p>
+      <w:r>
+        <w:rPr>
+          <w:noProof/>
+        </w:rPr>
+        <mc:AlternateContent>
+          <mc:Choice Requires="wps">
+            <w:drawing>
+              <wp:anchor distT="228600" distB="228600" distL="228600" distR="228600" simplePos="0" relativeHeight="251661312" behindDoc="0" locked="0" layoutInCell="1" allowOverlap="1" wp14:anchorId="08B3AACB" wp14:editId="6E77BA79">
+                <wp:simplePos x="0" y="0"/>
+                <wp:positionH relativeFrom="margin">
+                  <wp:align>right</wp:align>
+                </wp:positionH>
+                <wp:positionV relativeFrom="margin">
+                  <wp:posOffset>1716405</wp:posOffset>
+                </wp:positionV>
+                <wp:extent cx="5029200" cy="1348740"/>
+                <wp:effectExtent l="0" t="0" r="0" b="3810"/>
+                <wp:wrapSquare wrapText="bothSides"/>
+                <wp:docPr id="1714972055" name="Rectangle 52"/>
+                <wp:cNvGraphicFramePr/>
+                <a:graphic xmlns:a="http://schemas.openxmlformats.org/drawingml/2006/main">
+                  <a:graphicData uri="http://schemas.microsoft.com/office/word/2010/wordprocessingShape">
+                    <wps:wsp>
+                      <wps:cNvSpPr/>
+                      <wps:spPr>
+                        <a:xfrm>
+                          <a:off x="0" y="0"/>
+                          <a:ext cx="5029200" cy="1348740"/>
+                        </a:xfrm>
+                        <a:prstGeom prst="rect">
+                          <a:avLst/>
+                        </a:prstGeom>
+                        <a:solidFill>
+                          <a:schemeClr val="tx1"/>
+                        </a:solidFill>
+                        <a:ln>
+                          <a:noFill/>
+                        </a:ln>
+                      </wps:spPr>
+                      <wps:style>
+                        <a:lnRef idx="2">
+                          <a:schemeClr val="accent1">
+                            <a:shade val="50000"/>
+                          </a:schemeClr>
+                        </a:lnRef>
+                        <a:fillRef idx="1">
+                          <a:schemeClr val="accent1"/>
+                        </a:fillRef>
+                        <a:effectRef idx="0">
+                          <a:schemeClr val="accent1"/>
+                        </a:effectRef>
+                        <a:fontRef idx="minor">
+                          <a:schemeClr val="lt1"/>
+                        </a:fontRef>
+                      </wps:style>
+                      <wps:txbx>
+                        <w:txbxContent>
+                          <w:p>
+                            <w:pPr>
+                              <w:rPr>
+                                <w:rFonts w:ascii="Courier New" w:hAnsi="Courier New" w:cs="Courier New"/>
+                                <w:lang w:val="en-GB"/>
+                              </w:rPr>
+                            </w:pPr>
+                            <w:r>
+                              <w:rPr>
+                                <w:rFonts w:ascii="Courier New" w:hAnsi="Courier New" w:cs="Courier New"/>
+                                <w:lang w:val="en-GB"/>
+                              </w:rPr>
+                              <w:t xml:space="preserve">#define TWO 1+1 </w:t>
+                            </w:r>
+                          </w:p>
+                          <w:p>
+                            <w:pPr>
+                              <w:rPr>
+                                <w:rFonts w:ascii="Courier New" w:hAnsi="Courier New" w:cs="Courier New"/>
+                                <w:lang w:val="en-GB"/>
+                              </w:rPr>
+                            </w:pPr>
+                            <w:r>
+                              <w:rPr>
+                                <w:rFonts w:ascii="Courier New" w:hAnsi="Courier New" w:cs="Courier New"/>
+                                <w:lang w:val="en-GB"/>
+                              </w:rPr>
+                              <w:t>#define min(x, y) (((x) &lt; (y)) ? (x) : (y))</w:t>
+                            </w:r>
+                          </w:p>
+                          <w:p>
+                            <w:pPr>
+                              <w:pStyle w:val="NoSpacing"/>
+                              <w:ind w:left="360"/>
+                              <w:rPr>
+                                <w:caps/>
+                                <w:color w:val="FFFFFF" w:themeColor="background1"/>
+                                <w:lang w:val="en-GB"/>
+                              </w:rPr>
+                            </w:pPr>
+                          </w:p>
+                        </w:txbxContent>
+                      </wps:txbx>
+                      <wps:bodyPr rot="0" spcFirstLastPara="0" vertOverflow="overflow" horzOverflow="overflow" vert="horz" wrap="square" lIns="228600" tIns="228600" rIns="228600" bIns="228600" numCol="1" spcCol="0" rtlCol="0" fromWordArt="0" anchor="t" anchorCtr="0" forceAA="0" compatLnSpc="1">
+                        <a:prstTxWarp prst="textNoShape">
+                          <a:avLst/>
+                        </a:prstTxWarp>
+                        <a:noAutofit/>
+                      </wps:bodyPr>
+                    </wps:wsp>
+                  </a:graphicData>
+                </a:graphic>
+                <wp14:sizeRelH relativeFrom="margin">
+                  <wp14:pctWidth>0</wp14:pctWidth>
+                </wp14:sizeRelH>
+                <wp14:sizeRelV relativeFrom="margin">
+                  <wp14:pctHeight>0</wp14:pctHeight>
+                </wp14:sizeRelV>
+              </wp:anchor>
+            </w:drawing>
+          </mc:Choice>
+          <mc:Fallback>
+            <w:pict>
+              <v:rect w14:anchorId="08B3AACB" id="_x0000_s1027" style="position:absolute;left:0;text-align:left;margin-left:344.8pt;margin-top:135.15pt;width:396pt;height:106.2pt;z-index:251661312;visibility:visible;mso-wrap-style:square;mso-width-percent:0;mso-height-percent:0;mso-wrap-distance-left:18pt;mso-wrap-distance-top:18pt;mso-wrap-distance-right:18pt;mso-wrap-distance-bottom:18pt;mso-position-horizontal:right;mso-position-horizontal-relative:margin;mso-position-vertical:absolute;mso-position-vertical-relative:margin;mso-width-percent:0;mso-height-percent:0;mso-width-relative:margin;mso-height-relative:margin;v-text-anchor:top" o:gfxdata="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" fillcolor="black [3213]" stroked="f" strokeweight="2pt">
+                <v:textbox inset="18pt,18pt,18pt,18pt">
+                  <w:txbxContent>
+                    <w:p>
+                      <w:pPr>
+                        <w:rPr>
+                          <w:rFonts w:ascii="Courier New" w:hAnsi="Courier New" w:cs="Courier New"/>
+                          <w:lang w:val="en-GB"/>
+                        </w:rPr>
+                      </w:pPr>
+                      <w:r>
+                        <w:rPr>
+                          <w:rFonts w:ascii="Courier New" w:hAnsi="Courier New" w:cs="Courier New"/>
+                          <w:lang w:val="en-GB"/>
+                        </w:rPr>
+                        <w:t xml:space="preserve">#define TWO 1+1 </w:t>
+                      </w:r>
+                    </w:p>
+                    <w:p>
+                      <w:pPr>
+                        <w:rPr>
+                          <w:rFonts w:ascii="Courier New" w:hAnsi="Courier New" w:cs="Courier New"/>
+                          <w:lang w:val="en-GB"/>
+                        </w:rPr>
+                      </w:pPr>
+                      <w:r>
+                        <w:rPr>
+                          <w:rFonts w:ascii="Courier New" w:hAnsi="Courier New" w:cs="Courier New"/>
+                          <w:lang w:val="en-GB"/>
+                        </w:rPr>
+                        <w:t>#define min(x, y) (((x) &lt; (y)) ? (x) : (y))</w:t>
+                      </w:r>
+                    </w:p>
+                    <w:p>
+                      <w:pPr>
+                        <w:pStyle w:val="NoSpacing"/>
+                        <w:ind w:left="360"/>
+                        <w:rPr>
+                          <w:caps/>
+                          <w:color w:val="FFFFFF" w:themeColor="background1"/>
+                          <w:lang w:val="en-GB"/>
+                        </w:rPr>
+                      </w:pPr>
+                    </w:p>
+                  </w:txbxContent>
+                </v:textbox>
+                <w10:wrap type="square" anchorx="margin" anchory="margin"/>
+              </v:rect>
+            </w:pict>
+          </mc:Fallback>
+        </mc:AlternateContent>
+      </w:r>
+      <w:r>
+        <w:t>Per questa domanda</w:t>
+      </w:r>
+      <w:r>
+        <w:t>, la milgiore risposta di StackOverflow risponde con del codice</w:t>
+      </w:r>
+      <w:r>
+        <w:t>:</w:t>
+      </w:r>
+    </w:p>
+    <w:p>
+      <w:r>
+        <w:t>Anche se questo codice è compilabile, può comportarsi in modo inaspettato quando viene utilizzato in espressioni. Pertanto, quando l'IA viene interpellata sulla sua correttezza semantica, lo considera non semanticamente corretto rispetto a quanto richiesto dalla domanda.</w:t>
+      </w:r>
+    </w:p>
+    <w:p>
+      <w:r>
+        <w:rPr>
+          <w:noProof/>
+        </w:rPr>
+        <mc:AlternateContent>
+          <mc:Choice Requires="wps">
+            <w:drawing>
+              <wp:anchor distT="228600" distB="228600" distL="228600" distR="228600" simplePos="0" relativeHeight="251663360" behindDoc="0" locked="0" layoutInCell="1" allowOverlap="1" wp14:anchorId="7ECD6BF4" wp14:editId="2116A82C">
+                <wp:simplePos x="0" y="0"/>
+                <wp:positionH relativeFrom="margin">
+                  <wp:align>left</wp:align>
+                </wp:positionH>
+                <wp:positionV relativeFrom="margin">
+                  <wp:posOffset>5022215</wp:posOffset>
+                </wp:positionV>
+                <wp:extent cx="5029200" cy="1493520"/>
+                <wp:effectExtent l="0" t="0" r="0" b="0"/>
+                <wp:wrapSquare wrapText="bothSides"/>
+                <wp:docPr id="2044306728" name="Rectangle 52"/>
+                <wp:cNvGraphicFramePr/>
+                <a:graphic xmlns:a="http://schemas.openxmlformats.org/drawingml/2006/main">
+                  <a:graphicData uri="http://schemas.microsoft.com/office/word/2010/wordprocessingShape">
+                    <wps:wsp>
+                      <wps:cNvSpPr/>
+                      <wps:spPr>
+                        <a:xfrm>
+                          <a:off x="0" y="0"/>
+                          <a:ext cx="5029200" cy="1493520"/>
+                        </a:xfrm>
+                        <a:prstGeom prst="rect">
+                          <a:avLst/>
+                        </a:prstGeom>
+                        <a:solidFill>
+                          <a:schemeClr val="tx1"/>
+                        </a:solidFill>
+                        <a:ln>
+                          <a:noFill/>
+                        </a:ln>
+                      </wps:spPr>
+                      <wps:style>
+                        <a:lnRef idx="2">
+                          <a:schemeClr val="accent1">
+                            <a:shade val="50000"/>
+                          </a:schemeClr>
+                        </a:lnRef>
+                        <a:fillRef idx="1">
+                          <a:schemeClr val="accent1"/>
+                        </a:fillRef>
+                        <a:effectRef idx="0">
+                          <a:schemeClr val="accent1"/>
+                        </a:effectRef>
+                        <a:fontRef idx="minor">
+                          <a:schemeClr val="lt1"/>
+                        </a:fontRef>
+                      </wps:style>
+                      <wps:txbx>
+                        <w:txbxContent>
+                          <w:p>
+                            <w:pPr>
+                              <w:rPr>
+                                <w:rFonts w:ascii="Courier New" w:hAnsi="Courier New" w:cs="Courier New"/>
+                                <w:lang w:val="en-GB"/>
+                              </w:rPr>
+                            </w:pPr>
+                            <w:r>
+                              <w:rPr>
+                                <w:rFonts w:ascii="Courier New" w:hAnsi="Courier New" w:cs="Courier New"/>
+                                <w:lang w:val="en-GB"/>
+                              </w:rPr>
+                              <w:t xml:space="preserve">inline int square(int x) { </w:t>
+                            </w:r>
+                          </w:p>
+                          <w:p>
+                            <w:pPr>
+                              <w:ind w:firstLine="708"/>
+                              <w:rPr>
+                                <w:rFonts w:ascii="Courier New" w:hAnsi="Courier New" w:cs="Courier New"/>
+                                <w:lang w:val="en-GB"/>
+                              </w:rPr>
+                            </w:pPr>
+                            <w:r>
+                              <w:rPr>
+                                <w:rFonts w:ascii="Courier New" w:hAnsi="Courier New" w:cs="Courier New"/>
+                                <w:lang w:val="en-GB"/>
+                              </w:rPr>
+                              <w:t xml:space="preserve">return x * x; </w:t>
+                            </w:r>
+                          </w:p>
+                          <w:p>
+                            <w:pPr>
+                              <w:ind w:firstLine="708"/>
+                              <w:rPr>
+                                <w:rFonts w:ascii="Courier New" w:hAnsi="Courier New" w:cs="Courier New"/>
+                                <w:lang w:val="en-GB"/>
+                              </w:rPr>
+                            </w:pPr>
+                            <w:r>
+                              <w:rPr>
+                                <w:rFonts w:ascii="Courier New" w:hAnsi="Courier New" w:cs="Courier New"/>
+                                <w:lang w:val="en-GB"/>
+                              </w:rPr>
+                              <w:t>}</w:t>
+                            </w:r>
+                          </w:p>
+                          <w:p>
+                            <w:pPr>
+                              <w:pStyle w:val="NoSpacing"/>
+                              <w:ind w:left="360"/>
+                              <w:rPr>
+                                <w:caps/>
+                                <w:color w:val="FFFFFF" w:themeColor="background1"/>
+                                <w:lang w:val="en-GB"/>
+                              </w:rPr>
+                            </w:pPr>
+                          </w:p>
+                        </w:txbxContent>
+                      </wps:txbx>
+                      <wps:bodyPr rot="0" spcFirstLastPara="0" vertOverflow="overflow" horzOverflow="overflow" vert="horz" wrap="square" lIns="228600" tIns="228600" rIns="228600" bIns="228600" numCol="1" spcCol="0" rtlCol="0" fromWordArt="0" anchor="t" anchorCtr="0" forceAA="0" compatLnSpc="1">
+                        <a:prstTxWarp prst="textNoShape">
+                          <a:avLst/>
+                        </a:prstTxWarp>
+                        <a:noAutofit/>
+                      </wps:bodyPr>
+                    </wps:wsp>
+                  </a:graphicData>
+                </a:graphic>
+                <wp14:sizeRelH relativeFrom="margin">
+                  <wp14:pctWidth>0</wp14:pctWidth>
+                </wp14:sizeRelH>
+                <wp14:sizeRelV relativeFrom="margin">
+                  <wp14:pctHeight>0</wp14:pctHeight>
+                </wp14:sizeRelV>
+              </wp:anchor>
+            </w:drawing>
+          </mc:Choice>
+          <mc:Fallback>
+            <w:pict>
+              <v:rect w14:anchorId="7ECD6BF4" id="_x0000_s1028" style="position:absolute;left:0;text-align:left;margin-left:0;margin-top:395.45pt;width:396pt;height:117.6pt;z-index:251663360;visibility:visible;mso-wrap-style:square;mso-width-percent:0;mso-height-percent:0;mso-wrap-distance-left:18pt;mso-wrap-distance-top:18pt;mso-wrap-distance-right:18pt;mso-wrap-distance-bottom:18pt;mso-position-horizontal:left;mso-position-horizontal-relative:margin;mso-position-vertical:absolute;mso-position-vertical-relative:margin;mso-width-percent:0;mso-height-percent:0;mso-width-relative:margin;mso-height-relative:margin;v-text-anchor:top" o:gfxdata="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" fillcolor="black [3213]" stroked="f" strokeweight="2pt">
+                <v:textbox inset="18pt,18pt,18pt,18pt">
+                  <w:txbxContent>
+                    <w:p>
+                      <w:pPr>
+                        <w:rPr>
+                          <w:rFonts w:ascii="Courier New" w:hAnsi="Courier New" w:cs="Courier New"/>
+                          <w:lang w:val="en-GB"/>
+                        </w:rPr>
+                      </w:pPr>
+                      <w:r>
+                        <w:rPr>
+                          <w:rFonts w:ascii="Courier New" w:hAnsi="Courier New" w:cs="Courier New"/>
+                          <w:lang w:val="en-GB"/>
+                        </w:rPr>
+                        <w:t xml:space="preserve">inline int square(int x) { </w:t>
+                      </w:r>
+                    </w:p>
+                    <w:p>
+                      <w:pPr>
+                        <w:ind w:firstLine="708"/>
+                        <w:rPr>
+                          <w:rFonts w:ascii="Courier New" w:hAnsi="Courier New" w:cs="Courier New"/>
+                          <w:lang w:val="en-GB"/>
+                        </w:rPr>
+                      </w:pPr>
+                      <w:r>
+                        <w:rPr>
+                          <w:rFonts w:ascii="Courier New" w:hAnsi="Courier New" w:cs="Courier New"/>
+                          <w:lang w:val="en-GB"/>
+                        </w:rPr>
+                        <w:t xml:space="preserve">return x * x; </w:t>
+                      </w:r>
+                    </w:p>
+                    <w:p>
+                      <w:pPr>
+                        <w:ind w:firstLine="708"/>
+                        <w:rPr>
+                          <w:rFonts w:ascii="Courier New" w:hAnsi="Courier New" w:cs="Courier New"/>
+                          <w:lang w:val="en-GB"/>
+                        </w:rPr>
+                      </w:pPr>
+                      <w:r>
+                        <w:rPr>
+                          <w:rFonts w:ascii="Courier New" w:hAnsi="Courier New" w:cs="Courier New"/>
+                          <w:lang w:val="en-GB"/>
+                        </w:rPr>
+                        <w:t>}</w:t>
+                      </w:r>
+                    </w:p>
+                    <w:p>
+                      <w:pPr>
+                        <w:pStyle w:val="NoSpacing"/>
+                        <w:ind w:left="360"/>
+                        <w:rPr>
+                          <w:caps/>
+                          <w:color w:val="FFFFFF" w:themeColor="background1"/>
+                          <w:lang w:val="en-GB"/>
+                        </w:rPr>
+                      </w:pPr>
+                    </w:p>
+                  </w:txbxContent>
+                </v:textbox>
+                <w10:wrap type="square" anchorx="margin" anchory="margin"/>
+              </v:rect>
+            </w:pict>
+          </mc:Fallback>
+        </mc:AlternateContent>
+      </w:r>
+      <w:r>
+        <w:t xml:space="preserve">Per questa domanda, </w:t>
+      </w:r>
+      <w:r>
+        <w:t>ChatGpt risponde usando del codice:</w:t>
+      </w:r>
+    </w:p>
+    <w:p>
+      <w:r>
+        <w:t>ChatGPT sconsiglia l'uso delle macro in C++ e raccomanda invece di adottare un approccio basato su funzioni inline. Questo codice si compila correttamente ed è in linea con la domanda, poiché propone una soluzione alternativa ma più sicura rispetto a una che potrebbe comportare dei rischi.</w:t>
+      </w:r>
+    </w:p>
+    <w:p/>
+    <w:p>
+      <w:pPr>
+        <w:pStyle w:val="Heading2"/>
+      </w:pPr>
+      <w:bookmarkStart w:id="10" w:name="_Toc175728930"/>
+      <w:r>
+        <w:lastRenderedPageBreak/>
+        <w:t>Post senza codice</w:t>
+      </w:r>
+      <w:r>
         <w:t>.</w:t>
       </w:r>
-      <w:r>
-        <w:rPr>
-          <w:color w:val="auto"/>
-        </w:rPr>
-        <w:fldChar w:fldCharType="begin"/>
-      </w:r>
-      <w:r>
-        <w:rPr>
-          <w:color w:val="auto"/>
-        </w:rPr>
-        <w:instrText xml:space="preserve"> SEQ Figura \* ARABIC \s 1 </w:instrText>
-      </w:r>
-      <w:r>
-        <w:rPr>
-          <w:color w:val="auto"/>
-        </w:rPr>
-        <w:fldChar w:fldCharType="separate"/>
-      </w:r>
+      <w:bookmarkEnd w:id="10"/>
+    </w:p>
+    <w:p>
+      <w:r>
+        <w:t xml:space="preserve">Per i post che non contengono codice, </w:t>
+      </w:r>
+      <w:r>
+        <w:t>sono state raggruppate</w:t>
+      </w:r>
+      <w:r>
+        <w:t xml:space="preserve"> diverse categorie, tra cui:</w:t>
+      </w:r>
+    </w:p>
+    <w:p>
+      <w:pPr>
+        <w:pStyle w:val="ListParagraph"/>
+        <w:numPr>
+          <w:ilvl w:val="0"/>
+          <w:numId w:val="33"/>
+        </w:numPr>
+      </w:pPr>
+      <w:r>
+        <w:t xml:space="preserve">Post con un numero di caratteri superiore a limitChar </w:t>
+      </w:r>
+    </w:p>
+    <w:p>
+      <w:pPr>
+        <w:pStyle w:val="ListParagraph"/>
+        <w:numPr>
+          <w:ilvl w:val="0"/>
+          <w:numId w:val="33"/>
+        </w:numPr>
+      </w:pPr>
+      <w:r>
+        <w:t xml:space="preserve">Post con un numero di caratteri inferiore a limitChar </w:t>
+      </w:r>
+    </w:p>
+    <w:p>
+      <w:pPr>
+        <w:pStyle w:val="ListParagraph"/>
+        <w:numPr>
+          <w:ilvl w:val="0"/>
+          <w:numId w:val="33"/>
+        </w:numPr>
+      </w:pPr>
+      <w:r>
+        <w:t>Post contenenti un termine specifico</w:t>
+      </w:r>
+    </w:p>
+    <w:p>
+      <w:r>
+        <w:t>Sono state analizzate le equivalenze tra le migliori risposte di StackOverflow e le risposte di ChatGPT per tutti questi tipi di post. L'analisi è stata condotta su un dataset di 1402 domande e dai risultati è emerso che:</w:t>
+      </w:r>
+    </w:p>
+    <w:p>
+      <w:pPr>
+        <w:pStyle w:val="ListParagraph"/>
+        <w:numPr>
+          <w:ilvl w:val="0"/>
+          <w:numId w:val="34"/>
+        </w:numPr>
+      </w:pPr>
+      <w:r>
+        <w:t xml:space="preserve">1397 domande non avevano risposte equivalenti </w:t>
+      </w:r>
+    </w:p>
+    <w:p>
+      <w:pPr>
+        <w:pStyle w:val="ListParagraph"/>
+        <w:numPr>
+          <w:ilvl w:val="0"/>
+          <w:numId w:val="34"/>
+        </w:numPr>
+      </w:pPr>
+      <w:r>
+        <w:t>5 domande avevano risposte equivalenti</w:t>
+      </w:r>
+    </w:p>
+    <w:p/>
+    <w:p>
+      <w:r>
+        <w:t xml:space="preserve">Di seguito un grafico della situazione: </w:t>
+      </w:r>
+    </w:p>
+    <w:p>
       <w:r>
         <w:rPr>
           <w:noProof/>
-          <w:color w:val="auto"/>
-        </w:rPr>
-        <w:t>1</w:t>
-      </w:r>
-      <w:r>
-        <w:rPr>
-          <w:color w:val="auto"/>
-        </w:rPr>
-        <w:fldChar w:fldCharType="end"/>
-      </w:r>
-      <w:bookmarkEnd w:id="10"/>
-      <w:r>
-        <w:rPr>
-          <w:color w:val="auto"/>
-        </w:rPr>
-        <w:t xml:space="preserve"> – </w:t>
-      </w:r>
-      <w:r>
-        <w:rPr>
-          <w:color w:val="auto"/>
-        </w:rPr>
-        <w:t>Questa è una figura</w:t>
-      </w:r>
-      <w:r>
-        <w:rPr>
-          <w:color w:val="auto"/>
-        </w:rPr>
-        <w:t>. Salvo particolari motivazioni, si suggerisce di inserire le figure “In linea con il testo” e centrate. Inoltre, bisogna aggiungere la didascalia con l’opportuno strumento in modo da numerarle automaticamente e poterle citare nel testo tramite Riferimenti incrociati.</w:t>
-      </w:r>
-    </w:p>
-    <w:p>
-      <w:pPr>
-        <w:spacing w:after="200" w:line="276" w:lineRule="auto"/>
-        <w:jc w:val="left"/>
-      </w:pPr>
-      <w:r>
-        <w:br w:type="page"/>
+        </w:rPr>
+        <w:drawing>
+          <wp:inline distT="0" distB="0" distL="0" distR="0" wp14:anchorId="7058F3CE" wp14:editId="1314832F">
+            <wp:extent cx="4549140" cy="3411998"/>
+            <wp:effectExtent l="0" t="0" r="3810" b="0"/>
+            <wp:docPr id="1680987262" name="Picture 1"/>
+            <wp:cNvGraphicFramePr>
+              <a:graphicFrameLocks xmlns:a="http://schemas.openxmlformats.org/drawingml/2006/main" noChangeAspect="1"/>
+            </wp:cNvGraphicFramePr>
+            <a:graphic xmlns:a="http://schemas.openxmlformats.org/drawingml/2006/main">
+              <a:graphicData uri="http://schemas.openxmlformats.org/drawingml/2006/picture">
+                <pic:pic xmlns:pic="http://schemas.openxmlformats.org/drawingml/2006/picture">
+                  <pic:nvPicPr>
+                    <pic:cNvPr id="1680987262" name="Picture 1680987262"/>
+                    <pic:cNvPicPr/>
+                  </pic:nvPicPr>
+                  <pic:blipFill>
+                    <a:blip r:embed="rId11">
+                      <a:extLst>
+                        <a:ext uri="{28A0092B-C50C-407E-A947-70E740481C1C}">
+                          <a14:useLocalDpi xmlns:a14="http://schemas.microsoft.com/office/drawing/2010/main" val="0"/>
+                        </a:ext>
+                      </a:extLst>
+                    </a:blip>
+                    <a:stretch>
+                      <a:fillRect/>
+                    </a:stretch>
+                  </pic:blipFill>
+                  <pic:spPr>
+                    <a:xfrm>
+                      <a:off x="0" y="0"/>
+                      <a:ext cx="4549140" cy="3411998"/>
+                    </a:xfrm>
+                    <a:prstGeom prst="rect">
+                      <a:avLst/>
+                    </a:prstGeom>
+                  </pic:spPr>
+                </pic:pic>
+              </a:graphicData>
+            </a:graphic>
+          </wp:inline>
+        </w:drawing>
+      </w:r>
+    </w:p>
+    <w:p>
+      <w:r>
+        <w:lastRenderedPageBreak/>
+        <w:t>Per illustrare il tipo di analisi effettuata e i risultati ottenuti, presenteremo un esempio che include una domanda con due risposte equivalenti e una domanda con due risposte non equivalenti.</w:t>
+      </w:r>
+    </w:p>
+    <w:p>
+      <w:r>
+        <w:rPr>
+          <w:noProof/>
+        </w:rPr>
+        <mc:AlternateContent>
+          <mc:Choice Requires="wps">
+            <w:drawing>
+              <wp:anchor distT="228600" distB="228600" distL="228600" distR="228600" simplePos="0" relativeHeight="251665408" behindDoc="0" locked="0" layoutInCell="1" allowOverlap="1" wp14:anchorId="5F0597FB" wp14:editId="1C678280">
+                <wp:simplePos x="0" y="0"/>
+                <wp:positionH relativeFrom="margin">
+                  <wp:align>right</wp:align>
+                </wp:positionH>
+                <wp:positionV relativeFrom="margin">
+                  <wp:posOffset>1434465</wp:posOffset>
+                </wp:positionV>
+                <wp:extent cx="5036820" cy="1440180"/>
+                <wp:effectExtent l="0" t="0" r="0" b="7620"/>
+                <wp:wrapSquare wrapText="bothSides"/>
+                <wp:docPr id="1558177875" name="Rectangle 52"/>
+                <wp:cNvGraphicFramePr/>
+                <a:graphic xmlns:a="http://schemas.openxmlformats.org/drawingml/2006/main">
+                  <a:graphicData uri="http://schemas.microsoft.com/office/word/2010/wordprocessingShape">
+                    <wps:wsp>
+                      <wps:cNvSpPr/>
+                      <wps:spPr>
+                        <a:xfrm>
+                          <a:off x="0" y="0"/>
+                          <a:ext cx="5036820" cy="1440180"/>
+                        </a:xfrm>
+                        <a:prstGeom prst="rect">
+                          <a:avLst/>
+                        </a:prstGeom>
+                        <a:solidFill>
+                          <a:schemeClr val="tx1"/>
+                        </a:solidFill>
+                        <a:ln>
+                          <a:noFill/>
+                        </a:ln>
+                      </wps:spPr>
+                      <wps:style>
+                        <a:lnRef idx="2">
+                          <a:schemeClr val="accent1">
+                            <a:shade val="50000"/>
+                          </a:schemeClr>
+                        </a:lnRef>
+                        <a:fillRef idx="1">
+                          <a:schemeClr val="accent1"/>
+                        </a:fillRef>
+                        <a:effectRef idx="0">
+                          <a:schemeClr val="accent1"/>
+                        </a:effectRef>
+                        <a:fontRef idx="minor">
+                          <a:schemeClr val="lt1"/>
+                        </a:fontRef>
+                      </wps:style>
+                      <wps:txbx>
+                        <w:txbxContent>
+                          <w:p>
+                            <w:pPr>
+                              <w:rPr>
+                                <w:rFonts w:ascii="Courier New" w:hAnsi="Courier New" w:cs="Courier New"/>
+                                <w:color w:val="FFFFFF" w:themeColor="background1"/>
+                                <w:szCs w:val="24"/>
+                                <w:lang w:val="en-GB"/>
+                              </w:rPr>
+                            </w:pPr>
+                            <w:r>
+                              <w:rPr>
+                                <w:rFonts w:ascii="Courier New" w:hAnsi="Courier New" w:cs="Courier New"/>
+                                <w:color w:val="FFFFFF" w:themeColor="background1"/>
+                                <w:szCs w:val="24"/>
+                                <w:lang w:val="en-GB"/>
+                              </w:rPr>
+                              <w:t>"ID":"21870",</w:t>
+                            </w:r>
+                            <w:r>
+                              <w:rPr>
+                                <w:rFonts w:ascii="Courier New" w:hAnsi="Courier New" w:cs="Courier New"/>
+                                <w:color w:val="FFFFFF" w:themeColor="background1"/>
+                                <w:szCs w:val="24"/>
+                                <w:lang w:val="en-GB"/>
+                              </w:rPr>
+                              <w:t xml:space="preserve">                                   </w:t>
+                            </w:r>
+                            <w:r>
+                              <w:rPr>
+                                <w:rFonts w:ascii="Courier New" w:hAnsi="Courier New" w:cs="Courier New"/>
+                                <w:color w:val="FFFFFF" w:themeColor="background1"/>
+                                <w:szCs w:val="24"/>
+                                <w:lang w:val="en-GB"/>
+                              </w:rPr>
+                              <w:t>"Question": "Is is possible to correctly call yourself (or your team) \"Agile\" if you don't do TDD (Test-Driven Development)? "</w:t>
+                            </w:r>
+                          </w:p>
+                          <w:p>
+                            <w:pPr>
+                              <w:rPr>
+                                <w:rFonts w:ascii="Courier New" w:hAnsi="Courier New" w:cs="Courier New"/>
+                                <w:color w:val="FFFFFF" w:themeColor="background1"/>
+                                <w:szCs w:val="24"/>
+                                <w:lang w:val="en-GB"/>
+                              </w:rPr>
+                            </w:pPr>
+                            <w:r>
+                              <w:rPr>
+                                <w:rFonts w:ascii="Courier New" w:hAnsi="Courier New" w:cs="Courier New"/>
+                                <w:color w:val="FFFFFF" w:themeColor="background1"/>
+                                <w:szCs w:val="24"/>
+                                <w:lang w:val="en-GB"/>
+                              </w:rPr>
+                              <w:t xml:space="preserve">        </w:t>
+                            </w:r>
+                          </w:p>
+                          <w:p>
+                            <w:pPr>
+                              <w:rPr>
+                                <w:rFonts w:ascii="Courier New" w:hAnsi="Courier New" w:cs="Courier New"/>
+                                <w:color w:val="FFFFFF" w:themeColor="background1"/>
+                                <w:szCs w:val="24"/>
+                                <w:lang w:val="en-GB"/>
+                              </w:rPr>
+                            </w:pPr>
+                          </w:p>
+                          <w:p>
+                            <w:pPr>
+                              <w:rPr>
+                                <w:color w:val="FFFFFF" w:themeColor="background1"/>
+                                <w:sz w:val="28"/>
+                                <w:szCs w:val="28"/>
+                                <w:lang w:val="en-GB"/>
+                              </w:rPr>
+                            </w:pPr>
+                            <w:r>
+                              <w:rPr>
+                                <w:color w:val="FFFFFF" w:themeColor="background1"/>
+                                <w:sz w:val="28"/>
+                                <w:szCs w:val="28"/>
+                                <w:lang w:val="en-GB"/>
+                              </w:rPr>
+                              <w:t xml:space="preserve">        </w:t>
+                            </w:r>
+                          </w:p>
+                          <w:p>
+                            <w:pPr>
+                              <w:rPr>
+                                <w:color w:val="FFFFFF" w:themeColor="background1"/>
+                                <w:sz w:val="28"/>
+                                <w:szCs w:val="28"/>
+                                <w:lang w:val="en-GB"/>
+                              </w:rPr>
+                            </w:pPr>
+                            <w:r>
+                              <w:rPr>
+                                <w:color w:val="FFFFFF" w:themeColor="background1"/>
+                                <w:sz w:val="28"/>
+                                <w:szCs w:val="28"/>
+                                <w:lang w:val="en-GB"/>
+                              </w:rPr>
+                              <w:t xml:space="preserve">        </w:t>
+                            </w:r>
+                          </w:p>
+                          <w:p>
+                            <w:pPr>
+                              <w:rPr>
+                                <w:color w:val="FFFFFF" w:themeColor="background1"/>
+                                <w:sz w:val="28"/>
+                                <w:szCs w:val="28"/>
+                                <w:lang w:val="en-GB"/>
+                              </w:rPr>
+                            </w:pPr>
+                          </w:p>
+                          <w:p>
+                            <w:pPr>
+                              <w:pStyle w:val="NoSpacing"/>
+                              <w:ind w:left="360"/>
+                              <w:rPr>
+                                <w:caps/>
+                                <w:color w:val="FFFFFF" w:themeColor="background1"/>
+                                <w:lang w:val="en-GB"/>
+                              </w:rPr>
+                            </w:pPr>
+                          </w:p>
+                        </w:txbxContent>
+                      </wps:txbx>
+                      <wps:bodyPr rot="0" spcFirstLastPara="0" vertOverflow="overflow" horzOverflow="overflow" vert="horz" wrap="square" lIns="228600" tIns="228600" rIns="228600" bIns="228600" numCol="1" spcCol="0" rtlCol="0" fromWordArt="0" anchor="t" anchorCtr="0" forceAA="0" compatLnSpc="1">
+                        <a:prstTxWarp prst="textNoShape">
+                          <a:avLst/>
+                        </a:prstTxWarp>
+                        <a:noAutofit/>
+                      </wps:bodyPr>
+                    </wps:wsp>
+                  </a:graphicData>
+                </a:graphic>
+                <wp14:sizeRelH relativeFrom="margin">
+                  <wp14:pctWidth>0</wp14:pctWidth>
+                </wp14:sizeRelH>
+                <wp14:sizeRelV relativeFrom="margin">
+                  <wp14:pctHeight>0</wp14:pctHeight>
+                </wp14:sizeRelV>
+              </wp:anchor>
+            </w:drawing>
+          </mc:Choice>
+          <mc:Fallback>
+            <w:pict>
+              <v:rect w14:anchorId="5F0597FB" id="_x0000_s1029" style="position:absolute;left:0;text-align:left;margin-left:345.4pt;margin-top:112.95pt;width:396.6pt;height:113.4pt;z-index:251665408;visibility:visible;mso-wrap-style:square;mso-width-percent:0;mso-height-percent:0;mso-wrap-distance-left:18pt;mso-wrap-distance-top:18pt;mso-wrap-distance-right:18pt;mso-wrap-distance-bottom:18pt;mso-position-horizontal:right;mso-position-horizontal-relative:margin;mso-position-vertical:absolute;mso-position-vertical-relative:margin;mso-width-percent:0;mso-height-percent:0;mso-width-relative:margin;mso-height-relative:margin;v-text-anchor:top" o:gfxdata="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" fillcolor="black [3213]" stroked="f" strokeweight="2pt">
+                <v:textbox inset="18pt,18pt,18pt,18pt">
+                  <w:txbxContent>
+                    <w:p>
+                      <w:pPr>
+                        <w:rPr>
+                          <w:rFonts w:ascii="Courier New" w:hAnsi="Courier New" w:cs="Courier New"/>
+                          <w:color w:val="FFFFFF" w:themeColor="background1"/>
+                          <w:szCs w:val="24"/>
+                          <w:lang w:val="en-GB"/>
+                        </w:rPr>
+                      </w:pPr>
+                      <w:r>
+                        <w:rPr>
+                          <w:rFonts w:ascii="Courier New" w:hAnsi="Courier New" w:cs="Courier New"/>
+                          <w:color w:val="FFFFFF" w:themeColor="background1"/>
+                          <w:szCs w:val="24"/>
+                          <w:lang w:val="en-GB"/>
+                        </w:rPr>
+                        <w:t>"ID":"21870",</w:t>
+                      </w:r>
+                      <w:r>
+                        <w:rPr>
+                          <w:rFonts w:ascii="Courier New" w:hAnsi="Courier New" w:cs="Courier New"/>
+                          <w:color w:val="FFFFFF" w:themeColor="background1"/>
+                          <w:szCs w:val="24"/>
+                          <w:lang w:val="en-GB"/>
+                        </w:rPr>
+                        <w:t xml:space="preserve">                                   </w:t>
+                      </w:r>
+                      <w:r>
+                        <w:rPr>
+                          <w:rFonts w:ascii="Courier New" w:hAnsi="Courier New" w:cs="Courier New"/>
+                          <w:color w:val="FFFFFF" w:themeColor="background1"/>
+                          <w:szCs w:val="24"/>
+                          <w:lang w:val="en-GB"/>
+                        </w:rPr>
+                        <w:t>"Question": "Is is possible to correctly call yourself (or your team) \"Agile\" if you don't do TDD (Test-Driven Development)? "</w:t>
+                      </w:r>
+                    </w:p>
+                    <w:p>
+                      <w:pPr>
+                        <w:rPr>
+                          <w:rFonts w:ascii="Courier New" w:hAnsi="Courier New" w:cs="Courier New"/>
+                          <w:color w:val="FFFFFF" w:themeColor="background1"/>
+                          <w:szCs w:val="24"/>
+                          <w:lang w:val="en-GB"/>
+                        </w:rPr>
+                      </w:pPr>
+                      <w:r>
+                        <w:rPr>
+                          <w:rFonts w:ascii="Courier New" w:hAnsi="Courier New" w:cs="Courier New"/>
+                          <w:color w:val="FFFFFF" w:themeColor="background1"/>
+                          <w:szCs w:val="24"/>
+                          <w:lang w:val="en-GB"/>
+                        </w:rPr>
+                        <w:t xml:space="preserve">        </w:t>
+                      </w:r>
+                    </w:p>
+                    <w:p>
+                      <w:pPr>
+                        <w:rPr>
+                          <w:rFonts w:ascii="Courier New" w:hAnsi="Courier New" w:cs="Courier New"/>
+                          <w:color w:val="FFFFFF" w:themeColor="background1"/>
+                          <w:szCs w:val="24"/>
+                          <w:lang w:val="en-GB"/>
+                        </w:rPr>
+                      </w:pPr>
+                    </w:p>
+                    <w:p>
+                      <w:pPr>
+                        <w:rPr>
+                          <w:color w:val="FFFFFF" w:themeColor="background1"/>
+                          <w:sz w:val="28"/>
+                          <w:szCs w:val="28"/>
+                          <w:lang w:val="en-GB"/>
+                        </w:rPr>
+                      </w:pPr>
+                      <w:r>
+                        <w:rPr>
+                          <w:color w:val="FFFFFF" w:themeColor="background1"/>
+                          <w:sz w:val="28"/>
+                          <w:szCs w:val="28"/>
+                          <w:lang w:val="en-GB"/>
+                        </w:rPr>
+                        <w:t xml:space="preserve">        </w:t>
+                      </w:r>
+                    </w:p>
+                    <w:p>
+                      <w:pPr>
+                        <w:rPr>
+                          <w:color w:val="FFFFFF" w:themeColor="background1"/>
+                          <w:sz w:val="28"/>
+                          <w:szCs w:val="28"/>
+                          <w:lang w:val="en-GB"/>
+                        </w:rPr>
+                      </w:pPr>
+                      <w:r>
+                        <w:rPr>
+                          <w:color w:val="FFFFFF" w:themeColor="background1"/>
+                          <w:sz w:val="28"/>
+                          <w:szCs w:val="28"/>
+                          <w:lang w:val="en-GB"/>
+                        </w:rPr>
+                        <w:t xml:space="preserve">        </w:t>
+                      </w:r>
+                    </w:p>
+                    <w:p>
+                      <w:pPr>
+                        <w:rPr>
+                          <w:color w:val="FFFFFF" w:themeColor="background1"/>
+                          <w:sz w:val="28"/>
+                          <w:szCs w:val="28"/>
+                          <w:lang w:val="en-GB"/>
+                        </w:rPr>
+                      </w:pPr>
+                    </w:p>
+                    <w:p>
+                      <w:pPr>
+                        <w:pStyle w:val="NoSpacing"/>
+                        <w:ind w:left="360"/>
+                        <w:rPr>
+                          <w:caps/>
+                          <w:color w:val="FFFFFF" w:themeColor="background1"/>
+                          <w:lang w:val="en-GB"/>
+                        </w:rPr>
+                      </w:pPr>
+                    </w:p>
+                  </w:txbxContent>
+                </v:textbox>
+                <w10:wrap type="square" anchorx="margin" anchory="margin"/>
+              </v:rect>
+            </w:pict>
+          </mc:Fallback>
+        </mc:AlternateContent>
+      </w:r>
+      <w:r>
+        <w:t>Domanda con risposte equivalenti:</w:t>
+      </w:r>
+    </w:p>
+    <w:p>
+      <w:r>
+        <w:t xml:space="preserve">La domanda chiede quando è appropiato utilizzare </w:t>
+      </w:r>
+      <w:r>
+        <w:t xml:space="preserve">gli </w:t>
+      </w:r>
+      <w:r>
+        <w:t>exception</w:t>
+      </w:r>
+      <w:r>
+        <w:t xml:space="preserve"> rispetto agli assert per la validazione degli input nelle funzioni e quale sia la prassi per miglio</w:t>
+      </w:r>
+      <w:r>
+        <w:t>re per gestire questi controlli.</w:t>
+      </w:r>
+    </w:p>
+    <w:p>
+      <w:r>
+        <w:rPr>
+          <w:noProof/>
+        </w:rPr>
+        <mc:AlternateContent>
+          <mc:Choice Requires="wps">
+            <w:drawing>
+              <wp:anchor distT="228600" distB="228600" distL="228600" distR="228600" simplePos="0" relativeHeight="251667456" behindDoc="0" locked="0" layoutInCell="1" allowOverlap="1" wp14:anchorId="7C6A45FA" wp14:editId="5D9F7304">
+                <wp:simplePos x="0" y="0"/>
+                <wp:positionH relativeFrom="margin">
+                  <wp:align>right</wp:align>
+                </wp:positionH>
+                <wp:positionV relativeFrom="margin">
+                  <wp:posOffset>4558030</wp:posOffset>
+                </wp:positionV>
+                <wp:extent cx="5036820" cy="3832860"/>
+                <wp:effectExtent l="0" t="0" r="0" b="0"/>
+                <wp:wrapSquare wrapText="bothSides"/>
+                <wp:docPr id="708289500" name="Rectangle 52"/>
+                <wp:cNvGraphicFramePr/>
+                <a:graphic xmlns:a="http://schemas.openxmlformats.org/drawingml/2006/main">
+                  <a:graphicData uri="http://schemas.microsoft.com/office/word/2010/wordprocessingShape">
+                    <wps:wsp>
+                      <wps:cNvSpPr/>
+                      <wps:spPr>
+                        <a:xfrm>
+                          <a:off x="0" y="0"/>
+                          <a:ext cx="5036820" cy="3832860"/>
+                        </a:xfrm>
+                        <a:prstGeom prst="rect">
+                          <a:avLst/>
+                        </a:prstGeom>
+                        <a:solidFill>
+                          <a:schemeClr val="tx1"/>
+                        </a:solidFill>
+                        <a:ln>
+                          <a:noFill/>
+                        </a:ln>
+                      </wps:spPr>
+                      <wps:style>
+                        <a:lnRef idx="2">
+                          <a:schemeClr val="accent1">
+                            <a:shade val="50000"/>
+                          </a:schemeClr>
+                        </a:lnRef>
+                        <a:fillRef idx="1">
+                          <a:schemeClr val="accent1"/>
+                        </a:fillRef>
+                        <a:effectRef idx="0">
+                          <a:schemeClr val="accent1"/>
+                        </a:effectRef>
+                        <a:fontRef idx="minor">
+                          <a:schemeClr val="lt1"/>
+                        </a:fontRef>
+                      </wps:style>
+                      <wps:txbx>
+                        <w:txbxContent>
+                          <w:p>
+                            <w:pPr>
+                              <w:rPr>
+                                <w:caps/>
+                                <w:color w:val="FFFFFF" w:themeColor="background1"/>
+                                <w:lang w:val="en-GB"/>
+                              </w:rPr>
+                            </w:pPr>
+                            <w:r>
+                              <w:rPr>
+                                <w:rFonts w:ascii="Courier New" w:hAnsi="Courier New" w:cs="Courier New"/>
+                                <w:lang w:val="en-GB"/>
+                              </w:rPr>
+                              <w:t>"ChatGpt answer": "Yes, it is possible to call yourself or your team \"Agile\" even if you don't practice Test-Driven Development (TDD). Agile is a broader methodology that emphasizes principles and values outlined in the Agile Manifesto, such as collaboration, customer feedback, adaptive planning, and iterative development. TDD is a specific technique that some Agile teams choose to adopt, but it is not a requirement for being Agile.  Agile methodologies can incorporate various practices such as Scrum, Kanban, or Extreme Programming (XP), each of which may emphasize different techniques.</w:t>
+                            </w:r>
+                          </w:p>
+                          <w:p>
+                            <w:pPr>
+                              <w:pStyle w:val="NoSpacing"/>
+                              <w:rPr>
+                                <w:caps/>
+                                <w:color w:val="FFFFFF" w:themeColor="background1"/>
+                                <w:lang w:val="en-GB"/>
+                              </w:rPr>
+                            </w:pPr>
+                          </w:p>
+                        </w:txbxContent>
+                      </wps:txbx>
+                      <wps:bodyPr rot="0" spcFirstLastPara="0" vertOverflow="overflow" horzOverflow="overflow" vert="horz" wrap="square" lIns="228600" tIns="228600" rIns="228600" bIns="228600" numCol="1" spcCol="0" rtlCol="0" fromWordArt="0" anchor="t" anchorCtr="0" forceAA="0" compatLnSpc="1">
+                        <a:prstTxWarp prst="textNoShape">
+                          <a:avLst/>
+                        </a:prstTxWarp>
+                        <a:noAutofit/>
+                      </wps:bodyPr>
+                    </wps:wsp>
+                  </a:graphicData>
+                </a:graphic>
+                <wp14:sizeRelH relativeFrom="margin">
+                  <wp14:pctWidth>0</wp14:pctWidth>
+                </wp14:sizeRelH>
+                <wp14:sizeRelV relativeFrom="margin">
+                  <wp14:pctHeight>0</wp14:pctHeight>
+                </wp14:sizeRelV>
+              </wp:anchor>
+            </w:drawing>
+          </mc:Choice>
+          <mc:Fallback>
+            <w:pict>
+              <v:rect w14:anchorId="7C6A45FA" id="_x0000_s1030" style="position:absolute;left:0;text-align:left;margin-left:345.4pt;margin-top:358.9pt;width:396.6pt;height:301.8pt;z-index:251667456;visibility:visible;mso-wrap-style:square;mso-width-percent:0;mso-height-percent:0;mso-wrap-distance-left:18pt;mso-wrap-distance-top:18pt;mso-wrap-distance-right:18pt;mso-wrap-distance-bottom:18pt;mso-position-horizontal:right;mso-position-horizontal-relative:margin;mso-position-vertical:absolute;mso-position-vertical-relative:margin;mso-width-percent:0;mso-height-percent:0;mso-width-relative:margin;mso-height-relative:margin;v-text-anchor:top" o:gfxdata="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" fillcolor="black [3213]" stroked="f" strokeweight="2pt">
+                <v:textbox inset="18pt,18pt,18pt,18pt">
+                  <w:txbxContent>
+                    <w:p>
+                      <w:pPr>
+                        <w:rPr>
+                          <w:caps/>
+                          <w:color w:val="FFFFFF" w:themeColor="background1"/>
+                          <w:lang w:val="en-GB"/>
+                        </w:rPr>
+                      </w:pPr>
+                      <w:r>
+                        <w:rPr>
+                          <w:rFonts w:ascii="Courier New" w:hAnsi="Courier New" w:cs="Courier New"/>
+                          <w:lang w:val="en-GB"/>
+                        </w:rPr>
+                        <w:t>"ChatGpt answer": "Yes, it is possible to call yourself or your team \"Agile\" even if you don't practice Test-Driven Development (TDD). Agile is a broader methodology that emphasizes principles and values outlined in the Agile Manifesto, such as collaboration, customer feedback, adaptive planning, and iterative development. TDD is a specific technique that some Agile teams choose to adopt, but it is not a requirement for being Agile.  Agile methodologies can incorporate various practices such as Scrum, Kanban, or Extreme Programming (XP), each of which may emphasize different techniques.</w:t>
+                      </w:r>
+                    </w:p>
+                    <w:p>
+                      <w:pPr>
+                        <w:pStyle w:val="NoSpacing"/>
+                        <w:rPr>
+                          <w:caps/>
+                          <w:color w:val="FFFFFF" w:themeColor="background1"/>
+                          <w:lang w:val="en-GB"/>
+                        </w:rPr>
+                      </w:pPr>
+                    </w:p>
+                  </w:txbxContent>
+                </v:textbox>
+                <w10:wrap type="square" anchorx="margin" anchory="margin"/>
+              </v:rect>
+            </w:pict>
+          </mc:Fallback>
+        </mc:AlternateContent>
+      </w:r>
+      <w:r>
+        <w:t>Per questa domanda ChatGpt risponde:</w:t>
+      </w:r>
+    </w:p>
+    <w:p>
+      <w:r>
+        <w:rPr>
+          <w:noProof/>
+        </w:rPr>
+        <w:lastRenderedPageBreak/>
+        <mc:AlternateContent>
+          <mc:Choice Requires="wps">
+            <w:drawing>
+              <wp:anchor distT="228600" distB="228600" distL="228600" distR="228600" simplePos="0" relativeHeight="251669504" behindDoc="0" locked="0" layoutInCell="1" allowOverlap="1" wp14:anchorId="7C0D0A80" wp14:editId="6F8739CA">
+                <wp:simplePos x="0" y="0"/>
+                <wp:positionH relativeFrom="margin">
+                  <wp:align>right</wp:align>
+                </wp:positionH>
+                <wp:positionV relativeFrom="margin">
+                  <wp:posOffset>9525</wp:posOffset>
+                </wp:positionV>
+                <wp:extent cx="5029200" cy="3025140"/>
+                <wp:effectExtent l="0" t="0" r="0" b="3810"/>
+                <wp:wrapSquare wrapText="bothSides"/>
+                <wp:docPr id="189651488" name="Rectangle 52"/>
+                <wp:cNvGraphicFramePr/>
+                <a:graphic xmlns:a="http://schemas.openxmlformats.org/drawingml/2006/main">
+                  <a:graphicData uri="http://schemas.microsoft.com/office/word/2010/wordprocessingShape">
+                    <wps:wsp>
+                      <wps:cNvSpPr/>
+                      <wps:spPr>
+                        <a:xfrm>
+                          <a:off x="0" y="0"/>
+                          <a:ext cx="5029200" cy="3025140"/>
+                        </a:xfrm>
+                        <a:prstGeom prst="rect">
+                          <a:avLst/>
+                        </a:prstGeom>
+                        <a:solidFill>
+                          <a:schemeClr val="tx1"/>
+                        </a:solidFill>
+                        <a:ln>
+                          <a:noFill/>
+                        </a:ln>
+                      </wps:spPr>
+                      <wps:style>
+                        <a:lnRef idx="2">
+                          <a:schemeClr val="accent1">
+                            <a:shade val="50000"/>
+                          </a:schemeClr>
+                        </a:lnRef>
+                        <a:fillRef idx="1">
+                          <a:schemeClr val="accent1"/>
+                        </a:fillRef>
+                        <a:effectRef idx="0">
+                          <a:schemeClr val="accent1"/>
+                        </a:effectRef>
+                        <a:fontRef idx="minor">
+                          <a:schemeClr val="lt1"/>
+                        </a:fontRef>
+                      </wps:style>
+                      <wps:txbx>
+                        <w:txbxContent>
+                          <w:p>
+                            <w:pPr>
+                              <w:rPr>
+                                <w:rFonts w:ascii="Courier New" w:hAnsi="Courier New" w:cs="Courier New"/>
+                                <w:color w:val="FFFFFF" w:themeColor="background1"/>
+                                <w:szCs w:val="24"/>
+                                <w:lang w:val="en-GB"/>
+                              </w:rPr>
+                            </w:pPr>
+                            <w:r>
+                              <w:rPr>
+                                <w:rFonts w:ascii="Courier New" w:hAnsi="Courier New" w:cs="Courier New"/>
+                                <w:color w:val="FFFFFF" w:themeColor="background1"/>
+                                <w:szCs w:val="24"/>
+                                <w:lang w:val="en-GB"/>
+                              </w:rPr>
+                              <w:t>While TDD is beneficial for ensuring code quality and facilitating refactoring, Agile encompasses a range of practices and mindsets that can still promote responsiveness to change and customer-oriented development without necessarily using TDD.  Ultimately, what defines an Agile team is their adherence to Agile principles and their commitment to delivering value iteratively and collaboratively, rather than strictly following any one specific practice."</w:t>
+                            </w:r>
+                          </w:p>
+                          <w:p>
+                            <w:pPr>
+                              <w:rPr>
+                                <w:color w:val="FFFFFF" w:themeColor="background1"/>
+                                <w:sz w:val="28"/>
+                                <w:szCs w:val="28"/>
+                                <w:lang w:val="en-GB"/>
+                              </w:rPr>
+                            </w:pPr>
+                            <w:r>
+                              <w:rPr>
+                                <w:color w:val="FFFFFF" w:themeColor="background1"/>
+                                <w:sz w:val="28"/>
+                                <w:szCs w:val="28"/>
+                                <w:lang w:val="en-GB"/>
+                              </w:rPr>
+                              <w:t xml:space="preserve">        </w:t>
+                            </w:r>
+                          </w:p>
+                          <w:p>
+                            <w:pPr>
+                              <w:rPr>
+                                <w:color w:val="FFFFFF" w:themeColor="background1"/>
+                                <w:sz w:val="28"/>
+                                <w:szCs w:val="28"/>
+                                <w:lang w:val="en-GB"/>
+                              </w:rPr>
+                            </w:pPr>
+                          </w:p>
+                          <w:p>
+                            <w:pPr>
+                              <w:pStyle w:val="NoSpacing"/>
+                              <w:ind w:left="360"/>
+                              <w:rPr>
+                                <w:caps/>
+                                <w:color w:val="FFFFFF" w:themeColor="background1"/>
+                                <w:lang w:val="en-GB"/>
+                              </w:rPr>
+                            </w:pPr>
+                          </w:p>
+                        </w:txbxContent>
+                      </wps:txbx>
+                      <wps:bodyPr rot="0" spcFirstLastPara="0" vertOverflow="overflow" horzOverflow="overflow" vert="horz" wrap="square" lIns="228600" tIns="228600" rIns="228600" bIns="228600" numCol="1" spcCol="0" rtlCol="0" fromWordArt="0" anchor="t" anchorCtr="0" forceAA="0" compatLnSpc="1">
+                        <a:prstTxWarp prst="textNoShape">
+                          <a:avLst/>
+                        </a:prstTxWarp>
+                        <a:noAutofit/>
+                      </wps:bodyPr>
+                    </wps:wsp>
+                  </a:graphicData>
+                </a:graphic>
+                <wp14:sizeRelH relativeFrom="margin">
+                  <wp14:pctWidth>0</wp14:pctWidth>
+                </wp14:sizeRelH>
+                <wp14:sizeRelV relativeFrom="margin">
+                  <wp14:pctHeight>0</wp14:pctHeight>
+                </wp14:sizeRelV>
+              </wp:anchor>
+            </w:drawing>
+          </mc:Choice>
+          <mc:Fallback>
+            <w:pict>
+              <v:rect w14:anchorId="7C0D0A80" id="_x0000_s1031" style="position:absolute;left:0;text-align:left;margin-left:344.8pt;margin-top:.75pt;width:396pt;height:238.2pt;z-index:251669504;visibility:visible;mso-wrap-style:square;mso-width-percent:0;mso-height-percent:0;mso-wrap-distance-left:18pt;mso-wrap-distance-top:18pt;mso-wrap-distance-right:18pt;mso-wrap-distance-bottom:18pt;mso-position-horizontal:right;mso-position-horizontal-relative:margin;mso-position-vertical:absolute;mso-position-vertical-relative:margin;mso-width-percent:0;mso-height-percent:0;mso-width-relative:margin;mso-height-relative:margin;v-text-anchor:top" o:gfxdata="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" fillcolor="black [3213]" stroked="f" strokeweight="2pt">
+                <v:textbox inset="18pt,18pt,18pt,18pt">
+                  <w:txbxContent>
+                    <w:p>
+                      <w:pPr>
+                        <w:rPr>
+                          <w:rFonts w:ascii="Courier New" w:hAnsi="Courier New" w:cs="Courier New"/>
+                          <w:color w:val="FFFFFF" w:themeColor="background1"/>
+                          <w:szCs w:val="24"/>
+                          <w:lang w:val="en-GB"/>
+                        </w:rPr>
+                      </w:pPr>
+                      <w:r>
+                        <w:rPr>
+                          <w:rFonts w:ascii="Courier New" w:hAnsi="Courier New" w:cs="Courier New"/>
+                          <w:color w:val="FFFFFF" w:themeColor="background1"/>
+                          <w:szCs w:val="24"/>
+                          <w:lang w:val="en-GB"/>
+                        </w:rPr>
+                        <w:t>While TDD is beneficial for ensuring code quality and facilitating refactoring, Agile encompasses a range of practices and mindsets that can still promote responsiveness to change and customer-oriented development without necessarily using TDD.  Ultimately, what defines an Agile team is their adherence to Agile principles and their commitment to delivering value iteratively and collaboratively, rather than strictly following any one specific practice."</w:t>
+                      </w:r>
+                    </w:p>
+                    <w:p>
+                      <w:pPr>
+                        <w:rPr>
+                          <w:color w:val="FFFFFF" w:themeColor="background1"/>
+                          <w:sz w:val="28"/>
+                          <w:szCs w:val="28"/>
+                          <w:lang w:val="en-GB"/>
+                        </w:rPr>
+                      </w:pPr>
+                      <w:r>
+                        <w:rPr>
+                          <w:color w:val="FFFFFF" w:themeColor="background1"/>
+                          <w:sz w:val="28"/>
+                          <w:szCs w:val="28"/>
+                          <w:lang w:val="en-GB"/>
+                        </w:rPr>
+                        <w:t xml:space="preserve">        </w:t>
+                      </w:r>
+                    </w:p>
+                    <w:p>
+                      <w:pPr>
+                        <w:rPr>
+                          <w:color w:val="FFFFFF" w:themeColor="background1"/>
+                          <w:sz w:val="28"/>
+                          <w:szCs w:val="28"/>
+                          <w:lang w:val="en-GB"/>
+                        </w:rPr>
+                      </w:pPr>
+                    </w:p>
+                    <w:p>
+                      <w:pPr>
+                        <w:pStyle w:val="NoSpacing"/>
+                        <w:ind w:left="360"/>
+                        <w:rPr>
+                          <w:caps/>
+                          <w:color w:val="FFFFFF" w:themeColor="background1"/>
+                          <w:lang w:val="en-GB"/>
+                        </w:rPr>
+                      </w:pPr>
+                    </w:p>
+                  </w:txbxContent>
+                </v:textbox>
+                <w10:wrap type="square" anchorx="margin" anchory="margin"/>
+              </v:rect>
+            </w:pict>
+          </mc:Fallback>
+        </mc:AlternateContent>
+      </w:r>
+    </w:p>
+    <w:p>
+      <w:r>
+        <w:rPr>
+          <w:noProof/>
+        </w:rPr>
+        <mc:AlternateContent>
+          <mc:Choice Requires="wps">
+            <w:drawing>
+              <wp:anchor distT="228600" distB="228600" distL="228600" distR="228600" simplePos="0" relativeHeight="251671552" behindDoc="0" locked="0" layoutInCell="1" allowOverlap="1" wp14:anchorId="5F1DE1D2" wp14:editId="3B9EB789">
+                <wp:simplePos x="0" y="0"/>
+                <wp:positionH relativeFrom="margin">
+                  <wp:align>right</wp:align>
+                </wp:positionH>
+                <wp:positionV relativeFrom="margin">
+                  <wp:align>bottom</wp:align>
+                </wp:positionV>
+                <wp:extent cx="5036820" cy="4366260"/>
+                <wp:effectExtent l="0" t="0" r="0" b="0"/>
+                <wp:wrapSquare wrapText="bothSides"/>
+                <wp:docPr id="905757884" name="Rectangle 52"/>
+                <wp:cNvGraphicFramePr/>
+                <a:graphic xmlns:a="http://schemas.openxmlformats.org/drawingml/2006/main">
+                  <a:graphicData uri="http://schemas.microsoft.com/office/word/2010/wordprocessingShape">
+                    <wps:wsp>
+                      <wps:cNvSpPr/>
+                      <wps:spPr>
+                        <a:xfrm>
+                          <a:off x="0" y="0"/>
+                          <a:ext cx="5036820" cy="4366260"/>
+                        </a:xfrm>
+                        <a:prstGeom prst="rect">
+                          <a:avLst/>
+                        </a:prstGeom>
+                        <a:solidFill>
+                          <a:schemeClr val="tx1"/>
+                        </a:solidFill>
+                        <a:ln>
+                          <a:noFill/>
+                        </a:ln>
+                      </wps:spPr>
+                      <wps:style>
+                        <a:lnRef idx="2">
+                          <a:schemeClr val="accent1">
+                            <a:shade val="50000"/>
+                          </a:schemeClr>
+                        </a:lnRef>
+                        <a:fillRef idx="1">
+                          <a:schemeClr val="accent1"/>
+                        </a:fillRef>
+                        <a:effectRef idx="0">
+                          <a:schemeClr val="accent1"/>
+                        </a:effectRef>
+                        <a:fontRef idx="minor">
+                          <a:schemeClr val="lt1"/>
+                        </a:fontRef>
+                      </wps:style>
+                      <wps:txbx>
+                        <w:txbxContent>
+                          <w:p>
+                            <w:pPr>
+                              <w:rPr>
+                                <w:caps/>
+                                <w:color w:val="FFFFFF" w:themeColor="background1"/>
+                                <w:lang w:val="en-GB"/>
+                              </w:rPr>
+                            </w:pPr>
+                            <w:r>
+                              <w:rPr>
+                                <w:rFonts w:ascii="Courier New" w:hAnsi="Courier New" w:cs="Courier New"/>
+                                <w:lang w:val="en-GB"/>
+                              </w:rPr>
+                              <w:t xml:space="preserve">"Stack Overflow best answer": "Yes, yes, yes, a million times yes. Agile is a philosophy, TDD is a specific methodology. If I wanted to be really picky I could simply point out that there are quite a few variations of xDD - which their advocates will explain in depth are not TDD - but those are still substantially bound up with test first so that would be cheating. So lets says this - you can be agile without doing \"test first\" development (look at the way scrum works - nowhere in there are there specifics about how you write code). Look at a kanban board, look at all sorts of agile methodologies. Do you want unit tests? Of course you do, for all kinds of reasons - and you might well make an argument that you can't </w:t>
+                            </w:r>
+                          </w:p>
+                        </w:txbxContent>
+                      </wps:txbx>
+                      <wps:bodyPr rot="0" spcFirstLastPara="0" vertOverflow="overflow" horzOverflow="overflow" vert="horz" wrap="square" lIns="228600" tIns="228600" rIns="228600" bIns="228600" numCol="1" spcCol="0" rtlCol="0" fromWordArt="0" anchor="t" anchorCtr="0" forceAA="0" compatLnSpc="1">
+                        <a:prstTxWarp prst="textNoShape">
+                          <a:avLst/>
+                        </a:prstTxWarp>
+                        <a:noAutofit/>
+                      </wps:bodyPr>
+                    </wps:wsp>
+                  </a:graphicData>
+                </a:graphic>
+                <wp14:sizeRelH relativeFrom="margin">
+                  <wp14:pctWidth>0</wp14:pctWidth>
+                </wp14:sizeRelH>
+                <wp14:sizeRelV relativeFrom="margin">
+                  <wp14:pctHeight>0</wp14:pctHeight>
+                </wp14:sizeRelV>
+              </wp:anchor>
+            </w:drawing>
+          </mc:Choice>
+          <mc:Fallback>
+            <w:pict>
+              <v:rect w14:anchorId="5F1DE1D2" id="_x0000_s1032" style="position:absolute;left:0;text-align:left;margin-left:345.4pt;margin-top:0;width:396.6pt;height:343.8pt;z-index:251671552;visibility:visible;mso-wrap-style:square;mso-width-percent:0;mso-height-percent:0;mso-wrap-distance-left:18pt;mso-wrap-distance-top:18pt;mso-wrap-distance-right:18pt;mso-wrap-distance-bottom:18pt;mso-position-horizontal:right;mso-position-horizontal-relative:margin;mso-position-vertical:bottom;mso-position-vertical-relative:margin;mso-width-percent:0;mso-height-percent:0;mso-width-relative:margin;mso-height-relative:margin;v-text-anchor:top" o:gfxdata="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" fillcolor="black [3213]" stroked="f" strokeweight="2pt">
+                <v:textbox inset="18pt,18pt,18pt,18pt">
+                  <w:txbxContent>
+                    <w:p>
+                      <w:pPr>
+                        <w:rPr>
+                          <w:caps/>
+                          <w:color w:val="FFFFFF" w:themeColor="background1"/>
+                          <w:lang w:val="en-GB"/>
+                        </w:rPr>
+                      </w:pPr>
+                      <w:r>
+                        <w:rPr>
+                          <w:rFonts w:ascii="Courier New" w:hAnsi="Courier New" w:cs="Courier New"/>
+                          <w:lang w:val="en-GB"/>
+                        </w:rPr>
+                        <w:t xml:space="preserve">"Stack Overflow best answer": "Yes, yes, yes, a million times yes. Agile is a philosophy, TDD is a specific methodology. If I wanted to be really picky I could simply point out that there are quite a few variations of xDD - which their advocates will explain in depth are not TDD - but those are still substantially bound up with test first so that would be cheating. So lets says this - you can be agile without doing \"test first\" development (look at the way scrum works - nowhere in there are there specifics about how you write code). Look at a kanban board, look at all sorts of agile methodologies. Do you want unit tests? Of course you do, for all kinds of reasons - and you might well make an argument that you can't </w:t>
+                      </w:r>
+                    </w:p>
+                  </w:txbxContent>
+                </v:textbox>
+                <w10:wrap type="square" anchorx="margin" anchory="margin"/>
+              </v:rect>
+            </w:pict>
+          </mc:Fallback>
+        </mc:AlternateContent>
+      </w:r>
+      <w:r>
+        <w:t xml:space="preserve">Per questa domanda </w:t>
+      </w:r>
+      <w:r>
+        <w:t xml:space="preserve"> la migliore risposta di StackOverflow risponde:</w:t>
+      </w:r>
+    </w:p>
+    <w:p>
+      <w:r>
+        <w:rPr>
+          <w:noProof/>
+        </w:rPr>
+        <w:lastRenderedPageBreak/>
+        <mc:AlternateContent>
+          <mc:Choice Requires="wps">
+            <w:drawing>
+              <wp:anchor distT="228600" distB="228600" distL="228600" distR="228600" simplePos="0" relativeHeight="251673600" behindDoc="0" locked="0" layoutInCell="1" allowOverlap="1" wp14:anchorId="5856A8D9" wp14:editId="0FCFA43D">
+                <wp:simplePos x="0" y="0"/>
+                <wp:positionH relativeFrom="margin">
+                  <wp:align>right</wp:align>
+                </wp:positionH>
+                <wp:positionV relativeFrom="margin">
+                  <wp:posOffset>436245</wp:posOffset>
+                </wp:positionV>
+                <wp:extent cx="5052060" cy="3520440"/>
+                <wp:effectExtent l="0" t="0" r="0" b="3810"/>
+                <wp:wrapSquare wrapText="bothSides"/>
+                <wp:docPr id="11695697" name="Rectangle 52"/>
+                <wp:cNvGraphicFramePr/>
+                <a:graphic xmlns:a="http://schemas.openxmlformats.org/drawingml/2006/main">
+                  <a:graphicData uri="http://schemas.microsoft.com/office/word/2010/wordprocessingShape">
+                    <wps:wsp>
+                      <wps:cNvSpPr/>
+                      <wps:spPr>
+                        <a:xfrm>
+                          <a:off x="0" y="0"/>
+                          <a:ext cx="5052060" cy="3520440"/>
+                        </a:xfrm>
+                        <a:prstGeom prst="rect">
+                          <a:avLst/>
+                        </a:prstGeom>
+                        <a:solidFill>
+                          <a:schemeClr val="tx1"/>
+                        </a:solidFill>
+                        <a:ln>
+                          <a:noFill/>
+                        </a:ln>
+                      </wps:spPr>
+                      <wps:style>
+                        <a:lnRef idx="2">
+                          <a:schemeClr val="accent1">
+                            <a:shade val="50000"/>
+                          </a:schemeClr>
+                        </a:lnRef>
+                        <a:fillRef idx="1">
+                          <a:schemeClr val="accent1"/>
+                        </a:fillRef>
+                        <a:effectRef idx="0">
+                          <a:schemeClr val="accent1"/>
+                        </a:effectRef>
+                        <a:fontRef idx="minor">
+                          <a:schemeClr val="lt1"/>
+                        </a:fontRef>
+                      </wps:style>
+                      <wps:txbx>
+                        <w:txbxContent>
+                          <w:p>
+                            <w:pPr>
+                              <w:rPr>
+                                <w:rFonts w:ascii="Courier New" w:hAnsi="Courier New" w:cs="Courier New"/>
+                                <w:lang w:val="en-GB"/>
+                              </w:rPr>
+                            </w:pPr>
+                            <w:r>
+                              <w:rPr>
+                                <w:rFonts w:ascii="Courier New" w:hAnsi="Courier New" w:cs="Courier New"/>
+                                <w:lang w:val="en-GB"/>
+                              </w:rPr>
+                              <w:t>be agile without unit tests (although I suspect that you can be) - but you don't have to write them first to be agile. And finally, its equally true that you could do Test First without being Agile and strong arguments for doing test first regardless of your overall dev philosophy.  It seems that others (with a more SOLID rep) have a similar opinion... Though it's not impossible to do   Agile without TDD and OOD, it is difficult.  Without TDD the iteration   rate of...  (The link in the tweet is to the full answer on LinkedIn) "</w:t>
+                            </w:r>
+                          </w:p>
+                          <w:p>
+                            <w:pPr>
+                              <w:rPr>
+                                <w:color w:val="FFFFFF" w:themeColor="background1"/>
+                                <w:sz w:val="28"/>
+                                <w:szCs w:val="28"/>
+                                <w:lang w:val="en-GB"/>
+                              </w:rPr>
+                            </w:pPr>
+                          </w:p>
+                          <w:p>
+                            <w:pPr>
+                              <w:pStyle w:val="NoSpacing"/>
+                              <w:ind w:left="360"/>
+                              <w:rPr>
+                                <w:caps/>
+                                <w:color w:val="FFFFFF" w:themeColor="background1"/>
+                                <w:lang w:val="en-GB"/>
+                              </w:rPr>
+                            </w:pPr>
+                          </w:p>
+                        </w:txbxContent>
+                      </wps:txbx>
+                      <wps:bodyPr rot="0" spcFirstLastPara="0" vertOverflow="overflow" horzOverflow="overflow" vert="horz" wrap="square" lIns="228600" tIns="228600" rIns="228600" bIns="228600" numCol="1" spcCol="0" rtlCol="0" fromWordArt="0" anchor="t" anchorCtr="0" forceAA="0" compatLnSpc="1">
+                        <a:prstTxWarp prst="textNoShape">
+                          <a:avLst/>
+                        </a:prstTxWarp>
+                        <a:noAutofit/>
+                      </wps:bodyPr>
+                    </wps:wsp>
+                  </a:graphicData>
+                </a:graphic>
+                <wp14:sizeRelH relativeFrom="margin">
+                  <wp14:pctWidth>0</wp14:pctWidth>
+                </wp14:sizeRelH>
+                <wp14:sizeRelV relativeFrom="margin">
+                  <wp14:pctHeight>0</wp14:pctHeight>
+                </wp14:sizeRelV>
+              </wp:anchor>
+            </w:drawing>
+          </mc:Choice>
+          <mc:Fallback>
+            <w:pict>
+              <v:rect w14:anchorId="5856A8D9" id="_x0000_s1033" style="position:absolute;left:0;text-align:left;margin-left:346.6pt;margin-top:34.35pt;width:397.8pt;height:277.2pt;z-index:251673600;visibility:visible;mso-wrap-style:square;mso-width-percent:0;mso-height-percent:0;mso-wrap-distance-left:18pt;mso-wrap-distance-top:18pt;mso-wrap-distance-right:18pt;mso-wrap-distance-bottom:18pt;mso-position-horizontal:right;mso-position-horizontal-relative:margin;mso-position-vertical:absolute;mso-position-vertical-relative:margin;mso-width-percent:0;mso-height-percent:0;mso-width-relative:margin;mso-height-relative:margin;v-text-anchor:top" o:gfxdata="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" fillcolor="black [3213]" stroked="f" strokeweight="2pt">
+                <v:textbox inset="18pt,18pt,18pt,18pt">
+                  <w:txbxContent>
+                    <w:p>
+                      <w:pPr>
+                        <w:rPr>
+                          <w:rFonts w:ascii="Courier New" w:hAnsi="Courier New" w:cs="Courier New"/>
+                          <w:lang w:val="en-GB"/>
+                        </w:rPr>
+                      </w:pPr>
+                      <w:r>
+                        <w:rPr>
+                          <w:rFonts w:ascii="Courier New" w:hAnsi="Courier New" w:cs="Courier New"/>
+                          <w:lang w:val="en-GB"/>
+                        </w:rPr>
+                        <w:t>be agile without unit tests (although I suspect that you can be) - but you don't have to write them first to be agile. And finally, its equally true that you could do Test First without being Agile and strong arguments for doing test first regardless of your overall dev philosophy.  It seems that others (with a more SOLID rep) have a similar opinion... Though it's not impossible to do   Agile without TDD and OOD, it is difficult.  Without TDD the iteration   rate of...  (The link in the tweet is to the full answer on LinkedIn) "</w:t>
+                      </w:r>
+                    </w:p>
+                    <w:p>
+                      <w:pPr>
+                        <w:rPr>
+                          <w:color w:val="FFFFFF" w:themeColor="background1"/>
+                          <w:sz w:val="28"/>
+                          <w:szCs w:val="28"/>
+                          <w:lang w:val="en-GB"/>
+                        </w:rPr>
+                      </w:pPr>
+                    </w:p>
+                    <w:p>
+                      <w:pPr>
+                        <w:pStyle w:val="NoSpacing"/>
+                        <w:ind w:left="360"/>
+                        <w:rPr>
+                          <w:caps/>
+                          <w:color w:val="FFFFFF" w:themeColor="background1"/>
+                          <w:lang w:val="en-GB"/>
+                        </w:rPr>
+                      </w:pPr>
+                    </w:p>
+                  </w:txbxContent>
+                </v:textbox>
+                <w10:wrap type="square" anchorx="margin" anchory="margin"/>
+              </v:rect>
+            </w:pict>
+          </mc:Fallback>
+        </mc:AlternateContent>
+      </w:r>
+    </w:p>
+    <w:p>
+      <w:r>
+        <w:t>Entrambe le risposte concordano sul fatto ch</w:t>
+      </w:r>
+      <w:r>
+        <w:t xml:space="preserve">e: </w:t>
+      </w:r>
+      <w:r>
+        <w:t>essere Agile non richiede obbligatoriamente l'adozione di TDD</w:t>
+      </w:r>
+      <w:r>
+        <w:t xml:space="preserve">, </w:t>
+      </w:r>
+      <w:r>
+        <w:t>Agile si basa su principi generali di sviluppo iterativo e collaborazione</w:t>
+      </w:r>
+      <w:r>
+        <w:t xml:space="preserve"> </w:t>
+      </w:r>
+      <w:r>
+        <w:t>mentre TDD è una tecnica specifica che può essere adottata ma non è essenziale.</w:t>
+      </w:r>
+    </w:p>
+    <w:p>
+      <w:r>
+        <w:rPr>
+          <w:noProof/>
+        </w:rPr>
+        <mc:AlternateContent>
+          <mc:Choice Requires="wps">
+            <w:drawing>
+              <wp:anchor distT="228600" distB="228600" distL="228600" distR="228600" simplePos="0" relativeHeight="251675648" behindDoc="0" locked="0" layoutInCell="1" allowOverlap="1" wp14:anchorId="7BD67778" wp14:editId="0FDBBE36">
+                <wp:simplePos x="0" y="0"/>
+                <wp:positionH relativeFrom="margin">
+                  <wp:align>right</wp:align>
+                </wp:positionH>
+                <wp:positionV relativeFrom="margin">
+                  <wp:posOffset>6174105</wp:posOffset>
+                </wp:positionV>
+                <wp:extent cx="5036820" cy="1645920"/>
+                <wp:effectExtent l="0" t="0" r="0" b="0"/>
+                <wp:wrapSquare wrapText="bothSides"/>
+                <wp:docPr id="2103077687" name="Rectangle 52"/>
+                <wp:cNvGraphicFramePr/>
+                <a:graphic xmlns:a="http://schemas.openxmlformats.org/drawingml/2006/main">
+                  <a:graphicData uri="http://schemas.microsoft.com/office/word/2010/wordprocessingShape">
+                    <wps:wsp>
+                      <wps:cNvSpPr/>
+                      <wps:spPr>
+                        <a:xfrm>
+                          <a:off x="0" y="0"/>
+                          <a:ext cx="5036820" cy="1645920"/>
+                        </a:xfrm>
+                        <a:prstGeom prst="rect">
+                          <a:avLst/>
+                        </a:prstGeom>
+                        <a:solidFill>
+                          <a:schemeClr val="tx1"/>
+                        </a:solidFill>
+                        <a:ln>
+                          <a:noFill/>
+                        </a:ln>
+                      </wps:spPr>
+                      <wps:style>
+                        <a:lnRef idx="2">
+                          <a:schemeClr val="accent1">
+                            <a:shade val="50000"/>
+                          </a:schemeClr>
+                        </a:lnRef>
+                        <a:fillRef idx="1">
+                          <a:schemeClr val="accent1"/>
+                        </a:fillRef>
+                        <a:effectRef idx="0">
+                          <a:schemeClr val="accent1"/>
+                        </a:effectRef>
+                        <a:fontRef idx="minor">
+                          <a:schemeClr val="lt1"/>
+                        </a:fontRef>
+                      </wps:style>
+                      <wps:txbx>
+                        <w:txbxContent>
+                          <w:p>
+                            <w:pPr>
+                              <w:rPr>
+                                <w:color w:val="FFFFFF" w:themeColor="background1"/>
+                                <w:sz w:val="28"/>
+                                <w:szCs w:val="28"/>
+                                <w:lang w:val="en-GB"/>
+                              </w:rPr>
+                            </w:pPr>
+                          </w:p>
+                          <w:p>
+                            <w:pPr>
+                              <w:pStyle w:val="NoSpacing"/>
+                              <w:ind w:left="360"/>
+                              <w:rPr>
+                                <w:caps/>
+                                <w:color w:val="FFFFFF" w:themeColor="background1"/>
+                              </w:rPr>
+                            </w:pPr>
+                          </w:p>
+                        </w:txbxContent>
+                      </wps:txbx>
+                      <wps:bodyPr rot="0" spcFirstLastPara="0" vertOverflow="overflow" horzOverflow="overflow" vert="horz" wrap="square" lIns="228600" tIns="228600" rIns="228600" bIns="228600" numCol="1" spcCol="0" rtlCol="0" fromWordArt="0" anchor="t" anchorCtr="0" forceAA="0" compatLnSpc="1">
+                        <a:prstTxWarp prst="textNoShape">
+                          <a:avLst/>
+                        </a:prstTxWarp>
+                        <a:noAutofit/>
+                      </wps:bodyPr>
+                    </wps:wsp>
+                  </a:graphicData>
+                </a:graphic>
+                <wp14:sizeRelH relativeFrom="margin">
+                  <wp14:pctWidth>0</wp14:pctWidth>
+                </wp14:sizeRelH>
+                <wp14:sizeRelV relativeFrom="margin">
+                  <wp14:pctHeight>0</wp14:pctHeight>
+                </wp14:sizeRelV>
+              </wp:anchor>
+            </w:drawing>
+          </mc:Choice>
+          <mc:Fallback>
+            <w:pict>
+              <v:rect w14:anchorId="7BD67778" id="_x0000_s1034" style="position:absolute;left:0;text-align:left;margin-left:345.4pt;margin-top:486.15pt;width:396.6pt;height:129.6pt;z-index:251675648;visibility:visible;mso-wrap-style:square;mso-width-percent:0;mso-height-percent:0;mso-wrap-distance-left:18pt;mso-wrap-distance-top:18pt;mso-wrap-distance-right:18pt;mso-wrap-distance-bottom:18pt;mso-position-horizontal:right;mso-position-horizontal-relative:margin;mso-position-vertical:absolute;mso-position-vertical-relative:margin;mso-width-percent:0;mso-height-percent:0;mso-width-relative:margin;mso-height-relative:margin;v-text-anchor:top" o:gfxdata="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" fillcolor="black [3213]" stroked="f" strokeweight="2pt">
+                <v:textbox inset="18pt,18pt,18pt,18pt">
+                  <w:txbxContent>
+                    <w:p>
+                      <w:pPr>
+                        <w:rPr>
+                          <w:color w:val="FFFFFF" w:themeColor="background1"/>
+                          <w:sz w:val="28"/>
+                          <w:szCs w:val="28"/>
+                          <w:lang w:val="en-GB"/>
+                        </w:rPr>
+                      </w:pPr>
+                    </w:p>
+                    <w:p>
+                      <w:pPr>
+                        <w:pStyle w:val="NoSpacing"/>
+                        <w:ind w:left="360"/>
+                        <w:rPr>
+                          <w:caps/>
+                          <w:color w:val="FFFFFF" w:themeColor="background1"/>
+                        </w:rPr>
+                      </w:pPr>
+                    </w:p>
+                  </w:txbxContent>
+                </v:textbox>
+                <w10:wrap type="square" anchorx="margin" anchory="margin"/>
+              </v:rect>
+            </w:pict>
+          </mc:Fallback>
+        </mc:AlternateContent>
+      </w:r>
+      <w:r>
+        <w:t>Per fare un confronto di seguito troviamo una domanda con due risposte non equivalenti.</w:t>
       </w:r>
     </w:p>
     <w:p/>
     <w:p>
+      <w:r>
+        <w:rPr>
+          <w:noProof/>
+        </w:rPr>
+        <w:lastRenderedPageBreak/>
+        <mc:AlternateContent>
+          <mc:Choice Requires="wps">
+            <w:drawing>
+              <wp:anchor distT="228600" distB="228600" distL="228600" distR="228600" simplePos="0" relativeHeight="251677696" behindDoc="0" locked="0" layoutInCell="1" allowOverlap="1" wp14:anchorId="26F7C837" wp14:editId="59B7A3B7">
+                <wp:simplePos x="0" y="0"/>
+                <wp:positionH relativeFrom="margin">
+                  <wp:align>right</wp:align>
+                </wp:positionH>
+                <wp:positionV relativeFrom="margin">
+                  <wp:posOffset>436245</wp:posOffset>
+                </wp:positionV>
+                <wp:extent cx="5036820" cy="4023360"/>
+                <wp:effectExtent l="0" t="0" r="0" b="0"/>
+                <wp:wrapSquare wrapText="bothSides"/>
+                <wp:docPr id="36467588" name="Rectangle 52"/>
+                <wp:cNvGraphicFramePr/>
+                <a:graphic xmlns:a="http://schemas.openxmlformats.org/drawingml/2006/main">
+                  <a:graphicData uri="http://schemas.microsoft.com/office/word/2010/wordprocessingShape">
+                    <wps:wsp>
+                      <wps:cNvSpPr/>
+                      <wps:spPr>
+                        <a:xfrm>
+                          <a:off x="0" y="0"/>
+                          <a:ext cx="5036820" cy="4023360"/>
+                        </a:xfrm>
+                        <a:prstGeom prst="rect">
+                          <a:avLst/>
+                        </a:prstGeom>
+                        <a:solidFill>
+                          <a:schemeClr val="tx1"/>
+                        </a:solidFill>
+                        <a:ln>
+                          <a:noFill/>
+                        </a:ln>
+                      </wps:spPr>
+                      <wps:style>
+                        <a:lnRef idx="2">
+                          <a:schemeClr val="accent1">
+                            <a:shade val="50000"/>
+                          </a:schemeClr>
+                        </a:lnRef>
+                        <a:fillRef idx="1">
+                          <a:schemeClr val="accent1"/>
+                        </a:fillRef>
+                        <a:effectRef idx="0">
+                          <a:schemeClr val="accent1"/>
+                        </a:effectRef>
+                        <a:fontRef idx="minor">
+                          <a:schemeClr val="lt1"/>
+                        </a:fontRef>
+                      </wps:style>
+                      <wps:txbx>
+                        <w:txbxContent>
+                          <w:p>
+                            <w:pPr>
+                              <w:rPr>
+                                <w:color w:val="FFFFFF" w:themeColor="background1"/>
+                                <w:sz w:val="28"/>
+                                <w:szCs w:val="28"/>
+                                <w:lang w:val="en-GB"/>
+                              </w:rPr>
+                            </w:pPr>
+                            <w:r>
+                              <w:rPr>
+                                <w:color w:val="FFFFFF" w:themeColor="background1"/>
+                                <w:sz w:val="28"/>
+                                <w:szCs w:val="28"/>
+                                <w:lang w:val="en-GB"/>
+                              </w:rPr>
+                              <w:t xml:space="preserve">        </w:t>
+                            </w:r>
+                          </w:p>
+                          <w:p>
+                            <w:pPr>
+                              <w:rPr>
+                                <w:color w:val="FFFFFF" w:themeColor="background1"/>
+                                <w:sz w:val="28"/>
+                                <w:szCs w:val="28"/>
+                                <w:lang w:val="en-GB"/>
+                              </w:rPr>
+                            </w:pPr>
+                          </w:p>
+                          <w:p>
+                            <w:pPr>
+                              <w:pStyle w:val="NoSpacing"/>
+                              <w:ind w:left="360"/>
+                              <w:rPr>
+                                <w:caps/>
+                                <w:color w:val="FFFFFF" w:themeColor="background1"/>
+                              </w:rPr>
+                            </w:pPr>
+                          </w:p>
+                        </w:txbxContent>
+                      </wps:txbx>
+                      <wps:bodyPr rot="0" spcFirstLastPara="0" vertOverflow="overflow" horzOverflow="overflow" vert="horz" wrap="square" lIns="228600" tIns="228600" rIns="228600" bIns="228600" numCol="1" spcCol="0" rtlCol="0" fromWordArt="0" anchor="t" anchorCtr="0" forceAA="0" compatLnSpc="1">
+                        <a:prstTxWarp prst="textNoShape">
+                          <a:avLst/>
+                        </a:prstTxWarp>
+                        <a:noAutofit/>
+                      </wps:bodyPr>
+                    </wps:wsp>
+                  </a:graphicData>
+                </a:graphic>
+                <wp14:sizeRelH relativeFrom="margin">
+                  <wp14:pctWidth>0</wp14:pctWidth>
+                </wp14:sizeRelH>
+                <wp14:sizeRelV relativeFrom="margin">
+                  <wp14:pctHeight>0</wp14:pctHeight>
+                </wp14:sizeRelV>
+              </wp:anchor>
+            </w:drawing>
+          </mc:Choice>
+          <mc:Fallback>
+            <w:pict>
+              <v:rect w14:anchorId="26F7C837" id="_x0000_s1035" style="position:absolute;left:0;text-align:left;margin-left:345.4pt;margin-top:34.35pt;width:396.6pt;height:316.8pt;z-index:251677696;visibility:visible;mso-wrap-style:square;mso-width-percent:0;mso-height-percent:0;mso-wrap-distance-left:18pt;mso-wrap-distance-top:18pt;mso-wrap-distance-right:18pt;mso-wrap-distance-bottom:18pt;mso-position-horizontal:right;mso-position-horizontal-relative:margin;mso-position-vertical:absolute;mso-position-vertical-relative:margin;mso-width-percent:0;mso-height-percent:0;mso-width-relative:margin;mso-height-relative:margin;v-text-anchor:top" o:gfxdata="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" fillcolor="black [3213]" stroked="f" strokeweight="2pt">
+                <v:textbox inset="18pt,18pt,18pt,18pt">
+                  <w:txbxContent>
+                    <w:p>
+                      <w:pPr>
+                        <w:rPr>
+                          <w:color w:val="FFFFFF" w:themeColor="background1"/>
+                          <w:sz w:val="28"/>
+                          <w:szCs w:val="28"/>
+                          <w:lang w:val="en-GB"/>
+                        </w:rPr>
+                      </w:pPr>
+                      <w:r>
+                        <w:rPr>
+                          <w:color w:val="FFFFFF" w:themeColor="background1"/>
+                          <w:sz w:val="28"/>
+                          <w:szCs w:val="28"/>
+                          <w:lang w:val="en-GB"/>
+                        </w:rPr>
+                        <w:t xml:space="preserve">        </w:t>
+                      </w:r>
+                    </w:p>
+                    <w:p>
+                      <w:pPr>
+                        <w:rPr>
+                          <w:color w:val="FFFFFF" w:themeColor="background1"/>
+                          <w:sz w:val="28"/>
+                          <w:szCs w:val="28"/>
+                          <w:lang w:val="en-GB"/>
+                        </w:rPr>
+                      </w:pPr>
+                    </w:p>
+                    <w:p>
+                      <w:pPr>
+                        <w:pStyle w:val="NoSpacing"/>
+                        <w:ind w:left="360"/>
+                        <w:rPr>
+                          <w:caps/>
+                          <w:color w:val="FFFFFF" w:themeColor="background1"/>
+                        </w:rPr>
+                      </w:pPr>
+                    </w:p>
+                  </w:txbxContent>
+                </v:textbox>
+                <w10:wrap type="square" anchorx="margin" anchory="margin"/>
+              </v:rect>
+            </w:pict>
+          </mc:Fallback>
+        </mc:AlternateContent>
+      </w:r>
+      <w:r>
+        <w:t xml:space="preserve">Risposta migliore di Stack Overflow: </w:t>
+      </w:r>
+    </w:p>
+    <w:p/>
+    <w:p>
+      <w:r>
+        <w:rPr>
+          <w:noProof/>
+          <w:lang w:val="en-GB"/>
+        </w:rPr>
+        <mc:AlternateContent>
+          <mc:Choice Requires="wps">
+            <w:drawing>
+              <wp:anchor distT="228600" distB="228600" distL="228600" distR="228600" simplePos="0" relativeHeight="251679744" behindDoc="0" locked="0" layoutInCell="1" allowOverlap="1" wp14:anchorId="6F86C200" wp14:editId="1D547441">
+                <wp:simplePos x="0" y="0"/>
+                <wp:positionH relativeFrom="margin">
+                  <wp:align>right</wp:align>
+                </wp:positionH>
+                <wp:positionV relativeFrom="margin">
+                  <wp:posOffset>5556885</wp:posOffset>
+                </wp:positionV>
+                <wp:extent cx="5029200" cy="2735580"/>
+                <wp:effectExtent l="0" t="0" r="0" b="7620"/>
+                <wp:wrapSquare wrapText="bothSides"/>
+                <wp:docPr id="1784138132" name="Rectangle 52"/>
+                <wp:cNvGraphicFramePr/>
+                <a:graphic xmlns:a="http://schemas.openxmlformats.org/drawingml/2006/main">
+                  <a:graphicData uri="http://schemas.microsoft.com/office/word/2010/wordprocessingShape">
+                    <wps:wsp>
+                      <wps:cNvSpPr/>
+                      <wps:spPr>
+                        <a:xfrm>
+                          <a:off x="0" y="0"/>
+                          <a:ext cx="5029200" cy="2735580"/>
+                        </a:xfrm>
+                        <a:prstGeom prst="rect">
+                          <a:avLst/>
+                        </a:prstGeom>
+                        <a:solidFill>
+                          <a:schemeClr val="tx1"/>
+                        </a:solidFill>
+                        <a:ln>
+                          <a:noFill/>
+                        </a:ln>
+                      </wps:spPr>
+                      <wps:style>
+                        <a:lnRef idx="2">
+                          <a:schemeClr val="accent1">
+                            <a:shade val="50000"/>
+                          </a:schemeClr>
+                        </a:lnRef>
+                        <a:fillRef idx="1">
+                          <a:schemeClr val="accent1"/>
+                        </a:fillRef>
+                        <a:effectRef idx="0">
+                          <a:schemeClr val="accent1"/>
+                        </a:effectRef>
+                        <a:fontRef idx="minor">
+                          <a:schemeClr val="lt1"/>
+                        </a:fontRef>
+                      </wps:style>
+                      <wps:txbx>
+                        <w:txbxContent>
+                          <w:p>
+                            <w:pPr>
+                              <w:rPr>
+                                <w:color w:val="FFFFFF" w:themeColor="background1"/>
+                                <w:sz w:val="28"/>
+                                <w:szCs w:val="28"/>
+                                <w:lang w:val="en-GB"/>
+                              </w:rPr>
+                            </w:pPr>
+                            <w:r>
+                              <w:rPr>
+                                <w:color w:val="FFFFFF" w:themeColor="background1"/>
+                                <w:sz w:val="28"/>
+                                <w:szCs w:val="28"/>
+                                <w:lang w:val="en-GB"/>
+                              </w:rPr>
+                              <w:t xml:space="preserve">        </w:t>
+                            </w:r>
+                          </w:p>
+                          <w:p>
+                            <w:pPr>
+                              <w:rPr>
+                                <w:color w:val="FFFFFF" w:themeColor="background1"/>
+                                <w:sz w:val="28"/>
+                                <w:szCs w:val="28"/>
+                                <w:lang w:val="en-GB"/>
+                              </w:rPr>
+                            </w:pPr>
+                          </w:p>
+                          <w:p>
+                            <w:pPr>
+                              <w:pStyle w:val="NoSpacing"/>
+                              <w:ind w:left="360"/>
+                              <w:rPr>
+                                <w:caps/>
+                                <w:color w:val="FFFFFF" w:themeColor="background1"/>
+                                <w:lang w:val="en-GB"/>
+                              </w:rPr>
+                            </w:pPr>
+                          </w:p>
+                        </w:txbxContent>
+                      </wps:txbx>
+                      <wps:bodyPr rot="0" spcFirstLastPara="0" vertOverflow="overflow" horzOverflow="overflow" vert="horz" wrap="square" lIns="228600" tIns="228600" rIns="228600" bIns="228600" numCol="1" spcCol="0" rtlCol="0" fromWordArt="0" anchor="t" anchorCtr="0" forceAA="0" compatLnSpc="1">
+                        <a:prstTxWarp prst="textNoShape">
+                          <a:avLst/>
+                        </a:prstTxWarp>
+                        <a:noAutofit/>
+                      </wps:bodyPr>
+                    </wps:wsp>
+                  </a:graphicData>
+                </a:graphic>
+                <wp14:sizeRelH relativeFrom="margin">
+                  <wp14:pctWidth>0</wp14:pctWidth>
+                </wp14:sizeRelH>
+                <wp14:sizeRelV relativeFrom="margin">
+                  <wp14:pctHeight>0</wp14:pctHeight>
+                </wp14:sizeRelV>
+              </wp:anchor>
+            </w:drawing>
+          </mc:Choice>
+          <mc:Fallback>
+            <w:pict>
+              <v:rect w14:anchorId="6F86C200" id="_x0000_s1036" style="position:absolute;left:0;text-align:left;margin-left:344.8pt;margin-top:437.55pt;width:396pt;height:215.4pt;z-index:251679744;visibility:visible;mso-wrap-style:square;mso-width-percent:0;mso-height-percent:0;mso-wrap-distance-left:18pt;mso-wrap-distance-top:18pt;mso-wrap-distance-right:18pt;mso-wrap-distance-bottom:18pt;mso-position-horizontal:right;mso-position-horizontal-relative:margin;mso-position-vertical:absolute;mso-position-vertical-relative:margin;mso-width-percent:0;mso-height-percent:0;mso-width-relative:margin;mso-height-relative:margin;v-text-anchor:top" o:gfxdata="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" fillcolor="black [3213]" stroked="f" strokeweight="2pt">
+                <v:textbox inset="18pt,18pt,18pt,18pt">
+                  <w:txbxContent>
+                    <w:p>
+                      <w:pPr>
+                        <w:rPr>
+                          <w:color w:val="FFFFFF" w:themeColor="background1"/>
+                          <w:sz w:val="28"/>
+                          <w:szCs w:val="28"/>
+                          <w:lang w:val="en-GB"/>
+                        </w:rPr>
+                      </w:pPr>
+                      <w:r>
+                        <w:rPr>
+                          <w:color w:val="FFFFFF" w:themeColor="background1"/>
+                          <w:sz w:val="28"/>
+                          <w:szCs w:val="28"/>
+                          <w:lang w:val="en-GB"/>
+                        </w:rPr>
+                        <w:t xml:space="preserve">        </w:t>
+                      </w:r>
+                    </w:p>
+                    <w:p>
+                      <w:pPr>
+                        <w:rPr>
+                          <w:color w:val="FFFFFF" w:themeColor="background1"/>
+                          <w:sz w:val="28"/>
+                          <w:szCs w:val="28"/>
+                          <w:lang w:val="en-GB"/>
+                        </w:rPr>
+                      </w:pPr>
+                    </w:p>
+                    <w:p>
+                      <w:pPr>
+                        <w:pStyle w:val="NoSpacing"/>
+                        <w:ind w:left="360"/>
+                        <w:rPr>
+                          <w:caps/>
+                          <w:color w:val="FFFFFF" w:themeColor="background1"/>
+                          <w:lang w:val="en-GB"/>
+                        </w:rPr>
+                      </w:pPr>
+                    </w:p>
+                  </w:txbxContent>
+                </v:textbox>
+                <w10:wrap type="square" anchorx="margin" anchory="margin"/>
+              </v:rect>
+            </w:pict>
+          </mc:Fallback>
+        </mc:AlternateContent>
+      </w:r>
+      <w:r>
+        <w:t>Risposta migliore di ChatGpt:</w:t>
+      </w:r>
+    </w:p>
+    <w:p>
+      <w:r>
+        <w:lastRenderedPageBreak/>
+        <w:t>Vediamo c</w:t>
+      </w:r>
+      <w:r>
+        <w:t>ome queste due domande</w:t>
+      </w:r>
+      <w:r>
+        <w:t xml:space="preserve"> non sono equivalenti, quella di ChatGpt </w:t>
+      </w:r>
+    </w:p>
+    <w:p/>
+    <w:p/>
+    <w:p/>
+    <w:p/>
+    <w:p/>
+    <w:p/>
+    <w:p/>
+    <w:p/>
+    <w:p/>
+    <w:p/>
+    <w:p/>
+    <w:p/>
+    <w:p/>
+    <w:p/>
+    <w:p/>
+    <w:p/>
+    <w:p/>
+    <w:p/>
+    <w:p/>
+    <w:p/>
+    <w:p/>
+    <w:p/>
+    <w:p>
       <w:pPr>
         <w:pStyle w:val="Heading1"/>
       </w:pPr>
-      <w:bookmarkStart w:id="11" w:name="_Toc175653352"/>
+      <w:bookmarkStart w:id="11" w:name="_Toc175728931"/>
       <w:r>
         <w:t>C</w:t>
       </w:r>
@@ -2595,11 +4842,6 @@
         <w:t>onclusioni</w:t>
       </w:r>
       <w:bookmarkEnd w:id="11"/>
-    </w:p>
-    <w:p>
-      <w:r>
-        <w:t>Queste sono le conclusioni</w:t>
-      </w:r>
       <w:r>
         <w:br w:type="page"/>
       </w:r>
@@ -2612,7 +4854,7 @@
           <w:numId w:val="0"/>
         </w:numPr>
       </w:pPr>
-      <w:bookmarkStart w:id="12" w:name="_Toc175653353"/>
+      <w:bookmarkStart w:id="12" w:name="_Toc175728932"/>
       <w:r>
         <w:lastRenderedPageBreak/>
         <w:t>Riferimenti</w:t>
@@ -2638,7 +4880,7 @@
     </w:p>
     <w:tbl>
       <w:tblPr>
-        <w:tblW w:w="5000" w:type="pct"/>
+        <w:tblW w:w="217" w:type="pct"/>
         <w:tblCellSpacing w:w="15" w:type="dxa"/>
         <w:tblCellMar>
           <w:top w:w="15" w:type="dxa"/>
@@ -2650,7 +4892,6 @@
       </w:tblPr>
       <w:tblGrid>
         <w:gridCol w:w="344"/>
-        <w:gridCol w:w="7593"/>
       </w:tblGrid>
       <w:tr>
         <w:trPr>
@@ -2659,7 +4900,7 @@
         </w:trPr>
         <w:tc>
           <w:tcPr>
-            <w:tcW w:w="50" w:type="pct"/>
+            <w:tcW w:w="4128" w:type="pct"/>
             <w:hideMark/>
           </w:tcPr>
           <w:p>
@@ -2674,45 +4915,7 @@
               <w:rPr>
                 <w:noProof/>
               </w:rPr>
-              <w:t xml:space="preserve">[1] </w:t>
-            </w:r>
-          </w:p>
-        </w:tc>
-        <w:tc>
-          <w:tcPr>
-            <w:tcW w:w="0" w:type="auto"/>
-            <w:hideMark/>
-          </w:tcPr>
-          <w:p>
-            <w:pPr>
-              <w:pStyle w:val="Bibliography"/>
-              <w:rPr>
-                <w:noProof/>
-                <w:lang w:val="en-US"/>
-              </w:rPr>
-            </w:pPr>
-            <w:r>
-              <w:rPr>
-                <w:noProof/>
-                <w:lang w:val="en-US"/>
-              </w:rPr>
-              <w:t xml:space="preserve">A. Andrew, «Another efficient algorithm for convex hulls in two dimensions,» </w:t>
-            </w:r>
-            <w:r>
-              <w:rPr>
-                <w:i/>
-                <w:iCs/>
-                <w:noProof/>
-                <w:lang w:val="en-US"/>
-              </w:rPr>
-              <w:t xml:space="preserve">Information processing letters, </w:t>
-            </w:r>
-            <w:r>
-              <w:rPr>
-                <w:noProof/>
-                <w:lang w:val="en-US"/>
-              </w:rPr>
-              <w:t xml:space="preserve">vol. 9, n. 5, pp. 216-219, 1979. </w:t>
+              <w:t xml:space="preserve"> </w:t>
             </w:r>
           </w:p>
         </w:tc>
@@ -2734,7 +4937,7 @@
       </w:r>
     </w:p>
     <w:sectPr>
-      <w:footerReference w:type="default" r:id="rId11"/>
+      <w:footerReference w:type="default" r:id="rId12"/>
       <w:pgSz w:w="11906" w:h="16838"/>
       <w:pgMar w:top="1701" w:right="1701" w:bottom="1701" w:left="2268" w:header="709" w:footer="709" w:gutter="0"/>
       <w:cols w:space="708"/>
@@ -2795,6 +4998,7 @@
         <w:docPartUnique/>
       </w:docPartObj>
     </w:sdtPr>
+    <w:sdtEndPr/>
     <w:sdtContent>
       <w:p>
         <w:pPr>
@@ -2858,6 +5062,119 @@
 <file path=word/numbering.xml><?xml version="1.0" encoding="utf-8"?>
 <w:numbering xmlns:wpc="http://schemas.microsoft.com/office/word/2010/wordprocessingCanvas" xmlns:cx="http://schemas.microsoft.com/office/drawing/2014/chartex" xmlns:cx1="http://schemas.microsoft.com/office/drawing/2015/9/8/chartex" xmlns:cx2="http://schemas.microsoft.com/office/drawing/2015/10/21/chartex" xmlns:cx3="http://schemas.microsoft.com/office/drawing/2016/5/9/chartex" xmlns:cx4="http://schemas.microsoft.com/office/drawing/2016/5/10/chartex" xmlns:cx5="http://schemas.microsoft.com/office/drawing/2016/5/11/chartex" xmlns:cx6="http://schemas.microsoft.com/office/drawing/2016/5/12/chartex" xmlns:cx7="http://schemas.microsoft.com/office/drawing/2016/5/13/chartex" xmlns:cx8="http://schemas.microsoft.com/office/drawing/2016/5/14/chartex" xmlns:mc="http://schemas.openxmlformats.org/markup-compatibility/2006" xmlns:aink="http://schemas.microsoft.com/office/drawing/2016/ink" xmlns:am3d="http://schemas.microsoft.com/office/drawing/2017/model3d" xmlns:o="urn:schemas-microsoft-com:office:office" xmlns:oel="http://schemas.microsoft.com/office/2019/extlst" xmlns:r="http://schemas.openxmlformats.org/officeDocument/2006/relationships" xmlns:m="http://schemas.openxmlformats.org/officeDocument/2006/math" xmlns:v="urn:schemas-microsoft-com:vml" xmlns:wp14="http://schemas.microsoft.com/office/word/2010/wordprocessingDrawing" xmlns:wp="http://schemas.openxmlformats.org/drawingml/2006/wordprocessingDrawing" xmlns:w10="urn:schemas-microsoft-com:office:word" xmlns:w="http://schemas.openxmlformats.org/wordprocessingml/2006/main" xmlns:w14="http://schemas.microsoft.com/office/word/2010/wordml" xmlns:w15="http://schemas.microsoft.com/office/word/2012/wordml" xmlns:w16cex="http://schemas.microsoft.com/office/word/2018/wordml/cex" xmlns:w16cid="http://schemas.microsoft.com/office/word/2016/wordml/cid" xmlns:w16="http://schemas.microsoft.com/office/word/2018/wordml" xmlns:w16du="http://schemas.microsoft.com/office/word/2023/wordml/word16du" xmlns:w16sdtdh="http://schemas.microsoft.com/office/word/2020/wordml/sdtdatahash" xmlns:w16se="http://schemas.microsoft.com/office/word/2015/wordml/symex" xmlns:wpg="http://schemas.microsoft.com/office/word/2010/wordprocessingGroup" xmlns:wpi="http://schemas.microsoft.com/office/word/2010/wordprocessingInk" xmlns:wne="http://schemas.microsoft.com/office/word/2006/wordml" xmlns:wps="http://schemas.microsoft.com/office/word/2010/wordprocessingShape" mc:Ignorable="w14 w15 w16se w16cid w16 w16cex w16sdtdh w16du wp14">
   <w:abstractNum w:abstractNumId="0" w15:restartNumberingAfterBreak="0">
+    <w:nsid w:val="016F1B16"/>
+    <w:multiLevelType w:val="hybridMultilevel"/>
+    <w:tmpl w:val="9BC8F36A"/>
+    <w:lvl w:ilvl="0" w:tplc="08090001">
+      <w:start w:val="1"/>
+      <w:numFmt w:val="bullet"/>
+      <w:lvlText w:val=""/>
+      <w:lvlJc w:val="left"/>
+      <w:pPr>
+        <w:ind w:left="720" w:hanging="360"/>
+      </w:pPr>
+      <w:rPr>
+        <w:rFonts w:ascii="Symbol" w:hAnsi="Symbol" w:hint="default"/>
+      </w:rPr>
+    </w:lvl>
+    <w:lvl w:ilvl="1" w:tplc="08090003" w:tentative="1">
+      <w:start w:val="1"/>
+      <w:numFmt w:val="bullet"/>
+      <w:lvlText w:val="o"/>
+      <w:lvlJc w:val="left"/>
+      <w:pPr>
+        <w:ind w:left="1440" w:hanging="360"/>
+      </w:pPr>
+      <w:rPr>
+        <w:rFonts w:ascii="Courier New" w:hAnsi="Courier New" w:cs="Courier New" w:hint="default"/>
+      </w:rPr>
+    </w:lvl>
+    <w:lvl w:ilvl="2" w:tplc="08090005" w:tentative="1">
+      <w:start w:val="1"/>
+      <w:numFmt w:val="bullet"/>
+      <w:lvlText w:val=""/>
+      <w:lvlJc w:val="left"/>
+      <w:pPr>
+        <w:ind w:left="2160" w:hanging="360"/>
+      </w:pPr>
+      <w:rPr>
+        <w:rFonts w:ascii="Wingdings" w:hAnsi="Wingdings" w:hint="default"/>
+      </w:rPr>
+    </w:lvl>
+    <w:lvl w:ilvl="3" w:tplc="08090001" w:tentative="1">
+      <w:start w:val="1"/>
+      <w:numFmt w:val="bullet"/>
+      <w:lvlText w:val=""/>
+      <w:lvlJc w:val="left"/>
+      <w:pPr>
+        <w:ind w:left="2880" w:hanging="360"/>
+      </w:pPr>
+      <w:rPr>
+        <w:rFonts w:ascii="Symbol" w:hAnsi="Symbol" w:hint="default"/>
+      </w:rPr>
+    </w:lvl>
+    <w:lvl w:ilvl="4" w:tplc="08090003" w:tentative="1">
+      <w:start w:val="1"/>
+      <w:numFmt w:val="bullet"/>
+      <w:lvlText w:val="o"/>
+      <w:lvlJc w:val="left"/>
+      <w:pPr>
+        <w:ind w:left="3600" w:hanging="360"/>
+      </w:pPr>
+      <w:rPr>
+        <w:rFonts w:ascii="Courier New" w:hAnsi="Courier New" w:cs="Courier New" w:hint="default"/>
+      </w:rPr>
+    </w:lvl>
+    <w:lvl w:ilvl="5" w:tplc="08090005" w:tentative="1">
+      <w:start w:val="1"/>
+      <w:numFmt w:val="bullet"/>
+      <w:lvlText w:val=""/>
+      <w:lvlJc w:val="left"/>
+      <w:pPr>
+        <w:ind w:left="4320" w:hanging="360"/>
+      </w:pPr>
+      <w:rPr>
+        <w:rFonts w:ascii="Wingdings" w:hAnsi="Wingdings" w:hint="default"/>
+      </w:rPr>
+    </w:lvl>
+    <w:lvl w:ilvl="6" w:tplc="08090001" w:tentative="1">
+      <w:start w:val="1"/>
+      <w:numFmt w:val="bullet"/>
+      <w:lvlText w:val=""/>
+      <w:lvlJc w:val="left"/>
+      <w:pPr>
+        <w:ind w:left="5040" w:hanging="360"/>
+      </w:pPr>
+      <w:rPr>
+        <w:rFonts w:ascii="Symbol" w:hAnsi="Symbol" w:hint="default"/>
+      </w:rPr>
+    </w:lvl>
+    <w:lvl w:ilvl="7" w:tplc="08090003" w:tentative="1">
+      <w:start w:val="1"/>
+      <w:numFmt w:val="bullet"/>
+      <w:lvlText w:val="o"/>
+      <w:lvlJc w:val="left"/>
+      <w:pPr>
+        <w:ind w:left="5760" w:hanging="360"/>
+      </w:pPr>
+      <w:rPr>
+        <w:rFonts w:ascii="Courier New" w:hAnsi="Courier New" w:cs="Courier New" w:hint="default"/>
+      </w:rPr>
+    </w:lvl>
+    <w:lvl w:ilvl="8" w:tplc="08090005" w:tentative="1">
+      <w:start w:val="1"/>
+      <w:numFmt w:val="bullet"/>
+      <w:lvlText w:val=""/>
+      <w:lvlJc w:val="left"/>
+      <w:pPr>
+        <w:ind w:left="6480" w:hanging="360"/>
+      </w:pPr>
+      <w:rPr>
+        <w:rFonts w:ascii="Wingdings" w:hAnsi="Wingdings" w:hint="default"/>
+      </w:rPr>
+    </w:lvl>
+  </w:abstractNum>
+  <w:abstractNum w:abstractNumId="1" w15:restartNumberingAfterBreak="0">
     <w:nsid w:val="11214D91"/>
     <w:multiLevelType w:val="hybridMultilevel"/>
     <w:tmpl w:val="E19013CE"/>
@@ -2943,7 +5260,7 @@
       </w:pPr>
     </w:lvl>
   </w:abstractNum>
-  <w:abstractNum w:abstractNumId="1" w15:restartNumberingAfterBreak="0">
+  <w:abstractNum w:abstractNumId="2" w15:restartNumberingAfterBreak="0">
     <w:nsid w:val="125A33E7"/>
     <w:multiLevelType w:val="hybridMultilevel"/>
     <w:tmpl w:val="BB227F0A"/>
@@ -3056,7 +5373,7 @@
       </w:rPr>
     </w:lvl>
   </w:abstractNum>
-  <w:abstractNum w:abstractNumId="2" w15:restartNumberingAfterBreak="0">
+  <w:abstractNum w:abstractNumId="3" w15:restartNumberingAfterBreak="0">
     <w:nsid w:val="168F2E6E"/>
     <w:multiLevelType w:val="hybridMultilevel"/>
     <w:tmpl w:val="CF1632E0"/>
@@ -3142,7 +5459,7 @@
       </w:pPr>
     </w:lvl>
   </w:abstractNum>
-  <w:abstractNum w:abstractNumId="3" w15:restartNumberingAfterBreak="0">
+  <w:abstractNum w:abstractNumId="4" w15:restartNumberingAfterBreak="0">
     <w:nsid w:val="16D64CA5"/>
     <w:multiLevelType w:val="hybridMultilevel"/>
     <w:tmpl w:val="123E2B5E"/>
@@ -3255,7 +5572,7 @@
       </w:rPr>
     </w:lvl>
   </w:abstractNum>
-  <w:abstractNum w:abstractNumId="4" w15:restartNumberingAfterBreak="0">
+  <w:abstractNum w:abstractNumId="5" w15:restartNumberingAfterBreak="0">
     <w:nsid w:val="196D338A"/>
     <w:multiLevelType w:val="hybridMultilevel"/>
     <w:tmpl w:val="D2F23F4C"/>
@@ -3368,7 +5685,119 @@
       </w:rPr>
     </w:lvl>
   </w:abstractNum>
-  <w:abstractNum w:abstractNumId="5" w15:restartNumberingAfterBreak="0">
+  <w:abstractNum w:abstractNumId="6" w15:restartNumberingAfterBreak="0">
+    <w:nsid w:val="1B8322FB"/>
+    <w:multiLevelType w:val="hybridMultilevel"/>
+    <w:tmpl w:val="6F50CCB6"/>
+    <w:lvl w:ilvl="0" w:tplc="B07AEAC4">
+      <w:numFmt w:val="bullet"/>
+      <w:lvlText w:val="•"/>
+      <w:lvlJc w:val="left"/>
+      <w:pPr>
+        <w:ind w:left="720" w:hanging="360"/>
+      </w:pPr>
+      <w:rPr>
+        <w:rFonts w:ascii="Calibri" w:eastAsiaTheme="minorEastAsia" w:hAnsi="Calibri" w:cs="Calibri" w:hint="default"/>
+      </w:rPr>
+    </w:lvl>
+    <w:lvl w:ilvl="1" w:tplc="08090003" w:tentative="1">
+      <w:start w:val="1"/>
+      <w:numFmt w:val="bullet"/>
+      <w:lvlText w:val="o"/>
+      <w:lvlJc w:val="left"/>
+      <w:pPr>
+        <w:ind w:left="1440" w:hanging="360"/>
+      </w:pPr>
+      <w:rPr>
+        <w:rFonts w:ascii="Courier New" w:hAnsi="Courier New" w:cs="Courier New" w:hint="default"/>
+      </w:rPr>
+    </w:lvl>
+    <w:lvl w:ilvl="2" w:tplc="08090005" w:tentative="1">
+      <w:start w:val="1"/>
+      <w:numFmt w:val="bullet"/>
+      <w:lvlText w:val=""/>
+      <w:lvlJc w:val="left"/>
+      <w:pPr>
+        <w:ind w:left="2160" w:hanging="360"/>
+      </w:pPr>
+      <w:rPr>
+        <w:rFonts w:ascii="Wingdings" w:hAnsi="Wingdings" w:hint="default"/>
+      </w:rPr>
+    </w:lvl>
+    <w:lvl w:ilvl="3" w:tplc="08090001" w:tentative="1">
+      <w:start w:val="1"/>
+      <w:numFmt w:val="bullet"/>
+      <w:lvlText w:val=""/>
+      <w:lvlJc w:val="left"/>
+      <w:pPr>
+        <w:ind w:left="2880" w:hanging="360"/>
+      </w:pPr>
+      <w:rPr>
+        <w:rFonts w:ascii="Symbol" w:hAnsi="Symbol" w:hint="default"/>
+      </w:rPr>
+    </w:lvl>
+    <w:lvl w:ilvl="4" w:tplc="08090003" w:tentative="1">
+      <w:start w:val="1"/>
+      <w:numFmt w:val="bullet"/>
+      <w:lvlText w:val="o"/>
+      <w:lvlJc w:val="left"/>
+      <w:pPr>
+        <w:ind w:left="3600" w:hanging="360"/>
+      </w:pPr>
+      <w:rPr>
+        <w:rFonts w:ascii="Courier New" w:hAnsi="Courier New" w:cs="Courier New" w:hint="default"/>
+      </w:rPr>
+    </w:lvl>
+    <w:lvl w:ilvl="5" w:tplc="08090005" w:tentative="1">
+      <w:start w:val="1"/>
+      <w:numFmt w:val="bullet"/>
+      <w:lvlText w:val=""/>
+      <w:lvlJc w:val="left"/>
+      <w:pPr>
+        <w:ind w:left="4320" w:hanging="360"/>
+      </w:pPr>
+      <w:rPr>
+        <w:rFonts w:ascii="Wingdings" w:hAnsi="Wingdings" w:hint="default"/>
+      </w:rPr>
+    </w:lvl>
+    <w:lvl w:ilvl="6" w:tplc="08090001" w:tentative="1">
+      <w:start w:val="1"/>
+      <w:numFmt w:val="bullet"/>
+      <w:lvlText w:val=""/>
+      <w:lvlJc w:val="left"/>
+      <w:pPr>
+        <w:ind w:left="5040" w:hanging="360"/>
+      </w:pPr>
+      <w:rPr>
+        <w:rFonts w:ascii="Symbol" w:hAnsi="Symbol" w:hint="default"/>
+      </w:rPr>
+    </w:lvl>
+    <w:lvl w:ilvl="7" w:tplc="08090003" w:tentative="1">
+      <w:start w:val="1"/>
+      <w:numFmt w:val="bullet"/>
+      <w:lvlText w:val="o"/>
+      <w:lvlJc w:val="left"/>
+      <w:pPr>
+        <w:ind w:left="5760" w:hanging="360"/>
+      </w:pPr>
+      <w:rPr>
+        <w:rFonts w:ascii="Courier New" w:hAnsi="Courier New" w:cs="Courier New" w:hint="default"/>
+      </w:rPr>
+    </w:lvl>
+    <w:lvl w:ilvl="8" w:tplc="08090005" w:tentative="1">
+      <w:start w:val="1"/>
+      <w:numFmt w:val="bullet"/>
+      <w:lvlText w:val=""/>
+      <w:lvlJc w:val="left"/>
+      <w:pPr>
+        <w:ind w:left="6480" w:hanging="360"/>
+      </w:pPr>
+      <w:rPr>
+        <w:rFonts w:ascii="Wingdings" w:hAnsi="Wingdings" w:hint="default"/>
+      </w:rPr>
+    </w:lvl>
+  </w:abstractNum>
+  <w:abstractNum w:abstractNumId="7" w15:restartNumberingAfterBreak="0">
     <w:nsid w:val="1CF92519"/>
     <w:multiLevelType w:val="hybridMultilevel"/>
     <w:tmpl w:val="E2A2F950"/>
@@ -3481,7 +5910,7 @@
       </w:rPr>
     </w:lvl>
   </w:abstractNum>
-  <w:abstractNum w:abstractNumId="6" w15:restartNumberingAfterBreak="0">
+  <w:abstractNum w:abstractNumId="8" w15:restartNumberingAfterBreak="0">
     <w:nsid w:val="1D1E4728"/>
     <w:multiLevelType w:val="hybridMultilevel"/>
     <w:tmpl w:val="75D85E82"/>
@@ -3567,7 +5996,231 @@
       </w:pPr>
     </w:lvl>
   </w:abstractNum>
-  <w:abstractNum w:abstractNumId="7" w15:restartNumberingAfterBreak="0">
+  <w:abstractNum w:abstractNumId="9" w15:restartNumberingAfterBreak="0">
+    <w:nsid w:val="20C7184D"/>
+    <w:multiLevelType w:val="hybridMultilevel"/>
+    <w:tmpl w:val="DA9E5F66"/>
+    <w:lvl w:ilvl="0" w:tplc="B07AEAC4">
+      <w:numFmt w:val="bullet"/>
+      <w:lvlText w:val="•"/>
+      <w:lvlJc w:val="left"/>
+      <w:pPr>
+        <w:ind w:left="720" w:hanging="360"/>
+      </w:pPr>
+      <w:rPr>
+        <w:rFonts w:ascii="Calibri" w:eastAsiaTheme="minorEastAsia" w:hAnsi="Calibri" w:cs="Calibri" w:hint="default"/>
+      </w:rPr>
+    </w:lvl>
+    <w:lvl w:ilvl="1" w:tplc="08090003" w:tentative="1">
+      <w:start w:val="1"/>
+      <w:numFmt w:val="bullet"/>
+      <w:lvlText w:val="o"/>
+      <w:lvlJc w:val="left"/>
+      <w:pPr>
+        <w:ind w:left="1440" w:hanging="360"/>
+      </w:pPr>
+      <w:rPr>
+        <w:rFonts w:ascii="Courier New" w:hAnsi="Courier New" w:cs="Courier New" w:hint="default"/>
+      </w:rPr>
+    </w:lvl>
+    <w:lvl w:ilvl="2" w:tplc="08090005" w:tentative="1">
+      <w:start w:val="1"/>
+      <w:numFmt w:val="bullet"/>
+      <w:lvlText w:val=""/>
+      <w:lvlJc w:val="left"/>
+      <w:pPr>
+        <w:ind w:left="2160" w:hanging="360"/>
+      </w:pPr>
+      <w:rPr>
+        <w:rFonts w:ascii="Wingdings" w:hAnsi="Wingdings" w:hint="default"/>
+      </w:rPr>
+    </w:lvl>
+    <w:lvl w:ilvl="3" w:tplc="08090001" w:tentative="1">
+      <w:start w:val="1"/>
+      <w:numFmt w:val="bullet"/>
+      <w:lvlText w:val=""/>
+      <w:lvlJc w:val="left"/>
+      <w:pPr>
+        <w:ind w:left="2880" w:hanging="360"/>
+      </w:pPr>
+      <w:rPr>
+        <w:rFonts w:ascii="Symbol" w:hAnsi="Symbol" w:hint="default"/>
+      </w:rPr>
+    </w:lvl>
+    <w:lvl w:ilvl="4" w:tplc="08090003" w:tentative="1">
+      <w:start w:val="1"/>
+      <w:numFmt w:val="bullet"/>
+      <w:lvlText w:val="o"/>
+      <w:lvlJc w:val="left"/>
+      <w:pPr>
+        <w:ind w:left="3600" w:hanging="360"/>
+      </w:pPr>
+      <w:rPr>
+        <w:rFonts w:ascii="Courier New" w:hAnsi="Courier New" w:cs="Courier New" w:hint="default"/>
+      </w:rPr>
+    </w:lvl>
+    <w:lvl w:ilvl="5" w:tplc="08090005" w:tentative="1">
+      <w:start w:val="1"/>
+      <w:numFmt w:val="bullet"/>
+      <w:lvlText w:val=""/>
+      <w:lvlJc w:val="left"/>
+      <w:pPr>
+        <w:ind w:left="4320" w:hanging="360"/>
+      </w:pPr>
+      <w:rPr>
+        <w:rFonts w:ascii="Wingdings" w:hAnsi="Wingdings" w:hint="default"/>
+      </w:rPr>
+    </w:lvl>
+    <w:lvl w:ilvl="6" w:tplc="08090001" w:tentative="1">
+      <w:start w:val="1"/>
+      <w:numFmt w:val="bullet"/>
+      <w:lvlText w:val=""/>
+      <w:lvlJc w:val="left"/>
+      <w:pPr>
+        <w:ind w:left="5040" w:hanging="360"/>
+      </w:pPr>
+      <w:rPr>
+        <w:rFonts w:ascii="Symbol" w:hAnsi="Symbol" w:hint="default"/>
+      </w:rPr>
+    </w:lvl>
+    <w:lvl w:ilvl="7" w:tplc="08090003" w:tentative="1">
+      <w:start w:val="1"/>
+      <w:numFmt w:val="bullet"/>
+      <w:lvlText w:val="o"/>
+      <w:lvlJc w:val="left"/>
+      <w:pPr>
+        <w:ind w:left="5760" w:hanging="360"/>
+      </w:pPr>
+      <w:rPr>
+        <w:rFonts w:ascii="Courier New" w:hAnsi="Courier New" w:cs="Courier New" w:hint="default"/>
+      </w:rPr>
+    </w:lvl>
+    <w:lvl w:ilvl="8" w:tplc="08090005" w:tentative="1">
+      <w:start w:val="1"/>
+      <w:numFmt w:val="bullet"/>
+      <w:lvlText w:val=""/>
+      <w:lvlJc w:val="left"/>
+      <w:pPr>
+        <w:ind w:left="6480" w:hanging="360"/>
+      </w:pPr>
+      <w:rPr>
+        <w:rFonts w:ascii="Wingdings" w:hAnsi="Wingdings" w:hint="default"/>
+      </w:rPr>
+    </w:lvl>
+  </w:abstractNum>
+  <w:abstractNum w:abstractNumId="10" w15:restartNumberingAfterBreak="0">
+    <w:nsid w:val="22751413"/>
+    <w:multiLevelType w:val="hybridMultilevel"/>
+    <w:tmpl w:val="827C5824"/>
+    <w:lvl w:ilvl="0" w:tplc="B07AEAC4">
+      <w:numFmt w:val="bullet"/>
+      <w:lvlText w:val="•"/>
+      <w:lvlJc w:val="left"/>
+      <w:pPr>
+        <w:ind w:left="720" w:hanging="360"/>
+      </w:pPr>
+      <w:rPr>
+        <w:rFonts w:ascii="Calibri" w:eastAsiaTheme="minorEastAsia" w:hAnsi="Calibri" w:cs="Calibri" w:hint="default"/>
+      </w:rPr>
+    </w:lvl>
+    <w:lvl w:ilvl="1" w:tplc="08090003" w:tentative="1">
+      <w:start w:val="1"/>
+      <w:numFmt w:val="bullet"/>
+      <w:lvlText w:val="o"/>
+      <w:lvlJc w:val="left"/>
+      <w:pPr>
+        <w:ind w:left="1440" w:hanging="360"/>
+      </w:pPr>
+      <w:rPr>
+        <w:rFonts w:ascii="Courier New" w:hAnsi="Courier New" w:cs="Courier New" w:hint="default"/>
+      </w:rPr>
+    </w:lvl>
+    <w:lvl w:ilvl="2" w:tplc="08090005" w:tentative="1">
+      <w:start w:val="1"/>
+      <w:numFmt w:val="bullet"/>
+      <w:lvlText w:val=""/>
+      <w:lvlJc w:val="left"/>
+      <w:pPr>
+        <w:ind w:left="2160" w:hanging="360"/>
+      </w:pPr>
+      <w:rPr>
+        <w:rFonts w:ascii="Wingdings" w:hAnsi="Wingdings" w:hint="default"/>
+      </w:rPr>
+    </w:lvl>
+    <w:lvl w:ilvl="3" w:tplc="08090001" w:tentative="1">
+      <w:start w:val="1"/>
+      <w:numFmt w:val="bullet"/>
+      <w:lvlText w:val=""/>
+      <w:lvlJc w:val="left"/>
+      <w:pPr>
+        <w:ind w:left="2880" w:hanging="360"/>
+      </w:pPr>
+      <w:rPr>
+        <w:rFonts w:ascii="Symbol" w:hAnsi="Symbol" w:hint="default"/>
+      </w:rPr>
+    </w:lvl>
+    <w:lvl w:ilvl="4" w:tplc="08090003" w:tentative="1">
+      <w:start w:val="1"/>
+      <w:numFmt w:val="bullet"/>
+      <w:lvlText w:val="o"/>
+      <w:lvlJc w:val="left"/>
+      <w:pPr>
+        <w:ind w:left="3600" w:hanging="360"/>
+      </w:pPr>
+      <w:rPr>
+        <w:rFonts w:ascii="Courier New" w:hAnsi="Courier New" w:cs="Courier New" w:hint="default"/>
+      </w:rPr>
+    </w:lvl>
+    <w:lvl w:ilvl="5" w:tplc="08090005" w:tentative="1">
+      <w:start w:val="1"/>
+      <w:numFmt w:val="bullet"/>
+      <w:lvlText w:val=""/>
+      <w:lvlJc w:val="left"/>
+      <w:pPr>
+        <w:ind w:left="4320" w:hanging="360"/>
+      </w:pPr>
+      <w:rPr>
+        <w:rFonts w:ascii="Wingdings" w:hAnsi="Wingdings" w:hint="default"/>
+      </w:rPr>
+    </w:lvl>
+    <w:lvl w:ilvl="6" w:tplc="08090001" w:tentative="1">
+      <w:start w:val="1"/>
+      <w:numFmt w:val="bullet"/>
+      <w:lvlText w:val=""/>
+      <w:lvlJc w:val="left"/>
+      <w:pPr>
+        <w:ind w:left="5040" w:hanging="360"/>
+      </w:pPr>
+      <w:rPr>
+        <w:rFonts w:ascii="Symbol" w:hAnsi="Symbol" w:hint="default"/>
+      </w:rPr>
+    </w:lvl>
+    <w:lvl w:ilvl="7" w:tplc="08090003" w:tentative="1">
+      <w:start w:val="1"/>
+      <w:numFmt w:val="bullet"/>
+      <w:lvlText w:val="o"/>
+      <w:lvlJc w:val="left"/>
+      <w:pPr>
+        <w:ind w:left="5760" w:hanging="360"/>
+      </w:pPr>
+      <w:rPr>
+        <w:rFonts w:ascii="Courier New" w:hAnsi="Courier New" w:cs="Courier New" w:hint="default"/>
+      </w:rPr>
+    </w:lvl>
+    <w:lvl w:ilvl="8" w:tplc="08090005" w:tentative="1">
+      <w:start w:val="1"/>
+      <w:numFmt w:val="bullet"/>
+      <w:lvlText w:val=""/>
+      <w:lvlJc w:val="left"/>
+      <w:pPr>
+        <w:ind w:left="6480" w:hanging="360"/>
+      </w:pPr>
+      <w:rPr>
+        <w:rFonts w:ascii="Wingdings" w:hAnsi="Wingdings" w:hint="default"/>
+      </w:rPr>
+    </w:lvl>
+  </w:abstractNum>
+  <w:abstractNum w:abstractNumId="11" w15:restartNumberingAfterBreak="0">
     <w:nsid w:val="27AA658C"/>
     <w:multiLevelType w:val="multilevel"/>
     <w:tmpl w:val="9878D500"/>
@@ -3692,7 +6345,7 @@
       </w:rPr>
     </w:lvl>
   </w:abstractNum>
-  <w:abstractNum w:abstractNumId="8" w15:restartNumberingAfterBreak="0">
+  <w:abstractNum w:abstractNumId="12" w15:restartNumberingAfterBreak="0">
     <w:nsid w:val="2833604B"/>
     <w:multiLevelType w:val="hybridMultilevel"/>
     <w:tmpl w:val="75D85E82"/>
@@ -3778,7 +6431,7 @@
       </w:pPr>
     </w:lvl>
   </w:abstractNum>
-  <w:abstractNum w:abstractNumId="9" w15:restartNumberingAfterBreak="0">
+  <w:abstractNum w:abstractNumId="13" w15:restartNumberingAfterBreak="0">
     <w:nsid w:val="2EA646C9"/>
     <w:multiLevelType w:val="hybridMultilevel"/>
     <w:tmpl w:val="8626C2FA"/>
@@ -3891,7 +6544,7 @@
       </w:rPr>
     </w:lvl>
   </w:abstractNum>
-  <w:abstractNum w:abstractNumId="10" w15:restartNumberingAfterBreak="0">
+  <w:abstractNum w:abstractNumId="14" w15:restartNumberingAfterBreak="0">
     <w:nsid w:val="2F336AB6"/>
     <w:multiLevelType w:val="hybridMultilevel"/>
     <w:tmpl w:val="2F56437E"/>
@@ -3977,7 +6630,120 @@
       </w:pPr>
     </w:lvl>
   </w:abstractNum>
-  <w:abstractNum w:abstractNumId="11" w15:restartNumberingAfterBreak="0">
+  <w:abstractNum w:abstractNumId="15" w15:restartNumberingAfterBreak="0">
+    <w:nsid w:val="381956C6"/>
+    <w:multiLevelType w:val="hybridMultilevel"/>
+    <w:tmpl w:val="82F0B83E"/>
+    <w:lvl w:ilvl="0" w:tplc="08090001">
+      <w:start w:val="1"/>
+      <w:numFmt w:val="bullet"/>
+      <w:lvlText w:val=""/>
+      <w:lvlJc w:val="left"/>
+      <w:pPr>
+        <w:ind w:left="720" w:hanging="360"/>
+      </w:pPr>
+      <w:rPr>
+        <w:rFonts w:ascii="Symbol" w:hAnsi="Symbol" w:hint="default"/>
+      </w:rPr>
+    </w:lvl>
+    <w:lvl w:ilvl="1" w:tplc="08090003" w:tentative="1">
+      <w:start w:val="1"/>
+      <w:numFmt w:val="bullet"/>
+      <w:lvlText w:val="o"/>
+      <w:lvlJc w:val="left"/>
+      <w:pPr>
+        <w:ind w:left="1440" w:hanging="360"/>
+      </w:pPr>
+      <w:rPr>
+        <w:rFonts w:ascii="Courier New" w:hAnsi="Courier New" w:cs="Courier New" w:hint="default"/>
+      </w:rPr>
+    </w:lvl>
+    <w:lvl w:ilvl="2" w:tplc="08090005" w:tentative="1">
+      <w:start w:val="1"/>
+      <w:numFmt w:val="bullet"/>
+      <w:lvlText w:val=""/>
+      <w:lvlJc w:val="left"/>
+      <w:pPr>
+        <w:ind w:left="2160" w:hanging="360"/>
+      </w:pPr>
+      <w:rPr>
+        <w:rFonts w:ascii="Wingdings" w:hAnsi="Wingdings" w:hint="default"/>
+      </w:rPr>
+    </w:lvl>
+    <w:lvl w:ilvl="3" w:tplc="08090001" w:tentative="1">
+      <w:start w:val="1"/>
+      <w:numFmt w:val="bullet"/>
+      <w:lvlText w:val=""/>
+      <w:lvlJc w:val="left"/>
+      <w:pPr>
+        <w:ind w:left="2880" w:hanging="360"/>
+      </w:pPr>
+      <w:rPr>
+        <w:rFonts w:ascii="Symbol" w:hAnsi="Symbol" w:hint="default"/>
+      </w:rPr>
+    </w:lvl>
+    <w:lvl w:ilvl="4" w:tplc="08090003" w:tentative="1">
+      <w:start w:val="1"/>
+      <w:numFmt w:val="bullet"/>
+      <w:lvlText w:val="o"/>
+      <w:lvlJc w:val="left"/>
+      <w:pPr>
+        <w:ind w:left="3600" w:hanging="360"/>
+      </w:pPr>
+      <w:rPr>
+        <w:rFonts w:ascii="Courier New" w:hAnsi="Courier New" w:cs="Courier New" w:hint="default"/>
+      </w:rPr>
+    </w:lvl>
+    <w:lvl w:ilvl="5" w:tplc="08090005" w:tentative="1">
+      <w:start w:val="1"/>
+      <w:numFmt w:val="bullet"/>
+      <w:lvlText w:val=""/>
+      <w:lvlJc w:val="left"/>
+      <w:pPr>
+        <w:ind w:left="4320" w:hanging="360"/>
+      </w:pPr>
+      <w:rPr>
+        <w:rFonts w:ascii="Wingdings" w:hAnsi="Wingdings" w:hint="default"/>
+      </w:rPr>
+    </w:lvl>
+    <w:lvl w:ilvl="6" w:tplc="08090001" w:tentative="1">
+      <w:start w:val="1"/>
+      <w:numFmt w:val="bullet"/>
+      <w:lvlText w:val=""/>
+      <w:lvlJc w:val="left"/>
+      <w:pPr>
+        <w:ind w:left="5040" w:hanging="360"/>
+      </w:pPr>
+      <w:rPr>
+        <w:rFonts w:ascii="Symbol" w:hAnsi="Symbol" w:hint="default"/>
+      </w:rPr>
+    </w:lvl>
+    <w:lvl w:ilvl="7" w:tplc="08090003" w:tentative="1">
+      <w:start w:val="1"/>
+      <w:numFmt w:val="bullet"/>
+      <w:lvlText w:val="o"/>
+      <w:lvlJc w:val="left"/>
+      <w:pPr>
+        <w:ind w:left="5760" w:hanging="360"/>
+      </w:pPr>
+      <w:rPr>
+        <w:rFonts w:ascii="Courier New" w:hAnsi="Courier New" w:cs="Courier New" w:hint="default"/>
+      </w:rPr>
+    </w:lvl>
+    <w:lvl w:ilvl="8" w:tplc="08090005" w:tentative="1">
+      <w:start w:val="1"/>
+      <w:numFmt w:val="bullet"/>
+      <w:lvlText w:val=""/>
+      <w:lvlJc w:val="left"/>
+      <w:pPr>
+        <w:ind w:left="6480" w:hanging="360"/>
+      </w:pPr>
+      <w:rPr>
+        <w:rFonts w:ascii="Wingdings" w:hAnsi="Wingdings" w:hint="default"/>
+      </w:rPr>
+    </w:lvl>
+  </w:abstractNum>
+  <w:abstractNum w:abstractNumId="16" w15:restartNumberingAfterBreak="0">
     <w:nsid w:val="386D59A9"/>
     <w:multiLevelType w:val="hybridMultilevel"/>
     <w:tmpl w:val="EDCE8B00"/>
@@ -4063,7 +6829,233 @@
       </w:pPr>
     </w:lvl>
   </w:abstractNum>
-  <w:abstractNum w:abstractNumId="12" w15:restartNumberingAfterBreak="0">
+  <w:abstractNum w:abstractNumId="17" w15:restartNumberingAfterBreak="0">
+    <w:nsid w:val="3D662982"/>
+    <w:multiLevelType w:val="hybridMultilevel"/>
+    <w:tmpl w:val="10FE5438"/>
+    <w:lvl w:ilvl="0" w:tplc="08090001">
+      <w:start w:val="1"/>
+      <w:numFmt w:val="bullet"/>
+      <w:lvlText w:val=""/>
+      <w:lvlJc w:val="left"/>
+      <w:pPr>
+        <w:ind w:left="780" w:hanging="360"/>
+      </w:pPr>
+      <w:rPr>
+        <w:rFonts w:ascii="Symbol" w:hAnsi="Symbol" w:hint="default"/>
+      </w:rPr>
+    </w:lvl>
+    <w:lvl w:ilvl="1" w:tplc="08090003" w:tentative="1">
+      <w:start w:val="1"/>
+      <w:numFmt w:val="bullet"/>
+      <w:lvlText w:val="o"/>
+      <w:lvlJc w:val="left"/>
+      <w:pPr>
+        <w:ind w:left="1500" w:hanging="360"/>
+      </w:pPr>
+      <w:rPr>
+        <w:rFonts w:ascii="Courier New" w:hAnsi="Courier New" w:cs="Courier New" w:hint="default"/>
+      </w:rPr>
+    </w:lvl>
+    <w:lvl w:ilvl="2" w:tplc="08090005" w:tentative="1">
+      <w:start w:val="1"/>
+      <w:numFmt w:val="bullet"/>
+      <w:lvlText w:val=""/>
+      <w:lvlJc w:val="left"/>
+      <w:pPr>
+        <w:ind w:left="2220" w:hanging="360"/>
+      </w:pPr>
+      <w:rPr>
+        <w:rFonts w:ascii="Wingdings" w:hAnsi="Wingdings" w:hint="default"/>
+      </w:rPr>
+    </w:lvl>
+    <w:lvl w:ilvl="3" w:tplc="08090001" w:tentative="1">
+      <w:start w:val="1"/>
+      <w:numFmt w:val="bullet"/>
+      <w:lvlText w:val=""/>
+      <w:lvlJc w:val="left"/>
+      <w:pPr>
+        <w:ind w:left="2940" w:hanging="360"/>
+      </w:pPr>
+      <w:rPr>
+        <w:rFonts w:ascii="Symbol" w:hAnsi="Symbol" w:hint="default"/>
+      </w:rPr>
+    </w:lvl>
+    <w:lvl w:ilvl="4" w:tplc="08090003" w:tentative="1">
+      <w:start w:val="1"/>
+      <w:numFmt w:val="bullet"/>
+      <w:lvlText w:val="o"/>
+      <w:lvlJc w:val="left"/>
+      <w:pPr>
+        <w:ind w:left="3660" w:hanging="360"/>
+      </w:pPr>
+      <w:rPr>
+        <w:rFonts w:ascii="Courier New" w:hAnsi="Courier New" w:cs="Courier New" w:hint="default"/>
+      </w:rPr>
+    </w:lvl>
+    <w:lvl w:ilvl="5" w:tplc="08090005" w:tentative="1">
+      <w:start w:val="1"/>
+      <w:numFmt w:val="bullet"/>
+      <w:lvlText w:val=""/>
+      <w:lvlJc w:val="left"/>
+      <w:pPr>
+        <w:ind w:left="4380" w:hanging="360"/>
+      </w:pPr>
+      <w:rPr>
+        <w:rFonts w:ascii="Wingdings" w:hAnsi="Wingdings" w:hint="default"/>
+      </w:rPr>
+    </w:lvl>
+    <w:lvl w:ilvl="6" w:tplc="08090001" w:tentative="1">
+      <w:start w:val="1"/>
+      <w:numFmt w:val="bullet"/>
+      <w:lvlText w:val=""/>
+      <w:lvlJc w:val="left"/>
+      <w:pPr>
+        <w:ind w:left="5100" w:hanging="360"/>
+      </w:pPr>
+      <w:rPr>
+        <w:rFonts w:ascii="Symbol" w:hAnsi="Symbol" w:hint="default"/>
+      </w:rPr>
+    </w:lvl>
+    <w:lvl w:ilvl="7" w:tplc="08090003" w:tentative="1">
+      <w:start w:val="1"/>
+      <w:numFmt w:val="bullet"/>
+      <w:lvlText w:val="o"/>
+      <w:lvlJc w:val="left"/>
+      <w:pPr>
+        <w:ind w:left="5820" w:hanging="360"/>
+      </w:pPr>
+      <w:rPr>
+        <w:rFonts w:ascii="Courier New" w:hAnsi="Courier New" w:cs="Courier New" w:hint="default"/>
+      </w:rPr>
+    </w:lvl>
+    <w:lvl w:ilvl="8" w:tplc="08090005" w:tentative="1">
+      <w:start w:val="1"/>
+      <w:numFmt w:val="bullet"/>
+      <w:lvlText w:val=""/>
+      <w:lvlJc w:val="left"/>
+      <w:pPr>
+        <w:ind w:left="6540" w:hanging="360"/>
+      </w:pPr>
+      <w:rPr>
+        <w:rFonts w:ascii="Wingdings" w:hAnsi="Wingdings" w:hint="default"/>
+      </w:rPr>
+    </w:lvl>
+  </w:abstractNum>
+  <w:abstractNum w:abstractNumId="18" w15:restartNumberingAfterBreak="0">
+    <w:nsid w:val="40B46B2C"/>
+    <w:multiLevelType w:val="hybridMultilevel"/>
+    <w:tmpl w:val="937458A6"/>
+    <w:lvl w:ilvl="0" w:tplc="08090001">
+      <w:start w:val="1"/>
+      <w:numFmt w:val="bullet"/>
+      <w:lvlText w:val=""/>
+      <w:lvlJc w:val="left"/>
+      <w:pPr>
+        <w:ind w:left="720" w:hanging="360"/>
+      </w:pPr>
+      <w:rPr>
+        <w:rFonts w:ascii="Symbol" w:hAnsi="Symbol" w:hint="default"/>
+      </w:rPr>
+    </w:lvl>
+    <w:lvl w:ilvl="1" w:tplc="08090003" w:tentative="1">
+      <w:start w:val="1"/>
+      <w:numFmt w:val="bullet"/>
+      <w:lvlText w:val="o"/>
+      <w:lvlJc w:val="left"/>
+      <w:pPr>
+        <w:ind w:left="1440" w:hanging="360"/>
+      </w:pPr>
+      <w:rPr>
+        <w:rFonts w:ascii="Courier New" w:hAnsi="Courier New" w:cs="Courier New" w:hint="default"/>
+      </w:rPr>
+    </w:lvl>
+    <w:lvl w:ilvl="2" w:tplc="08090005" w:tentative="1">
+      <w:start w:val="1"/>
+      <w:numFmt w:val="bullet"/>
+      <w:lvlText w:val=""/>
+      <w:lvlJc w:val="left"/>
+      <w:pPr>
+        <w:ind w:left="2160" w:hanging="360"/>
+      </w:pPr>
+      <w:rPr>
+        <w:rFonts w:ascii="Wingdings" w:hAnsi="Wingdings" w:hint="default"/>
+      </w:rPr>
+    </w:lvl>
+    <w:lvl w:ilvl="3" w:tplc="08090001" w:tentative="1">
+      <w:start w:val="1"/>
+      <w:numFmt w:val="bullet"/>
+      <w:lvlText w:val=""/>
+      <w:lvlJc w:val="left"/>
+      <w:pPr>
+        <w:ind w:left="2880" w:hanging="360"/>
+      </w:pPr>
+      <w:rPr>
+        <w:rFonts w:ascii="Symbol" w:hAnsi="Symbol" w:hint="default"/>
+      </w:rPr>
+    </w:lvl>
+    <w:lvl w:ilvl="4" w:tplc="08090003" w:tentative="1">
+      <w:start w:val="1"/>
+      <w:numFmt w:val="bullet"/>
+      <w:lvlText w:val="o"/>
+      <w:lvlJc w:val="left"/>
+      <w:pPr>
+        <w:ind w:left="3600" w:hanging="360"/>
+      </w:pPr>
+      <w:rPr>
+        <w:rFonts w:ascii="Courier New" w:hAnsi="Courier New" w:cs="Courier New" w:hint="default"/>
+      </w:rPr>
+    </w:lvl>
+    <w:lvl w:ilvl="5" w:tplc="08090005" w:tentative="1">
+      <w:start w:val="1"/>
+      <w:numFmt w:val="bullet"/>
+      <w:lvlText w:val=""/>
+      <w:lvlJc w:val="left"/>
+      <w:pPr>
+        <w:ind w:left="4320" w:hanging="360"/>
+      </w:pPr>
+      <w:rPr>
+        <w:rFonts w:ascii="Wingdings" w:hAnsi="Wingdings" w:hint="default"/>
+      </w:rPr>
+    </w:lvl>
+    <w:lvl w:ilvl="6" w:tplc="08090001" w:tentative="1">
+      <w:start w:val="1"/>
+      <w:numFmt w:val="bullet"/>
+      <w:lvlText w:val=""/>
+      <w:lvlJc w:val="left"/>
+      <w:pPr>
+        <w:ind w:left="5040" w:hanging="360"/>
+      </w:pPr>
+      <w:rPr>
+        <w:rFonts w:ascii="Symbol" w:hAnsi="Symbol" w:hint="default"/>
+      </w:rPr>
+    </w:lvl>
+    <w:lvl w:ilvl="7" w:tplc="08090003" w:tentative="1">
+      <w:start w:val="1"/>
+      <w:numFmt w:val="bullet"/>
+      <w:lvlText w:val="o"/>
+      <w:lvlJc w:val="left"/>
+      <w:pPr>
+        <w:ind w:left="5760" w:hanging="360"/>
+      </w:pPr>
+      <w:rPr>
+        <w:rFonts w:ascii="Courier New" w:hAnsi="Courier New" w:cs="Courier New" w:hint="default"/>
+      </w:rPr>
+    </w:lvl>
+    <w:lvl w:ilvl="8" w:tplc="08090005" w:tentative="1">
+      <w:start w:val="1"/>
+      <w:numFmt w:val="bullet"/>
+      <w:lvlText w:val=""/>
+      <w:lvlJc w:val="left"/>
+      <w:pPr>
+        <w:ind w:left="6480" w:hanging="360"/>
+      </w:pPr>
+      <w:rPr>
+        <w:rFonts w:ascii="Wingdings" w:hAnsi="Wingdings" w:hint="default"/>
+      </w:rPr>
+    </w:lvl>
+  </w:abstractNum>
+  <w:abstractNum w:abstractNumId="19" w15:restartNumberingAfterBreak="0">
     <w:nsid w:val="41AD54AC"/>
     <w:multiLevelType w:val="hybridMultilevel"/>
     <w:tmpl w:val="1718450C"/>
@@ -4176,7 +7168,119 @@
       </w:rPr>
     </w:lvl>
   </w:abstractNum>
-  <w:abstractNum w:abstractNumId="13" w15:restartNumberingAfterBreak="0">
+  <w:abstractNum w:abstractNumId="20" w15:restartNumberingAfterBreak="0">
+    <w:nsid w:val="4A254472"/>
+    <w:multiLevelType w:val="hybridMultilevel"/>
+    <w:tmpl w:val="185857A0"/>
+    <w:lvl w:ilvl="0" w:tplc="B07AEAC4">
+      <w:numFmt w:val="bullet"/>
+      <w:lvlText w:val="•"/>
+      <w:lvlJc w:val="left"/>
+      <w:pPr>
+        <w:ind w:left="720" w:hanging="360"/>
+      </w:pPr>
+      <w:rPr>
+        <w:rFonts w:ascii="Calibri" w:eastAsiaTheme="minorEastAsia" w:hAnsi="Calibri" w:cs="Calibri" w:hint="default"/>
+      </w:rPr>
+    </w:lvl>
+    <w:lvl w:ilvl="1" w:tplc="08090003" w:tentative="1">
+      <w:start w:val="1"/>
+      <w:numFmt w:val="bullet"/>
+      <w:lvlText w:val="o"/>
+      <w:lvlJc w:val="left"/>
+      <w:pPr>
+        <w:ind w:left="1440" w:hanging="360"/>
+      </w:pPr>
+      <w:rPr>
+        <w:rFonts w:ascii="Courier New" w:hAnsi="Courier New" w:cs="Courier New" w:hint="default"/>
+      </w:rPr>
+    </w:lvl>
+    <w:lvl w:ilvl="2" w:tplc="08090005" w:tentative="1">
+      <w:start w:val="1"/>
+      <w:numFmt w:val="bullet"/>
+      <w:lvlText w:val=""/>
+      <w:lvlJc w:val="left"/>
+      <w:pPr>
+        <w:ind w:left="2160" w:hanging="360"/>
+      </w:pPr>
+      <w:rPr>
+        <w:rFonts w:ascii="Wingdings" w:hAnsi="Wingdings" w:hint="default"/>
+      </w:rPr>
+    </w:lvl>
+    <w:lvl w:ilvl="3" w:tplc="08090001" w:tentative="1">
+      <w:start w:val="1"/>
+      <w:numFmt w:val="bullet"/>
+      <w:lvlText w:val=""/>
+      <w:lvlJc w:val="left"/>
+      <w:pPr>
+        <w:ind w:left="2880" w:hanging="360"/>
+      </w:pPr>
+      <w:rPr>
+        <w:rFonts w:ascii="Symbol" w:hAnsi="Symbol" w:hint="default"/>
+      </w:rPr>
+    </w:lvl>
+    <w:lvl w:ilvl="4" w:tplc="08090003" w:tentative="1">
+      <w:start w:val="1"/>
+      <w:numFmt w:val="bullet"/>
+      <w:lvlText w:val="o"/>
+      <w:lvlJc w:val="left"/>
+      <w:pPr>
+        <w:ind w:left="3600" w:hanging="360"/>
+      </w:pPr>
+      <w:rPr>
+        <w:rFonts w:ascii="Courier New" w:hAnsi="Courier New" w:cs="Courier New" w:hint="default"/>
+      </w:rPr>
+    </w:lvl>
+    <w:lvl w:ilvl="5" w:tplc="08090005" w:tentative="1">
+      <w:start w:val="1"/>
+      <w:numFmt w:val="bullet"/>
+      <w:lvlText w:val=""/>
+      <w:lvlJc w:val="left"/>
+      <w:pPr>
+        <w:ind w:left="4320" w:hanging="360"/>
+      </w:pPr>
+      <w:rPr>
+        <w:rFonts w:ascii="Wingdings" w:hAnsi="Wingdings" w:hint="default"/>
+      </w:rPr>
+    </w:lvl>
+    <w:lvl w:ilvl="6" w:tplc="08090001" w:tentative="1">
+      <w:start w:val="1"/>
+      <w:numFmt w:val="bullet"/>
+      <w:lvlText w:val=""/>
+      <w:lvlJc w:val="left"/>
+      <w:pPr>
+        <w:ind w:left="5040" w:hanging="360"/>
+      </w:pPr>
+      <w:rPr>
+        <w:rFonts w:ascii="Symbol" w:hAnsi="Symbol" w:hint="default"/>
+      </w:rPr>
+    </w:lvl>
+    <w:lvl w:ilvl="7" w:tplc="08090003" w:tentative="1">
+      <w:start w:val="1"/>
+      <w:numFmt w:val="bullet"/>
+      <w:lvlText w:val="o"/>
+      <w:lvlJc w:val="left"/>
+      <w:pPr>
+        <w:ind w:left="5760" w:hanging="360"/>
+      </w:pPr>
+      <w:rPr>
+        <w:rFonts w:ascii="Courier New" w:hAnsi="Courier New" w:cs="Courier New" w:hint="default"/>
+      </w:rPr>
+    </w:lvl>
+    <w:lvl w:ilvl="8" w:tplc="08090005" w:tentative="1">
+      <w:start w:val="1"/>
+      <w:numFmt w:val="bullet"/>
+      <w:lvlText w:val=""/>
+      <w:lvlJc w:val="left"/>
+      <w:pPr>
+        <w:ind w:left="6480" w:hanging="360"/>
+      </w:pPr>
+      <w:rPr>
+        <w:rFonts w:ascii="Wingdings" w:hAnsi="Wingdings" w:hint="default"/>
+      </w:rPr>
+    </w:lvl>
+  </w:abstractNum>
+  <w:abstractNum w:abstractNumId="21" w15:restartNumberingAfterBreak="0">
     <w:nsid w:val="4D9B6FDC"/>
     <w:multiLevelType w:val="hybridMultilevel"/>
     <w:tmpl w:val="56464716"/>
@@ -4289,7 +7393,7 @@
       </w:rPr>
     </w:lvl>
   </w:abstractNum>
-  <w:abstractNum w:abstractNumId="14" w15:restartNumberingAfterBreak="0">
+  <w:abstractNum w:abstractNumId="22" w15:restartNumberingAfterBreak="0">
     <w:nsid w:val="4EEE3EEC"/>
     <w:multiLevelType w:val="hybridMultilevel"/>
     <w:tmpl w:val="5F20B85A"/>
@@ -4402,7 +7506,119 @@
       </w:rPr>
     </w:lvl>
   </w:abstractNum>
-  <w:abstractNum w:abstractNumId="15" w15:restartNumberingAfterBreak="0">
+  <w:abstractNum w:abstractNumId="23" w15:restartNumberingAfterBreak="0">
+    <w:nsid w:val="51375EF2"/>
+    <w:multiLevelType w:val="hybridMultilevel"/>
+    <w:tmpl w:val="21562506"/>
+    <w:lvl w:ilvl="0" w:tplc="B07AEAC4">
+      <w:numFmt w:val="bullet"/>
+      <w:lvlText w:val="•"/>
+      <w:lvlJc w:val="left"/>
+      <w:pPr>
+        <w:ind w:left="720" w:hanging="360"/>
+      </w:pPr>
+      <w:rPr>
+        <w:rFonts w:ascii="Calibri" w:eastAsiaTheme="minorEastAsia" w:hAnsi="Calibri" w:cs="Calibri" w:hint="default"/>
+      </w:rPr>
+    </w:lvl>
+    <w:lvl w:ilvl="1" w:tplc="08090003" w:tentative="1">
+      <w:start w:val="1"/>
+      <w:numFmt w:val="bullet"/>
+      <w:lvlText w:val="o"/>
+      <w:lvlJc w:val="left"/>
+      <w:pPr>
+        <w:ind w:left="1440" w:hanging="360"/>
+      </w:pPr>
+      <w:rPr>
+        <w:rFonts w:ascii="Courier New" w:hAnsi="Courier New" w:cs="Courier New" w:hint="default"/>
+      </w:rPr>
+    </w:lvl>
+    <w:lvl w:ilvl="2" w:tplc="08090005" w:tentative="1">
+      <w:start w:val="1"/>
+      <w:numFmt w:val="bullet"/>
+      <w:lvlText w:val=""/>
+      <w:lvlJc w:val="left"/>
+      <w:pPr>
+        <w:ind w:left="2160" w:hanging="360"/>
+      </w:pPr>
+      <w:rPr>
+        <w:rFonts w:ascii="Wingdings" w:hAnsi="Wingdings" w:hint="default"/>
+      </w:rPr>
+    </w:lvl>
+    <w:lvl w:ilvl="3" w:tplc="08090001" w:tentative="1">
+      <w:start w:val="1"/>
+      <w:numFmt w:val="bullet"/>
+      <w:lvlText w:val=""/>
+      <w:lvlJc w:val="left"/>
+      <w:pPr>
+        <w:ind w:left="2880" w:hanging="360"/>
+      </w:pPr>
+      <w:rPr>
+        <w:rFonts w:ascii="Symbol" w:hAnsi="Symbol" w:hint="default"/>
+      </w:rPr>
+    </w:lvl>
+    <w:lvl w:ilvl="4" w:tplc="08090003" w:tentative="1">
+      <w:start w:val="1"/>
+      <w:numFmt w:val="bullet"/>
+      <w:lvlText w:val="o"/>
+      <w:lvlJc w:val="left"/>
+      <w:pPr>
+        <w:ind w:left="3600" w:hanging="360"/>
+      </w:pPr>
+      <w:rPr>
+        <w:rFonts w:ascii="Courier New" w:hAnsi="Courier New" w:cs="Courier New" w:hint="default"/>
+      </w:rPr>
+    </w:lvl>
+    <w:lvl w:ilvl="5" w:tplc="08090005" w:tentative="1">
+      <w:start w:val="1"/>
+      <w:numFmt w:val="bullet"/>
+      <w:lvlText w:val=""/>
+      <w:lvlJc w:val="left"/>
+      <w:pPr>
+        <w:ind w:left="4320" w:hanging="360"/>
+      </w:pPr>
+      <w:rPr>
+        <w:rFonts w:ascii="Wingdings" w:hAnsi="Wingdings" w:hint="default"/>
+      </w:rPr>
+    </w:lvl>
+    <w:lvl w:ilvl="6" w:tplc="08090001" w:tentative="1">
+      <w:start w:val="1"/>
+      <w:numFmt w:val="bullet"/>
+      <w:lvlText w:val=""/>
+      <w:lvlJc w:val="left"/>
+      <w:pPr>
+        <w:ind w:left="5040" w:hanging="360"/>
+      </w:pPr>
+      <w:rPr>
+        <w:rFonts w:ascii="Symbol" w:hAnsi="Symbol" w:hint="default"/>
+      </w:rPr>
+    </w:lvl>
+    <w:lvl w:ilvl="7" w:tplc="08090003" w:tentative="1">
+      <w:start w:val="1"/>
+      <w:numFmt w:val="bullet"/>
+      <w:lvlText w:val="o"/>
+      <w:lvlJc w:val="left"/>
+      <w:pPr>
+        <w:ind w:left="5760" w:hanging="360"/>
+      </w:pPr>
+      <w:rPr>
+        <w:rFonts w:ascii="Courier New" w:hAnsi="Courier New" w:cs="Courier New" w:hint="default"/>
+      </w:rPr>
+    </w:lvl>
+    <w:lvl w:ilvl="8" w:tplc="08090005" w:tentative="1">
+      <w:start w:val="1"/>
+      <w:numFmt w:val="bullet"/>
+      <w:lvlText w:val=""/>
+      <w:lvlJc w:val="left"/>
+      <w:pPr>
+        <w:ind w:left="6480" w:hanging="360"/>
+      </w:pPr>
+      <w:rPr>
+        <w:rFonts w:ascii="Wingdings" w:hAnsi="Wingdings" w:hint="default"/>
+      </w:rPr>
+    </w:lvl>
+  </w:abstractNum>
+  <w:abstractNum w:abstractNumId="24" w15:restartNumberingAfterBreak="0">
     <w:nsid w:val="529435ED"/>
     <w:multiLevelType w:val="hybridMultilevel"/>
     <w:tmpl w:val="E2DEDEB8"/>
@@ -4488,7 +7704,7 @@
       </w:pPr>
     </w:lvl>
   </w:abstractNum>
-  <w:abstractNum w:abstractNumId="16" w15:restartNumberingAfterBreak="0">
+  <w:abstractNum w:abstractNumId="25" w15:restartNumberingAfterBreak="0">
     <w:nsid w:val="537E4B19"/>
     <w:multiLevelType w:val="hybridMultilevel"/>
     <w:tmpl w:val="7B144978"/>
@@ -4600,7 +7816,232 @@
       </w:rPr>
     </w:lvl>
   </w:abstractNum>
-  <w:abstractNum w:abstractNumId="17" w15:restartNumberingAfterBreak="0">
+  <w:abstractNum w:abstractNumId="26" w15:restartNumberingAfterBreak="0">
+    <w:nsid w:val="57D01DAA"/>
+    <w:multiLevelType w:val="hybridMultilevel"/>
+    <w:tmpl w:val="8A6CDCCC"/>
+    <w:lvl w:ilvl="0" w:tplc="B07AEAC4">
+      <w:numFmt w:val="bullet"/>
+      <w:lvlText w:val="•"/>
+      <w:lvlJc w:val="left"/>
+      <w:pPr>
+        <w:ind w:left="720" w:hanging="360"/>
+      </w:pPr>
+      <w:rPr>
+        <w:rFonts w:ascii="Calibri" w:eastAsiaTheme="minorEastAsia" w:hAnsi="Calibri" w:cs="Calibri" w:hint="default"/>
+      </w:rPr>
+    </w:lvl>
+    <w:lvl w:ilvl="1" w:tplc="08090003" w:tentative="1">
+      <w:start w:val="1"/>
+      <w:numFmt w:val="bullet"/>
+      <w:lvlText w:val="o"/>
+      <w:lvlJc w:val="left"/>
+      <w:pPr>
+        <w:ind w:left="1440" w:hanging="360"/>
+      </w:pPr>
+      <w:rPr>
+        <w:rFonts w:ascii="Courier New" w:hAnsi="Courier New" w:cs="Courier New" w:hint="default"/>
+      </w:rPr>
+    </w:lvl>
+    <w:lvl w:ilvl="2" w:tplc="08090005" w:tentative="1">
+      <w:start w:val="1"/>
+      <w:numFmt w:val="bullet"/>
+      <w:lvlText w:val=""/>
+      <w:lvlJc w:val="left"/>
+      <w:pPr>
+        <w:ind w:left="2160" w:hanging="360"/>
+      </w:pPr>
+      <w:rPr>
+        <w:rFonts w:ascii="Wingdings" w:hAnsi="Wingdings" w:hint="default"/>
+      </w:rPr>
+    </w:lvl>
+    <w:lvl w:ilvl="3" w:tplc="08090001" w:tentative="1">
+      <w:start w:val="1"/>
+      <w:numFmt w:val="bullet"/>
+      <w:lvlText w:val=""/>
+      <w:lvlJc w:val="left"/>
+      <w:pPr>
+        <w:ind w:left="2880" w:hanging="360"/>
+      </w:pPr>
+      <w:rPr>
+        <w:rFonts w:ascii="Symbol" w:hAnsi="Symbol" w:hint="default"/>
+      </w:rPr>
+    </w:lvl>
+    <w:lvl w:ilvl="4" w:tplc="08090003" w:tentative="1">
+      <w:start w:val="1"/>
+      <w:numFmt w:val="bullet"/>
+      <w:lvlText w:val="o"/>
+      <w:lvlJc w:val="left"/>
+      <w:pPr>
+        <w:ind w:left="3600" w:hanging="360"/>
+      </w:pPr>
+      <w:rPr>
+        <w:rFonts w:ascii="Courier New" w:hAnsi="Courier New" w:cs="Courier New" w:hint="default"/>
+      </w:rPr>
+    </w:lvl>
+    <w:lvl w:ilvl="5" w:tplc="08090005" w:tentative="1">
+      <w:start w:val="1"/>
+      <w:numFmt w:val="bullet"/>
+      <w:lvlText w:val=""/>
+      <w:lvlJc w:val="left"/>
+      <w:pPr>
+        <w:ind w:left="4320" w:hanging="360"/>
+      </w:pPr>
+      <w:rPr>
+        <w:rFonts w:ascii="Wingdings" w:hAnsi="Wingdings" w:hint="default"/>
+      </w:rPr>
+    </w:lvl>
+    <w:lvl w:ilvl="6" w:tplc="08090001" w:tentative="1">
+      <w:start w:val="1"/>
+      <w:numFmt w:val="bullet"/>
+      <w:lvlText w:val=""/>
+      <w:lvlJc w:val="left"/>
+      <w:pPr>
+        <w:ind w:left="5040" w:hanging="360"/>
+      </w:pPr>
+      <w:rPr>
+        <w:rFonts w:ascii="Symbol" w:hAnsi="Symbol" w:hint="default"/>
+      </w:rPr>
+    </w:lvl>
+    <w:lvl w:ilvl="7" w:tplc="08090003" w:tentative="1">
+      <w:start w:val="1"/>
+      <w:numFmt w:val="bullet"/>
+      <w:lvlText w:val="o"/>
+      <w:lvlJc w:val="left"/>
+      <w:pPr>
+        <w:ind w:left="5760" w:hanging="360"/>
+      </w:pPr>
+      <w:rPr>
+        <w:rFonts w:ascii="Courier New" w:hAnsi="Courier New" w:cs="Courier New" w:hint="default"/>
+      </w:rPr>
+    </w:lvl>
+    <w:lvl w:ilvl="8" w:tplc="08090005" w:tentative="1">
+      <w:start w:val="1"/>
+      <w:numFmt w:val="bullet"/>
+      <w:lvlText w:val=""/>
+      <w:lvlJc w:val="left"/>
+      <w:pPr>
+        <w:ind w:left="6480" w:hanging="360"/>
+      </w:pPr>
+      <w:rPr>
+        <w:rFonts w:ascii="Wingdings" w:hAnsi="Wingdings" w:hint="default"/>
+      </w:rPr>
+    </w:lvl>
+  </w:abstractNum>
+  <w:abstractNum w:abstractNumId="27" w15:restartNumberingAfterBreak="0">
+    <w:nsid w:val="59205D7C"/>
+    <w:multiLevelType w:val="hybridMultilevel"/>
+    <w:tmpl w:val="5BCC1094"/>
+    <w:lvl w:ilvl="0" w:tplc="08090001">
+      <w:start w:val="1"/>
+      <w:numFmt w:val="bullet"/>
+      <w:lvlText w:val=""/>
+      <w:lvlJc w:val="left"/>
+      <w:pPr>
+        <w:ind w:left="720" w:hanging="360"/>
+      </w:pPr>
+      <w:rPr>
+        <w:rFonts w:ascii="Symbol" w:hAnsi="Symbol" w:hint="default"/>
+      </w:rPr>
+    </w:lvl>
+    <w:lvl w:ilvl="1" w:tplc="08090003" w:tentative="1">
+      <w:start w:val="1"/>
+      <w:numFmt w:val="bullet"/>
+      <w:lvlText w:val="o"/>
+      <w:lvlJc w:val="left"/>
+      <w:pPr>
+        <w:ind w:left="1440" w:hanging="360"/>
+      </w:pPr>
+      <w:rPr>
+        <w:rFonts w:ascii="Courier New" w:hAnsi="Courier New" w:cs="Courier New" w:hint="default"/>
+      </w:rPr>
+    </w:lvl>
+    <w:lvl w:ilvl="2" w:tplc="08090005" w:tentative="1">
+      <w:start w:val="1"/>
+      <w:numFmt w:val="bullet"/>
+      <w:lvlText w:val=""/>
+      <w:lvlJc w:val="left"/>
+      <w:pPr>
+        <w:ind w:left="2160" w:hanging="360"/>
+      </w:pPr>
+      <w:rPr>
+        <w:rFonts w:ascii="Wingdings" w:hAnsi="Wingdings" w:hint="default"/>
+      </w:rPr>
+    </w:lvl>
+    <w:lvl w:ilvl="3" w:tplc="08090001" w:tentative="1">
+      <w:start w:val="1"/>
+      <w:numFmt w:val="bullet"/>
+      <w:lvlText w:val=""/>
+      <w:lvlJc w:val="left"/>
+      <w:pPr>
+        <w:ind w:left="2880" w:hanging="360"/>
+      </w:pPr>
+      <w:rPr>
+        <w:rFonts w:ascii="Symbol" w:hAnsi="Symbol" w:hint="default"/>
+      </w:rPr>
+    </w:lvl>
+    <w:lvl w:ilvl="4" w:tplc="08090003" w:tentative="1">
+      <w:start w:val="1"/>
+      <w:numFmt w:val="bullet"/>
+      <w:lvlText w:val="o"/>
+      <w:lvlJc w:val="left"/>
+      <w:pPr>
+        <w:ind w:left="3600" w:hanging="360"/>
+      </w:pPr>
+      <w:rPr>
+        <w:rFonts w:ascii="Courier New" w:hAnsi="Courier New" w:cs="Courier New" w:hint="default"/>
+      </w:rPr>
+    </w:lvl>
+    <w:lvl w:ilvl="5" w:tplc="08090005" w:tentative="1">
+      <w:start w:val="1"/>
+      <w:numFmt w:val="bullet"/>
+      <w:lvlText w:val=""/>
+      <w:lvlJc w:val="left"/>
+      <w:pPr>
+        <w:ind w:left="4320" w:hanging="360"/>
+      </w:pPr>
+      <w:rPr>
+        <w:rFonts w:ascii="Wingdings" w:hAnsi="Wingdings" w:hint="default"/>
+      </w:rPr>
+    </w:lvl>
+    <w:lvl w:ilvl="6" w:tplc="08090001" w:tentative="1">
+      <w:start w:val="1"/>
+      <w:numFmt w:val="bullet"/>
+      <w:lvlText w:val=""/>
+      <w:lvlJc w:val="left"/>
+      <w:pPr>
+        <w:ind w:left="5040" w:hanging="360"/>
+      </w:pPr>
+      <w:rPr>
+        <w:rFonts w:ascii="Symbol" w:hAnsi="Symbol" w:hint="default"/>
+      </w:rPr>
+    </w:lvl>
+    <w:lvl w:ilvl="7" w:tplc="08090003" w:tentative="1">
+      <w:start w:val="1"/>
+      <w:numFmt w:val="bullet"/>
+      <w:lvlText w:val="o"/>
+      <w:lvlJc w:val="left"/>
+      <w:pPr>
+        <w:ind w:left="5760" w:hanging="360"/>
+      </w:pPr>
+      <w:rPr>
+        <w:rFonts w:ascii="Courier New" w:hAnsi="Courier New" w:cs="Courier New" w:hint="default"/>
+      </w:rPr>
+    </w:lvl>
+    <w:lvl w:ilvl="8" w:tplc="08090005" w:tentative="1">
+      <w:start w:val="1"/>
+      <w:numFmt w:val="bullet"/>
+      <w:lvlText w:val=""/>
+      <w:lvlJc w:val="left"/>
+      <w:pPr>
+        <w:ind w:left="6480" w:hanging="360"/>
+      </w:pPr>
+      <w:rPr>
+        <w:rFonts w:ascii="Wingdings" w:hAnsi="Wingdings" w:hint="default"/>
+      </w:rPr>
+    </w:lvl>
+  </w:abstractNum>
+  <w:abstractNum w:abstractNumId="28" w15:restartNumberingAfterBreak="0">
     <w:nsid w:val="5BAA4CF8"/>
     <w:multiLevelType w:val="hybridMultilevel"/>
     <w:tmpl w:val="364A3CBC"/>
@@ -4686,7 +8127,7 @@
       </w:pPr>
     </w:lvl>
   </w:abstractNum>
-  <w:abstractNum w:abstractNumId="18" w15:restartNumberingAfterBreak="0">
+  <w:abstractNum w:abstractNumId="29" w15:restartNumberingAfterBreak="0">
     <w:nsid w:val="5CE20113"/>
     <w:multiLevelType w:val="hybridMultilevel"/>
     <w:tmpl w:val="CF1632E0"/>
@@ -4772,7 +8213,7 @@
       </w:pPr>
     </w:lvl>
   </w:abstractNum>
-  <w:abstractNum w:abstractNumId="19" w15:restartNumberingAfterBreak="0">
+  <w:abstractNum w:abstractNumId="30" w15:restartNumberingAfterBreak="0">
     <w:nsid w:val="615A0322"/>
     <w:multiLevelType w:val="hybridMultilevel"/>
     <w:tmpl w:val="C232731A"/>
@@ -4885,7 +8326,7 @@
       </w:rPr>
     </w:lvl>
   </w:abstractNum>
-  <w:abstractNum w:abstractNumId="20" w15:restartNumberingAfterBreak="0">
+  <w:abstractNum w:abstractNumId="31" w15:restartNumberingAfterBreak="0">
     <w:nsid w:val="663F4569"/>
     <w:multiLevelType w:val="hybridMultilevel"/>
     <w:tmpl w:val="1CDC96AE"/>
@@ -4998,7 +8439,7 @@
       </w:rPr>
     </w:lvl>
   </w:abstractNum>
-  <w:abstractNum w:abstractNumId="21" w15:restartNumberingAfterBreak="0">
+  <w:abstractNum w:abstractNumId="32" w15:restartNumberingAfterBreak="0">
     <w:nsid w:val="69AC4BEE"/>
     <w:multiLevelType w:val="hybridMultilevel"/>
     <w:tmpl w:val="439E864A"/>
@@ -5111,7 +8552,7 @@
       </w:rPr>
     </w:lvl>
   </w:abstractNum>
-  <w:abstractNum w:abstractNumId="22" w15:restartNumberingAfterBreak="0">
+  <w:abstractNum w:abstractNumId="33" w15:restartNumberingAfterBreak="0">
     <w:nsid w:val="78FB0246"/>
     <w:multiLevelType w:val="hybridMultilevel"/>
     <w:tmpl w:val="0CF698A8"/>
@@ -5201,7 +8642,7 @@
       </w:pPr>
     </w:lvl>
   </w:abstractNum>
-  <w:abstractNum w:abstractNumId="23" w15:restartNumberingAfterBreak="0">
+  <w:abstractNum w:abstractNumId="34" w15:restartNumberingAfterBreak="0">
     <w:nsid w:val="7AE874D4"/>
     <w:multiLevelType w:val="hybridMultilevel"/>
     <w:tmpl w:val="75D85E82"/>
@@ -5287,7 +8728,7 @@
       </w:pPr>
     </w:lvl>
   </w:abstractNum>
-  <w:abstractNum w:abstractNumId="24" w15:restartNumberingAfterBreak="0">
+  <w:abstractNum w:abstractNumId="35" w15:restartNumberingAfterBreak="0">
     <w:nsid w:val="7EEA354F"/>
     <w:multiLevelType w:val="hybridMultilevel"/>
     <w:tmpl w:val="14FEC7AE"/>
@@ -5378,79 +8819,112 @@
     </w:lvl>
   </w:abstractNum>
   <w:num w:numId="1" w16cid:durableId="1225869580">
+    <w:abstractNumId w:val="16"/>
+  </w:num>
+  <w:num w:numId="2" w16cid:durableId="1442804028">
+    <w:abstractNumId w:val="1"/>
+  </w:num>
+  <w:num w:numId="3" w16cid:durableId="1733625089">
+    <w:abstractNumId w:val="14"/>
+  </w:num>
+  <w:num w:numId="4" w16cid:durableId="857429574">
+    <w:abstractNumId w:val="30"/>
+  </w:num>
+  <w:num w:numId="5" w16cid:durableId="749153886">
+    <w:abstractNumId w:val="32"/>
+  </w:num>
+  <w:num w:numId="6" w16cid:durableId="1284850950">
+    <w:abstractNumId w:val="19"/>
+  </w:num>
+  <w:num w:numId="7" w16cid:durableId="482939910">
+    <w:abstractNumId w:val="33"/>
+  </w:num>
+  <w:num w:numId="8" w16cid:durableId="378210724">
+    <w:abstractNumId w:val="35"/>
+  </w:num>
+  <w:num w:numId="9" w16cid:durableId="829058702">
     <w:abstractNumId w:val="11"/>
   </w:num>
-  <w:num w:numId="2" w16cid:durableId="1442804028">
+  <w:num w:numId="10" w16cid:durableId="628784640">
+    <w:abstractNumId w:val="31"/>
+  </w:num>
+  <w:num w:numId="11" w16cid:durableId="110900776">
+    <w:abstractNumId w:val="28"/>
+  </w:num>
+  <w:num w:numId="12" w16cid:durableId="1758021210">
+    <w:abstractNumId w:val="25"/>
+  </w:num>
+  <w:num w:numId="13" w16cid:durableId="1357001547">
+    <w:abstractNumId w:val="22"/>
+  </w:num>
+  <w:num w:numId="14" w16cid:durableId="1013454631">
+    <w:abstractNumId w:val="13"/>
+  </w:num>
+  <w:num w:numId="15" w16cid:durableId="867915857">
+    <w:abstractNumId w:val="24"/>
+  </w:num>
+  <w:num w:numId="16" w16cid:durableId="1828008269">
+    <w:abstractNumId w:val="3"/>
+  </w:num>
+  <w:num w:numId="17" w16cid:durableId="728848668">
+    <w:abstractNumId w:val="12"/>
+  </w:num>
+  <w:num w:numId="18" w16cid:durableId="1071317766">
+    <w:abstractNumId w:val="8"/>
+  </w:num>
+  <w:num w:numId="19" w16cid:durableId="1549686717">
+    <w:abstractNumId w:val="34"/>
+  </w:num>
+  <w:num w:numId="20" w16cid:durableId="1404791653">
+    <w:abstractNumId w:val="7"/>
+  </w:num>
+  <w:num w:numId="21" w16cid:durableId="62678110">
+    <w:abstractNumId w:val="5"/>
+  </w:num>
+  <w:num w:numId="22" w16cid:durableId="1279483981">
+    <w:abstractNumId w:val="29"/>
+  </w:num>
+  <w:num w:numId="23" w16cid:durableId="1912961851">
+    <w:abstractNumId w:val="4"/>
+  </w:num>
+  <w:num w:numId="24" w16cid:durableId="658966775">
+    <w:abstractNumId w:val="21"/>
+  </w:num>
+  <w:num w:numId="25" w16cid:durableId="1517503228">
+    <w:abstractNumId w:val="2"/>
+  </w:num>
+  <w:num w:numId="26" w16cid:durableId="1742828149">
+    <w:abstractNumId w:val="17"/>
+  </w:num>
+  <w:num w:numId="27" w16cid:durableId="156658479">
+    <w:abstractNumId w:val="15"/>
+  </w:num>
+  <w:num w:numId="28" w16cid:durableId="1826315226">
     <w:abstractNumId w:val="0"/>
   </w:num>
-  <w:num w:numId="3" w16cid:durableId="1733625089">
+  <w:num w:numId="29" w16cid:durableId="2047559739">
+    <w:abstractNumId w:val="18"/>
+  </w:num>
+  <w:num w:numId="30" w16cid:durableId="33700249">
+    <w:abstractNumId w:val="27"/>
+  </w:num>
+  <w:num w:numId="31" w16cid:durableId="1928079054">
+    <w:abstractNumId w:val="23"/>
+  </w:num>
+  <w:num w:numId="32" w16cid:durableId="718896067">
+    <w:abstractNumId w:val="20"/>
+  </w:num>
+  <w:num w:numId="33" w16cid:durableId="291449175">
+    <w:abstractNumId w:val="6"/>
+  </w:num>
+  <w:num w:numId="34" w16cid:durableId="215043414">
+    <w:abstractNumId w:val="9"/>
+  </w:num>
+  <w:num w:numId="35" w16cid:durableId="1594825820">
     <w:abstractNumId w:val="10"/>
   </w:num>
-  <w:num w:numId="4" w16cid:durableId="857429574">
-    <w:abstractNumId w:val="19"/>
-  </w:num>
-  <w:num w:numId="5" w16cid:durableId="749153886">
-    <w:abstractNumId w:val="21"/>
-  </w:num>
-  <w:num w:numId="6" w16cid:durableId="1284850950">
-    <w:abstractNumId w:val="12"/>
-  </w:num>
-  <w:num w:numId="7" w16cid:durableId="482939910">
-    <w:abstractNumId w:val="22"/>
-  </w:num>
-  <w:num w:numId="8" w16cid:durableId="378210724">
-    <w:abstractNumId w:val="24"/>
-  </w:num>
-  <w:num w:numId="9" w16cid:durableId="829058702">
-    <w:abstractNumId w:val="7"/>
-  </w:num>
-  <w:num w:numId="10" w16cid:durableId="628784640">
-    <w:abstractNumId w:val="20"/>
-  </w:num>
-  <w:num w:numId="11" w16cid:durableId="110900776">
-    <w:abstractNumId w:val="17"/>
-  </w:num>
-  <w:num w:numId="12" w16cid:durableId="1758021210">
-    <w:abstractNumId w:val="16"/>
-  </w:num>
-  <w:num w:numId="13" w16cid:durableId="1357001547">
-    <w:abstractNumId w:val="14"/>
-  </w:num>
-  <w:num w:numId="14" w16cid:durableId="1013454631">
-    <w:abstractNumId w:val="9"/>
-  </w:num>
-  <w:num w:numId="15" w16cid:durableId="867915857">
-    <w:abstractNumId w:val="15"/>
-  </w:num>
-  <w:num w:numId="16" w16cid:durableId="1828008269">
-    <w:abstractNumId w:val="2"/>
-  </w:num>
-  <w:num w:numId="17" w16cid:durableId="728848668">
-    <w:abstractNumId w:val="8"/>
-  </w:num>
-  <w:num w:numId="18" w16cid:durableId="1071317766">
-    <w:abstractNumId w:val="6"/>
-  </w:num>
-  <w:num w:numId="19" w16cid:durableId="1549686717">
-    <w:abstractNumId w:val="23"/>
-  </w:num>
-  <w:num w:numId="20" w16cid:durableId="1404791653">
-    <w:abstractNumId w:val="5"/>
-  </w:num>
-  <w:num w:numId="21" w16cid:durableId="62678110">
-    <w:abstractNumId w:val="4"/>
-  </w:num>
-  <w:num w:numId="22" w16cid:durableId="1279483981">
-    <w:abstractNumId w:val="18"/>
-  </w:num>
-  <w:num w:numId="23" w16cid:durableId="1912961851">
-    <w:abstractNumId w:val="3"/>
-  </w:num>
-  <w:num w:numId="24" w16cid:durableId="658966775">
-    <w:abstractNumId w:val="13"/>
-  </w:num>
-  <w:num w:numId="25" w16cid:durableId="1517503228">
-    <w:abstractNumId w:val="1"/>
+  <w:num w:numId="36" w16cid:durableId="1995798721">
+    <w:abstractNumId w:val="26"/>
   </w:num>
 </w:numbering>
 </file>
@@ -6491,6 +9965,7 @@
   </w:style>
   <w:style w:type="paragraph" w:styleId="NoSpacing">
     <w:name w:val="No Spacing"/>
+    <w:link w:val="NoSpacingChar"/>
     <w:uiPriority w:val="1"/>
     <w:qFormat/>
     <w:rsid w:val="00160D35"/>
@@ -6636,6 +10111,16 @@
     <w:rPr>
       <w:b/>
       <w:bCs/>
+    </w:rPr>
+  </w:style>
+  <w:style w:type="character" w:customStyle="1" w:styleId="NoSpacingChar">
+    <w:name w:val="No Spacing Char"/>
+    <w:basedOn w:val="DefaultParagraphFont"/>
+    <w:link w:val="NoSpacing"/>
+    <w:uiPriority w:val="1"/>
+    <w:rsid w:val="009030C0"/>
+    <w:rPr>
+      <w:sz w:val="24"/>
     </w:rPr>
   </w:style>
 </w:styles>

--- a/Template L31 2023-24.docx
+++ b/Template L31 2023-24.docx
@@ -840,11 +840,10 @@
           <w:szCs w:val="26"/>
           <w:lang w:eastAsia="ar-SA"/>
         </w:rPr>
-        <w:lastRenderedPageBreak/>
         <w:br w:type="page"/>
       </w:r>
     </w:p>
-    <w:bookmarkStart w:id="1" w:name="_Toc175728921" w:displacedByCustomXml="next"/>
+    <w:bookmarkStart w:id="1" w:name="_Toc175745904" w:displacedByCustomXml="next"/>
     <w:sdt>
       <w:sdtPr>
         <w:rPr>
@@ -900,7 +899,7 @@
           <w:r>
             <w:fldChar w:fldCharType="separate"/>
           </w:r>
-          <w:hyperlink w:anchor="_Toc175728921" w:history="1">
+          <w:hyperlink w:anchor="_Toc175745904" w:history="1">
             <w:r>
               <w:rPr>
                 <w:rStyle w:val="Hyperlink"/>
@@ -927,7 +926,7 @@
                 <w:noProof/>
                 <w:webHidden/>
               </w:rPr>
-              <w:instrText xml:space="preserve"> PAGEREF _Toc175728921 \h </w:instrText>
+              <w:instrText xml:space="preserve"> PAGEREF _Toc175745904 \h </w:instrText>
             </w:r>
             <w:r>
               <w:rPr>
@@ -972,7 +971,7 @@
               <w14:ligatures w14:val="standardContextual"/>
             </w:rPr>
           </w:pPr>
-          <w:hyperlink w:anchor="_Toc175728922" w:history="1">
+          <w:hyperlink w:anchor="_Toc175745905" w:history="1">
             <w:r>
               <w:rPr>
                 <w:rStyle w:val="Hyperlink"/>
@@ -999,7 +998,7 @@
                 <w:noProof/>
                 <w:webHidden/>
               </w:rPr>
-              <w:instrText xml:space="preserve"> PAGEREF _Toc175728922 \h </w:instrText>
+              <w:instrText xml:space="preserve"> PAGEREF _Toc175745905 \h </w:instrText>
             </w:r>
             <w:r>
               <w:rPr>
@@ -1044,7 +1043,7 @@
               <w14:ligatures w14:val="standardContextual"/>
             </w:rPr>
           </w:pPr>
-          <w:hyperlink w:anchor="_Toc175728923" w:history="1">
+          <w:hyperlink w:anchor="_Toc175745906" w:history="1">
             <w:r>
               <w:rPr>
                 <w:rStyle w:val="Hyperlink"/>
@@ -1071,7 +1070,7 @@
                 <w:noProof/>
                 <w:webHidden/>
               </w:rPr>
-              <w:instrText xml:space="preserve"> PAGEREF _Toc175728923 \h </w:instrText>
+              <w:instrText xml:space="preserve"> PAGEREF _Toc175745906 \h </w:instrText>
             </w:r>
             <w:r>
               <w:rPr>
@@ -1116,7 +1115,7 @@
               <w14:ligatures w14:val="standardContextual"/>
             </w:rPr>
           </w:pPr>
-          <w:hyperlink w:anchor="_Toc175728924" w:history="1">
+          <w:hyperlink w:anchor="_Toc175745907" w:history="1">
             <w:r>
               <w:rPr>
                 <w:rStyle w:val="Hyperlink"/>
@@ -1143,7 +1142,7 @@
                 <w:noProof/>
                 <w:webHidden/>
               </w:rPr>
-              <w:instrText xml:space="preserve"> PAGEREF _Toc175728924 \h </w:instrText>
+              <w:instrText xml:space="preserve"> PAGEREF _Toc175745907 \h </w:instrText>
             </w:r>
             <w:r>
               <w:rPr>
@@ -1188,7 +1187,7 @@
               <w14:ligatures w14:val="standardContextual"/>
             </w:rPr>
           </w:pPr>
-          <w:hyperlink w:anchor="_Toc175728925" w:history="1">
+          <w:hyperlink w:anchor="_Toc175745908" w:history="1">
             <w:r>
               <w:rPr>
                 <w:rStyle w:val="Hyperlink"/>
@@ -1215,7 +1214,7 @@
                 <w:noProof/>
                 <w:webHidden/>
               </w:rPr>
-              <w:instrText xml:space="preserve"> PAGEREF _Toc175728925 \h </w:instrText>
+              <w:instrText xml:space="preserve"> PAGEREF _Toc175745908 \h </w:instrText>
             </w:r>
             <w:r>
               <w:rPr>
@@ -1260,7 +1259,7 @@
               <w14:ligatures w14:val="standardContextual"/>
             </w:rPr>
           </w:pPr>
-          <w:hyperlink w:anchor="_Toc175728926" w:history="1">
+          <w:hyperlink w:anchor="_Toc175745909" w:history="1">
             <w:r>
               <w:rPr>
                 <w:rStyle w:val="Hyperlink"/>
@@ -1287,7 +1286,7 @@
                 <w:noProof/>
                 <w:webHidden/>
               </w:rPr>
-              <w:instrText xml:space="preserve"> PAGEREF _Toc175728926 \h </w:instrText>
+              <w:instrText xml:space="preserve"> PAGEREF _Toc175745909 \h </w:instrText>
             </w:r>
             <w:r>
               <w:rPr>
@@ -1332,7 +1331,7 @@
               <w14:ligatures w14:val="standardContextual"/>
             </w:rPr>
           </w:pPr>
-          <w:hyperlink w:anchor="_Toc175728927" w:history="1">
+          <w:hyperlink w:anchor="_Toc175745910" w:history="1">
             <w:r>
               <w:rPr>
                 <w:rStyle w:val="Hyperlink"/>
@@ -1359,7 +1358,7 @@
                 <w:noProof/>
                 <w:webHidden/>
               </w:rPr>
-              <w:instrText xml:space="preserve"> PAGEREF _Toc175728927 \h </w:instrText>
+              <w:instrText xml:space="preserve"> PAGEREF _Toc175745910 \h </w:instrText>
             </w:r>
             <w:r>
               <w:rPr>
@@ -1404,7 +1403,7 @@
               <w14:ligatures w14:val="standardContextual"/>
             </w:rPr>
           </w:pPr>
-          <w:hyperlink w:anchor="_Toc175728928" w:history="1">
+          <w:hyperlink w:anchor="_Toc175745911" w:history="1">
             <w:r>
               <w:rPr>
                 <w:rStyle w:val="Hyperlink"/>
@@ -1431,7 +1430,7 @@
                 <w:noProof/>
                 <w:webHidden/>
               </w:rPr>
-              <w:instrText xml:space="preserve"> PAGEREF _Toc175728928 \h </w:instrText>
+              <w:instrText xml:space="preserve"> PAGEREF _Toc175745911 \h </w:instrText>
             </w:r>
             <w:r>
               <w:rPr>
@@ -1476,7 +1475,7 @@
               <w14:ligatures w14:val="standardContextual"/>
             </w:rPr>
           </w:pPr>
-          <w:hyperlink w:anchor="_Toc175728929" w:history="1">
+          <w:hyperlink w:anchor="_Toc175745912" w:history="1">
             <w:r>
               <w:rPr>
                 <w:rStyle w:val="Hyperlink"/>
@@ -1503,7 +1502,7 @@
                 <w:noProof/>
                 <w:webHidden/>
               </w:rPr>
-              <w:instrText xml:space="preserve"> PAGEREF _Toc175728929 \h </w:instrText>
+              <w:instrText xml:space="preserve"> PAGEREF _Toc175745912 \h </w:instrText>
             </w:r>
             <w:r>
               <w:rPr>
@@ -1548,7 +1547,7 @@
               <w14:ligatures w14:val="standardContextual"/>
             </w:rPr>
           </w:pPr>
-          <w:hyperlink w:anchor="_Toc175728930" w:history="1">
+          <w:hyperlink w:anchor="_Toc175745913" w:history="1">
             <w:r>
               <w:rPr>
                 <w:rStyle w:val="Hyperlink"/>
@@ -1575,79 +1574,7 @@
                 <w:noProof/>
                 <w:webHidden/>
               </w:rPr>
-              <w:instrText xml:space="preserve"> PAGEREF _Toc175728930 \h </w:instrText>
-            </w:r>
-            <w:r>
-              <w:rPr>
-                <w:noProof/>
-                <w:webHidden/>
-              </w:rPr>
-            </w:r>
-            <w:r>
-              <w:rPr>
-                <w:noProof/>
-                <w:webHidden/>
-              </w:rPr>
-              <w:fldChar w:fldCharType="separate"/>
-            </w:r>
-            <w:r>
-              <w:rPr>
-                <w:noProof/>
-                <w:webHidden/>
-              </w:rPr>
-              <w:t>8</w:t>
-            </w:r>
-            <w:r>
-              <w:rPr>
-                <w:noProof/>
-                <w:webHidden/>
-              </w:rPr>
-              <w:fldChar w:fldCharType="end"/>
-            </w:r>
-          </w:hyperlink>
-        </w:p>
-        <w:p>
-          <w:pPr>
-            <w:pStyle w:val="TOC1"/>
-            <w:tabs>
-              <w:tab w:val="right" w:leader="dot" w:pos="7927"/>
-            </w:tabs>
-            <w:rPr>
-              <w:noProof/>
-              <w:kern w:val="2"/>
-              <w:szCs w:val="24"/>
-              <w:lang w:val="en-GB" w:eastAsia="en-GB"/>
-              <w14:ligatures w14:val="standardContextual"/>
-            </w:rPr>
-          </w:pPr>
-          <w:hyperlink w:anchor="_Toc175728931" w:history="1">
-            <w:r>
-              <w:rPr>
-                <w:rStyle w:val="Hyperlink"/>
-                <w:noProof/>
-              </w:rPr>
-              <w:t>Capitolo 3 - Conclusioni</w:t>
-            </w:r>
-            <w:r>
-              <w:rPr>
-                <w:noProof/>
-                <w:webHidden/>
-              </w:rPr>
-              <w:tab/>
-            </w:r>
-            <w:r>
-              <w:rPr>
-                <w:noProof/>
-                <w:webHidden/>
-              </w:rPr>
-              <w:fldChar w:fldCharType="begin"/>
-            </w:r>
-            <w:r>
-              <w:rPr>
-                <w:noProof/>
-                <w:webHidden/>
-              </w:rPr>
-              <w:instrText xml:space="preserve"> PAGEREF _Toc175728931 \h </w:instrText>
+              <w:instrText xml:space="preserve"> PAGEREF _Toc175745913 \h </w:instrText>
             </w:r>
             <w:r>
               <w:rPr>
@@ -1692,7 +1619,79 @@
               <w14:ligatures w14:val="standardContextual"/>
             </w:rPr>
           </w:pPr>
-          <w:hyperlink w:anchor="_Toc175728932" w:history="1">
+          <w:hyperlink w:anchor="_Toc175745914" w:history="1">
+            <w:r>
+              <w:rPr>
+                <w:rStyle w:val="Hyperlink"/>
+                <w:noProof/>
+              </w:rPr>
+              <w:t>Capitolo 3 - Conclusioni</w:t>
+            </w:r>
+            <w:r>
+              <w:rPr>
+                <w:noProof/>
+                <w:webHidden/>
+              </w:rPr>
+              <w:tab/>
+            </w:r>
+            <w:r>
+              <w:rPr>
+                <w:noProof/>
+                <w:webHidden/>
+              </w:rPr>
+              <w:fldChar w:fldCharType="begin"/>
+            </w:r>
+            <w:r>
+              <w:rPr>
+                <w:noProof/>
+                <w:webHidden/>
+              </w:rPr>
+              <w:instrText xml:space="preserve"> PAGEREF _Toc175745914 \h </w:instrText>
+            </w:r>
+            <w:r>
+              <w:rPr>
+                <w:noProof/>
+                <w:webHidden/>
+              </w:rPr>
+            </w:r>
+            <w:r>
+              <w:rPr>
+                <w:noProof/>
+                <w:webHidden/>
+              </w:rPr>
+              <w:fldChar w:fldCharType="separate"/>
+            </w:r>
+            <w:r>
+              <w:rPr>
+                <w:noProof/>
+                <w:webHidden/>
+              </w:rPr>
+              <w:t>14</w:t>
+            </w:r>
+            <w:r>
+              <w:rPr>
+                <w:noProof/>
+                <w:webHidden/>
+              </w:rPr>
+              <w:fldChar w:fldCharType="end"/>
+            </w:r>
+          </w:hyperlink>
+        </w:p>
+        <w:p>
+          <w:pPr>
+            <w:pStyle w:val="TOC1"/>
+            <w:tabs>
+              <w:tab w:val="right" w:leader="dot" w:pos="7927"/>
+            </w:tabs>
+            <w:rPr>
+              <w:noProof/>
+              <w:kern w:val="2"/>
+              <w:szCs w:val="24"/>
+              <w:lang w:val="en-GB" w:eastAsia="en-GB"/>
+              <w14:ligatures w14:val="standardContextual"/>
+            </w:rPr>
+          </w:pPr>
+          <w:hyperlink w:anchor="_Toc175745915" w:history="1">
             <w:r>
               <w:rPr>
                 <w:rStyle w:val="Hyperlink"/>
@@ -1719,7 +1718,7 @@
                 <w:noProof/>
                 <w:webHidden/>
               </w:rPr>
-              <w:instrText xml:space="preserve"> PAGEREF _Toc175728932 \h </w:instrText>
+              <w:instrText xml:space="preserve"> PAGEREF _Toc175745915 \h </w:instrText>
             </w:r>
             <w:r>
               <w:rPr>
@@ -1739,7 +1738,7 @@
                 <w:noProof/>
                 <w:webHidden/>
               </w:rPr>
-              <w:t>11</w:t>
+              <w:t>15</w:t>
             </w:r>
             <w:r>
               <w:rPr>
@@ -1802,7 +1801,7 @@
           <w:numId w:val="0"/>
         </w:numPr>
       </w:pPr>
-      <w:bookmarkStart w:id="2" w:name="_Toc175728922"/>
+      <w:bookmarkStart w:id="2" w:name="_Toc175745905"/>
       <w:r>
         <w:lastRenderedPageBreak/>
         <w:t>Introduzione</w:t>
@@ -1920,7 +1919,6 @@
         <w:rPr>
           <w:szCs w:val="24"/>
         </w:rPr>
-        <w:lastRenderedPageBreak/>
         <w:t xml:space="preserve">Font per i Titoli dei capitoli: Cambria 16 (Stile Titolo 1).  </w:t>
       </w:r>
     </w:p>
@@ -1975,6 +1973,7 @@
         <w:rPr>
           <w:szCs w:val="24"/>
         </w:rPr>
+        <w:lastRenderedPageBreak/>
         <w:t>L’utilizzo degli Stili “Titolo” permette di generare l’Indice automaticamente.</w:t>
       </w:r>
     </w:p>
@@ -2116,6 +2115,7 @@
         </w:rPr>
       </w:pPr>
       <w:r>
+        <w:lastRenderedPageBreak/>
         <w:t>Si possono usare note a piè di pagina.</w:t>
       </w:r>
     </w:p>
@@ -2172,7 +2172,7 @@
       <w:pPr>
         <w:pStyle w:val="Heading1"/>
       </w:pPr>
-      <w:bookmarkStart w:id="3" w:name="_Toc175728923"/>
+      <w:bookmarkStart w:id="3" w:name="_Toc175745906"/>
       <w:r>
         <w:lastRenderedPageBreak/>
         <w:t>Metodologia</w:t>
@@ -2245,7 +2245,7 @@
       <w:pPr>
         <w:pStyle w:val="Heading2"/>
       </w:pPr>
-      <w:bookmarkStart w:id="4" w:name="_Toc175728924"/>
+      <w:bookmarkStart w:id="4" w:name="_Toc175745907"/>
       <w:r>
         <w:t>Titolo</w:t>
       </w:r>
@@ -2271,7 +2271,7 @@
       <w:pPr>
         <w:pStyle w:val="Heading3"/>
       </w:pPr>
-      <w:bookmarkStart w:id="5" w:name="_Toc175728925"/>
+      <w:bookmarkStart w:id="5" w:name="_Toc175745908"/>
       <w:r>
         <w:t>Titolo</w:t>
       </w:r>
@@ -2289,7 +2289,7 @@
       <w:pPr>
         <w:pStyle w:val="Heading3"/>
       </w:pPr>
-      <w:bookmarkStart w:id="6" w:name="_Toc175728926"/>
+      <w:bookmarkStart w:id="6" w:name="_Toc175745909"/>
       <w:r>
         <w:t>Titolo</w:t>
       </w:r>
@@ -2307,8 +2307,9 @@
       <w:pPr>
         <w:pStyle w:val="Heading2"/>
       </w:pPr>
-      <w:bookmarkStart w:id="7" w:name="_Toc175728927"/>
-      <w:r>
+      <w:bookmarkStart w:id="7" w:name="_Toc175745910"/>
+      <w:r>
+        <w:lastRenderedPageBreak/>
         <w:t>Titolo</w:t>
       </w:r>
       <w:r>
@@ -2348,7 +2349,7 @@
       <w:pPr>
         <w:pStyle w:val="Heading1"/>
       </w:pPr>
-      <w:bookmarkStart w:id="8" w:name="_Toc175728928"/>
+      <w:bookmarkStart w:id="8" w:name="_Toc175745911"/>
       <w:r>
         <w:lastRenderedPageBreak/>
         <w:t>Risultati</w:t>
@@ -2393,7 +2394,7 @@
       <w:pPr>
         <w:pStyle w:val="Heading2"/>
       </w:pPr>
-      <w:bookmarkStart w:id="9" w:name="_Toc175728929"/>
+      <w:bookmarkStart w:id="9" w:name="_Toc175745912"/>
       <w:r>
         <w:t>Post con codice</w:t>
       </w:r>
@@ -2419,6 +2420,7 @@
         </w:numPr>
       </w:pPr>
       <w:r>
+        <w:lastRenderedPageBreak/>
         <w:t>ChatGpt: 94 instanze</w:t>
       </w:r>
     </w:p>
@@ -2476,22 +2478,26 @@
     <w:p/>
     <w:p/>
     <w:p>
+      <w:pPr>
+        <w:pStyle w:val="Caption"/>
+        <w:keepNext/>
+      </w:pPr>
       <w:r>
         <w:lastRenderedPageBreak/>
-        <w:t>Di seguito un grafico</w:t>
-      </w:r>
-      <w:r>
-        <w:t xml:space="preserve"> sulla situazione:</w:t>
-      </w:r>
-    </w:p>
-    <w:p>
+        <w:t>Tabella 1- Grafico della situazione</w:t>
+      </w:r>
+    </w:p>
+    <w:p>
+      <w:pPr>
+        <w:keepNext/>
+      </w:pPr>
       <w:r>
         <w:rPr>
           <w:noProof/>
         </w:rPr>
         <w:drawing>
-          <wp:inline distT="0" distB="0" distL="0" distR="0" wp14:anchorId="6E0DC834" wp14:editId="15C08FA5">
-            <wp:extent cx="5039995" cy="3528060"/>
+          <wp:inline distT="0" distB="0" distL="0" distR="0" wp14:anchorId="6E0DC834" wp14:editId="37CE99D0">
+            <wp:extent cx="5039995" cy="3527996"/>
             <wp:effectExtent l="0" t="0" r="8255" b="0"/>
             <wp:docPr id="1245512006" name="Picture 1">
               <a:extLst xmlns:a="http://schemas.openxmlformats.org/drawingml/2006/main">
@@ -2531,7 +2537,7 @@
                   <pic:spPr>
                     <a:xfrm>
                       <a:off x="0" y="0"/>
-                      <a:ext cx="5039995" cy="3528060"/>
+                      <a:ext cx="5039995" cy="3527996"/>
                     </a:xfrm>
                     <a:prstGeom prst="rect">
                       <a:avLst/>
@@ -2545,6 +2551,9 @@
       </w:r>
     </w:p>
     <w:p>
+      <w:pPr>
+        <w:keepNext/>
+      </w:pPr>
       <w:r>
         <w:t>P</w:t>
       </w:r>
@@ -2553,20 +2562,131 @@
       </w:r>
     </w:p>
     <w:p>
+      <w:pPr>
+        <w:pStyle w:val="Heading3"/>
+      </w:pPr>
+      <w:r>
+        <w:t>Esempio post con codice</w:t>
+      </w:r>
+    </w:p>
+    <w:p>
+      <w:pPr>
+        <w:keepNext/>
+      </w:pPr>
       <w:r>
         <w:rPr>
           <w:noProof/>
         </w:rPr>
+        <w:lastRenderedPageBreak/>
         <mc:AlternateContent>
           <mc:Choice Requires="wps">
             <w:drawing>
-              <wp:anchor distT="228600" distB="228600" distL="228600" distR="228600" simplePos="0" relativeHeight="251659264" behindDoc="0" locked="0" layoutInCell="1" allowOverlap="1" wp14:anchorId="52AE4B2F" wp14:editId="439B4E3C">
+              <wp:anchor distT="0" distB="0" distL="114300" distR="114300" simplePos="0" relativeHeight="251681792" behindDoc="0" locked="0" layoutInCell="1" allowOverlap="1" wp14:anchorId="7D70FCEA" wp14:editId="3E267EC2">
+                <wp:simplePos x="0" y="0"/>
+                <wp:positionH relativeFrom="margin">
+                  <wp:align>right</wp:align>
+                </wp:positionH>
+                <wp:positionV relativeFrom="paragraph">
+                  <wp:posOffset>325755</wp:posOffset>
+                </wp:positionV>
+                <wp:extent cx="5021580" cy="457200"/>
+                <wp:effectExtent l="0" t="0" r="7620" b="0"/>
+                <wp:wrapSquare wrapText="bothSides"/>
+                <wp:docPr id="288480706" name="Text Box 1"/>
+                <wp:cNvGraphicFramePr/>
+                <a:graphic xmlns:a="http://schemas.openxmlformats.org/drawingml/2006/main">
+                  <a:graphicData uri="http://schemas.microsoft.com/office/word/2010/wordprocessingShape">
+                    <wps:wsp>
+                      <wps:cNvSpPr txBox="1"/>
+                      <wps:spPr>
+                        <a:xfrm>
+                          <a:off x="0" y="0"/>
+                          <a:ext cx="5021580" cy="457200"/>
+                        </a:xfrm>
+                        <a:prstGeom prst="rect">
+                          <a:avLst/>
+                        </a:prstGeom>
+                        <a:solidFill>
+                          <a:prstClr val="white"/>
+                        </a:solidFill>
+                        <a:ln>
+                          <a:noFill/>
+                        </a:ln>
+                      </wps:spPr>
+                      <wps:txbx>
+                        <w:txbxContent>
+                          <w:p>
+                            <w:pPr>
+                              <w:pStyle w:val="Caption"/>
+                              <w:rPr>
+                                <w:noProof/>
+                                <w:szCs w:val="22"/>
+                              </w:rPr>
+                            </w:pPr>
+                            <w:r>
+                              <w:t>Domanda:</w:t>
+                            </w:r>
+                          </w:p>
+                        </w:txbxContent>
+                      </wps:txbx>
+                      <wps:bodyPr rot="0" spcFirstLastPara="0" vertOverflow="overflow" horzOverflow="overflow" vert="horz" wrap="square" lIns="0" tIns="0" rIns="0" bIns="0" numCol="1" spcCol="0" rtlCol="0" fromWordArt="0" anchor="t" anchorCtr="0" forceAA="0" compatLnSpc="1">
+                        <a:prstTxWarp prst="textNoShape">
+                          <a:avLst/>
+                        </a:prstTxWarp>
+                        <a:noAutofit/>
+                      </wps:bodyPr>
+                    </wps:wsp>
+                  </a:graphicData>
+                </a:graphic>
+                <wp14:sizeRelH relativeFrom="margin">
+                  <wp14:pctWidth>0</wp14:pctWidth>
+                </wp14:sizeRelH>
+              </wp:anchor>
+            </w:drawing>
+          </mc:Choice>
+          <mc:Fallback>
+            <w:pict>
+              <v:shapetype w14:anchorId="7D70FCEA" id="_x0000_t202" coordsize="21600,21600" o:spt="202" path="m,l,21600r21600,l21600,xe">
+                <v:stroke joinstyle="miter"/>
+                <v:path gradientshapeok="t" o:connecttype="rect"/>
+              </v:shapetype>
+              <v:shape id="Text Box 1" o:spid="_x0000_s1026" type="#_x0000_t202" style="position:absolute;left:0;text-align:left;margin-left:344.2pt;margin-top:25.65pt;width:395.4pt;height:36pt;z-index:251681792;visibility:visible;mso-wrap-style:square;mso-width-percent:0;mso-wrap-distance-left:9pt;mso-wrap-distance-top:0;mso-wrap-distance-right:9pt;mso-wrap-distance-bottom:0;mso-position-horizontal:right;mso-position-horizontal-relative:margin;mso-position-vertical:absolute;mso-position-vertical-relative:text;mso-width-percent:0;mso-width-relative:margin;v-text-anchor:top" o:gfxdata="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" stroked="f">
+                <v:textbox inset="0,0,0,0">
+                  <w:txbxContent>
+                    <w:p>
+                      <w:pPr>
+                        <w:pStyle w:val="Caption"/>
+                        <w:rPr>
+                          <w:noProof/>
+                          <w:szCs w:val="22"/>
+                        </w:rPr>
+                      </w:pPr>
+                      <w:r>
+                        <w:t>Domanda:</w:t>
+                      </w:r>
+                    </w:p>
+                  </w:txbxContent>
+                </v:textbox>
+                <w10:wrap type="square" anchorx="margin"/>
+              </v:shape>
+            </w:pict>
+          </mc:Fallback>
+        </mc:AlternateContent>
+      </w:r>
+      <w:r>
+        <w:rPr>
+          <w:noProof/>
+        </w:rPr>
+        <mc:AlternateContent>
+          <mc:Choice Requires="wps">
+            <w:drawing>
+              <wp:anchor distT="228600" distB="228600" distL="228600" distR="228600" simplePos="0" relativeHeight="251659264" behindDoc="0" locked="0" layoutInCell="1" allowOverlap="1" wp14:anchorId="52AE4B2F" wp14:editId="6900EFC7">
                 <wp:simplePos x="0" y="0"/>
                 <wp:positionH relativeFrom="margin">
                   <wp:align>right</wp:align>
                 </wp:positionH>
                 <wp:positionV relativeFrom="margin">
-                  <wp:posOffset>5381625</wp:posOffset>
+                  <wp:posOffset>6189345</wp:posOffset>
                 </wp:positionV>
                 <wp:extent cx="5021580" cy="1950720"/>
                 <wp:effectExtent l="0" t="0" r="7620" b="0"/>
@@ -2622,21 +2742,53 @@
                                 <w:rFonts w:ascii="Courier New" w:hAnsi="Courier New" w:cs="Courier New"/>
                                 <w:lang w:val="en-GB"/>
                               </w:rPr>
-                              <w:t>"ID":"937",</w:t>
+                              <w:t>"ID":"937</w:t>
+                            </w:r>
+                            <w:proofErr w:type="gramStart"/>
+                            <w:r>
+                              <w:rPr>
+                                <w:rFonts w:ascii="Courier New" w:hAnsi="Courier New" w:cs="Courier New"/>
+                                <w:lang w:val="en-GB"/>
+                              </w:rPr>
+                              <w:t>",</w:t>
                             </w:r>
                             <w:r>
                               <w:rPr>
                                 <w:rFonts w:ascii="Courier New" w:hAnsi="Courier New" w:cs="Courier New"/>
                                 <w:lang w:val="en-GB"/>
                               </w:rPr>
-                              <w:t xml:space="preserve">                                                                                                                            </w:t>
+                              <w:t xml:space="preserve">   </w:t>
+                            </w:r>
+                            <w:proofErr w:type="gramEnd"/>
+                            <w:r>
+                              <w:rPr>
+                                <w:rFonts w:ascii="Courier New" w:hAnsi="Courier New" w:cs="Courier New"/>
+                                <w:lang w:val="en-GB"/>
+                              </w:rPr>
+                              <w:t xml:space="preserve">                                                                                                                         </w:t>
                             </w:r>
                             <w:r>
                               <w:rPr>
                                 <w:rFonts w:ascii="Courier New" w:hAnsi="Courier New" w:cs="Courier New"/>
                                 <w:lang w:val="en-GB"/>
                               </w:rPr>
-                              <w:t>"Question": "I know that they are implemented extremely unsafely in C/C++. Can't they be implemented in a safer way? Are the disadvantages of macros really bad enough to outweigh the massive power they provide? "</w:t>
+                              <w:t xml:space="preserve">"Question": "I know that they are implemented extremely unsafely in C/C++. Can't they be implemented in a safer way? Are the disadvantages of macros </w:t>
+                            </w:r>
+                            <w:proofErr w:type="gramStart"/>
+                            <w:r>
+                              <w:rPr>
+                                <w:rFonts w:ascii="Courier New" w:hAnsi="Courier New" w:cs="Courier New"/>
+                                <w:lang w:val="en-GB"/>
+                              </w:rPr>
+                              <w:t>really bad</w:t>
+                            </w:r>
+                            <w:proofErr w:type="gramEnd"/>
+                            <w:r>
+                              <w:rPr>
+                                <w:rFonts w:ascii="Courier New" w:hAnsi="Courier New" w:cs="Courier New"/>
+                                <w:lang w:val="en-GB"/>
+                              </w:rPr>
+                              <w:t xml:space="preserve"> enough to outweigh the massive power they provide? "</w:t>
                             </w:r>
                           </w:p>
                         </w:txbxContent>
@@ -2661,7 +2813,7 @@
           </mc:Choice>
           <mc:Fallback>
             <w:pict>
-              <v:rect w14:anchorId="52AE4B2F" id="Rectangle 52" o:spid="_x0000_s1026" style="position:absolute;left:0;text-align:left;margin-left:344.2pt;margin-top:423.75pt;width:395.4pt;height:153.6pt;z-index:251659264;visibility:visible;mso-wrap-style:square;mso-width-percent:0;mso-height-percent:0;mso-wrap-distance-left:18pt;mso-wrap-distance-top:18pt;mso-wrap-distance-right:18pt;mso-wrap-distance-bottom:18pt;mso-position-horizontal:right;mso-position-horizontal-relative:margin;mso-position-vertical:absolute;mso-position-vertical-relative:margin;mso-width-percent:0;mso-height-percent:0;mso-width-relative:margin;mso-height-relative:margin;v-text-anchor:top" o:gfxdata="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" fillcolor="black [3213]" stroked="f" strokeweight="2pt">
+              <v:rect w14:anchorId="52AE4B2F" id="Rectangle 52" o:spid="_x0000_s1027" style="position:absolute;left:0;text-align:left;margin-left:344.2pt;margin-top:487.35pt;width:395.4pt;height:153.6pt;z-index:251659264;visibility:visible;mso-wrap-style:square;mso-width-percent:0;mso-height-percent:0;mso-wrap-distance-left:18pt;mso-wrap-distance-top:18pt;mso-wrap-distance-right:18pt;mso-wrap-distance-bottom:18pt;mso-position-horizontal:right;mso-position-horizontal-relative:margin;mso-position-vertical:absolute;mso-position-vertical-relative:margin;mso-width-percent:0;mso-height-percent:0;mso-width-relative:margin;mso-height-relative:margin;v-text-anchor:top" o:gfxdata="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" fillcolor="black [3213]" stroked="f" strokeweight="2pt">
                 <v:textbox inset="18pt,18pt,18pt,18pt">
                   <w:txbxContent>
                     <w:p>
@@ -2676,21 +2828,53 @@
                           <w:rFonts w:ascii="Courier New" w:hAnsi="Courier New" w:cs="Courier New"/>
                           <w:lang w:val="en-GB"/>
                         </w:rPr>
-                        <w:t>"ID":"937",</w:t>
+                        <w:t>"ID":"937</w:t>
+                      </w:r>
+                      <w:proofErr w:type="gramStart"/>
+                      <w:r>
+                        <w:rPr>
+                          <w:rFonts w:ascii="Courier New" w:hAnsi="Courier New" w:cs="Courier New"/>
+                          <w:lang w:val="en-GB"/>
+                        </w:rPr>
+                        <w:t>",</w:t>
                       </w:r>
                       <w:r>
                         <w:rPr>
                           <w:rFonts w:ascii="Courier New" w:hAnsi="Courier New" w:cs="Courier New"/>
                           <w:lang w:val="en-GB"/>
                         </w:rPr>
-                        <w:t xml:space="preserve">                                                                                                                            </w:t>
+                        <w:t xml:space="preserve">   </w:t>
+                      </w:r>
+                      <w:proofErr w:type="gramEnd"/>
+                      <w:r>
+                        <w:rPr>
+                          <w:rFonts w:ascii="Courier New" w:hAnsi="Courier New" w:cs="Courier New"/>
+                          <w:lang w:val="en-GB"/>
+                        </w:rPr>
+                        <w:t xml:space="preserve">                                                                                                                         </w:t>
                       </w:r>
                       <w:r>
                         <w:rPr>
                           <w:rFonts w:ascii="Courier New" w:hAnsi="Courier New" w:cs="Courier New"/>
                           <w:lang w:val="en-GB"/>
                         </w:rPr>
-                        <w:t>"Question": "I know that they are implemented extremely unsafely in C/C++. Can't they be implemented in a safer way? Are the disadvantages of macros really bad enough to outweigh the massive power they provide? "</w:t>
+                        <w:t xml:space="preserve">"Question": "I know that they are implemented extremely unsafely in C/C++. Can't they be implemented in a safer way? Are the disadvantages of macros </w:t>
+                      </w:r>
+                      <w:proofErr w:type="gramStart"/>
+                      <w:r>
+                        <w:rPr>
+                          <w:rFonts w:ascii="Courier New" w:hAnsi="Courier New" w:cs="Courier New"/>
+                          <w:lang w:val="en-GB"/>
+                        </w:rPr>
+                        <w:t>really bad</w:t>
+                      </w:r>
+                      <w:proofErr w:type="gramEnd"/>
+                      <w:r>
+                        <w:rPr>
+                          <w:rFonts w:ascii="Courier New" w:hAnsi="Courier New" w:cs="Courier New"/>
+                          <w:lang w:val="en-GB"/>
+                        </w:rPr>
+                        <w:t xml:space="preserve"> enough to outweigh the massive power they provide? "</w:t>
                       </w:r>
                     </w:p>
                   </w:txbxContent>
@@ -2701,18 +2885,7 @@
           </mc:Fallback>
         </mc:AlternateContent>
       </w:r>
-      <w:r>
-        <w:t>Domanda</w:t>
-      </w:r>
-      <w:r>
-        <w:t>:</w:t>
-      </w:r>
-    </w:p>
-    <w:p/>
-    <w:p/>
-    <w:p/>
-    <w:p/>
-    <w:p/>
+    </w:p>
     <w:p>
       <w:r>
         <w:rPr>
@@ -2721,16 +2894,16 @@
         <mc:AlternateContent>
           <mc:Choice Requires="wps">
             <w:drawing>
-              <wp:anchor distT="228600" distB="228600" distL="228600" distR="228600" simplePos="0" relativeHeight="251661312" behindDoc="0" locked="0" layoutInCell="1" allowOverlap="1" wp14:anchorId="08B3AACB" wp14:editId="6E77BA79">
+              <wp:anchor distT="228600" distB="228600" distL="228600" distR="228600" simplePos="0" relativeHeight="251661312" behindDoc="0" locked="0" layoutInCell="1" allowOverlap="1" wp14:anchorId="08B3AACB" wp14:editId="6760235C">
                 <wp:simplePos x="0" y="0"/>
                 <wp:positionH relativeFrom="margin">
                   <wp:align>right</wp:align>
                 </wp:positionH>
                 <wp:positionV relativeFrom="margin">
-                  <wp:posOffset>1716405</wp:posOffset>
+                  <wp:posOffset>870585</wp:posOffset>
                 </wp:positionV>
-                <wp:extent cx="5029200" cy="1348740"/>
-                <wp:effectExtent l="0" t="0" r="0" b="3810"/>
+                <wp:extent cx="5029200" cy="1341120"/>
+                <wp:effectExtent l="0" t="0" r="0" b="0"/>
                 <wp:wrapSquare wrapText="bothSides"/>
                 <wp:docPr id="1714972055" name="Rectangle 52"/>
                 <wp:cNvGraphicFramePr/>
@@ -2741,7 +2914,7 @@
                       <wps:spPr>
                         <a:xfrm>
                           <a:off x="0" y="0"/>
-                          <a:ext cx="5029200" cy="1348740"/>
+                          <a:ext cx="5029200" cy="1341120"/>
                         </a:xfrm>
                         <a:prstGeom prst="rect">
                           <a:avLst/>
@@ -2798,7 +2971,39 @@
                                 <w:rFonts w:ascii="Courier New" w:hAnsi="Courier New" w:cs="Courier New"/>
                                 <w:lang w:val="en-GB"/>
                               </w:rPr>
-                              <w:t>#define min(x, y) (((x) &lt; (y)) ? (x) : (y))</w:t>
+                              <w:t xml:space="preserve">#define </w:t>
+                            </w:r>
+                            <w:proofErr w:type="gramStart"/>
+                            <w:r>
+                              <w:rPr>
+                                <w:rFonts w:ascii="Courier New" w:hAnsi="Courier New" w:cs="Courier New"/>
+                                <w:lang w:val="en-GB"/>
+                              </w:rPr>
+                              <w:t>min(</w:t>
+                            </w:r>
+                            <w:proofErr w:type="gramEnd"/>
+                            <w:r>
+                              <w:rPr>
+                                <w:rFonts w:ascii="Courier New" w:hAnsi="Courier New" w:cs="Courier New"/>
+                                <w:lang w:val="en-GB"/>
+                              </w:rPr>
+                              <w:t xml:space="preserve">x, y) (((x) &lt; (y)) ? </w:t>
+                            </w:r>
+                            <w:proofErr w:type="gramStart"/>
+                            <w:r>
+                              <w:rPr>
+                                <w:rFonts w:ascii="Courier New" w:hAnsi="Courier New" w:cs="Courier New"/>
+                                <w:lang w:val="en-GB"/>
+                              </w:rPr>
+                              <w:t>(x) :</w:t>
+                            </w:r>
+                            <w:proofErr w:type="gramEnd"/>
+                            <w:r>
+                              <w:rPr>
+                                <w:rFonts w:ascii="Courier New" w:hAnsi="Courier New" w:cs="Courier New"/>
+                                <w:lang w:val="en-GB"/>
+                              </w:rPr>
+                              <w:t xml:space="preserve"> (y))</w:t>
                             </w:r>
                           </w:p>
                           <w:p>
@@ -2834,7 +3039,7 @@
           </mc:Choice>
           <mc:Fallback>
             <w:pict>
-              <v:rect w14:anchorId="08B3AACB" id="_x0000_s1027" style="position:absolute;left:0;text-align:left;margin-left:344.8pt;margin-top:135.15pt;width:396pt;height:106.2pt;z-index:251661312;visibility:visible;mso-wrap-style:square;mso-width-percent:0;mso-height-percent:0;mso-wrap-distance-left:18pt;mso-wrap-distance-top:18pt;mso-wrap-distance-right:18pt;mso-wrap-distance-bottom:18pt;mso-position-horizontal:right;mso-position-horizontal-relative:margin;mso-position-vertical:absolute;mso-position-vertical-relative:margin;mso-width-percent:0;mso-height-percent:0;mso-width-relative:margin;mso-height-relative:margin;v-text-anchor:top" o:gfxdata="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" fillcolor="black [3213]" stroked="f" strokeweight="2pt">
+              <v:rect w14:anchorId="08B3AACB" id="_x0000_s1028" style="position:absolute;left:0;text-align:left;margin-left:344.8pt;margin-top:68.55pt;width:396pt;height:105.6pt;z-index:251661312;visibility:visible;mso-wrap-style:square;mso-width-percent:0;mso-height-percent:0;mso-wrap-distance-left:18pt;mso-wrap-distance-top:18pt;mso-wrap-distance-right:18pt;mso-wrap-distance-bottom:18pt;mso-position-horizontal:right;mso-position-horizontal-relative:margin;mso-position-vertical:absolute;mso-position-vertical-relative:margin;mso-width-percent:0;mso-height-percent:0;mso-width-relative:margin;mso-height-relative:margin;v-text-anchor:top" o:gfxdata="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" fillcolor="black [3213]" stroked="f" strokeweight="2pt">
                 <v:textbox inset="18pt,18pt,18pt,18pt">
                   <w:txbxContent>
                     <w:p>
@@ -2864,7 +3069,39 @@
                           <w:rFonts w:ascii="Courier New" w:hAnsi="Courier New" w:cs="Courier New"/>
                           <w:lang w:val="en-GB"/>
                         </w:rPr>
-                        <w:t>#define min(x, y) (((x) &lt; (y)) ? (x) : (y))</w:t>
+                        <w:t xml:space="preserve">#define </w:t>
+                      </w:r>
+                      <w:proofErr w:type="gramStart"/>
+                      <w:r>
+                        <w:rPr>
+                          <w:rFonts w:ascii="Courier New" w:hAnsi="Courier New" w:cs="Courier New"/>
+                          <w:lang w:val="en-GB"/>
+                        </w:rPr>
+                        <w:t>min(</w:t>
+                      </w:r>
+                      <w:proofErr w:type="gramEnd"/>
+                      <w:r>
+                        <w:rPr>
+                          <w:rFonts w:ascii="Courier New" w:hAnsi="Courier New" w:cs="Courier New"/>
+                          <w:lang w:val="en-GB"/>
+                        </w:rPr>
+                        <w:t xml:space="preserve">x, y) (((x) &lt; (y)) ? </w:t>
+                      </w:r>
+                      <w:proofErr w:type="gramStart"/>
+                      <w:r>
+                        <w:rPr>
+                          <w:rFonts w:ascii="Courier New" w:hAnsi="Courier New" w:cs="Courier New"/>
+                          <w:lang w:val="en-GB"/>
+                        </w:rPr>
+                        <w:t>(x) :</w:t>
+                      </w:r>
+                      <w:proofErr w:type="gramEnd"/>
+                      <w:r>
+                        <w:rPr>
+                          <w:rFonts w:ascii="Courier New" w:hAnsi="Courier New" w:cs="Courier New"/>
+                          <w:lang w:val="en-GB"/>
+                        </w:rPr>
+                        <w:t xml:space="preserve"> (y))</w:t>
                       </w:r>
                     </w:p>
                     <w:p>
@@ -2887,37 +3124,220 @@
         </mc:AlternateContent>
       </w:r>
       <w:r>
-        <w:t>Per questa domanda</w:t>
-      </w:r>
-      <w:r>
-        <w:t>, la milgiore risposta di StackOverflow risponde con del codice</w:t>
-      </w:r>
-      <w:r>
-        <w:t>:</w:t>
-      </w:r>
-    </w:p>
-    <w:p>
-      <w:r>
-        <w:t>Anche se questo codice è compilabile, può comportarsi in modo inaspettato quando viene utilizzato in espressioni. Pertanto, quando l'IA viene interpellata sulla sua correttezza semantica, lo considera non semanticamente corretto rispetto a quanto richiesto dalla domanda.</w:t>
-      </w:r>
-    </w:p>
-    <w:p>
-      <w:r>
         <w:rPr>
           <w:noProof/>
         </w:rPr>
         <mc:AlternateContent>
           <mc:Choice Requires="wps">
             <w:drawing>
-              <wp:anchor distT="228600" distB="228600" distL="228600" distR="228600" simplePos="0" relativeHeight="251663360" behindDoc="0" locked="0" layoutInCell="1" allowOverlap="1" wp14:anchorId="7ECD6BF4" wp14:editId="2116A82C">
+              <wp:anchor distT="0" distB="0" distL="114300" distR="114300" simplePos="0" relativeHeight="251683840" behindDoc="0" locked="0" layoutInCell="1" allowOverlap="1" wp14:anchorId="470F9AC9" wp14:editId="309FE2A8">
+                <wp:simplePos x="0" y="0"/>
+                <wp:positionH relativeFrom="margin">
+                  <wp:align>right</wp:align>
+                </wp:positionH>
+                <wp:positionV relativeFrom="paragraph">
+                  <wp:posOffset>481965</wp:posOffset>
+                </wp:positionV>
+                <wp:extent cx="5036820" cy="457200"/>
+                <wp:effectExtent l="0" t="0" r="0" b="0"/>
+                <wp:wrapSquare wrapText="bothSides"/>
+                <wp:docPr id="1754565815" name="Text Box 1"/>
+                <wp:cNvGraphicFramePr/>
+                <a:graphic xmlns:a="http://schemas.openxmlformats.org/drawingml/2006/main">
+                  <a:graphicData uri="http://schemas.microsoft.com/office/word/2010/wordprocessingShape">
+                    <wps:wsp>
+                      <wps:cNvSpPr txBox="1"/>
+                      <wps:spPr>
+                        <a:xfrm>
+                          <a:off x="0" y="0"/>
+                          <a:ext cx="5036820" cy="457200"/>
+                        </a:xfrm>
+                        <a:prstGeom prst="rect">
+                          <a:avLst/>
+                        </a:prstGeom>
+                        <a:solidFill>
+                          <a:prstClr val="white"/>
+                        </a:solidFill>
+                        <a:ln>
+                          <a:noFill/>
+                        </a:ln>
+                      </wps:spPr>
+                      <wps:txbx>
+                        <w:txbxContent>
+                          <w:p>
+                            <w:pPr>
+                              <w:pStyle w:val="Caption"/>
+                              <w:rPr>
+                                <w:noProof/>
+                                <w:szCs w:val="22"/>
+                              </w:rPr>
+                            </w:pPr>
+                            <w:r>
+                              <w:t>Rispost</w:t>
+                            </w:r>
+                            <w:r>
+                              <w:t>a StackOverflow:</w:t>
+                            </w:r>
+                          </w:p>
+                        </w:txbxContent>
+                      </wps:txbx>
+                      <wps:bodyPr rot="0" spcFirstLastPara="0" vertOverflow="overflow" horzOverflow="overflow" vert="horz" wrap="square" lIns="0" tIns="0" rIns="0" bIns="0" numCol="1" spcCol="0" rtlCol="0" fromWordArt="0" anchor="t" anchorCtr="0" forceAA="0" compatLnSpc="1">
+                        <a:prstTxWarp prst="textNoShape">
+                          <a:avLst/>
+                        </a:prstTxWarp>
+                        <a:noAutofit/>
+                      </wps:bodyPr>
+                    </wps:wsp>
+                  </a:graphicData>
+                </a:graphic>
+                <wp14:sizeRelH relativeFrom="margin">
+                  <wp14:pctWidth>0</wp14:pctWidth>
+                </wp14:sizeRelH>
+              </wp:anchor>
+            </w:drawing>
+          </mc:Choice>
+          <mc:Fallback>
+            <w:pict>
+              <v:shape w14:anchorId="470F9AC9" id="_x0000_s1029" type="#_x0000_t202" style="position:absolute;left:0;text-align:left;margin-left:345.4pt;margin-top:37.95pt;width:396.6pt;height:36pt;z-index:251683840;visibility:visible;mso-wrap-style:square;mso-width-percent:0;mso-wrap-distance-left:9pt;mso-wrap-distance-top:0;mso-wrap-distance-right:9pt;mso-wrap-distance-bottom:0;mso-position-horizontal:right;mso-position-horizontal-relative:margin;mso-position-vertical:absolute;mso-position-vertical-relative:text;mso-width-percent:0;mso-width-relative:margin;v-text-anchor:top" o:gfxdata="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" stroked="f">
+                <v:textbox inset="0,0,0,0">
+                  <w:txbxContent>
+                    <w:p>
+                      <w:pPr>
+                        <w:pStyle w:val="Caption"/>
+                        <w:rPr>
+                          <w:noProof/>
+                          <w:szCs w:val="22"/>
+                        </w:rPr>
+                      </w:pPr>
+                      <w:r>
+                        <w:t>Rispost</w:t>
+                      </w:r>
+                      <w:r>
+                        <w:t>a StackOverflow:</w:t>
+                      </w:r>
+                    </w:p>
+                  </w:txbxContent>
+                </v:textbox>
+                <w10:wrap type="square" anchorx="margin"/>
+              </v:shape>
+            </w:pict>
+          </mc:Fallback>
+        </mc:AlternateContent>
+      </w:r>
+    </w:p>
+    <w:p/>
+    <w:p>
+      <w:r>
+        <w:rPr>
+          <w:noProof/>
+        </w:rPr>
+        <mc:AlternateContent>
+          <mc:Choice Requires="wps">
+            <w:drawing>
+              <wp:anchor distT="0" distB="0" distL="114300" distR="114300" simplePos="0" relativeHeight="251685888" behindDoc="0" locked="0" layoutInCell="1" allowOverlap="1" wp14:anchorId="23B57568" wp14:editId="5B9727CD">
+                <wp:simplePos x="0" y="0"/>
+                <wp:positionH relativeFrom="margin">
+                  <wp:align>left</wp:align>
+                </wp:positionH>
+                <wp:positionV relativeFrom="paragraph">
+                  <wp:posOffset>1336675</wp:posOffset>
+                </wp:positionV>
+                <wp:extent cx="5181600" cy="457200"/>
+                <wp:effectExtent l="0" t="0" r="0" b="0"/>
+                <wp:wrapSquare wrapText="bothSides"/>
+                <wp:docPr id="503350943" name="Text Box 1"/>
+                <wp:cNvGraphicFramePr/>
+                <a:graphic xmlns:a="http://schemas.openxmlformats.org/drawingml/2006/main">
+                  <a:graphicData uri="http://schemas.microsoft.com/office/word/2010/wordprocessingShape">
+                    <wps:wsp>
+                      <wps:cNvSpPr txBox="1"/>
+                      <wps:spPr>
+                        <a:xfrm>
+                          <a:off x="0" y="0"/>
+                          <a:ext cx="5181600" cy="457200"/>
+                        </a:xfrm>
+                        <a:prstGeom prst="rect">
+                          <a:avLst/>
+                        </a:prstGeom>
+                        <a:solidFill>
+                          <a:prstClr val="white"/>
+                        </a:solidFill>
+                        <a:ln>
+                          <a:noFill/>
+                        </a:ln>
+                      </wps:spPr>
+                      <wps:txbx>
+                        <w:txbxContent>
+                          <w:p>
+                            <w:pPr>
+                              <w:pStyle w:val="Caption"/>
+                              <w:rPr>
+                                <w:noProof/>
+                                <w:szCs w:val="22"/>
+                              </w:rPr>
+                            </w:pPr>
+                            <w:r>
+                              <w:t>Risposta ChatGpt:</w:t>
+                            </w:r>
+                          </w:p>
+                        </w:txbxContent>
+                      </wps:txbx>
+                      <wps:bodyPr rot="0" spcFirstLastPara="0" vertOverflow="overflow" horzOverflow="overflow" vert="horz" wrap="square" lIns="0" tIns="0" rIns="0" bIns="0" numCol="1" spcCol="0" rtlCol="0" fromWordArt="0" anchor="t" anchorCtr="0" forceAA="0" compatLnSpc="1">
+                        <a:prstTxWarp prst="textNoShape">
+                          <a:avLst/>
+                        </a:prstTxWarp>
+                        <a:noAutofit/>
+                      </wps:bodyPr>
+                    </wps:wsp>
+                  </a:graphicData>
+                </a:graphic>
+                <wp14:sizeRelH relativeFrom="margin">
+                  <wp14:pctWidth>0</wp14:pctWidth>
+                </wp14:sizeRelH>
+              </wp:anchor>
+            </w:drawing>
+          </mc:Choice>
+          <mc:Fallback>
+            <w:pict>
+              <v:shape w14:anchorId="23B57568" id="_x0000_s1030" type="#_x0000_t202" style="position:absolute;left:0;text-align:left;margin-left:0;margin-top:105.25pt;width:408pt;height:36pt;z-index:251685888;visibility:visible;mso-wrap-style:square;mso-width-percent:0;mso-wrap-distance-left:9pt;mso-wrap-distance-top:0;mso-wrap-distance-right:9pt;mso-wrap-distance-bottom:0;mso-position-horizontal:left;mso-position-horizontal-relative:margin;mso-position-vertical:absolute;mso-position-vertical-relative:text;mso-width-percent:0;mso-width-relative:margin;v-text-anchor:top" o:gfxdata="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" stroked="f">
+                <v:textbox inset="0,0,0,0">
+                  <w:txbxContent>
+                    <w:p>
+                      <w:pPr>
+                        <w:pStyle w:val="Caption"/>
+                        <w:rPr>
+                          <w:noProof/>
+                          <w:szCs w:val="22"/>
+                        </w:rPr>
+                      </w:pPr>
+                      <w:r>
+                        <w:t>Risposta ChatGpt:</w:t>
+                      </w:r>
+                    </w:p>
+                  </w:txbxContent>
+                </v:textbox>
+                <w10:wrap type="square" anchorx="margin"/>
+              </v:shape>
+            </w:pict>
+          </mc:Fallback>
+        </mc:AlternateContent>
+      </w:r>
+      <w:r>
+        <w:rPr>
+          <w:noProof/>
+        </w:rPr>
+        <mc:AlternateContent>
+          <mc:Choice Requires="wps">
+            <w:drawing>
+              <wp:anchor distT="228600" distB="228600" distL="228600" distR="228600" simplePos="0" relativeHeight="251663360" behindDoc="0" locked="0" layoutInCell="1" allowOverlap="1" wp14:anchorId="7ECD6BF4" wp14:editId="3FDB9FED">
                 <wp:simplePos x="0" y="0"/>
                 <wp:positionH relativeFrom="margin">
                   <wp:align>left</wp:align>
                 </wp:positionH>
                 <wp:positionV relativeFrom="margin">
-                  <wp:posOffset>5022215</wp:posOffset>
+                  <wp:posOffset>4505325</wp:posOffset>
                 </wp:positionV>
-                <wp:extent cx="5029200" cy="1493520"/>
+                <wp:extent cx="5036820" cy="1493520"/>
                 <wp:effectExtent l="0" t="0" r="0" b="0"/>
                 <wp:wrapSquare wrapText="bothSides"/>
                 <wp:docPr id="2044306728" name="Rectangle 52"/>
@@ -2929,7 +3349,7 @@
                       <wps:spPr>
                         <a:xfrm>
                           <a:off x="0" y="0"/>
-                          <a:ext cx="5029200" cy="1493520"/>
+                          <a:ext cx="5036820" cy="1493520"/>
                         </a:xfrm>
                         <a:prstGeom prst="rect">
                           <a:avLst/>
@@ -2971,7 +3391,23 @@
                                 <w:rFonts w:ascii="Courier New" w:hAnsi="Courier New" w:cs="Courier New"/>
                                 <w:lang w:val="en-GB"/>
                               </w:rPr>
-                              <w:t xml:space="preserve">inline int square(int x) { </w:t>
+                              <w:t xml:space="preserve">inline int </w:t>
+                            </w:r>
+                            <w:proofErr w:type="gramStart"/>
+                            <w:r>
+                              <w:rPr>
+                                <w:rFonts w:ascii="Courier New" w:hAnsi="Courier New" w:cs="Courier New"/>
+                                <w:lang w:val="en-GB"/>
+                              </w:rPr>
+                              <w:t>square(</w:t>
+                            </w:r>
+                            <w:proofErr w:type="gramEnd"/>
+                            <w:r>
+                              <w:rPr>
+                                <w:rFonts w:ascii="Courier New" w:hAnsi="Courier New" w:cs="Courier New"/>
+                                <w:lang w:val="en-GB"/>
+                              </w:rPr>
+                              <w:t xml:space="preserve">int x) { </w:t>
                             </w:r>
                           </w:p>
                           <w:p>
@@ -2987,7 +3423,23 @@
                                 <w:rFonts w:ascii="Courier New" w:hAnsi="Courier New" w:cs="Courier New"/>
                                 <w:lang w:val="en-GB"/>
                               </w:rPr>
-                              <w:t xml:space="preserve">return x * x; </w:t>
+                              <w:t xml:space="preserve">return x * </w:t>
+                            </w:r>
+                            <w:proofErr w:type="gramStart"/>
+                            <w:r>
+                              <w:rPr>
+                                <w:rFonts w:ascii="Courier New" w:hAnsi="Courier New" w:cs="Courier New"/>
+                                <w:lang w:val="en-GB"/>
+                              </w:rPr>
+                              <w:t>x;</w:t>
+                            </w:r>
+                            <w:proofErr w:type="gramEnd"/>
+                            <w:r>
+                              <w:rPr>
+                                <w:rFonts w:ascii="Courier New" w:hAnsi="Courier New" w:cs="Courier New"/>
+                                <w:lang w:val="en-GB"/>
+                              </w:rPr>
+                              <w:t xml:space="preserve"> </w:t>
                             </w:r>
                           </w:p>
                           <w:p>
@@ -3039,7 +3491,7 @@
           </mc:Choice>
           <mc:Fallback>
             <w:pict>
-              <v:rect w14:anchorId="7ECD6BF4" id="_x0000_s1028" style="position:absolute;left:0;text-align:left;margin-left:0;margin-top:395.45pt;width:396pt;height:117.6pt;z-index:251663360;visibility:visible;mso-wrap-style:square;mso-width-percent:0;mso-height-percent:0;mso-wrap-distance-left:18pt;mso-wrap-distance-top:18pt;mso-wrap-distance-right:18pt;mso-wrap-distance-bottom:18pt;mso-position-horizontal:left;mso-position-horizontal-relative:margin;mso-position-vertical:absolute;mso-position-vertical-relative:margin;mso-width-percent:0;mso-height-percent:0;mso-width-relative:margin;mso-height-relative:margin;v-text-anchor:top" o:gfxdata="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" fillcolor="black [3213]" stroked="f" strokeweight="2pt">
+              <v:rect w14:anchorId="7ECD6BF4" id="_x0000_s1031" style="position:absolute;left:0;text-align:left;margin-left:0;margin-top:354.75pt;width:396.6pt;height:117.6pt;z-index:251663360;visibility:visible;mso-wrap-style:square;mso-width-percent:0;mso-height-percent:0;mso-wrap-distance-left:18pt;mso-wrap-distance-top:18pt;mso-wrap-distance-right:18pt;mso-wrap-distance-bottom:18pt;mso-position-horizontal:left;mso-position-horizontal-relative:margin;mso-position-vertical:absolute;mso-position-vertical-relative:margin;mso-width-percent:0;mso-height-percent:0;mso-width-relative:margin;mso-height-relative:margin;v-text-anchor:top" o:gfxdata="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" fillcolor="black [3213]" stroked="f" strokeweight="2pt">
                 <v:textbox inset="18pt,18pt,18pt,18pt">
                   <w:txbxContent>
                     <w:p>
@@ -3054,7 +3506,23 @@
                           <w:rFonts w:ascii="Courier New" w:hAnsi="Courier New" w:cs="Courier New"/>
                           <w:lang w:val="en-GB"/>
                         </w:rPr>
-                        <w:t xml:space="preserve">inline int square(int x) { </w:t>
+                        <w:t xml:space="preserve">inline int </w:t>
+                      </w:r>
+                      <w:proofErr w:type="gramStart"/>
+                      <w:r>
+                        <w:rPr>
+                          <w:rFonts w:ascii="Courier New" w:hAnsi="Courier New" w:cs="Courier New"/>
+                          <w:lang w:val="en-GB"/>
+                        </w:rPr>
+                        <w:t>square(</w:t>
+                      </w:r>
+                      <w:proofErr w:type="gramEnd"/>
+                      <w:r>
+                        <w:rPr>
+                          <w:rFonts w:ascii="Courier New" w:hAnsi="Courier New" w:cs="Courier New"/>
+                          <w:lang w:val="en-GB"/>
+                        </w:rPr>
+                        <w:t xml:space="preserve">int x) { </w:t>
                       </w:r>
                     </w:p>
                     <w:p>
@@ -3070,7 +3538,23 @@
                           <w:rFonts w:ascii="Courier New" w:hAnsi="Courier New" w:cs="Courier New"/>
                           <w:lang w:val="en-GB"/>
                         </w:rPr>
-                        <w:t xml:space="preserve">return x * x; </w:t>
+                        <w:t xml:space="preserve">return x * </w:t>
+                      </w:r>
+                      <w:proofErr w:type="gramStart"/>
+                      <w:r>
+                        <w:rPr>
+                          <w:rFonts w:ascii="Courier New" w:hAnsi="Courier New" w:cs="Courier New"/>
+                          <w:lang w:val="en-GB"/>
+                        </w:rPr>
+                        <w:t>x;</w:t>
+                      </w:r>
+                      <w:proofErr w:type="gramEnd"/>
+                      <w:r>
+                        <w:rPr>
+                          <w:rFonts w:ascii="Courier New" w:hAnsi="Courier New" w:cs="Courier New"/>
+                          <w:lang w:val="en-GB"/>
+                        </w:rPr>
+                        <w:t xml:space="preserve"> </w:t>
                       </w:r>
                     </w:p>
                     <w:p>
@@ -3109,15 +3593,16 @@
         </mc:AlternateContent>
       </w:r>
       <w:r>
-        <w:t xml:space="preserve">Per questa domanda, </w:t>
-      </w:r>
-      <w:r>
-        <w:t>ChatGpt risponde usando del codice:</w:t>
-      </w:r>
-    </w:p>
-    <w:p>
-      <w:r>
-        <w:t>ChatGPT sconsiglia l'uso delle macro in C++ e raccomanda invece di adottare un approccio basato su funzioni inline. Questo codice si compila correttamente ed è in linea con la domanda, poiché propone una soluzione alternativa ma più sicura rispetto a una che potrebbe comportare dei rischi.</w:t>
+        <w:t>Anche se questo codice è compilabile, può comportarsi in modo inaspettato quando viene utilizzato in espressioni. Pertanto, quando l'IA viene interpellata sulla sua correttezza semantica, lo considera non semanticamente corretto rispetto a quanto richiesto dalla domanda.</w:t>
+      </w:r>
+    </w:p>
+    <w:p>
+      <w:r>
+        <w:t xml:space="preserve">ChatGPT sconsiglia l'uso delle macro in C++ e raccomanda invece di adottare un approccio basato su funzioni inline. Questo codice si compila correttamente ed è in linea con la domanda, poiché propone una </w:t>
+      </w:r>
+      <w:r>
+        <w:lastRenderedPageBreak/>
+        <w:t>soluzione alternativa ma più sicura rispetto a una che potrebbe comportare dei rischi.</w:t>
       </w:r>
     </w:p>
     <w:p/>
@@ -3125,9 +3610,8 @@
       <w:pPr>
         <w:pStyle w:val="Heading2"/>
       </w:pPr>
-      <w:bookmarkStart w:id="10" w:name="_Toc175728930"/>
-      <w:r>
-        <w:lastRenderedPageBreak/>
+      <w:bookmarkStart w:id="10" w:name="_Toc175745913"/>
+      <w:r>
         <w:t>Post senza codice</w:t>
       </w:r>
       <w:r>
@@ -3192,11 +3676,15 @@
         <w:pStyle w:val="ListParagraph"/>
         <w:numPr>
           <w:ilvl w:val="0"/>
-          <w:numId w:val="34"/>
+          <w:numId w:val="33"/>
         </w:numPr>
       </w:pPr>
       <w:r>
-        <w:t xml:space="preserve">1397 domande non avevano risposte equivalenti </w:t>
+        <w:lastRenderedPageBreak/>
+        <w:t>1397 domande non avevano risposte equivalenti</w:t>
+      </w:r>
+      <w:r>
+        <w:t xml:space="preserve"> </w:t>
       </w:r>
     </w:p>
     <w:p>
@@ -3204,17 +3692,20 @@
         <w:pStyle w:val="ListParagraph"/>
         <w:numPr>
           <w:ilvl w:val="0"/>
-          <w:numId w:val="34"/>
+          <w:numId w:val="33"/>
         </w:numPr>
       </w:pPr>
       <w:r>
         <w:t>5 domande avevano risposte equivalenti</w:t>
       </w:r>
     </w:p>
-    <w:p/>
-    <w:p>
-      <w:r>
-        <w:t xml:space="preserve">Di seguito un grafico della situazione: </w:t>
+    <w:p>
+      <w:pPr>
+        <w:pStyle w:val="Caption"/>
+        <w:keepNext/>
+      </w:pPr>
+      <w:r>
+        <w:t>Tabella 2- Grafico della situazione</w:t>
       </w:r>
     </w:p>
     <w:p>
@@ -3223,10 +3714,10 @@
           <w:noProof/>
         </w:rPr>
         <w:drawing>
-          <wp:inline distT="0" distB="0" distL="0" distR="0" wp14:anchorId="7058F3CE" wp14:editId="1314832F">
-            <wp:extent cx="4549140" cy="3411998"/>
-            <wp:effectExtent l="0" t="0" r="3810" b="0"/>
-            <wp:docPr id="1680987262" name="Picture 1"/>
+          <wp:inline distT="0" distB="0" distL="0" distR="0" wp14:anchorId="0A74C1FD" wp14:editId="034AE45A">
+            <wp:extent cx="5039995" cy="3779996"/>
+            <wp:effectExtent l="0" t="0" r="8255" b="0"/>
+            <wp:docPr id="1373564837" name="Picture 12"/>
             <wp:cNvGraphicFramePr>
               <a:graphicFrameLocks xmlns:a="http://schemas.openxmlformats.org/drawingml/2006/main" noChangeAspect="1"/>
             </wp:cNvGraphicFramePr>
@@ -3234,7 +3725,7 @@
               <a:graphicData uri="http://schemas.openxmlformats.org/drawingml/2006/picture">
                 <pic:pic xmlns:pic="http://schemas.openxmlformats.org/drawingml/2006/picture">
                   <pic:nvPicPr>
-                    <pic:cNvPr id="1680987262" name="Picture 1680987262"/>
+                    <pic:cNvPr id="1373564837" name="Picture 12"/>
                     <pic:cNvPicPr/>
                   </pic:nvPicPr>
                   <pic:blipFill>
@@ -3252,7 +3743,7 @@
                   <pic:spPr>
                     <a:xfrm>
                       <a:off x="0" y="0"/>
-                      <a:ext cx="4549140" cy="3411998"/>
+                      <a:ext cx="5039995" cy="3779996"/>
                     </a:xfrm>
                     <a:prstGeom prst="rect">
                       <a:avLst/>
@@ -3266,31 +3757,34 @@
       </w:r>
     </w:p>
     <w:p>
-      <w:r>
+      <w:pPr>
+        <w:pStyle w:val="Heading3"/>
+      </w:pPr>
+      <w:r>
+        <w:t>Esempio post senza codice</w:t>
+      </w:r>
+    </w:p>
+    <w:p>
+      <w:r>
+        <w:rPr>
+          <w:noProof/>
+        </w:rPr>
         <w:lastRenderedPageBreak/>
-        <w:t>Per illustrare il tipo di analisi effettuata e i risultati ottenuti, presenteremo un esempio che include una domanda con due risposte equivalenti e una domanda con due risposte non equivalenti.</w:t>
-      </w:r>
-    </w:p>
-    <w:p>
-      <w:r>
-        <w:rPr>
-          <w:noProof/>
-        </w:rPr>
         <mc:AlternateContent>
           <mc:Choice Requires="wps">
             <w:drawing>
-              <wp:anchor distT="228600" distB="228600" distL="228600" distR="228600" simplePos="0" relativeHeight="251665408" behindDoc="0" locked="0" layoutInCell="1" allowOverlap="1" wp14:anchorId="5F0597FB" wp14:editId="1C678280">
+              <wp:anchor distT="228600" distB="228600" distL="228600" distR="228600" simplePos="0" relativeHeight="251687936" behindDoc="0" locked="0" layoutInCell="1" allowOverlap="1" wp14:anchorId="1DEB820D" wp14:editId="02EAF7DA">
                 <wp:simplePos x="0" y="0"/>
                 <wp:positionH relativeFrom="margin">
                   <wp:align>right</wp:align>
                 </wp:positionH>
                 <wp:positionV relativeFrom="margin">
-                  <wp:posOffset>1434465</wp:posOffset>
+                  <wp:posOffset>1586865</wp:posOffset>
                 </wp:positionV>
-                <wp:extent cx="5036820" cy="1440180"/>
-                <wp:effectExtent l="0" t="0" r="0" b="7620"/>
+                <wp:extent cx="5036820" cy="4351020"/>
+                <wp:effectExtent l="0" t="0" r="0" b="0"/>
                 <wp:wrapSquare wrapText="bothSides"/>
-                <wp:docPr id="1558177875" name="Rectangle 52"/>
+                <wp:docPr id="538875842" name="Rectangle 52"/>
                 <wp:cNvGraphicFramePr/>
                 <a:graphic xmlns:a="http://schemas.openxmlformats.org/drawingml/2006/main">
                   <a:graphicData uri="http://schemas.microsoft.com/office/word/2010/wordprocessingShape">
@@ -3299,858 +3793,7 @@
                       <wps:spPr>
                         <a:xfrm>
                           <a:off x="0" y="0"/>
-                          <a:ext cx="5036820" cy="1440180"/>
-                        </a:xfrm>
-                        <a:prstGeom prst="rect">
-                          <a:avLst/>
-                        </a:prstGeom>
-                        <a:solidFill>
-                          <a:schemeClr val="tx1"/>
-                        </a:solidFill>
-                        <a:ln>
-                          <a:noFill/>
-                        </a:ln>
-                      </wps:spPr>
-                      <wps:style>
-                        <a:lnRef idx="2">
-                          <a:schemeClr val="accent1">
-                            <a:shade val="50000"/>
-                          </a:schemeClr>
-                        </a:lnRef>
-                        <a:fillRef idx="1">
-                          <a:schemeClr val="accent1"/>
-                        </a:fillRef>
-                        <a:effectRef idx="0">
-                          <a:schemeClr val="accent1"/>
-                        </a:effectRef>
-                        <a:fontRef idx="minor">
-                          <a:schemeClr val="lt1"/>
-                        </a:fontRef>
-                      </wps:style>
-                      <wps:txbx>
-                        <w:txbxContent>
-                          <w:p>
-                            <w:pPr>
-                              <w:rPr>
-                                <w:rFonts w:ascii="Courier New" w:hAnsi="Courier New" w:cs="Courier New"/>
-                                <w:color w:val="FFFFFF" w:themeColor="background1"/>
-                                <w:szCs w:val="24"/>
-                                <w:lang w:val="en-GB"/>
-                              </w:rPr>
-                            </w:pPr>
-                            <w:r>
-                              <w:rPr>
-                                <w:rFonts w:ascii="Courier New" w:hAnsi="Courier New" w:cs="Courier New"/>
-                                <w:color w:val="FFFFFF" w:themeColor="background1"/>
-                                <w:szCs w:val="24"/>
-                                <w:lang w:val="en-GB"/>
-                              </w:rPr>
-                              <w:t>"ID":"21870",</w:t>
-                            </w:r>
-                            <w:r>
-                              <w:rPr>
-                                <w:rFonts w:ascii="Courier New" w:hAnsi="Courier New" w:cs="Courier New"/>
-                                <w:color w:val="FFFFFF" w:themeColor="background1"/>
-                                <w:szCs w:val="24"/>
-                                <w:lang w:val="en-GB"/>
-                              </w:rPr>
-                              <w:t xml:space="preserve">                                   </w:t>
-                            </w:r>
-                            <w:r>
-                              <w:rPr>
-                                <w:rFonts w:ascii="Courier New" w:hAnsi="Courier New" w:cs="Courier New"/>
-                                <w:color w:val="FFFFFF" w:themeColor="background1"/>
-                                <w:szCs w:val="24"/>
-                                <w:lang w:val="en-GB"/>
-                              </w:rPr>
-                              <w:t>"Question": "Is is possible to correctly call yourself (or your team) \"Agile\" if you don't do TDD (Test-Driven Development)? "</w:t>
-                            </w:r>
-                          </w:p>
-                          <w:p>
-                            <w:pPr>
-                              <w:rPr>
-                                <w:rFonts w:ascii="Courier New" w:hAnsi="Courier New" w:cs="Courier New"/>
-                                <w:color w:val="FFFFFF" w:themeColor="background1"/>
-                                <w:szCs w:val="24"/>
-                                <w:lang w:val="en-GB"/>
-                              </w:rPr>
-                            </w:pPr>
-                            <w:r>
-                              <w:rPr>
-                                <w:rFonts w:ascii="Courier New" w:hAnsi="Courier New" w:cs="Courier New"/>
-                                <w:color w:val="FFFFFF" w:themeColor="background1"/>
-                                <w:szCs w:val="24"/>
-                                <w:lang w:val="en-GB"/>
-                              </w:rPr>
-                              <w:t xml:space="preserve">        </w:t>
-                            </w:r>
-                          </w:p>
-                          <w:p>
-                            <w:pPr>
-                              <w:rPr>
-                                <w:rFonts w:ascii="Courier New" w:hAnsi="Courier New" w:cs="Courier New"/>
-                                <w:color w:val="FFFFFF" w:themeColor="background1"/>
-                                <w:szCs w:val="24"/>
-                                <w:lang w:val="en-GB"/>
-                              </w:rPr>
-                            </w:pPr>
-                          </w:p>
-                          <w:p>
-                            <w:pPr>
-                              <w:rPr>
-                                <w:color w:val="FFFFFF" w:themeColor="background1"/>
-                                <w:sz w:val="28"/>
-                                <w:szCs w:val="28"/>
-                                <w:lang w:val="en-GB"/>
-                              </w:rPr>
-                            </w:pPr>
-                            <w:r>
-                              <w:rPr>
-                                <w:color w:val="FFFFFF" w:themeColor="background1"/>
-                                <w:sz w:val="28"/>
-                                <w:szCs w:val="28"/>
-                                <w:lang w:val="en-GB"/>
-                              </w:rPr>
-                              <w:t xml:space="preserve">        </w:t>
-                            </w:r>
-                          </w:p>
-                          <w:p>
-                            <w:pPr>
-                              <w:rPr>
-                                <w:color w:val="FFFFFF" w:themeColor="background1"/>
-                                <w:sz w:val="28"/>
-                                <w:szCs w:val="28"/>
-                                <w:lang w:val="en-GB"/>
-                              </w:rPr>
-                            </w:pPr>
-                            <w:r>
-                              <w:rPr>
-                                <w:color w:val="FFFFFF" w:themeColor="background1"/>
-                                <w:sz w:val="28"/>
-                                <w:szCs w:val="28"/>
-                                <w:lang w:val="en-GB"/>
-                              </w:rPr>
-                              <w:t xml:space="preserve">        </w:t>
-                            </w:r>
-                          </w:p>
-                          <w:p>
-                            <w:pPr>
-                              <w:rPr>
-                                <w:color w:val="FFFFFF" w:themeColor="background1"/>
-                                <w:sz w:val="28"/>
-                                <w:szCs w:val="28"/>
-                                <w:lang w:val="en-GB"/>
-                              </w:rPr>
-                            </w:pPr>
-                          </w:p>
-                          <w:p>
-                            <w:pPr>
-                              <w:pStyle w:val="NoSpacing"/>
-                              <w:ind w:left="360"/>
-                              <w:rPr>
-                                <w:caps/>
-                                <w:color w:val="FFFFFF" w:themeColor="background1"/>
-                                <w:lang w:val="en-GB"/>
-                              </w:rPr>
-                            </w:pPr>
-                          </w:p>
-                        </w:txbxContent>
-                      </wps:txbx>
-                      <wps:bodyPr rot="0" spcFirstLastPara="0" vertOverflow="overflow" horzOverflow="overflow" vert="horz" wrap="square" lIns="228600" tIns="228600" rIns="228600" bIns="228600" numCol="1" spcCol="0" rtlCol="0" fromWordArt="0" anchor="t" anchorCtr="0" forceAA="0" compatLnSpc="1">
-                        <a:prstTxWarp prst="textNoShape">
-                          <a:avLst/>
-                        </a:prstTxWarp>
-                        <a:noAutofit/>
-                      </wps:bodyPr>
-                    </wps:wsp>
-                  </a:graphicData>
-                </a:graphic>
-                <wp14:sizeRelH relativeFrom="margin">
-                  <wp14:pctWidth>0</wp14:pctWidth>
-                </wp14:sizeRelH>
-                <wp14:sizeRelV relativeFrom="margin">
-                  <wp14:pctHeight>0</wp14:pctHeight>
-                </wp14:sizeRelV>
-              </wp:anchor>
-            </w:drawing>
-          </mc:Choice>
-          <mc:Fallback>
-            <w:pict>
-              <v:rect w14:anchorId="5F0597FB" id="_x0000_s1029" style="position:absolute;left:0;text-align:left;margin-left:345.4pt;margin-top:112.95pt;width:396.6pt;height:113.4pt;z-index:251665408;visibility:visible;mso-wrap-style:square;mso-width-percent:0;mso-height-percent:0;mso-wrap-distance-left:18pt;mso-wrap-distance-top:18pt;mso-wrap-distance-right:18pt;mso-wrap-distance-bottom:18pt;mso-position-horizontal:right;mso-position-horizontal-relative:margin;mso-position-vertical:absolute;mso-position-vertical-relative:margin;mso-width-percent:0;mso-height-percent:0;mso-width-relative:margin;mso-height-relative:margin;v-text-anchor:top" o:gfxdata="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" fillcolor="black [3213]" stroked="f" strokeweight="2pt">
-                <v:textbox inset="18pt,18pt,18pt,18pt">
-                  <w:txbxContent>
-                    <w:p>
-                      <w:pPr>
-                        <w:rPr>
-                          <w:rFonts w:ascii="Courier New" w:hAnsi="Courier New" w:cs="Courier New"/>
-                          <w:color w:val="FFFFFF" w:themeColor="background1"/>
-                          <w:szCs w:val="24"/>
-                          <w:lang w:val="en-GB"/>
-                        </w:rPr>
-                      </w:pPr>
-                      <w:r>
-                        <w:rPr>
-                          <w:rFonts w:ascii="Courier New" w:hAnsi="Courier New" w:cs="Courier New"/>
-                          <w:color w:val="FFFFFF" w:themeColor="background1"/>
-                          <w:szCs w:val="24"/>
-                          <w:lang w:val="en-GB"/>
-                        </w:rPr>
-                        <w:t>"ID":"21870",</w:t>
-                      </w:r>
-                      <w:r>
-                        <w:rPr>
-                          <w:rFonts w:ascii="Courier New" w:hAnsi="Courier New" w:cs="Courier New"/>
-                          <w:color w:val="FFFFFF" w:themeColor="background1"/>
-                          <w:szCs w:val="24"/>
-                          <w:lang w:val="en-GB"/>
-                        </w:rPr>
-                        <w:t xml:space="preserve">                                   </w:t>
-                      </w:r>
-                      <w:r>
-                        <w:rPr>
-                          <w:rFonts w:ascii="Courier New" w:hAnsi="Courier New" w:cs="Courier New"/>
-                          <w:color w:val="FFFFFF" w:themeColor="background1"/>
-                          <w:szCs w:val="24"/>
-                          <w:lang w:val="en-GB"/>
-                        </w:rPr>
-                        <w:t>"Question": "Is is possible to correctly call yourself (or your team) \"Agile\" if you don't do TDD (Test-Driven Development)? "</w:t>
-                      </w:r>
-                    </w:p>
-                    <w:p>
-                      <w:pPr>
-                        <w:rPr>
-                          <w:rFonts w:ascii="Courier New" w:hAnsi="Courier New" w:cs="Courier New"/>
-                          <w:color w:val="FFFFFF" w:themeColor="background1"/>
-                          <w:szCs w:val="24"/>
-                          <w:lang w:val="en-GB"/>
-                        </w:rPr>
-                      </w:pPr>
-                      <w:r>
-                        <w:rPr>
-                          <w:rFonts w:ascii="Courier New" w:hAnsi="Courier New" w:cs="Courier New"/>
-                          <w:color w:val="FFFFFF" w:themeColor="background1"/>
-                          <w:szCs w:val="24"/>
-                          <w:lang w:val="en-GB"/>
-                        </w:rPr>
-                        <w:t xml:space="preserve">        </w:t>
-                      </w:r>
-                    </w:p>
-                    <w:p>
-                      <w:pPr>
-                        <w:rPr>
-                          <w:rFonts w:ascii="Courier New" w:hAnsi="Courier New" w:cs="Courier New"/>
-                          <w:color w:val="FFFFFF" w:themeColor="background1"/>
-                          <w:szCs w:val="24"/>
-                          <w:lang w:val="en-GB"/>
-                        </w:rPr>
-                      </w:pPr>
-                    </w:p>
-                    <w:p>
-                      <w:pPr>
-                        <w:rPr>
-                          <w:color w:val="FFFFFF" w:themeColor="background1"/>
-                          <w:sz w:val="28"/>
-                          <w:szCs w:val="28"/>
-                          <w:lang w:val="en-GB"/>
-                        </w:rPr>
-                      </w:pPr>
-                      <w:r>
-                        <w:rPr>
-                          <w:color w:val="FFFFFF" w:themeColor="background1"/>
-                          <w:sz w:val="28"/>
-                          <w:szCs w:val="28"/>
-                          <w:lang w:val="en-GB"/>
-                        </w:rPr>
-                        <w:t xml:space="preserve">        </w:t>
-                      </w:r>
-                    </w:p>
-                    <w:p>
-                      <w:pPr>
-                        <w:rPr>
-                          <w:color w:val="FFFFFF" w:themeColor="background1"/>
-                          <w:sz w:val="28"/>
-                          <w:szCs w:val="28"/>
-                          <w:lang w:val="en-GB"/>
-                        </w:rPr>
-                      </w:pPr>
-                      <w:r>
-                        <w:rPr>
-                          <w:color w:val="FFFFFF" w:themeColor="background1"/>
-                          <w:sz w:val="28"/>
-                          <w:szCs w:val="28"/>
-                          <w:lang w:val="en-GB"/>
-                        </w:rPr>
-                        <w:t xml:space="preserve">        </w:t>
-                      </w:r>
-                    </w:p>
-                    <w:p>
-                      <w:pPr>
-                        <w:rPr>
-                          <w:color w:val="FFFFFF" w:themeColor="background1"/>
-                          <w:sz w:val="28"/>
-                          <w:szCs w:val="28"/>
-                          <w:lang w:val="en-GB"/>
-                        </w:rPr>
-                      </w:pPr>
-                    </w:p>
-                    <w:p>
-                      <w:pPr>
-                        <w:pStyle w:val="NoSpacing"/>
-                        <w:ind w:left="360"/>
-                        <w:rPr>
-                          <w:caps/>
-                          <w:color w:val="FFFFFF" w:themeColor="background1"/>
-                          <w:lang w:val="en-GB"/>
-                        </w:rPr>
-                      </w:pPr>
-                    </w:p>
-                  </w:txbxContent>
-                </v:textbox>
-                <w10:wrap type="square" anchorx="margin" anchory="margin"/>
-              </v:rect>
-            </w:pict>
-          </mc:Fallback>
-        </mc:AlternateContent>
-      </w:r>
-      <w:r>
-        <w:t>Domanda con risposte equivalenti:</w:t>
-      </w:r>
-    </w:p>
-    <w:p>
-      <w:r>
-        <w:t xml:space="preserve">La domanda chiede quando è appropiato utilizzare </w:t>
-      </w:r>
-      <w:r>
-        <w:t xml:space="preserve">gli </w:t>
-      </w:r>
-      <w:r>
-        <w:t>exception</w:t>
-      </w:r>
-      <w:r>
-        <w:t xml:space="preserve"> rispetto agli assert per la validazione degli input nelle funzioni e quale sia la prassi per miglio</w:t>
-      </w:r>
-      <w:r>
-        <w:t>re per gestire questi controlli.</w:t>
-      </w:r>
-    </w:p>
-    <w:p>
-      <w:r>
-        <w:rPr>
-          <w:noProof/>
-        </w:rPr>
-        <mc:AlternateContent>
-          <mc:Choice Requires="wps">
-            <w:drawing>
-              <wp:anchor distT="228600" distB="228600" distL="228600" distR="228600" simplePos="0" relativeHeight="251667456" behindDoc="0" locked="0" layoutInCell="1" allowOverlap="1" wp14:anchorId="7C6A45FA" wp14:editId="5D9F7304">
-                <wp:simplePos x="0" y="0"/>
-                <wp:positionH relativeFrom="margin">
-                  <wp:align>right</wp:align>
-                </wp:positionH>
-                <wp:positionV relativeFrom="margin">
-                  <wp:posOffset>4558030</wp:posOffset>
-                </wp:positionV>
-                <wp:extent cx="5036820" cy="3832860"/>
-                <wp:effectExtent l="0" t="0" r="0" b="0"/>
-                <wp:wrapSquare wrapText="bothSides"/>
-                <wp:docPr id="708289500" name="Rectangle 52"/>
-                <wp:cNvGraphicFramePr/>
-                <a:graphic xmlns:a="http://schemas.openxmlformats.org/drawingml/2006/main">
-                  <a:graphicData uri="http://schemas.microsoft.com/office/word/2010/wordprocessingShape">
-                    <wps:wsp>
-                      <wps:cNvSpPr/>
-                      <wps:spPr>
-                        <a:xfrm>
-                          <a:off x="0" y="0"/>
-                          <a:ext cx="5036820" cy="3832860"/>
-                        </a:xfrm>
-                        <a:prstGeom prst="rect">
-                          <a:avLst/>
-                        </a:prstGeom>
-                        <a:solidFill>
-                          <a:schemeClr val="tx1"/>
-                        </a:solidFill>
-                        <a:ln>
-                          <a:noFill/>
-                        </a:ln>
-                      </wps:spPr>
-                      <wps:style>
-                        <a:lnRef idx="2">
-                          <a:schemeClr val="accent1">
-                            <a:shade val="50000"/>
-                          </a:schemeClr>
-                        </a:lnRef>
-                        <a:fillRef idx="1">
-                          <a:schemeClr val="accent1"/>
-                        </a:fillRef>
-                        <a:effectRef idx="0">
-                          <a:schemeClr val="accent1"/>
-                        </a:effectRef>
-                        <a:fontRef idx="minor">
-                          <a:schemeClr val="lt1"/>
-                        </a:fontRef>
-                      </wps:style>
-                      <wps:txbx>
-                        <w:txbxContent>
-                          <w:p>
-                            <w:pPr>
-                              <w:rPr>
-                                <w:caps/>
-                                <w:color w:val="FFFFFF" w:themeColor="background1"/>
-                                <w:lang w:val="en-GB"/>
-                              </w:rPr>
-                            </w:pPr>
-                            <w:r>
-                              <w:rPr>
-                                <w:rFonts w:ascii="Courier New" w:hAnsi="Courier New" w:cs="Courier New"/>
-                                <w:lang w:val="en-GB"/>
-                              </w:rPr>
-                              <w:t>"ChatGpt answer": "Yes, it is possible to call yourself or your team \"Agile\" even if you don't practice Test-Driven Development (TDD). Agile is a broader methodology that emphasizes principles and values outlined in the Agile Manifesto, such as collaboration, customer feedback, adaptive planning, and iterative development. TDD is a specific technique that some Agile teams choose to adopt, but it is not a requirement for being Agile.  Agile methodologies can incorporate various practices such as Scrum, Kanban, or Extreme Programming (XP), each of which may emphasize different techniques.</w:t>
-                            </w:r>
-                          </w:p>
-                          <w:p>
-                            <w:pPr>
-                              <w:pStyle w:val="NoSpacing"/>
-                              <w:rPr>
-                                <w:caps/>
-                                <w:color w:val="FFFFFF" w:themeColor="background1"/>
-                                <w:lang w:val="en-GB"/>
-                              </w:rPr>
-                            </w:pPr>
-                          </w:p>
-                        </w:txbxContent>
-                      </wps:txbx>
-                      <wps:bodyPr rot="0" spcFirstLastPara="0" vertOverflow="overflow" horzOverflow="overflow" vert="horz" wrap="square" lIns="228600" tIns="228600" rIns="228600" bIns="228600" numCol="1" spcCol="0" rtlCol="0" fromWordArt="0" anchor="t" anchorCtr="0" forceAA="0" compatLnSpc="1">
-                        <a:prstTxWarp prst="textNoShape">
-                          <a:avLst/>
-                        </a:prstTxWarp>
-                        <a:noAutofit/>
-                      </wps:bodyPr>
-                    </wps:wsp>
-                  </a:graphicData>
-                </a:graphic>
-                <wp14:sizeRelH relativeFrom="margin">
-                  <wp14:pctWidth>0</wp14:pctWidth>
-                </wp14:sizeRelH>
-                <wp14:sizeRelV relativeFrom="margin">
-                  <wp14:pctHeight>0</wp14:pctHeight>
-                </wp14:sizeRelV>
-              </wp:anchor>
-            </w:drawing>
-          </mc:Choice>
-          <mc:Fallback>
-            <w:pict>
-              <v:rect w14:anchorId="7C6A45FA" id="_x0000_s1030" style="position:absolute;left:0;text-align:left;margin-left:345.4pt;margin-top:358.9pt;width:396.6pt;height:301.8pt;z-index:251667456;visibility:visible;mso-wrap-style:square;mso-width-percent:0;mso-height-percent:0;mso-wrap-distance-left:18pt;mso-wrap-distance-top:18pt;mso-wrap-distance-right:18pt;mso-wrap-distance-bottom:18pt;mso-position-horizontal:right;mso-position-horizontal-relative:margin;mso-position-vertical:absolute;mso-position-vertical-relative:margin;mso-width-percent:0;mso-height-percent:0;mso-width-relative:margin;mso-height-relative:margin;v-text-anchor:top" o:gfxdata="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" fillcolor="black [3213]" stroked="f" strokeweight="2pt">
-                <v:textbox inset="18pt,18pt,18pt,18pt">
-                  <w:txbxContent>
-                    <w:p>
-                      <w:pPr>
-                        <w:rPr>
-                          <w:caps/>
-                          <w:color w:val="FFFFFF" w:themeColor="background1"/>
-                          <w:lang w:val="en-GB"/>
-                        </w:rPr>
-                      </w:pPr>
-                      <w:r>
-                        <w:rPr>
-                          <w:rFonts w:ascii="Courier New" w:hAnsi="Courier New" w:cs="Courier New"/>
-                          <w:lang w:val="en-GB"/>
-                        </w:rPr>
-                        <w:t>"ChatGpt answer": "Yes, it is possible to call yourself or your team \"Agile\" even if you don't practice Test-Driven Development (TDD). Agile is a broader methodology that emphasizes principles and values outlined in the Agile Manifesto, such as collaboration, customer feedback, adaptive planning, and iterative development. TDD is a specific technique that some Agile teams choose to adopt, but it is not a requirement for being Agile.  Agile methodologies can incorporate various practices such as Scrum, Kanban, or Extreme Programming (XP), each of which may emphasize different techniques.</w:t>
-                      </w:r>
-                    </w:p>
-                    <w:p>
-                      <w:pPr>
-                        <w:pStyle w:val="NoSpacing"/>
-                        <w:rPr>
-                          <w:caps/>
-                          <w:color w:val="FFFFFF" w:themeColor="background1"/>
-                          <w:lang w:val="en-GB"/>
-                        </w:rPr>
-                      </w:pPr>
-                    </w:p>
-                  </w:txbxContent>
-                </v:textbox>
-                <w10:wrap type="square" anchorx="margin" anchory="margin"/>
-              </v:rect>
-            </w:pict>
-          </mc:Fallback>
-        </mc:AlternateContent>
-      </w:r>
-      <w:r>
-        <w:t>Per questa domanda ChatGpt risponde:</w:t>
-      </w:r>
-    </w:p>
-    <w:p>
-      <w:r>
-        <w:rPr>
-          <w:noProof/>
-        </w:rPr>
-        <w:lastRenderedPageBreak/>
-        <mc:AlternateContent>
-          <mc:Choice Requires="wps">
-            <w:drawing>
-              <wp:anchor distT="228600" distB="228600" distL="228600" distR="228600" simplePos="0" relativeHeight="251669504" behindDoc="0" locked="0" layoutInCell="1" allowOverlap="1" wp14:anchorId="7C0D0A80" wp14:editId="6F8739CA">
-                <wp:simplePos x="0" y="0"/>
-                <wp:positionH relativeFrom="margin">
-                  <wp:align>right</wp:align>
-                </wp:positionH>
-                <wp:positionV relativeFrom="margin">
-                  <wp:posOffset>9525</wp:posOffset>
-                </wp:positionV>
-                <wp:extent cx="5029200" cy="3025140"/>
-                <wp:effectExtent l="0" t="0" r="0" b="3810"/>
-                <wp:wrapSquare wrapText="bothSides"/>
-                <wp:docPr id="189651488" name="Rectangle 52"/>
-                <wp:cNvGraphicFramePr/>
-                <a:graphic xmlns:a="http://schemas.openxmlformats.org/drawingml/2006/main">
-                  <a:graphicData uri="http://schemas.microsoft.com/office/word/2010/wordprocessingShape">
-                    <wps:wsp>
-                      <wps:cNvSpPr/>
-                      <wps:spPr>
-                        <a:xfrm>
-                          <a:off x="0" y="0"/>
-                          <a:ext cx="5029200" cy="3025140"/>
-                        </a:xfrm>
-                        <a:prstGeom prst="rect">
-                          <a:avLst/>
-                        </a:prstGeom>
-                        <a:solidFill>
-                          <a:schemeClr val="tx1"/>
-                        </a:solidFill>
-                        <a:ln>
-                          <a:noFill/>
-                        </a:ln>
-                      </wps:spPr>
-                      <wps:style>
-                        <a:lnRef idx="2">
-                          <a:schemeClr val="accent1">
-                            <a:shade val="50000"/>
-                          </a:schemeClr>
-                        </a:lnRef>
-                        <a:fillRef idx="1">
-                          <a:schemeClr val="accent1"/>
-                        </a:fillRef>
-                        <a:effectRef idx="0">
-                          <a:schemeClr val="accent1"/>
-                        </a:effectRef>
-                        <a:fontRef idx="minor">
-                          <a:schemeClr val="lt1"/>
-                        </a:fontRef>
-                      </wps:style>
-                      <wps:txbx>
-                        <w:txbxContent>
-                          <w:p>
-                            <w:pPr>
-                              <w:rPr>
-                                <w:rFonts w:ascii="Courier New" w:hAnsi="Courier New" w:cs="Courier New"/>
-                                <w:color w:val="FFFFFF" w:themeColor="background1"/>
-                                <w:szCs w:val="24"/>
-                                <w:lang w:val="en-GB"/>
-                              </w:rPr>
-                            </w:pPr>
-                            <w:r>
-                              <w:rPr>
-                                <w:rFonts w:ascii="Courier New" w:hAnsi="Courier New" w:cs="Courier New"/>
-                                <w:color w:val="FFFFFF" w:themeColor="background1"/>
-                                <w:szCs w:val="24"/>
-                                <w:lang w:val="en-GB"/>
-                              </w:rPr>
-                              <w:t>While TDD is beneficial for ensuring code quality and facilitating refactoring, Agile encompasses a range of practices and mindsets that can still promote responsiveness to change and customer-oriented development without necessarily using TDD.  Ultimately, what defines an Agile team is their adherence to Agile principles and their commitment to delivering value iteratively and collaboratively, rather than strictly following any one specific practice."</w:t>
-                            </w:r>
-                          </w:p>
-                          <w:p>
-                            <w:pPr>
-                              <w:rPr>
-                                <w:color w:val="FFFFFF" w:themeColor="background1"/>
-                                <w:sz w:val="28"/>
-                                <w:szCs w:val="28"/>
-                                <w:lang w:val="en-GB"/>
-                              </w:rPr>
-                            </w:pPr>
-                            <w:r>
-                              <w:rPr>
-                                <w:color w:val="FFFFFF" w:themeColor="background1"/>
-                                <w:sz w:val="28"/>
-                                <w:szCs w:val="28"/>
-                                <w:lang w:val="en-GB"/>
-                              </w:rPr>
-                              <w:t xml:space="preserve">        </w:t>
-                            </w:r>
-                          </w:p>
-                          <w:p>
-                            <w:pPr>
-                              <w:rPr>
-                                <w:color w:val="FFFFFF" w:themeColor="background1"/>
-                                <w:sz w:val="28"/>
-                                <w:szCs w:val="28"/>
-                                <w:lang w:val="en-GB"/>
-                              </w:rPr>
-                            </w:pPr>
-                          </w:p>
-                          <w:p>
-                            <w:pPr>
-                              <w:pStyle w:val="NoSpacing"/>
-                              <w:ind w:left="360"/>
-                              <w:rPr>
-                                <w:caps/>
-                                <w:color w:val="FFFFFF" w:themeColor="background1"/>
-                                <w:lang w:val="en-GB"/>
-                              </w:rPr>
-                            </w:pPr>
-                          </w:p>
-                        </w:txbxContent>
-                      </wps:txbx>
-                      <wps:bodyPr rot="0" spcFirstLastPara="0" vertOverflow="overflow" horzOverflow="overflow" vert="horz" wrap="square" lIns="228600" tIns="228600" rIns="228600" bIns="228600" numCol="1" spcCol="0" rtlCol="0" fromWordArt="0" anchor="t" anchorCtr="0" forceAA="0" compatLnSpc="1">
-                        <a:prstTxWarp prst="textNoShape">
-                          <a:avLst/>
-                        </a:prstTxWarp>
-                        <a:noAutofit/>
-                      </wps:bodyPr>
-                    </wps:wsp>
-                  </a:graphicData>
-                </a:graphic>
-                <wp14:sizeRelH relativeFrom="margin">
-                  <wp14:pctWidth>0</wp14:pctWidth>
-                </wp14:sizeRelH>
-                <wp14:sizeRelV relativeFrom="margin">
-                  <wp14:pctHeight>0</wp14:pctHeight>
-                </wp14:sizeRelV>
-              </wp:anchor>
-            </w:drawing>
-          </mc:Choice>
-          <mc:Fallback>
-            <w:pict>
-              <v:rect w14:anchorId="7C0D0A80" id="_x0000_s1031" style="position:absolute;left:0;text-align:left;margin-left:344.8pt;margin-top:.75pt;width:396pt;height:238.2pt;z-index:251669504;visibility:visible;mso-wrap-style:square;mso-width-percent:0;mso-height-percent:0;mso-wrap-distance-left:18pt;mso-wrap-distance-top:18pt;mso-wrap-distance-right:18pt;mso-wrap-distance-bottom:18pt;mso-position-horizontal:right;mso-position-horizontal-relative:margin;mso-position-vertical:absolute;mso-position-vertical-relative:margin;mso-width-percent:0;mso-height-percent:0;mso-width-relative:margin;mso-height-relative:margin;v-text-anchor:top" o:gfxdata="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" fillcolor="black [3213]" stroked="f" strokeweight="2pt">
-                <v:textbox inset="18pt,18pt,18pt,18pt">
-                  <w:txbxContent>
-                    <w:p>
-                      <w:pPr>
-                        <w:rPr>
-                          <w:rFonts w:ascii="Courier New" w:hAnsi="Courier New" w:cs="Courier New"/>
-                          <w:color w:val="FFFFFF" w:themeColor="background1"/>
-                          <w:szCs w:val="24"/>
-                          <w:lang w:val="en-GB"/>
-                        </w:rPr>
-                      </w:pPr>
-                      <w:r>
-                        <w:rPr>
-                          <w:rFonts w:ascii="Courier New" w:hAnsi="Courier New" w:cs="Courier New"/>
-                          <w:color w:val="FFFFFF" w:themeColor="background1"/>
-                          <w:szCs w:val="24"/>
-                          <w:lang w:val="en-GB"/>
-                        </w:rPr>
-                        <w:t>While TDD is beneficial for ensuring code quality and facilitating refactoring, Agile encompasses a range of practices and mindsets that can still promote responsiveness to change and customer-oriented development without necessarily using TDD.  Ultimately, what defines an Agile team is their adherence to Agile principles and their commitment to delivering value iteratively and collaboratively, rather than strictly following any one specific practice."</w:t>
-                      </w:r>
-                    </w:p>
-                    <w:p>
-                      <w:pPr>
-                        <w:rPr>
-                          <w:color w:val="FFFFFF" w:themeColor="background1"/>
-                          <w:sz w:val="28"/>
-                          <w:szCs w:val="28"/>
-                          <w:lang w:val="en-GB"/>
-                        </w:rPr>
-                      </w:pPr>
-                      <w:r>
-                        <w:rPr>
-                          <w:color w:val="FFFFFF" w:themeColor="background1"/>
-                          <w:sz w:val="28"/>
-                          <w:szCs w:val="28"/>
-                          <w:lang w:val="en-GB"/>
-                        </w:rPr>
-                        <w:t xml:space="preserve">        </w:t>
-                      </w:r>
-                    </w:p>
-                    <w:p>
-                      <w:pPr>
-                        <w:rPr>
-                          <w:color w:val="FFFFFF" w:themeColor="background1"/>
-                          <w:sz w:val="28"/>
-                          <w:szCs w:val="28"/>
-                          <w:lang w:val="en-GB"/>
-                        </w:rPr>
-                      </w:pPr>
-                    </w:p>
-                    <w:p>
-                      <w:pPr>
-                        <w:pStyle w:val="NoSpacing"/>
-                        <w:ind w:left="360"/>
-                        <w:rPr>
-                          <w:caps/>
-                          <w:color w:val="FFFFFF" w:themeColor="background1"/>
-                          <w:lang w:val="en-GB"/>
-                        </w:rPr>
-                      </w:pPr>
-                    </w:p>
-                  </w:txbxContent>
-                </v:textbox>
-                <w10:wrap type="square" anchorx="margin" anchory="margin"/>
-              </v:rect>
-            </w:pict>
-          </mc:Fallback>
-        </mc:AlternateContent>
-      </w:r>
-    </w:p>
-    <w:p>
-      <w:r>
-        <w:rPr>
-          <w:noProof/>
-        </w:rPr>
-        <mc:AlternateContent>
-          <mc:Choice Requires="wps">
-            <w:drawing>
-              <wp:anchor distT="228600" distB="228600" distL="228600" distR="228600" simplePos="0" relativeHeight="251671552" behindDoc="0" locked="0" layoutInCell="1" allowOverlap="1" wp14:anchorId="5F1DE1D2" wp14:editId="3B9EB789">
-                <wp:simplePos x="0" y="0"/>
-                <wp:positionH relativeFrom="margin">
-                  <wp:align>right</wp:align>
-                </wp:positionH>
-                <wp:positionV relativeFrom="margin">
-                  <wp:align>bottom</wp:align>
-                </wp:positionV>
-                <wp:extent cx="5036820" cy="4366260"/>
-                <wp:effectExtent l="0" t="0" r="0" b="0"/>
-                <wp:wrapSquare wrapText="bothSides"/>
-                <wp:docPr id="905757884" name="Rectangle 52"/>
-                <wp:cNvGraphicFramePr/>
-                <a:graphic xmlns:a="http://schemas.openxmlformats.org/drawingml/2006/main">
-                  <a:graphicData uri="http://schemas.microsoft.com/office/word/2010/wordprocessingShape">
-                    <wps:wsp>
-                      <wps:cNvSpPr/>
-                      <wps:spPr>
-                        <a:xfrm>
-                          <a:off x="0" y="0"/>
-                          <a:ext cx="5036820" cy="4366260"/>
-                        </a:xfrm>
-                        <a:prstGeom prst="rect">
-                          <a:avLst/>
-                        </a:prstGeom>
-                        <a:solidFill>
-                          <a:schemeClr val="tx1"/>
-                        </a:solidFill>
-                        <a:ln>
-                          <a:noFill/>
-                        </a:ln>
-                      </wps:spPr>
-                      <wps:style>
-                        <a:lnRef idx="2">
-                          <a:schemeClr val="accent1">
-                            <a:shade val="50000"/>
-                          </a:schemeClr>
-                        </a:lnRef>
-                        <a:fillRef idx="1">
-                          <a:schemeClr val="accent1"/>
-                        </a:fillRef>
-                        <a:effectRef idx="0">
-                          <a:schemeClr val="accent1"/>
-                        </a:effectRef>
-                        <a:fontRef idx="minor">
-                          <a:schemeClr val="lt1"/>
-                        </a:fontRef>
-                      </wps:style>
-                      <wps:txbx>
-                        <w:txbxContent>
-                          <w:p>
-                            <w:pPr>
-                              <w:rPr>
-                                <w:caps/>
-                                <w:color w:val="FFFFFF" w:themeColor="background1"/>
-                                <w:lang w:val="en-GB"/>
-                              </w:rPr>
-                            </w:pPr>
-                            <w:r>
-                              <w:rPr>
-                                <w:rFonts w:ascii="Courier New" w:hAnsi="Courier New" w:cs="Courier New"/>
-                                <w:lang w:val="en-GB"/>
-                              </w:rPr>
-                              <w:t xml:space="preserve">"Stack Overflow best answer": "Yes, yes, yes, a million times yes. Agile is a philosophy, TDD is a specific methodology. If I wanted to be really picky I could simply point out that there are quite a few variations of xDD - which their advocates will explain in depth are not TDD - but those are still substantially bound up with test first so that would be cheating. So lets says this - you can be agile without doing \"test first\" development (look at the way scrum works - nowhere in there are there specifics about how you write code). Look at a kanban board, look at all sorts of agile methodologies. Do you want unit tests? Of course you do, for all kinds of reasons - and you might well make an argument that you can't </w:t>
-                            </w:r>
-                          </w:p>
-                        </w:txbxContent>
-                      </wps:txbx>
-                      <wps:bodyPr rot="0" spcFirstLastPara="0" vertOverflow="overflow" horzOverflow="overflow" vert="horz" wrap="square" lIns="228600" tIns="228600" rIns="228600" bIns="228600" numCol="1" spcCol="0" rtlCol="0" fromWordArt="0" anchor="t" anchorCtr="0" forceAA="0" compatLnSpc="1">
-                        <a:prstTxWarp prst="textNoShape">
-                          <a:avLst/>
-                        </a:prstTxWarp>
-                        <a:noAutofit/>
-                      </wps:bodyPr>
-                    </wps:wsp>
-                  </a:graphicData>
-                </a:graphic>
-                <wp14:sizeRelH relativeFrom="margin">
-                  <wp14:pctWidth>0</wp14:pctWidth>
-                </wp14:sizeRelH>
-                <wp14:sizeRelV relativeFrom="margin">
-                  <wp14:pctHeight>0</wp14:pctHeight>
-                </wp14:sizeRelV>
-              </wp:anchor>
-            </w:drawing>
-          </mc:Choice>
-          <mc:Fallback>
-            <w:pict>
-              <v:rect w14:anchorId="5F1DE1D2" id="_x0000_s1032" style="position:absolute;left:0;text-align:left;margin-left:345.4pt;margin-top:0;width:396.6pt;height:343.8pt;z-index:251671552;visibility:visible;mso-wrap-style:square;mso-width-percent:0;mso-height-percent:0;mso-wrap-distance-left:18pt;mso-wrap-distance-top:18pt;mso-wrap-distance-right:18pt;mso-wrap-distance-bottom:18pt;mso-position-horizontal:right;mso-position-horizontal-relative:margin;mso-position-vertical:bottom;mso-position-vertical-relative:margin;mso-width-percent:0;mso-height-percent:0;mso-width-relative:margin;mso-height-relative:margin;v-text-anchor:top" o:gfxdata="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" fillcolor="black [3213]" stroked="f" strokeweight="2pt">
-                <v:textbox inset="18pt,18pt,18pt,18pt">
-                  <w:txbxContent>
-                    <w:p>
-                      <w:pPr>
-                        <w:rPr>
-                          <w:caps/>
-                          <w:color w:val="FFFFFF" w:themeColor="background1"/>
-                          <w:lang w:val="en-GB"/>
-                        </w:rPr>
-                      </w:pPr>
-                      <w:r>
-                        <w:rPr>
-                          <w:rFonts w:ascii="Courier New" w:hAnsi="Courier New" w:cs="Courier New"/>
-                          <w:lang w:val="en-GB"/>
-                        </w:rPr>
-                        <w:t xml:space="preserve">"Stack Overflow best answer": "Yes, yes, yes, a million times yes. Agile is a philosophy, TDD is a specific methodology. If I wanted to be really picky I could simply point out that there are quite a few variations of xDD - which their advocates will explain in depth are not TDD - but those are still substantially bound up with test first so that would be cheating. So lets says this - you can be agile without doing \"test first\" development (look at the way scrum works - nowhere in there are there specifics about how you write code). Look at a kanban board, look at all sorts of agile methodologies. Do you want unit tests? Of course you do, for all kinds of reasons - and you might well make an argument that you can't </w:t>
-                      </w:r>
-                    </w:p>
-                  </w:txbxContent>
-                </v:textbox>
-                <w10:wrap type="square" anchorx="margin" anchory="margin"/>
-              </v:rect>
-            </w:pict>
-          </mc:Fallback>
-        </mc:AlternateContent>
-      </w:r>
-      <w:r>
-        <w:t xml:space="preserve">Per questa domanda </w:t>
-      </w:r>
-      <w:r>
-        <w:t xml:space="preserve"> la migliore risposta di StackOverflow risponde:</w:t>
-      </w:r>
-    </w:p>
-    <w:p>
-      <w:r>
-        <w:rPr>
-          <w:noProof/>
-        </w:rPr>
-        <w:lastRenderedPageBreak/>
-        <mc:AlternateContent>
-          <mc:Choice Requires="wps">
-            <w:drawing>
-              <wp:anchor distT="228600" distB="228600" distL="228600" distR="228600" simplePos="0" relativeHeight="251673600" behindDoc="0" locked="0" layoutInCell="1" allowOverlap="1" wp14:anchorId="5856A8D9" wp14:editId="0FCFA43D">
-                <wp:simplePos x="0" y="0"/>
-                <wp:positionH relativeFrom="margin">
-                  <wp:align>right</wp:align>
-                </wp:positionH>
-                <wp:positionV relativeFrom="margin">
-                  <wp:posOffset>436245</wp:posOffset>
-                </wp:positionV>
-                <wp:extent cx="5052060" cy="3520440"/>
-                <wp:effectExtent l="0" t="0" r="0" b="3810"/>
-                <wp:wrapSquare wrapText="bothSides"/>
-                <wp:docPr id="11695697" name="Rectangle 52"/>
-                <wp:cNvGraphicFramePr/>
-                <a:graphic xmlns:a="http://schemas.openxmlformats.org/drawingml/2006/main">
-                  <a:graphicData uri="http://schemas.microsoft.com/office/word/2010/wordprocessingShape">
-                    <wps:wsp>
-                      <wps:cNvSpPr/>
-                      <wps:spPr>
-                        <a:xfrm>
-                          <a:off x="0" y="0"/>
-                          <a:ext cx="5052060" cy="3520440"/>
+                          <a:ext cx="5036820" cy="4351020"/>
                         </a:xfrm>
                         <a:prstGeom prst="rect">
                           <a:avLst/>
@@ -4192,15 +3835,1083 @@
                                 <w:rFonts w:ascii="Courier New" w:hAnsi="Courier New" w:cs="Courier New"/>
                                 <w:lang w:val="en-GB"/>
                               </w:rPr>
-                              <w:t>be agile without unit tests (although I suspect that you can be) - but you don't have to write them first to be agile. And finally, its equally true that you could do Test First without being Agile and strong arguments for doing test first regardless of your overall dev philosophy.  It seems that others (with a more SOLID rep) have a similar opinion... Though it's not impossible to do   Agile without TDD and OOD, it is difficult.  Without TDD the iteration   rate of...  (The link in the tweet is to the full answer on LinkedIn) "</w:t>
+                              <w:t>"Question": "Where I work, employees use a third-party desktop program for their clients. This program saves data to a flat file. My colleague wants to write a Java program that uploads that flat file to a remote server, opens the desktop program when the flat file is downloaded from a Web site, and checks if the desktop program is running or not by looking at the Windows processes. He keeps calling this helper/utility program a \"wrapper.\" But it doesn't wrap anything! I tried to clear it up with him, but he said, \"Well, I call it a wrapper.\" He now has everyone in the company calling it a \"wrapper.\" What would you call it? I say that it's a helper program or utility program. "</w:t>
                             </w:r>
                           </w:p>
                           <w:p>
                             <w:pPr>
                               <w:rPr>
+                                <w:rFonts w:ascii="Courier New" w:hAnsi="Courier New" w:cs="Courier New"/>
+                                <w:lang w:val="en-GB"/>
+                              </w:rPr>
+                            </w:pPr>
+                            <w:r>
+                              <w:rPr>
+                                <w:rFonts w:ascii="Courier New" w:hAnsi="Courier New" w:cs="Courier New"/>
+                                <w:lang w:val="en-GB"/>
+                              </w:rPr>
+                              <w:t xml:space="preserve">        </w:t>
+                            </w:r>
+                          </w:p>
+                          <w:p>
+                            <w:pPr>
+                              <w:rPr>
+                                <w:rFonts w:ascii="Courier New" w:hAnsi="Courier New" w:cs="Courier New"/>
+                                <w:lang w:val="en-GB"/>
+                              </w:rPr>
+                            </w:pPr>
+                            <w:r>
+                              <w:rPr>
+                                <w:rFonts w:ascii="Courier New" w:hAnsi="Courier New" w:cs="Courier New"/>
+                                <w:lang w:val="en-GB"/>
+                              </w:rPr>
+                              <w:t xml:space="preserve">        </w:t>
+                            </w:r>
+                          </w:p>
+                          <w:p>
+                            <w:pPr>
+                              <w:rPr>
+                                <w:rFonts w:ascii="Courier New" w:hAnsi="Courier New" w:cs="Courier New"/>
+                                <w:lang w:val="en-GB"/>
+                              </w:rPr>
+                            </w:pPr>
+                          </w:p>
+                          <w:p>
+                            <w:pPr>
+                              <w:rPr>
+                                <w:rFonts w:ascii="Courier New" w:hAnsi="Courier New" w:cs="Courier New"/>
+                                <w:lang w:val="en-GB"/>
+                              </w:rPr>
+                            </w:pPr>
+                            <w:r>
+                              <w:rPr>
+                                <w:rFonts w:ascii="Courier New" w:hAnsi="Courier New" w:cs="Courier New"/>
+                                <w:lang w:val="en-GB"/>
+                              </w:rPr>
+                              <w:t xml:space="preserve">        </w:t>
+                            </w:r>
+                          </w:p>
+                          <w:p>
+                            <w:pPr>
+                              <w:rPr>
+                                <w:rFonts w:ascii="Courier New" w:hAnsi="Courier New" w:cs="Courier New"/>
+                                <w:lang w:val="en-GB"/>
+                              </w:rPr>
+                            </w:pPr>
+                          </w:p>
+                          <w:p>
+                            <w:pPr>
+                              <w:pStyle w:val="NoSpacing"/>
+                              <w:rPr>
+                                <w:caps/>
                                 <w:color w:val="FFFFFF" w:themeColor="background1"/>
-                                <w:sz w:val="28"/>
-                                <w:szCs w:val="28"/>
+                                <w:lang w:val="en-GB"/>
+                              </w:rPr>
+                            </w:pPr>
+                            <w:r>
+                              <w:rPr>
+                                <w:caps/>
+                                <w:color w:val="FFFFFF" w:themeColor="background1"/>
+                                <w:lang w:val="en-GB"/>
+                              </w:rPr>
+                              <w:t xml:space="preserve">        </w:t>
+                            </w:r>
+                          </w:p>
+                          <w:p>
+                            <w:pPr>
+                              <w:pStyle w:val="NoSpacing"/>
+                              <w:rPr>
+                                <w:caps/>
+                                <w:color w:val="FFFFFF" w:themeColor="background1"/>
+                                <w:lang w:val="en-GB"/>
+                              </w:rPr>
+                            </w:pPr>
+                          </w:p>
+                        </w:txbxContent>
+                      </wps:txbx>
+                      <wps:bodyPr rot="0" spcFirstLastPara="0" vertOverflow="overflow" horzOverflow="overflow" vert="horz" wrap="square" lIns="228600" tIns="228600" rIns="228600" bIns="228600" numCol="1" spcCol="0" rtlCol="0" fromWordArt="0" anchor="t" anchorCtr="0" forceAA="0" compatLnSpc="1">
+                        <a:prstTxWarp prst="textNoShape">
+                          <a:avLst/>
+                        </a:prstTxWarp>
+                        <a:noAutofit/>
+                      </wps:bodyPr>
+                    </wps:wsp>
+                  </a:graphicData>
+                </a:graphic>
+                <wp14:sizeRelH relativeFrom="margin">
+                  <wp14:pctWidth>0</wp14:pctWidth>
+                </wp14:sizeRelH>
+                <wp14:sizeRelV relativeFrom="margin">
+                  <wp14:pctHeight>0</wp14:pctHeight>
+                </wp14:sizeRelV>
+              </wp:anchor>
+            </w:drawing>
+          </mc:Choice>
+          <mc:Fallback>
+            <w:pict>
+              <v:rect w14:anchorId="1DEB820D" id="_x0000_s1032" style="position:absolute;left:0;text-align:left;margin-left:345.4pt;margin-top:124.95pt;width:396.6pt;height:342.6pt;z-index:251687936;visibility:visible;mso-wrap-style:square;mso-width-percent:0;mso-height-percent:0;mso-wrap-distance-left:18pt;mso-wrap-distance-top:18pt;mso-wrap-distance-right:18pt;mso-wrap-distance-bottom:18pt;mso-position-horizontal:right;mso-position-horizontal-relative:margin;mso-position-vertical:absolute;mso-position-vertical-relative:margin;mso-width-percent:0;mso-height-percent:0;mso-width-relative:margin;mso-height-relative:margin;v-text-anchor:top" o:gfxdata="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" fillcolor="black [3213]" stroked="f" strokeweight="2pt">
+                <v:textbox inset="18pt,18pt,18pt,18pt">
+                  <w:txbxContent>
+                    <w:p>
+                      <w:pPr>
+                        <w:rPr>
+                          <w:rFonts w:ascii="Courier New" w:hAnsi="Courier New" w:cs="Courier New"/>
+                          <w:lang w:val="en-GB"/>
+                        </w:rPr>
+                      </w:pPr>
+                      <w:r>
+                        <w:rPr>
+                          <w:rFonts w:ascii="Courier New" w:hAnsi="Courier New" w:cs="Courier New"/>
+                          <w:lang w:val="en-GB"/>
+                        </w:rPr>
+                        <w:t>"Question": "Where I work, employees use a third-party desktop program for their clients. This program saves data to a flat file. My colleague wants to write a Java program that uploads that flat file to a remote server, opens the desktop program when the flat file is downloaded from a Web site, and checks if the desktop program is running or not by looking at the Windows processes. He keeps calling this helper/utility program a \"wrapper.\" But it doesn't wrap anything! I tried to clear it up with him, but he said, \"Well, I call it a wrapper.\" He now has everyone in the company calling it a \"wrapper.\" What would you call it? I say that it's a helper program or utility program. "</w:t>
+                      </w:r>
+                    </w:p>
+                    <w:p>
+                      <w:pPr>
+                        <w:rPr>
+                          <w:rFonts w:ascii="Courier New" w:hAnsi="Courier New" w:cs="Courier New"/>
+                          <w:lang w:val="en-GB"/>
+                        </w:rPr>
+                      </w:pPr>
+                      <w:r>
+                        <w:rPr>
+                          <w:rFonts w:ascii="Courier New" w:hAnsi="Courier New" w:cs="Courier New"/>
+                          <w:lang w:val="en-GB"/>
+                        </w:rPr>
+                        <w:t xml:space="preserve">        </w:t>
+                      </w:r>
+                    </w:p>
+                    <w:p>
+                      <w:pPr>
+                        <w:rPr>
+                          <w:rFonts w:ascii="Courier New" w:hAnsi="Courier New" w:cs="Courier New"/>
+                          <w:lang w:val="en-GB"/>
+                        </w:rPr>
+                      </w:pPr>
+                      <w:r>
+                        <w:rPr>
+                          <w:rFonts w:ascii="Courier New" w:hAnsi="Courier New" w:cs="Courier New"/>
+                          <w:lang w:val="en-GB"/>
+                        </w:rPr>
+                        <w:t xml:space="preserve">        </w:t>
+                      </w:r>
+                    </w:p>
+                    <w:p>
+                      <w:pPr>
+                        <w:rPr>
+                          <w:rFonts w:ascii="Courier New" w:hAnsi="Courier New" w:cs="Courier New"/>
+                          <w:lang w:val="en-GB"/>
+                        </w:rPr>
+                      </w:pPr>
+                    </w:p>
+                    <w:p>
+                      <w:pPr>
+                        <w:rPr>
+                          <w:rFonts w:ascii="Courier New" w:hAnsi="Courier New" w:cs="Courier New"/>
+                          <w:lang w:val="en-GB"/>
+                        </w:rPr>
+                      </w:pPr>
+                      <w:r>
+                        <w:rPr>
+                          <w:rFonts w:ascii="Courier New" w:hAnsi="Courier New" w:cs="Courier New"/>
+                          <w:lang w:val="en-GB"/>
+                        </w:rPr>
+                        <w:t xml:space="preserve">        </w:t>
+                      </w:r>
+                    </w:p>
+                    <w:p>
+                      <w:pPr>
+                        <w:rPr>
+                          <w:rFonts w:ascii="Courier New" w:hAnsi="Courier New" w:cs="Courier New"/>
+                          <w:lang w:val="en-GB"/>
+                        </w:rPr>
+                      </w:pPr>
+                    </w:p>
+                    <w:p>
+                      <w:pPr>
+                        <w:pStyle w:val="NoSpacing"/>
+                        <w:rPr>
+                          <w:caps/>
+                          <w:color w:val="FFFFFF" w:themeColor="background1"/>
+                          <w:lang w:val="en-GB"/>
+                        </w:rPr>
+                      </w:pPr>
+                      <w:r>
+                        <w:rPr>
+                          <w:caps/>
+                          <w:color w:val="FFFFFF" w:themeColor="background1"/>
+                          <w:lang w:val="en-GB"/>
+                        </w:rPr>
+                        <w:t xml:space="preserve">        </w:t>
+                      </w:r>
+                    </w:p>
+                    <w:p>
+                      <w:pPr>
+                        <w:pStyle w:val="NoSpacing"/>
+                        <w:rPr>
+                          <w:caps/>
+                          <w:color w:val="FFFFFF" w:themeColor="background1"/>
+                          <w:lang w:val="en-GB"/>
+                        </w:rPr>
+                      </w:pPr>
+                    </w:p>
+                  </w:txbxContent>
+                </v:textbox>
+                <w10:wrap type="square" anchorx="margin" anchory="margin"/>
+              </v:rect>
+            </w:pict>
+          </mc:Fallback>
+        </mc:AlternateContent>
+      </w:r>
+      <w:r>
+        <w:rPr>
+          <w:noProof/>
+        </w:rPr>
+        <mc:AlternateContent>
+          <mc:Choice Requires="wps">
+            <w:drawing>
+              <wp:anchor distT="0" distB="0" distL="114300" distR="114300" simplePos="0" relativeHeight="251689984" behindDoc="0" locked="0" layoutInCell="1" allowOverlap="1" wp14:anchorId="3E507B41" wp14:editId="7B55C3EB">
+                <wp:simplePos x="0" y="0"/>
+                <wp:positionH relativeFrom="margin">
+                  <wp:align>right</wp:align>
+                </wp:positionH>
+                <wp:positionV relativeFrom="paragraph">
+                  <wp:posOffset>818515</wp:posOffset>
+                </wp:positionV>
+                <wp:extent cx="5036820" cy="449580"/>
+                <wp:effectExtent l="0" t="0" r="0" b="7620"/>
+                <wp:wrapSquare wrapText="bothSides"/>
+                <wp:docPr id="159890574" name="Text Box 1"/>
+                <wp:cNvGraphicFramePr/>
+                <a:graphic xmlns:a="http://schemas.openxmlformats.org/drawingml/2006/main">
+                  <a:graphicData uri="http://schemas.microsoft.com/office/word/2010/wordprocessingShape">
+                    <wps:wsp>
+                      <wps:cNvSpPr txBox="1"/>
+                      <wps:spPr>
+                        <a:xfrm>
+                          <a:off x="0" y="0"/>
+                          <a:ext cx="5036820" cy="449580"/>
+                        </a:xfrm>
+                        <a:prstGeom prst="rect">
+                          <a:avLst/>
+                        </a:prstGeom>
+                        <a:solidFill>
+                          <a:prstClr val="white"/>
+                        </a:solidFill>
+                        <a:ln>
+                          <a:noFill/>
+                        </a:ln>
+                      </wps:spPr>
+                      <wps:txbx>
+                        <w:txbxContent>
+                          <w:p>
+                            <w:pPr>
+                              <w:pStyle w:val="Caption"/>
+                              <w:rPr>
+                                <w:noProof/>
+                                <w:szCs w:val="22"/>
+                              </w:rPr>
+                            </w:pPr>
+                            <w:r>
+                              <w:t>Domanda:</w:t>
+                            </w:r>
+                          </w:p>
+                        </w:txbxContent>
+                      </wps:txbx>
+                      <wps:bodyPr rot="0" spcFirstLastPara="0" vertOverflow="overflow" horzOverflow="overflow" vert="horz" wrap="square" lIns="0" tIns="0" rIns="0" bIns="0" numCol="1" spcCol="0" rtlCol="0" fromWordArt="0" anchor="t" anchorCtr="0" forceAA="0" compatLnSpc="1">
+                        <a:prstTxWarp prst="textNoShape">
+                          <a:avLst/>
+                        </a:prstTxWarp>
+                        <a:noAutofit/>
+                      </wps:bodyPr>
+                    </wps:wsp>
+                  </a:graphicData>
+                </a:graphic>
+                <wp14:sizeRelV relativeFrom="margin">
+                  <wp14:pctHeight>0</wp14:pctHeight>
+                </wp14:sizeRelV>
+              </wp:anchor>
+            </w:drawing>
+          </mc:Choice>
+          <mc:Fallback>
+            <w:pict>
+              <v:shape w14:anchorId="3E507B41" id="_x0000_s1033" type="#_x0000_t202" style="position:absolute;left:0;text-align:left;margin-left:345.4pt;margin-top:64.45pt;width:396.6pt;height:35.4pt;z-index:251689984;visibility:visible;mso-wrap-style:square;mso-height-percent:0;mso-wrap-distance-left:9pt;mso-wrap-distance-top:0;mso-wrap-distance-right:9pt;mso-wrap-distance-bottom:0;mso-position-horizontal:right;mso-position-horizontal-relative:margin;mso-position-vertical:absolute;mso-position-vertical-relative:text;mso-height-percent:0;mso-height-relative:margin;v-text-anchor:top" o:gfxdata="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" stroked="f">
+                <v:textbox inset="0,0,0,0">
+                  <w:txbxContent>
+                    <w:p>
+                      <w:pPr>
+                        <w:pStyle w:val="Caption"/>
+                        <w:rPr>
+                          <w:noProof/>
+                          <w:szCs w:val="22"/>
+                        </w:rPr>
+                      </w:pPr>
+                      <w:r>
+                        <w:t>Domanda:</w:t>
+                      </w:r>
+                    </w:p>
+                  </w:txbxContent>
+                </v:textbox>
+                <w10:wrap type="square" anchorx="margin"/>
+              </v:shape>
+            </w:pict>
+          </mc:Fallback>
+        </mc:AlternateContent>
+      </w:r>
+      <w:r>
+        <w:rPr>
+          <w:noProof/>
+        </w:rPr>
+        <mc:AlternateContent>
+          <mc:Choice Requires="wps">
+            <w:drawing>
+              <wp:anchor distT="228600" distB="228600" distL="228600" distR="228600" simplePos="0" relativeHeight="251692032" behindDoc="0" locked="0" layoutInCell="1" allowOverlap="1" wp14:anchorId="6FAB3C74" wp14:editId="2C280F67">
+                <wp:simplePos x="0" y="0"/>
+                <wp:positionH relativeFrom="margin">
+                  <wp:align>right</wp:align>
+                </wp:positionH>
+                <wp:positionV relativeFrom="margin">
+                  <wp:posOffset>6562725</wp:posOffset>
+                </wp:positionV>
+                <wp:extent cx="5036820" cy="1965960"/>
+                <wp:effectExtent l="0" t="0" r="0" b="0"/>
+                <wp:wrapSquare wrapText="bothSides"/>
+                <wp:docPr id="1688497059" name="Rectangle 52"/>
+                <wp:cNvGraphicFramePr/>
+                <a:graphic xmlns:a="http://schemas.openxmlformats.org/drawingml/2006/main">
+                  <a:graphicData uri="http://schemas.microsoft.com/office/word/2010/wordprocessingShape">
+                    <wps:wsp>
+                      <wps:cNvSpPr/>
+                      <wps:spPr>
+                        <a:xfrm>
+                          <a:off x="0" y="0"/>
+                          <a:ext cx="5036820" cy="1965960"/>
+                        </a:xfrm>
+                        <a:prstGeom prst="rect">
+                          <a:avLst/>
+                        </a:prstGeom>
+                        <a:solidFill>
+                          <a:schemeClr val="tx1"/>
+                        </a:solidFill>
+                        <a:ln>
+                          <a:noFill/>
+                        </a:ln>
+                      </wps:spPr>
+                      <wps:style>
+                        <a:lnRef idx="2">
+                          <a:schemeClr val="accent1">
+                            <a:shade val="50000"/>
+                          </a:schemeClr>
+                        </a:lnRef>
+                        <a:fillRef idx="1">
+                          <a:schemeClr val="accent1"/>
+                        </a:fillRef>
+                        <a:effectRef idx="0">
+                          <a:schemeClr val="accent1"/>
+                        </a:effectRef>
+                        <a:fontRef idx="minor">
+                          <a:schemeClr val="lt1"/>
+                        </a:fontRef>
+                      </wps:style>
+                      <wps:txbx>
+                        <w:txbxContent>
+                          <w:p>
+                            <w:pPr>
+                              <w:rPr>
+                                <w:rFonts w:ascii="Courier New" w:hAnsi="Courier New" w:cs="Courier New"/>
+                                <w:lang w:val="en-GB"/>
+                              </w:rPr>
+                            </w:pPr>
+                            <w:r>
+                              <w:rPr>
+                                <w:rFonts w:ascii="Courier New" w:hAnsi="Courier New" w:cs="Courier New"/>
+                                <w:lang w:val="en-GB"/>
+                              </w:rPr>
+                              <w:t>"</w:t>
+                            </w:r>
+                            <w:proofErr w:type="spellStart"/>
+                            <w:r>
+                              <w:rPr>
+                                <w:rFonts w:ascii="Courier New" w:hAnsi="Courier New" w:cs="Courier New"/>
+                                <w:lang w:val="en-GB"/>
+                              </w:rPr>
+                              <w:t>ChatGpt</w:t>
+                            </w:r>
+                            <w:proofErr w:type="spellEnd"/>
+                            <w:r>
+                              <w:rPr>
+                                <w:rFonts w:ascii="Courier New" w:hAnsi="Courier New" w:cs="Courier New"/>
+                                <w:lang w:val="en-GB"/>
+                              </w:rPr>
+                              <w:t xml:space="preserve"> answer": "You're correct in suggesting that the term \"wrapper\" may not be the most accurate description for the program your colleague wants to create. Typically, a \"wrapper\"</w:t>
+                            </w:r>
+                            <w:r>
+                              <w:rPr>
+                                <w:rFonts w:ascii="Consolas" w:eastAsia="Times New Roman" w:hAnsi="Consolas" w:cs="Times New Roman"/>
+                                <w:color w:val="9ECE6A"/>
+                                <w:sz w:val="21"/>
+                                <w:szCs w:val="21"/>
+                                <w:lang w:val="en-GB" w:eastAsia="en-GB"/>
+                              </w:rPr>
+                              <w:t xml:space="preserve"> </w:t>
+                            </w:r>
+                            <w:r>
+                              <w:rPr>
+                                <w:rFonts w:ascii="Courier New" w:hAnsi="Courier New" w:cs="Courier New"/>
+                                <w:lang w:val="en-GB"/>
+                              </w:rPr>
+                              <w:t>refers to software that encapsulates or interfaces with another underlying program or library,</w:t>
+                            </w:r>
+                          </w:p>
+                          <w:p>
+                            <w:pPr>
+                              <w:rPr>
+                                <w:rFonts w:ascii="Courier New" w:hAnsi="Courier New" w:cs="Courier New"/>
+                                <w:lang w:val="en-GB"/>
+                              </w:rPr>
+                            </w:pPr>
+                          </w:p>
+                          <w:p>
+                            <w:pPr>
+                              <w:rPr>
+                                <w:rFonts w:ascii="Courier New" w:hAnsi="Courier New" w:cs="Courier New"/>
+                                <w:lang w:val="en-GB"/>
+                              </w:rPr>
+                            </w:pPr>
+                            <w:r>
+                              <w:rPr>
+                                <w:rFonts w:ascii="Courier New" w:hAnsi="Courier New" w:cs="Courier New"/>
+                                <w:lang w:val="en-GB"/>
+                              </w:rPr>
+                              <w:t xml:space="preserve">        </w:t>
+                            </w:r>
+                          </w:p>
+                          <w:p>
+                            <w:pPr>
+                              <w:rPr>
+                                <w:rFonts w:ascii="Courier New" w:hAnsi="Courier New" w:cs="Courier New"/>
+                                <w:lang w:val="en-GB"/>
+                              </w:rPr>
+                            </w:pPr>
+                          </w:p>
+                        </w:txbxContent>
+                      </wps:txbx>
+                      <wps:bodyPr rot="0" spcFirstLastPara="0" vertOverflow="overflow" horzOverflow="overflow" vert="horz" wrap="square" lIns="228600" tIns="228600" rIns="228600" bIns="228600" numCol="1" spcCol="0" rtlCol="0" fromWordArt="0" anchor="t" anchorCtr="0" forceAA="0" compatLnSpc="1">
+                        <a:prstTxWarp prst="textNoShape">
+                          <a:avLst/>
+                        </a:prstTxWarp>
+                        <a:noAutofit/>
+                      </wps:bodyPr>
+                    </wps:wsp>
+                  </a:graphicData>
+                </a:graphic>
+                <wp14:sizeRelH relativeFrom="margin">
+                  <wp14:pctWidth>0</wp14:pctWidth>
+                </wp14:sizeRelH>
+                <wp14:sizeRelV relativeFrom="margin">
+                  <wp14:pctHeight>0</wp14:pctHeight>
+                </wp14:sizeRelV>
+              </wp:anchor>
+            </w:drawing>
+          </mc:Choice>
+          <mc:Fallback>
+            <w:pict>
+              <v:rect w14:anchorId="6FAB3C74" id="_x0000_s1034" style="position:absolute;left:0;text-align:left;margin-left:345.4pt;margin-top:516.75pt;width:396.6pt;height:154.8pt;z-index:251692032;visibility:visible;mso-wrap-style:square;mso-width-percent:0;mso-height-percent:0;mso-wrap-distance-left:18pt;mso-wrap-distance-top:18pt;mso-wrap-distance-right:18pt;mso-wrap-distance-bottom:18pt;mso-position-horizontal:right;mso-position-horizontal-relative:margin;mso-position-vertical:absolute;mso-position-vertical-relative:margin;mso-width-percent:0;mso-height-percent:0;mso-width-relative:margin;mso-height-relative:margin;v-text-anchor:top" o:gfxdata="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" fillcolor="black [3213]" stroked="f" strokeweight="2pt">
+                <v:textbox inset="18pt,18pt,18pt,18pt">
+                  <w:txbxContent>
+                    <w:p>
+                      <w:pPr>
+                        <w:rPr>
+                          <w:rFonts w:ascii="Courier New" w:hAnsi="Courier New" w:cs="Courier New"/>
+                          <w:lang w:val="en-GB"/>
+                        </w:rPr>
+                      </w:pPr>
+                      <w:r>
+                        <w:rPr>
+                          <w:rFonts w:ascii="Courier New" w:hAnsi="Courier New" w:cs="Courier New"/>
+                          <w:lang w:val="en-GB"/>
+                        </w:rPr>
+                        <w:t>"</w:t>
+                      </w:r>
+                      <w:proofErr w:type="spellStart"/>
+                      <w:r>
+                        <w:rPr>
+                          <w:rFonts w:ascii="Courier New" w:hAnsi="Courier New" w:cs="Courier New"/>
+                          <w:lang w:val="en-GB"/>
+                        </w:rPr>
+                        <w:t>ChatGpt</w:t>
+                      </w:r>
+                      <w:proofErr w:type="spellEnd"/>
+                      <w:r>
+                        <w:rPr>
+                          <w:rFonts w:ascii="Courier New" w:hAnsi="Courier New" w:cs="Courier New"/>
+                          <w:lang w:val="en-GB"/>
+                        </w:rPr>
+                        <w:t xml:space="preserve"> answer": "You're correct in suggesting that the term \"wrapper\" may not be the most accurate description for the program your colleague wants to create. Typically, a \"wrapper\"</w:t>
+                      </w:r>
+                      <w:r>
+                        <w:rPr>
+                          <w:rFonts w:ascii="Consolas" w:eastAsia="Times New Roman" w:hAnsi="Consolas" w:cs="Times New Roman"/>
+                          <w:color w:val="9ECE6A"/>
+                          <w:sz w:val="21"/>
+                          <w:szCs w:val="21"/>
+                          <w:lang w:val="en-GB" w:eastAsia="en-GB"/>
+                        </w:rPr>
+                        <w:t xml:space="preserve"> </w:t>
+                      </w:r>
+                      <w:r>
+                        <w:rPr>
+                          <w:rFonts w:ascii="Courier New" w:hAnsi="Courier New" w:cs="Courier New"/>
+                          <w:lang w:val="en-GB"/>
+                        </w:rPr>
+                        <w:t>refers to software that encapsulates or interfaces with another underlying program or library,</w:t>
+                      </w:r>
+                    </w:p>
+                    <w:p>
+                      <w:pPr>
+                        <w:rPr>
+                          <w:rFonts w:ascii="Courier New" w:hAnsi="Courier New" w:cs="Courier New"/>
+                          <w:lang w:val="en-GB"/>
+                        </w:rPr>
+                      </w:pPr>
+                    </w:p>
+                    <w:p>
+                      <w:pPr>
+                        <w:rPr>
+                          <w:rFonts w:ascii="Courier New" w:hAnsi="Courier New" w:cs="Courier New"/>
+                          <w:lang w:val="en-GB"/>
+                        </w:rPr>
+                      </w:pPr>
+                      <w:r>
+                        <w:rPr>
+                          <w:rFonts w:ascii="Courier New" w:hAnsi="Courier New" w:cs="Courier New"/>
+                          <w:lang w:val="en-GB"/>
+                        </w:rPr>
+                        <w:t xml:space="preserve">        </w:t>
+                      </w:r>
+                    </w:p>
+                    <w:p>
+                      <w:pPr>
+                        <w:rPr>
+                          <w:rFonts w:ascii="Courier New" w:hAnsi="Courier New" w:cs="Courier New"/>
+                          <w:lang w:val="en-GB"/>
+                        </w:rPr>
+                      </w:pPr>
+                    </w:p>
+                  </w:txbxContent>
+                </v:textbox>
+                <w10:wrap type="square" anchorx="margin" anchory="margin"/>
+              </v:rect>
+            </w:pict>
+          </mc:Fallback>
+        </mc:AlternateContent>
+      </w:r>
+      <w:r>
+        <w:rPr>
+          <w:noProof/>
+        </w:rPr>
+        <mc:AlternateContent>
+          <mc:Choice Requires="wps">
+            <w:drawing>
+              <wp:anchor distT="0" distB="0" distL="114300" distR="114300" simplePos="0" relativeHeight="251694080" behindDoc="0" locked="0" layoutInCell="1" allowOverlap="1" wp14:anchorId="6909B8F9" wp14:editId="1D8AA44A">
+                <wp:simplePos x="0" y="0"/>
+                <wp:positionH relativeFrom="margin">
+                  <wp:align>right</wp:align>
+                </wp:positionH>
+                <wp:positionV relativeFrom="paragraph">
+                  <wp:posOffset>5860415</wp:posOffset>
+                </wp:positionV>
+                <wp:extent cx="5036820" cy="373380"/>
+                <wp:effectExtent l="0" t="0" r="0" b="7620"/>
+                <wp:wrapSquare wrapText="bothSides"/>
+                <wp:docPr id="858389289" name="Text Box 1"/>
+                <wp:cNvGraphicFramePr/>
+                <a:graphic xmlns:a="http://schemas.openxmlformats.org/drawingml/2006/main">
+                  <a:graphicData uri="http://schemas.microsoft.com/office/word/2010/wordprocessingShape">
+                    <wps:wsp>
+                      <wps:cNvSpPr txBox="1"/>
+                      <wps:spPr>
+                        <a:xfrm>
+                          <a:off x="0" y="0"/>
+                          <a:ext cx="5036820" cy="373380"/>
+                        </a:xfrm>
+                        <a:prstGeom prst="rect">
+                          <a:avLst/>
+                        </a:prstGeom>
+                        <a:solidFill>
+                          <a:prstClr val="white"/>
+                        </a:solidFill>
+                        <a:ln>
+                          <a:noFill/>
+                        </a:ln>
+                      </wps:spPr>
+                      <wps:txbx>
+                        <w:txbxContent>
+                          <w:p>
+                            <w:pPr>
+                              <w:pStyle w:val="Caption"/>
+                              <w:rPr>
+                                <w:noProof/>
+                                <w:szCs w:val="22"/>
+                              </w:rPr>
+                            </w:pPr>
+                            <w:r>
+                              <w:t xml:space="preserve">Risposta di </w:t>
+                            </w:r>
+                            <w:r>
+                              <w:t>ChatGpt</w:t>
+                            </w:r>
+                            <w:r>
+                              <w:t>:</w:t>
+                            </w:r>
+                          </w:p>
+                        </w:txbxContent>
+                      </wps:txbx>
+                      <wps:bodyPr rot="0" spcFirstLastPara="0" vertOverflow="overflow" horzOverflow="overflow" vert="horz" wrap="square" lIns="0" tIns="0" rIns="0" bIns="0" numCol="1" spcCol="0" rtlCol="0" fromWordArt="0" anchor="t" anchorCtr="0" forceAA="0" compatLnSpc="1">
+                        <a:prstTxWarp prst="textNoShape">
+                          <a:avLst/>
+                        </a:prstTxWarp>
+                        <a:noAutofit/>
+                      </wps:bodyPr>
+                    </wps:wsp>
+                  </a:graphicData>
+                </a:graphic>
+                <wp14:sizeRelV relativeFrom="margin">
+                  <wp14:pctHeight>0</wp14:pctHeight>
+                </wp14:sizeRelV>
+              </wp:anchor>
+            </w:drawing>
+          </mc:Choice>
+          <mc:Fallback>
+            <w:pict>
+              <v:shape w14:anchorId="6909B8F9" id="_x0000_s1035" type="#_x0000_t202" style="position:absolute;left:0;text-align:left;margin-left:345.4pt;margin-top:461.45pt;width:396.6pt;height:29.4pt;z-index:251694080;visibility:visible;mso-wrap-style:square;mso-height-percent:0;mso-wrap-distance-left:9pt;mso-wrap-distance-top:0;mso-wrap-distance-right:9pt;mso-wrap-distance-bottom:0;mso-position-horizontal:right;mso-position-horizontal-relative:margin;mso-position-vertical:absolute;mso-position-vertical-relative:text;mso-height-percent:0;mso-height-relative:margin;v-text-anchor:top" o:gfxdata="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" stroked="f">
+                <v:textbox inset="0,0,0,0">
+                  <w:txbxContent>
+                    <w:p>
+                      <w:pPr>
+                        <w:pStyle w:val="Caption"/>
+                        <w:rPr>
+                          <w:noProof/>
+                          <w:szCs w:val="22"/>
+                        </w:rPr>
+                      </w:pPr>
+                      <w:r>
+                        <w:t xml:space="preserve">Risposta di </w:t>
+                      </w:r>
+                      <w:r>
+                        <w:t>ChatGpt</w:t>
+                      </w:r>
+                      <w:r>
+                        <w:t>:</w:t>
+                      </w:r>
+                    </w:p>
+                  </w:txbxContent>
+                </v:textbox>
+                <w10:wrap type="square" anchorx="margin"/>
+              </v:shape>
+            </w:pict>
+          </mc:Fallback>
+        </mc:AlternateContent>
+      </w:r>
+      <w:r>
+        <w:t>Per illustrare il tipo di analisi effettuata e i risultati ottenuti, presenteremo un esempio che include una domanda con due risposte equivalenti</w:t>
+      </w:r>
+      <w:r>
+        <w:t>.</w:t>
+      </w:r>
+    </w:p>
+    <w:p>
+      <w:r>
+        <w:rPr>
+          <w:noProof/>
+        </w:rPr>
+        <mc:AlternateContent>
+          <mc:Choice Requires="wps">
+            <w:drawing>
+              <wp:anchor distT="228600" distB="228600" distL="228600" distR="228600" simplePos="0" relativeHeight="251702272" behindDoc="0" locked="0" layoutInCell="1" allowOverlap="1" wp14:anchorId="4E3946C1" wp14:editId="4357CDAB">
+                <wp:simplePos x="0" y="0"/>
+                <wp:positionH relativeFrom="margin">
+                  <wp:align>right</wp:align>
+                </wp:positionH>
+                <wp:positionV relativeFrom="margin">
+                  <wp:align>bottom</wp:align>
+                </wp:positionV>
+                <wp:extent cx="5036820" cy="2529840"/>
+                <wp:effectExtent l="0" t="0" r="0" b="3810"/>
+                <wp:wrapNone/>
+                <wp:docPr id="72629937" name="Rectangle 52"/>
+                <wp:cNvGraphicFramePr/>
+                <a:graphic xmlns:a="http://schemas.openxmlformats.org/drawingml/2006/main">
+                  <a:graphicData uri="http://schemas.microsoft.com/office/word/2010/wordprocessingShape">
+                    <wps:wsp>
+                      <wps:cNvSpPr/>
+                      <wps:spPr>
+                        <a:xfrm>
+                          <a:off x="0" y="0"/>
+                          <a:ext cx="5036820" cy="2529840"/>
+                        </a:xfrm>
+                        <a:prstGeom prst="rect">
+                          <a:avLst/>
+                        </a:prstGeom>
+                        <a:solidFill>
+                          <a:schemeClr val="tx1"/>
+                        </a:solidFill>
+                        <a:ln>
+                          <a:noFill/>
+                        </a:ln>
+                      </wps:spPr>
+                      <wps:style>
+                        <a:lnRef idx="2">
+                          <a:schemeClr val="accent1">
+                            <a:shade val="50000"/>
+                          </a:schemeClr>
+                        </a:lnRef>
+                        <a:fillRef idx="1">
+                          <a:schemeClr val="accent1"/>
+                        </a:fillRef>
+                        <a:effectRef idx="0">
+                          <a:schemeClr val="accent1"/>
+                        </a:effectRef>
+                        <a:fontRef idx="minor">
+                          <a:schemeClr val="lt1"/>
+                        </a:fontRef>
+                      </wps:style>
+                      <wps:txbx>
+                        <w:txbxContent>
+                          <w:p>
+                            <w:pPr>
+                              <w:rPr>
+                                <w:lang w:val="en-GB"/>
+                              </w:rPr>
+                            </w:pPr>
+                            <w:r>
+                              <w:rPr>
+                                <w:rFonts w:ascii="Courier New" w:hAnsi="Courier New" w:cs="Courier New"/>
+                                <w:lang w:val="en-GB"/>
+                              </w:rPr>
+                              <w:t xml:space="preserve">"Stack Overflow best answer": "I don't think there's an official definition!  In my mind, a wrapper program is a program that, in general, starts before the wrapped program starts, and exits no earlier than after the wrapped program exits.  A wrapper program would probably also manage the lifetime of the wrapped program (start it for you, stop it for you.) </w:t>
+                            </w:r>
+                          </w:p>
+                          <w:p>
+                            <w:pPr>
+                              <w:rPr>
+                                <w:lang w:val="en-GB"/>
+                              </w:rPr>
+                            </w:pPr>
+                          </w:p>
+                          <w:p>
+                            <w:pPr>
+                              <w:rPr>
+                                <w:lang w:val="en-GB"/>
+                              </w:rPr>
+                            </w:pPr>
+                          </w:p>
+                          <w:p>
+                            <w:pPr>
+                              <w:pStyle w:val="NoSpacing"/>
+                              <w:rPr>
+                                <w:caps/>
+                                <w:color w:val="FFFFFF" w:themeColor="background1"/>
+                                <w:lang w:val="en-GB"/>
+                              </w:rPr>
+                            </w:pPr>
+                            <w:r>
+                              <w:rPr>
+                                <w:caps/>
+                                <w:color w:val="FFFFFF" w:themeColor="background1"/>
+                                <w:lang w:val="en-GB"/>
+                              </w:rPr>
+                              <w:t xml:space="preserve">        </w:t>
+                            </w:r>
+                          </w:p>
+                          <w:p>
+                            <w:pPr>
+                              <w:pStyle w:val="NoSpacing"/>
+                              <w:rPr>
+                                <w:caps/>
+                                <w:color w:val="FFFFFF" w:themeColor="background1"/>
+                              </w:rPr>
+                            </w:pPr>
+                          </w:p>
+                        </w:txbxContent>
+                      </wps:txbx>
+                      <wps:bodyPr rot="0" spcFirstLastPara="0" vertOverflow="overflow" horzOverflow="overflow" vert="horz" wrap="square" lIns="228600" tIns="228600" rIns="228600" bIns="228600" numCol="1" spcCol="0" rtlCol="0" fromWordArt="0" anchor="t" anchorCtr="0" forceAA="0" compatLnSpc="1">
+                        <a:prstTxWarp prst="textNoShape">
+                          <a:avLst/>
+                        </a:prstTxWarp>
+                        <a:noAutofit/>
+                      </wps:bodyPr>
+                    </wps:wsp>
+                  </a:graphicData>
+                </a:graphic>
+                <wp14:sizeRelH relativeFrom="margin">
+                  <wp14:pctWidth>0</wp14:pctWidth>
+                </wp14:sizeRelH>
+                <wp14:sizeRelV relativeFrom="margin">
+                  <wp14:pctHeight>0</wp14:pctHeight>
+                </wp14:sizeRelV>
+              </wp:anchor>
+            </w:drawing>
+          </mc:Choice>
+          <mc:Fallback>
+            <w:pict>
+              <v:rect w14:anchorId="4E3946C1" id="_x0000_s1036" style="position:absolute;left:0;text-align:left;margin-left:345.4pt;margin-top:0;width:396.6pt;height:199.2pt;z-index:251702272;visibility:visible;mso-wrap-style:square;mso-width-percent:0;mso-height-percent:0;mso-wrap-distance-left:18pt;mso-wrap-distance-top:18pt;mso-wrap-distance-right:18pt;mso-wrap-distance-bottom:18pt;mso-position-horizontal:right;mso-position-horizontal-relative:margin;mso-position-vertical:bottom;mso-position-vertical-relative:margin;mso-width-percent:0;mso-height-percent:0;mso-width-relative:margin;mso-height-relative:margin;v-text-anchor:top" o:gfxdata="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" fillcolor="black [3213]" stroked="f" strokeweight="2pt">
+                <v:textbox inset="18pt,18pt,18pt,18pt">
+                  <w:txbxContent>
+                    <w:p>
+                      <w:pPr>
+                        <w:rPr>
+                          <w:lang w:val="en-GB"/>
+                        </w:rPr>
+                      </w:pPr>
+                      <w:r>
+                        <w:rPr>
+                          <w:rFonts w:ascii="Courier New" w:hAnsi="Courier New" w:cs="Courier New"/>
+                          <w:lang w:val="en-GB"/>
+                        </w:rPr>
+                        <w:t xml:space="preserve">"Stack Overflow best answer": "I don't think there's an official definition!  In my mind, a wrapper program is a program that, in general, starts before the wrapped program starts, and exits no earlier than after the wrapped program exits.  A wrapper program would probably also manage the lifetime of the wrapped program (start it for you, stop it for you.) </w:t>
+                      </w:r>
+                    </w:p>
+                    <w:p>
+                      <w:pPr>
+                        <w:rPr>
+                          <w:lang w:val="en-GB"/>
+                        </w:rPr>
+                      </w:pPr>
+                    </w:p>
+                    <w:p>
+                      <w:pPr>
+                        <w:rPr>
+                          <w:lang w:val="en-GB"/>
+                        </w:rPr>
+                      </w:pPr>
+                    </w:p>
+                    <w:p>
+                      <w:pPr>
+                        <w:pStyle w:val="NoSpacing"/>
+                        <w:rPr>
+                          <w:caps/>
+                          <w:color w:val="FFFFFF" w:themeColor="background1"/>
+                          <w:lang w:val="en-GB"/>
+                        </w:rPr>
+                      </w:pPr>
+                      <w:r>
+                        <w:rPr>
+                          <w:caps/>
+                          <w:color w:val="FFFFFF" w:themeColor="background1"/>
+                          <w:lang w:val="en-GB"/>
+                        </w:rPr>
+                        <w:t xml:space="preserve">        </w:t>
+                      </w:r>
+                    </w:p>
+                    <w:p>
+                      <w:pPr>
+                        <w:pStyle w:val="NoSpacing"/>
+                        <w:rPr>
+                          <w:caps/>
+                          <w:color w:val="FFFFFF" w:themeColor="background1"/>
+                        </w:rPr>
+                      </w:pPr>
+                    </w:p>
+                  </w:txbxContent>
+                </v:textbox>
+                <w10:wrap anchorx="margin" anchory="margin"/>
+              </v:rect>
+            </w:pict>
+          </mc:Fallback>
+        </mc:AlternateContent>
+      </w:r>
+      <w:r>
+        <w:rPr>
+          <w:noProof/>
+        </w:rPr>
+        <mc:AlternateContent>
+          <mc:Choice Requires="wps">
+            <w:drawing>
+              <wp:anchor distT="0" distB="0" distL="114300" distR="114300" simplePos="0" relativeHeight="251698176" behindDoc="0" locked="0" layoutInCell="1" allowOverlap="1" wp14:anchorId="4E6E144B" wp14:editId="7E5031C0">
+                <wp:simplePos x="0" y="0"/>
+                <wp:positionH relativeFrom="margin">
+                  <wp:align>right</wp:align>
+                </wp:positionH>
+                <wp:positionV relativeFrom="paragraph">
+                  <wp:posOffset>5610225</wp:posOffset>
+                </wp:positionV>
+                <wp:extent cx="5036820" cy="624840"/>
+                <wp:effectExtent l="0" t="0" r="0" b="3810"/>
+                <wp:wrapSquare wrapText="bothSides"/>
+                <wp:docPr id="510549082" name="Text Box 1"/>
+                <wp:cNvGraphicFramePr/>
+                <a:graphic xmlns:a="http://schemas.openxmlformats.org/drawingml/2006/main">
+                  <a:graphicData uri="http://schemas.microsoft.com/office/word/2010/wordprocessingShape">
+                    <wps:wsp>
+                      <wps:cNvSpPr txBox="1"/>
+                      <wps:spPr>
+                        <a:xfrm>
+                          <a:off x="0" y="0"/>
+                          <a:ext cx="5036820" cy="624840"/>
+                        </a:xfrm>
+                        <a:prstGeom prst="rect">
+                          <a:avLst/>
+                        </a:prstGeom>
+                        <a:solidFill>
+                          <a:prstClr val="white"/>
+                        </a:solidFill>
+                        <a:ln>
+                          <a:noFill/>
+                        </a:ln>
+                      </wps:spPr>
+                      <wps:txbx>
+                        <w:txbxContent>
+                          <w:p>
+                            <w:pPr>
+                              <w:pStyle w:val="Caption"/>
+                              <w:rPr>
+                                <w:noProof/>
+                                <w:szCs w:val="22"/>
+                              </w:rPr>
+                            </w:pPr>
+                            <w:r>
+                              <w:t>Risposta di StackOverflow:</w:t>
+                            </w:r>
+                          </w:p>
+                        </w:txbxContent>
+                      </wps:txbx>
+                      <wps:bodyPr rot="0" spcFirstLastPara="0" vertOverflow="overflow" horzOverflow="overflow" vert="horz" wrap="square" lIns="0" tIns="0" rIns="0" bIns="0" numCol="1" spcCol="0" rtlCol="0" fromWordArt="0" anchor="t" anchorCtr="0" forceAA="0" compatLnSpc="1">
+                        <a:prstTxWarp prst="textNoShape">
+                          <a:avLst/>
+                        </a:prstTxWarp>
+                        <a:noAutofit/>
+                      </wps:bodyPr>
+                    </wps:wsp>
+                  </a:graphicData>
+                </a:graphic>
+                <wp14:sizeRelH relativeFrom="margin">
+                  <wp14:pctWidth>0</wp14:pctWidth>
+                </wp14:sizeRelH>
+                <wp14:sizeRelV relativeFrom="margin">
+                  <wp14:pctHeight>0</wp14:pctHeight>
+                </wp14:sizeRelV>
+              </wp:anchor>
+            </w:drawing>
+          </mc:Choice>
+          <mc:Fallback>
+            <w:pict>
+              <v:shape w14:anchorId="4E6E144B" id="_x0000_s1037" type="#_x0000_t202" style="position:absolute;left:0;text-align:left;margin-left:345.4pt;margin-top:441.75pt;width:396.6pt;height:49.2pt;z-index:251698176;visibility:visible;mso-wrap-style:square;mso-width-percent:0;mso-height-percent:0;mso-wrap-distance-left:9pt;mso-wrap-distance-top:0;mso-wrap-distance-right:9pt;mso-wrap-distance-bottom:0;mso-position-horizontal:right;mso-position-horizontal-relative:margin;mso-position-vertical:absolute;mso-position-vertical-relative:text;mso-width-percent:0;mso-height-percent:0;mso-width-relative:margin;mso-height-relative:margin;v-text-anchor:top" o:gfxdata="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" stroked="f">
+                <v:textbox inset="0,0,0,0">
+                  <w:txbxContent>
+                    <w:p>
+                      <w:pPr>
+                        <w:pStyle w:val="Caption"/>
+                        <w:rPr>
+                          <w:noProof/>
+                          <w:szCs w:val="22"/>
+                        </w:rPr>
+                      </w:pPr>
+                      <w:r>
+                        <w:t>Risposta di StackOverflow:</w:t>
+                      </w:r>
+                    </w:p>
+                  </w:txbxContent>
+                </v:textbox>
+                <w10:wrap type="square" anchorx="margin"/>
+              </v:shape>
+            </w:pict>
+          </mc:Fallback>
+        </mc:AlternateContent>
+      </w:r>
+      <w:r>
+        <w:rPr>
+          <w:noProof/>
+        </w:rPr>
+        <mc:AlternateContent>
+          <mc:Choice Requires="wps">
+            <w:drawing>
+              <wp:anchor distT="228600" distB="228600" distL="228600" distR="228600" simplePos="0" relativeHeight="251700224" behindDoc="0" locked="0" layoutInCell="1" allowOverlap="1" wp14:anchorId="0058B577" wp14:editId="27D93A80">
+                <wp:simplePos x="0" y="0"/>
+                <wp:positionH relativeFrom="margin">
+                  <wp:align>right</wp:align>
+                </wp:positionH>
+                <wp:positionV relativeFrom="margin">
+                  <wp:posOffset>1905</wp:posOffset>
+                </wp:positionV>
+                <wp:extent cx="5036820" cy="5334000"/>
+                <wp:effectExtent l="0" t="0" r="0" b="0"/>
+                <wp:wrapSquare wrapText="bothSides"/>
+                <wp:docPr id="484062193" name="Rectangle 52"/>
+                <wp:cNvGraphicFramePr/>
+                <a:graphic xmlns:a="http://schemas.openxmlformats.org/drawingml/2006/main">
+                  <a:graphicData uri="http://schemas.microsoft.com/office/word/2010/wordprocessingShape">
+                    <wps:wsp>
+                      <wps:cNvSpPr/>
+                      <wps:spPr>
+                        <a:xfrm>
+                          <a:off x="0" y="0"/>
+                          <a:ext cx="5036820" cy="5334000"/>
+                        </a:xfrm>
+                        <a:prstGeom prst="rect">
+                          <a:avLst/>
+                        </a:prstGeom>
+                        <a:solidFill>
+                          <a:schemeClr val="tx1"/>
+                        </a:solidFill>
+                        <a:ln>
+                          <a:noFill/>
+                        </a:ln>
+                      </wps:spPr>
+                      <wps:style>
+                        <a:lnRef idx="2">
+                          <a:schemeClr val="accent1">
+                            <a:shade val="50000"/>
+                          </a:schemeClr>
+                        </a:lnRef>
+                        <a:fillRef idx="1">
+                          <a:schemeClr val="accent1"/>
+                        </a:fillRef>
+                        <a:effectRef idx="0">
+                          <a:schemeClr val="accent1"/>
+                        </a:effectRef>
+                        <a:fontRef idx="minor">
+                          <a:schemeClr val="lt1"/>
+                        </a:fontRef>
+                      </wps:style>
+                      <wps:txbx>
+                        <w:txbxContent>
+                          <w:p>
+                            <w:pPr>
+                              <w:rPr>
+                                <w:rFonts w:ascii="Courier New" w:hAnsi="Courier New" w:cs="Courier New"/>
+                                <w:lang w:val="en-GB"/>
+                              </w:rPr>
+                            </w:pPr>
+                            <w:r>
+                              <w:rPr>
+                                <w:rFonts w:ascii="Courier New" w:hAnsi="Courier New" w:cs="Courier New"/>
+                                <w:lang w:val="en-GB"/>
+                              </w:rPr>
+                              <w:t xml:space="preserve">often providing a simpler or enhanced interface. In the case you've described, the Java program doesn't seem to be wrapping another piece of software but rather performing a variety of tasks\u2014uploading files, launching an application, and checking processes.  Given its functionality, you could accurately describe it as a **\"utility program\"** or a **\"helper program.\"** These terms more clearly convey the program\u2019s role as a tool that assists users in performing specific tasks instead of encapsulating or modifying another program.  You might also consider terms like **\"automation script\"** or **\"file management </w:t>
+                            </w:r>
+                            <w:proofErr w:type="gramStart"/>
+                            <w:r>
+                              <w:rPr>
+                                <w:rFonts w:ascii="Courier New" w:hAnsi="Courier New" w:cs="Courier New"/>
+                                <w:lang w:val="en-GB"/>
+                              </w:rPr>
+                              <w:t>tool,\</w:t>
+                            </w:r>
+                            <w:proofErr w:type="gramEnd"/>
+                            <w:r>
+                              <w:rPr>
+                                <w:rFonts w:ascii="Courier New" w:hAnsi="Courier New" w:cs="Courier New"/>
+                                <w:lang w:val="en-GB"/>
+                              </w:rPr>
+                              <w:t>"** depending on how your colleague envisions the program functioning and its primary purpose. Whatever you decide to call it, highlighting its utility may help clarify its purpose within the company."</w:t>
+                            </w:r>
+                          </w:p>
+                          <w:p>
+                            <w:pPr>
+                              <w:rPr>
+                                <w:rFonts w:ascii="Courier New" w:hAnsi="Courier New" w:cs="Courier New"/>
                                 <w:lang w:val="en-GB"/>
                               </w:rPr>
                             </w:pPr>
@@ -4238,7 +4949,7 @@
           </mc:Choice>
           <mc:Fallback>
             <w:pict>
-              <v:rect w14:anchorId="5856A8D9" id="_x0000_s1033" style="position:absolute;left:0;text-align:left;margin-left:346.6pt;margin-top:34.35pt;width:397.8pt;height:277.2pt;z-index:251673600;visibility:visible;mso-wrap-style:square;mso-width-percent:0;mso-height-percent:0;mso-wrap-distance-left:18pt;mso-wrap-distance-top:18pt;mso-wrap-distance-right:18pt;mso-wrap-distance-bottom:18pt;mso-position-horizontal:right;mso-position-horizontal-relative:margin;mso-position-vertical:absolute;mso-position-vertical-relative:margin;mso-width-percent:0;mso-height-percent:0;mso-width-relative:margin;mso-height-relative:margin;v-text-anchor:top" o:gfxdata="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" fillcolor="black [3213]" stroked="f" strokeweight="2pt">
+              <v:rect w14:anchorId="0058B577" id="_x0000_s1038" style="position:absolute;left:0;text-align:left;margin-left:345.4pt;margin-top:.15pt;width:396.6pt;height:420pt;z-index:251700224;visibility:visible;mso-wrap-style:square;mso-width-percent:0;mso-height-percent:0;mso-wrap-distance-left:18pt;mso-wrap-distance-top:18pt;mso-wrap-distance-right:18pt;mso-wrap-distance-bottom:18pt;mso-position-horizontal:right;mso-position-horizontal-relative:margin;mso-position-vertical:absolute;mso-position-vertical-relative:margin;mso-width-percent:0;mso-height-percent:0;mso-width-relative:margin;mso-height-relative:margin;v-text-anchor:top" o:gfxdata="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" fillcolor="black [3213]" stroked="f" strokeweight="2pt">
                 <v:textbox inset="18pt,18pt,18pt,18pt">
                   <w:txbxContent>
                     <w:p>
@@ -4253,15 +4964,29 @@
                           <w:rFonts w:ascii="Courier New" w:hAnsi="Courier New" w:cs="Courier New"/>
                           <w:lang w:val="en-GB"/>
                         </w:rPr>
-                        <w:t>be agile without unit tests (although I suspect that you can be) - but you don't have to write them first to be agile. And finally, its equally true that you could do Test First without being Agile and strong arguments for doing test first regardless of your overall dev philosophy.  It seems that others (with a more SOLID rep) have a similar opinion... Though it's not impossible to do   Agile without TDD and OOD, it is difficult.  Without TDD the iteration   rate of...  (The link in the tweet is to the full answer on LinkedIn) "</w:t>
+                        <w:t xml:space="preserve">often providing a simpler or enhanced interface. In the case you've described, the Java program doesn't seem to be wrapping another piece of software but rather performing a variety of tasks\u2014uploading files, launching an application, and checking processes.  Given its functionality, you could accurately describe it as a **\"utility program\"** or a **\"helper program.\"** These terms more clearly convey the program\u2019s role as a tool that assists users in performing specific tasks instead of encapsulating or modifying another program.  You might also consider terms like **\"automation script\"** or **\"file management </w:t>
+                      </w:r>
+                      <w:proofErr w:type="gramStart"/>
+                      <w:r>
+                        <w:rPr>
+                          <w:rFonts w:ascii="Courier New" w:hAnsi="Courier New" w:cs="Courier New"/>
+                          <w:lang w:val="en-GB"/>
+                        </w:rPr>
+                        <w:t>tool,\</w:t>
+                      </w:r>
+                      <w:proofErr w:type="gramEnd"/>
+                      <w:r>
+                        <w:rPr>
+                          <w:rFonts w:ascii="Courier New" w:hAnsi="Courier New" w:cs="Courier New"/>
+                          <w:lang w:val="en-GB"/>
+                        </w:rPr>
+                        <w:t>"** depending on how your colleague envisions the program functioning and its primary purpose. Whatever you decide to call it, highlighting its utility may help clarify its purpose within the company."</w:t>
                       </w:r>
                     </w:p>
                     <w:p>
                       <w:pPr>
                         <w:rPr>
-                          <w:color w:val="FFFFFF" w:themeColor="background1"/>
-                          <w:sz w:val="28"/>
-                          <w:szCs w:val="28"/>
+                          <w:rFonts w:ascii="Courier New" w:hAnsi="Courier New" w:cs="Courier New"/>
                           <w:lang w:val="en-GB"/>
                         </w:rPr>
                       </w:pPr>
@@ -4286,29 +5011,10 @@
         </mc:AlternateContent>
       </w:r>
     </w:p>
-    <w:p>
-      <w:r>
-        <w:t>Entrambe le risposte concordano sul fatto ch</w:t>
-      </w:r>
-      <w:r>
-        <w:t xml:space="preserve">e: </w:t>
-      </w:r>
-      <w:r>
-        <w:t>essere Agile non richiede obbligatoriamente l'adozione di TDD</w:t>
-      </w:r>
-      <w:r>
-        <w:t xml:space="preserve">, </w:t>
-      </w:r>
-      <w:r>
-        <w:t>Agile si basa su principi generali di sviluppo iterativo e collaborazione</w:t>
-      </w:r>
-      <w:r>
-        <w:t xml:space="preserve"> </w:t>
-      </w:r>
-      <w:r>
-        <w:t>mentre TDD è una tecnica specifica che può essere adottata ma non è essenziale.</w:t>
-      </w:r>
-    </w:p>
+    <w:p/>
+    <w:p/>
+    <w:p/>
+    <w:p/>
     <w:p>
       <w:r>
         <w:rPr>
@@ -4317,18 +5023,18 @@
         <mc:AlternateContent>
           <mc:Choice Requires="wps">
             <w:drawing>
-              <wp:anchor distT="228600" distB="228600" distL="228600" distR="228600" simplePos="0" relativeHeight="251675648" behindDoc="0" locked="0" layoutInCell="1" allowOverlap="1" wp14:anchorId="7BD67778" wp14:editId="0FDBBE36">
+              <wp:anchor distT="228600" distB="228600" distL="228600" distR="228600" simplePos="0" relativeHeight="251704320" behindDoc="0" locked="0" layoutInCell="1" allowOverlap="1" wp14:anchorId="0A149B80" wp14:editId="0CB40899">
                 <wp:simplePos x="0" y="0"/>
                 <wp:positionH relativeFrom="margin">
                   <wp:align>right</wp:align>
                 </wp:positionH>
                 <wp:positionV relativeFrom="margin">
-                  <wp:posOffset>6174105</wp:posOffset>
+                  <wp:posOffset>1905</wp:posOffset>
                 </wp:positionV>
-                <wp:extent cx="5036820" cy="1645920"/>
-                <wp:effectExtent l="0" t="0" r="0" b="0"/>
+                <wp:extent cx="5036820" cy="1744980"/>
+                <wp:effectExtent l="0" t="0" r="0" b="7620"/>
                 <wp:wrapSquare wrapText="bothSides"/>
-                <wp:docPr id="2103077687" name="Rectangle 52"/>
+                <wp:docPr id="1349542472" name="Rectangle 52"/>
                 <wp:cNvGraphicFramePr/>
                 <a:graphic xmlns:a="http://schemas.openxmlformats.org/drawingml/2006/main">
                   <a:graphicData uri="http://schemas.microsoft.com/office/word/2010/wordprocessingShape">
@@ -4337,7 +5043,7 @@
                       <wps:spPr>
                         <a:xfrm>
                           <a:off x="0" y="0"/>
-                          <a:ext cx="5036820" cy="1645920"/>
+                          <a:ext cx="5036820" cy="1744980"/>
                         </a:xfrm>
                         <a:prstGeom prst="rect">
                           <a:avLst/>
@@ -4370,17 +5076,21 @@
                           <w:p>
                             <w:pPr>
                               <w:rPr>
-                                <w:color w:val="FFFFFF" w:themeColor="background1"/>
-                                <w:sz w:val="28"/>
-                                <w:szCs w:val="28"/>
+                                <w:rFonts w:ascii="Courier New" w:hAnsi="Courier New" w:cs="Courier New"/>
                                 <w:lang w:val="en-GB"/>
                               </w:rPr>
                             </w:pPr>
+                            <w:r>
+                              <w:rPr>
+                                <w:rFonts w:ascii="Courier New" w:hAnsi="Courier New" w:cs="Courier New"/>
+                                <w:lang w:val="en-GB"/>
+                              </w:rPr>
+                              <w:t>I recommend against arguing too much over the names of things, though.  The important thing is to design software that works well.  Sometimes belaboring terminology can aid in this goal; sometimes it is a hobgoblin. "</w:t>
+                            </w:r>
                           </w:p>
                           <w:p>
                             <w:pPr>
                               <w:pStyle w:val="NoSpacing"/>
-                              <w:ind w:left="360"/>
                               <w:rPr>
                                 <w:caps/>
                                 <w:color w:val="FFFFFF" w:themeColor="background1"/>
@@ -4409,23 +5119,27 @@
           </mc:Choice>
           <mc:Fallback>
             <w:pict>
-              <v:rect w14:anchorId="7BD67778" id="_x0000_s1034" style="position:absolute;left:0;text-align:left;margin-left:345.4pt;margin-top:486.15pt;width:396.6pt;height:129.6pt;z-index:251675648;visibility:visible;mso-wrap-style:square;mso-width-percent:0;mso-height-percent:0;mso-wrap-distance-left:18pt;mso-wrap-distance-top:18pt;mso-wrap-distance-right:18pt;mso-wrap-distance-bottom:18pt;mso-position-horizontal:right;mso-position-horizontal-relative:margin;mso-position-vertical:absolute;mso-position-vertical-relative:margin;mso-width-percent:0;mso-height-percent:0;mso-width-relative:margin;mso-height-relative:margin;v-text-anchor:top" o:gfxdata="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" fillcolor="black [3213]" stroked="f" strokeweight="2pt">
+              <v:rect w14:anchorId="0A149B80" id="_x0000_s1039" style="position:absolute;left:0;text-align:left;margin-left:345.4pt;margin-top:.15pt;width:396.6pt;height:137.4pt;z-index:251704320;visibility:visible;mso-wrap-style:square;mso-width-percent:0;mso-height-percent:0;mso-wrap-distance-left:18pt;mso-wrap-distance-top:18pt;mso-wrap-distance-right:18pt;mso-wrap-distance-bottom:18pt;mso-position-horizontal:right;mso-position-horizontal-relative:margin;mso-position-vertical:absolute;mso-position-vertical-relative:margin;mso-width-percent:0;mso-height-percent:0;mso-width-relative:margin;mso-height-relative:margin;v-text-anchor:top" o:gfxdata="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" fillcolor="black [3213]" stroked="f" strokeweight="2pt">
                 <v:textbox inset="18pt,18pt,18pt,18pt">
                   <w:txbxContent>
                     <w:p>
                       <w:pPr>
                         <w:rPr>
-                          <w:color w:val="FFFFFF" w:themeColor="background1"/>
-                          <w:sz w:val="28"/>
-                          <w:szCs w:val="28"/>
+                          <w:rFonts w:ascii="Courier New" w:hAnsi="Courier New" w:cs="Courier New"/>
                           <w:lang w:val="en-GB"/>
                         </w:rPr>
                       </w:pPr>
+                      <w:r>
+                        <w:rPr>
+                          <w:rFonts w:ascii="Courier New" w:hAnsi="Courier New" w:cs="Courier New"/>
+                          <w:lang w:val="en-GB"/>
+                        </w:rPr>
+                        <w:t>I recommend against arguing too much over the names of things, though.  The important thing is to design software that works well.  Sometimes belaboring terminology can aid in this goal; sometimes it is a hobgoblin. "</w:t>
+                      </w:r>
                     </w:p>
                     <w:p>
                       <w:pPr>
                         <w:pStyle w:val="NoSpacing"/>
-                        <w:ind w:left="360"/>
                         <w:rPr>
                           <w:caps/>
                           <w:color w:val="FFFFFF" w:themeColor="background1"/>
@@ -4441,371 +5155,10 @@
         </mc:AlternateContent>
       </w:r>
       <w:r>
-        <w:t>Per fare un confronto di seguito troviamo una domanda con due risposte non equivalenti.</w:t>
-      </w:r>
-    </w:p>
-    <w:p/>
-    <w:p>
-      <w:r>
-        <w:rPr>
-          <w:noProof/>
-        </w:rPr>
-        <w:lastRenderedPageBreak/>
-        <mc:AlternateContent>
-          <mc:Choice Requires="wps">
-            <w:drawing>
-              <wp:anchor distT="228600" distB="228600" distL="228600" distR="228600" simplePos="0" relativeHeight="251677696" behindDoc="0" locked="0" layoutInCell="1" allowOverlap="1" wp14:anchorId="26F7C837" wp14:editId="59B7A3B7">
-                <wp:simplePos x="0" y="0"/>
-                <wp:positionH relativeFrom="margin">
-                  <wp:align>right</wp:align>
-                </wp:positionH>
-                <wp:positionV relativeFrom="margin">
-                  <wp:posOffset>436245</wp:posOffset>
-                </wp:positionV>
-                <wp:extent cx="5036820" cy="4023360"/>
-                <wp:effectExtent l="0" t="0" r="0" b="0"/>
-                <wp:wrapSquare wrapText="bothSides"/>
-                <wp:docPr id="36467588" name="Rectangle 52"/>
-                <wp:cNvGraphicFramePr/>
-                <a:graphic xmlns:a="http://schemas.openxmlformats.org/drawingml/2006/main">
-                  <a:graphicData uri="http://schemas.microsoft.com/office/word/2010/wordprocessingShape">
-                    <wps:wsp>
-                      <wps:cNvSpPr/>
-                      <wps:spPr>
-                        <a:xfrm>
-                          <a:off x="0" y="0"/>
-                          <a:ext cx="5036820" cy="4023360"/>
-                        </a:xfrm>
-                        <a:prstGeom prst="rect">
-                          <a:avLst/>
-                        </a:prstGeom>
-                        <a:solidFill>
-                          <a:schemeClr val="tx1"/>
-                        </a:solidFill>
-                        <a:ln>
-                          <a:noFill/>
-                        </a:ln>
-                      </wps:spPr>
-                      <wps:style>
-                        <a:lnRef idx="2">
-                          <a:schemeClr val="accent1">
-                            <a:shade val="50000"/>
-                          </a:schemeClr>
-                        </a:lnRef>
-                        <a:fillRef idx="1">
-                          <a:schemeClr val="accent1"/>
-                        </a:fillRef>
-                        <a:effectRef idx="0">
-                          <a:schemeClr val="accent1"/>
-                        </a:effectRef>
-                        <a:fontRef idx="minor">
-                          <a:schemeClr val="lt1"/>
-                        </a:fontRef>
-                      </wps:style>
-                      <wps:txbx>
-                        <w:txbxContent>
-                          <w:p>
-                            <w:pPr>
-                              <w:rPr>
-                                <w:color w:val="FFFFFF" w:themeColor="background1"/>
-                                <w:sz w:val="28"/>
-                                <w:szCs w:val="28"/>
-                                <w:lang w:val="en-GB"/>
-                              </w:rPr>
-                            </w:pPr>
-                            <w:r>
-                              <w:rPr>
-                                <w:color w:val="FFFFFF" w:themeColor="background1"/>
-                                <w:sz w:val="28"/>
-                                <w:szCs w:val="28"/>
-                                <w:lang w:val="en-GB"/>
-                              </w:rPr>
-                              <w:t xml:space="preserve">        </w:t>
-                            </w:r>
-                          </w:p>
-                          <w:p>
-                            <w:pPr>
-                              <w:rPr>
-                                <w:color w:val="FFFFFF" w:themeColor="background1"/>
-                                <w:sz w:val="28"/>
-                                <w:szCs w:val="28"/>
-                                <w:lang w:val="en-GB"/>
-                              </w:rPr>
-                            </w:pPr>
-                          </w:p>
-                          <w:p>
-                            <w:pPr>
-                              <w:pStyle w:val="NoSpacing"/>
-                              <w:ind w:left="360"/>
-                              <w:rPr>
-                                <w:caps/>
-                                <w:color w:val="FFFFFF" w:themeColor="background1"/>
-                              </w:rPr>
-                            </w:pPr>
-                          </w:p>
-                        </w:txbxContent>
-                      </wps:txbx>
-                      <wps:bodyPr rot="0" spcFirstLastPara="0" vertOverflow="overflow" horzOverflow="overflow" vert="horz" wrap="square" lIns="228600" tIns="228600" rIns="228600" bIns="228600" numCol="1" spcCol="0" rtlCol="0" fromWordArt="0" anchor="t" anchorCtr="0" forceAA="0" compatLnSpc="1">
-                        <a:prstTxWarp prst="textNoShape">
-                          <a:avLst/>
-                        </a:prstTxWarp>
-                        <a:noAutofit/>
-                      </wps:bodyPr>
-                    </wps:wsp>
-                  </a:graphicData>
-                </a:graphic>
-                <wp14:sizeRelH relativeFrom="margin">
-                  <wp14:pctWidth>0</wp14:pctWidth>
-                </wp14:sizeRelH>
-                <wp14:sizeRelV relativeFrom="margin">
-                  <wp14:pctHeight>0</wp14:pctHeight>
-                </wp14:sizeRelV>
-              </wp:anchor>
-            </w:drawing>
-          </mc:Choice>
-          <mc:Fallback>
-            <w:pict>
-              <v:rect w14:anchorId="26F7C837" id="_x0000_s1035" style="position:absolute;left:0;text-align:left;margin-left:345.4pt;margin-top:34.35pt;width:396.6pt;height:316.8pt;z-index:251677696;visibility:visible;mso-wrap-style:square;mso-width-percent:0;mso-height-percent:0;mso-wrap-distance-left:18pt;mso-wrap-distance-top:18pt;mso-wrap-distance-right:18pt;mso-wrap-distance-bottom:18pt;mso-position-horizontal:right;mso-position-horizontal-relative:margin;mso-position-vertical:absolute;mso-position-vertical-relative:margin;mso-width-percent:0;mso-height-percent:0;mso-width-relative:margin;mso-height-relative:margin;v-text-anchor:top" o:gfxdata="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" fillcolor="black [3213]" stroked="f" strokeweight="2pt">
-                <v:textbox inset="18pt,18pt,18pt,18pt">
-                  <w:txbxContent>
-                    <w:p>
-                      <w:pPr>
-                        <w:rPr>
-                          <w:color w:val="FFFFFF" w:themeColor="background1"/>
-                          <w:sz w:val="28"/>
-                          <w:szCs w:val="28"/>
-                          <w:lang w:val="en-GB"/>
-                        </w:rPr>
-                      </w:pPr>
-                      <w:r>
-                        <w:rPr>
-                          <w:color w:val="FFFFFF" w:themeColor="background1"/>
-                          <w:sz w:val="28"/>
-                          <w:szCs w:val="28"/>
-                          <w:lang w:val="en-GB"/>
-                        </w:rPr>
-                        <w:t xml:space="preserve">        </w:t>
-                      </w:r>
-                    </w:p>
-                    <w:p>
-                      <w:pPr>
-                        <w:rPr>
-                          <w:color w:val="FFFFFF" w:themeColor="background1"/>
-                          <w:sz w:val="28"/>
-                          <w:szCs w:val="28"/>
-                          <w:lang w:val="en-GB"/>
-                        </w:rPr>
-                      </w:pPr>
-                    </w:p>
-                    <w:p>
-                      <w:pPr>
-                        <w:pStyle w:val="NoSpacing"/>
-                        <w:ind w:left="360"/>
-                        <w:rPr>
-                          <w:caps/>
-                          <w:color w:val="FFFFFF" w:themeColor="background1"/>
-                        </w:rPr>
-                      </w:pPr>
-                    </w:p>
-                  </w:txbxContent>
-                </v:textbox>
-                <w10:wrap type="square" anchorx="margin" anchory="margin"/>
-              </v:rect>
-            </w:pict>
-          </mc:Fallback>
-        </mc:AlternateContent>
-      </w:r>
-      <w:r>
-        <w:t xml:space="preserve">Risposta migliore di Stack Overflow: </w:t>
-      </w:r>
-    </w:p>
-    <w:p/>
-    <w:p>
-      <w:r>
-        <w:rPr>
-          <w:noProof/>
-          <w:lang w:val="en-GB"/>
-        </w:rPr>
-        <mc:AlternateContent>
-          <mc:Choice Requires="wps">
-            <w:drawing>
-              <wp:anchor distT="228600" distB="228600" distL="228600" distR="228600" simplePos="0" relativeHeight="251679744" behindDoc="0" locked="0" layoutInCell="1" allowOverlap="1" wp14:anchorId="6F86C200" wp14:editId="1D547441">
-                <wp:simplePos x="0" y="0"/>
-                <wp:positionH relativeFrom="margin">
-                  <wp:align>right</wp:align>
-                </wp:positionH>
-                <wp:positionV relativeFrom="margin">
-                  <wp:posOffset>5556885</wp:posOffset>
-                </wp:positionV>
-                <wp:extent cx="5029200" cy="2735580"/>
-                <wp:effectExtent l="0" t="0" r="0" b="7620"/>
-                <wp:wrapSquare wrapText="bothSides"/>
-                <wp:docPr id="1784138132" name="Rectangle 52"/>
-                <wp:cNvGraphicFramePr/>
-                <a:graphic xmlns:a="http://schemas.openxmlformats.org/drawingml/2006/main">
-                  <a:graphicData uri="http://schemas.microsoft.com/office/word/2010/wordprocessingShape">
-                    <wps:wsp>
-                      <wps:cNvSpPr/>
-                      <wps:spPr>
-                        <a:xfrm>
-                          <a:off x="0" y="0"/>
-                          <a:ext cx="5029200" cy="2735580"/>
-                        </a:xfrm>
-                        <a:prstGeom prst="rect">
-                          <a:avLst/>
-                        </a:prstGeom>
-                        <a:solidFill>
-                          <a:schemeClr val="tx1"/>
-                        </a:solidFill>
-                        <a:ln>
-                          <a:noFill/>
-                        </a:ln>
-                      </wps:spPr>
-                      <wps:style>
-                        <a:lnRef idx="2">
-                          <a:schemeClr val="accent1">
-                            <a:shade val="50000"/>
-                          </a:schemeClr>
-                        </a:lnRef>
-                        <a:fillRef idx="1">
-                          <a:schemeClr val="accent1"/>
-                        </a:fillRef>
-                        <a:effectRef idx="0">
-                          <a:schemeClr val="accent1"/>
-                        </a:effectRef>
-                        <a:fontRef idx="minor">
-                          <a:schemeClr val="lt1"/>
-                        </a:fontRef>
-                      </wps:style>
-                      <wps:txbx>
-                        <w:txbxContent>
-                          <w:p>
-                            <w:pPr>
-                              <w:rPr>
-                                <w:color w:val="FFFFFF" w:themeColor="background1"/>
-                                <w:sz w:val="28"/>
-                                <w:szCs w:val="28"/>
-                                <w:lang w:val="en-GB"/>
-                              </w:rPr>
-                            </w:pPr>
-                            <w:r>
-                              <w:rPr>
-                                <w:color w:val="FFFFFF" w:themeColor="background1"/>
-                                <w:sz w:val="28"/>
-                                <w:szCs w:val="28"/>
-                                <w:lang w:val="en-GB"/>
-                              </w:rPr>
-                              <w:t xml:space="preserve">        </w:t>
-                            </w:r>
-                          </w:p>
-                          <w:p>
-                            <w:pPr>
-                              <w:rPr>
-                                <w:color w:val="FFFFFF" w:themeColor="background1"/>
-                                <w:sz w:val="28"/>
-                                <w:szCs w:val="28"/>
-                                <w:lang w:val="en-GB"/>
-                              </w:rPr>
-                            </w:pPr>
-                          </w:p>
-                          <w:p>
-                            <w:pPr>
-                              <w:pStyle w:val="NoSpacing"/>
-                              <w:ind w:left="360"/>
-                              <w:rPr>
-                                <w:caps/>
-                                <w:color w:val="FFFFFF" w:themeColor="background1"/>
-                                <w:lang w:val="en-GB"/>
-                              </w:rPr>
-                            </w:pPr>
-                          </w:p>
-                        </w:txbxContent>
-                      </wps:txbx>
-                      <wps:bodyPr rot="0" spcFirstLastPara="0" vertOverflow="overflow" horzOverflow="overflow" vert="horz" wrap="square" lIns="228600" tIns="228600" rIns="228600" bIns="228600" numCol="1" spcCol="0" rtlCol="0" fromWordArt="0" anchor="t" anchorCtr="0" forceAA="0" compatLnSpc="1">
-                        <a:prstTxWarp prst="textNoShape">
-                          <a:avLst/>
-                        </a:prstTxWarp>
-                        <a:noAutofit/>
-                      </wps:bodyPr>
-                    </wps:wsp>
-                  </a:graphicData>
-                </a:graphic>
-                <wp14:sizeRelH relativeFrom="margin">
-                  <wp14:pctWidth>0</wp14:pctWidth>
-                </wp14:sizeRelH>
-                <wp14:sizeRelV relativeFrom="margin">
-                  <wp14:pctHeight>0</wp14:pctHeight>
-                </wp14:sizeRelV>
-              </wp:anchor>
-            </w:drawing>
-          </mc:Choice>
-          <mc:Fallback>
-            <w:pict>
-              <v:rect w14:anchorId="6F86C200" id="_x0000_s1036" style="position:absolute;left:0;text-align:left;margin-left:344.8pt;margin-top:437.55pt;width:396pt;height:215.4pt;z-index:251679744;visibility:visible;mso-wrap-style:square;mso-width-percent:0;mso-height-percent:0;mso-wrap-distance-left:18pt;mso-wrap-distance-top:18pt;mso-wrap-distance-right:18pt;mso-wrap-distance-bottom:18pt;mso-position-horizontal:right;mso-position-horizontal-relative:margin;mso-position-vertical:absolute;mso-position-vertical-relative:margin;mso-width-percent:0;mso-height-percent:0;mso-width-relative:margin;mso-height-relative:margin;v-text-anchor:top" o:gfxdata="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" fillcolor="black [3213]" stroked="f" strokeweight="2pt">
-                <v:textbox inset="18pt,18pt,18pt,18pt">
-                  <w:txbxContent>
-                    <w:p>
-                      <w:pPr>
-                        <w:rPr>
-                          <w:color w:val="FFFFFF" w:themeColor="background1"/>
-                          <w:sz w:val="28"/>
-                          <w:szCs w:val="28"/>
-                          <w:lang w:val="en-GB"/>
-                        </w:rPr>
-                      </w:pPr>
-                      <w:r>
-                        <w:rPr>
-                          <w:color w:val="FFFFFF" w:themeColor="background1"/>
-                          <w:sz w:val="28"/>
-                          <w:szCs w:val="28"/>
-                          <w:lang w:val="en-GB"/>
-                        </w:rPr>
-                        <w:t xml:space="preserve">        </w:t>
-                      </w:r>
-                    </w:p>
-                    <w:p>
-                      <w:pPr>
-                        <w:rPr>
-                          <w:color w:val="FFFFFF" w:themeColor="background1"/>
-                          <w:sz w:val="28"/>
-                          <w:szCs w:val="28"/>
-                          <w:lang w:val="en-GB"/>
-                        </w:rPr>
-                      </w:pPr>
-                    </w:p>
-                    <w:p>
-                      <w:pPr>
-                        <w:pStyle w:val="NoSpacing"/>
-                        <w:ind w:left="360"/>
-                        <w:rPr>
-                          <w:caps/>
-                          <w:color w:val="FFFFFF" w:themeColor="background1"/>
-                          <w:lang w:val="en-GB"/>
-                        </w:rPr>
-                      </w:pPr>
-                    </w:p>
-                  </w:txbxContent>
-                </v:textbox>
-                <w10:wrap type="square" anchorx="margin" anchory="margin"/>
-              </v:rect>
-            </w:pict>
-          </mc:Fallback>
-        </mc:AlternateContent>
-      </w:r>
-      <w:r>
-        <w:t>Risposta migliore di ChatGpt:</w:t>
-      </w:r>
-    </w:p>
-    <w:p>
-      <w:r>
-        <w:lastRenderedPageBreak/>
-        <w:t>Vediamo c</w:t>
-      </w:r>
-      <w:r>
-        <w:t>ome queste due domande</w:t>
-      </w:r>
-      <w:r>
-        <w:t xml:space="preserve"> non sono equivalenti, quella di ChatGpt </w:t>
+        <w:t>L</w:t>
+      </w:r>
+      <w:r>
+        <w:t>a risposta di ChatGPT è più dettagliata e orientata a trovare una terminologia più precisa per descrivere il programma specifico, mentre la risposta di Stack Overflow è più generale e focalizzata sull'aspetto funzionale del software. Le due risposte non sono equivalenti poiché adottano approcci e prospettive differenti.</w:t>
       </w:r>
     </w:p>
     <w:p/>
@@ -4820,21 +5173,11 @@
     <w:p/>
     <w:p/>
     <w:p/>
-    <w:p/>
-    <w:p/>
-    <w:p/>
-    <w:p/>
-    <w:p/>
-    <w:p/>
-    <w:p/>
-    <w:p/>
-    <w:p/>
-    <w:p/>
     <w:p>
       <w:pPr>
         <w:pStyle w:val="Heading1"/>
       </w:pPr>
-      <w:bookmarkStart w:id="11" w:name="_Toc175728931"/>
+      <w:bookmarkStart w:id="11" w:name="_Toc175745914"/>
       <w:r>
         <w:t>C</w:t>
       </w:r>
@@ -4854,7 +5197,7 @@
           <w:numId w:val="0"/>
         </w:numPr>
       </w:pPr>
-      <w:bookmarkStart w:id="12" w:name="_Toc175728932"/>
+      <w:bookmarkStart w:id="12" w:name="_Toc175745915"/>
       <w:r>
         <w:lastRenderedPageBreak/>
         <w:t>Riferimenti</w:t>
@@ -5688,7 +6031,7 @@
   <w:abstractNum w:abstractNumId="6" w15:restartNumberingAfterBreak="0">
     <w:nsid w:val="1B8322FB"/>
     <w:multiLevelType w:val="hybridMultilevel"/>
-    <w:tmpl w:val="6F50CCB6"/>
+    <w:tmpl w:val="41E6A1A8"/>
     <w:lvl w:ilvl="0" w:tplc="B07AEAC4">
       <w:numFmt w:val="bullet"/>
       <w:lvlText w:val="•"/>

--- a/Template L31 2023-24.docx
+++ b/Template L31 2023-24.docx
@@ -840,10 +840,11 @@
           <w:szCs w:val="26"/>
           <w:lang w:eastAsia="ar-SA"/>
         </w:rPr>
+        <w:lastRenderedPageBreak/>
         <w:br w:type="page"/>
       </w:r>
     </w:p>
-    <w:bookmarkStart w:id="1" w:name="_Toc175745904" w:displacedByCustomXml="next"/>
+    <w:bookmarkStart w:id="1" w:name="_Toc176183311" w:displacedByCustomXml="next"/>
     <w:sdt>
       <w:sdtPr>
         <w:rPr>
@@ -899,7 +900,7 @@
           <w:r>
             <w:fldChar w:fldCharType="separate"/>
           </w:r>
-          <w:hyperlink w:anchor="_Toc175745904" w:history="1">
+          <w:hyperlink w:anchor="_Toc176183311" w:history="1">
             <w:r>
               <w:rPr>
                 <w:rStyle w:val="Hyperlink"/>
@@ -926,7 +927,7 @@
                 <w:noProof/>
                 <w:webHidden/>
               </w:rPr>
-              <w:instrText xml:space="preserve"> PAGEREF _Toc175745904 \h </w:instrText>
+              <w:instrText xml:space="preserve"> PAGEREF _Toc176183311 \h </w:instrText>
             </w:r>
             <w:r>
               <w:rPr>
@@ -971,7 +972,7 @@
               <w14:ligatures w14:val="standardContextual"/>
             </w:rPr>
           </w:pPr>
-          <w:hyperlink w:anchor="_Toc175745905" w:history="1">
+          <w:hyperlink w:anchor="_Toc176183312" w:history="1">
             <w:r>
               <w:rPr>
                 <w:rStyle w:val="Hyperlink"/>
@@ -998,7 +999,7 @@
                 <w:noProof/>
                 <w:webHidden/>
               </w:rPr>
-              <w:instrText xml:space="preserve"> PAGEREF _Toc175745905 \h </w:instrText>
+              <w:instrText xml:space="preserve"> PAGEREF _Toc176183312 \h </w:instrText>
             </w:r>
             <w:r>
               <w:rPr>
@@ -1043,13 +1044,13 @@
               <w14:ligatures w14:val="standardContextual"/>
             </w:rPr>
           </w:pPr>
-          <w:hyperlink w:anchor="_Toc175745906" w:history="1">
+          <w:hyperlink w:anchor="_Toc176183313" w:history="1">
             <w:r>
               <w:rPr>
                 <w:rStyle w:val="Hyperlink"/>
                 <w:noProof/>
               </w:rPr>
-              <w:t>Capitolo 1 - Metodologia</w:t>
+              <w:t>Capitolo 1 - Metodologia.</w:t>
             </w:r>
             <w:r>
               <w:rPr>
@@ -1070,7 +1071,7 @@
                 <w:noProof/>
                 <w:webHidden/>
               </w:rPr>
-              <w:instrText xml:space="preserve"> PAGEREF _Toc175745906 \h </w:instrText>
+              <w:instrText xml:space="preserve"> PAGEREF _Toc176183313 \h </w:instrText>
             </w:r>
             <w:r>
               <w:rPr>
@@ -1090,7 +1091,7 @@
                 <w:noProof/>
                 <w:webHidden/>
               </w:rPr>
-              <w:t>6</w:t>
+              <w:t>5</w:t>
             </w:r>
             <w:r>
               <w:rPr>
@@ -1115,7 +1116,7 @@
               <w14:ligatures w14:val="standardContextual"/>
             </w:rPr>
           </w:pPr>
-          <w:hyperlink w:anchor="_Toc175745907" w:history="1">
+          <w:hyperlink w:anchor="_Toc176183314" w:history="1">
             <w:r>
               <w:rPr>
                 <w:rStyle w:val="Hyperlink"/>
@@ -1142,7 +1143,7 @@
                 <w:noProof/>
                 <w:webHidden/>
               </w:rPr>
-              <w:instrText xml:space="preserve"> PAGEREF _Toc175745907 \h </w:instrText>
+              <w:instrText xml:space="preserve"> PAGEREF _Toc176183314 \h </w:instrText>
             </w:r>
             <w:r>
               <w:rPr>
@@ -1162,7 +1163,7 @@
                 <w:noProof/>
                 <w:webHidden/>
               </w:rPr>
-              <w:t>6</w:t>
+              <w:t>5</w:t>
             </w:r>
             <w:r>
               <w:rPr>
@@ -1187,7 +1188,7 @@
               <w14:ligatures w14:val="standardContextual"/>
             </w:rPr>
           </w:pPr>
-          <w:hyperlink w:anchor="_Toc175745908" w:history="1">
+          <w:hyperlink w:anchor="_Toc176183315" w:history="1">
             <w:r>
               <w:rPr>
                 <w:rStyle w:val="Hyperlink"/>
@@ -1214,7 +1215,7 @@
                 <w:noProof/>
                 <w:webHidden/>
               </w:rPr>
-              <w:instrText xml:space="preserve"> PAGEREF _Toc175745908 \h </w:instrText>
+              <w:instrText xml:space="preserve"> PAGEREF _Toc176183315 \h </w:instrText>
             </w:r>
             <w:r>
               <w:rPr>
@@ -1234,7 +1235,7 @@
                 <w:noProof/>
                 <w:webHidden/>
               </w:rPr>
-              <w:t>6</w:t>
+              <w:t>5</w:t>
             </w:r>
             <w:r>
               <w:rPr>
@@ -1259,7 +1260,7 @@
               <w14:ligatures w14:val="standardContextual"/>
             </w:rPr>
           </w:pPr>
-          <w:hyperlink w:anchor="_Toc175745909" w:history="1">
+          <w:hyperlink w:anchor="_Toc176183316" w:history="1">
             <w:r>
               <w:rPr>
                 <w:rStyle w:val="Hyperlink"/>
@@ -1286,7 +1287,7 @@
                 <w:noProof/>
                 <w:webHidden/>
               </w:rPr>
-              <w:instrText xml:space="preserve"> PAGEREF _Toc175745909 \h </w:instrText>
+              <w:instrText xml:space="preserve"> PAGEREF _Toc176183316 \h </w:instrText>
             </w:r>
             <w:r>
               <w:rPr>
@@ -1306,7 +1307,7 @@
                 <w:noProof/>
                 <w:webHidden/>
               </w:rPr>
-              <w:t>6</w:t>
+              <w:t>5</w:t>
             </w:r>
             <w:r>
               <w:rPr>
@@ -1331,7 +1332,7 @@
               <w14:ligatures w14:val="standardContextual"/>
             </w:rPr>
           </w:pPr>
-          <w:hyperlink w:anchor="_Toc175745910" w:history="1">
+          <w:hyperlink w:anchor="_Toc176183317" w:history="1">
             <w:r>
               <w:rPr>
                 <w:rStyle w:val="Hyperlink"/>
@@ -1358,7 +1359,7 @@
                 <w:noProof/>
                 <w:webHidden/>
               </w:rPr>
-              <w:instrText xml:space="preserve"> PAGEREF _Toc175745910 \h </w:instrText>
+              <w:instrText xml:space="preserve"> PAGEREF _Toc176183317 \h </w:instrText>
             </w:r>
             <w:r>
               <w:rPr>
@@ -1378,7 +1379,7 @@
                 <w:noProof/>
                 <w:webHidden/>
               </w:rPr>
-              <w:t>6</w:t>
+              <w:t>5</w:t>
             </w:r>
             <w:r>
               <w:rPr>
@@ -1403,7 +1404,7 @@
               <w14:ligatures w14:val="standardContextual"/>
             </w:rPr>
           </w:pPr>
-          <w:hyperlink w:anchor="_Toc175745911" w:history="1">
+          <w:hyperlink w:anchor="_Toc176183318" w:history="1">
             <w:r>
               <w:rPr>
                 <w:rStyle w:val="Hyperlink"/>
@@ -1430,7 +1431,7 @@
                 <w:noProof/>
                 <w:webHidden/>
               </w:rPr>
-              <w:instrText xml:space="preserve"> PAGEREF _Toc175745911 \h </w:instrText>
+              <w:instrText xml:space="preserve"> PAGEREF _Toc176183318 \h </w:instrText>
             </w:r>
             <w:r>
               <w:rPr>
@@ -1450,7 +1451,7 @@
                 <w:noProof/>
                 <w:webHidden/>
               </w:rPr>
-              <w:t>7</w:t>
+              <w:t>6</w:t>
             </w:r>
             <w:r>
               <w:rPr>
@@ -1475,7 +1476,7 @@
               <w14:ligatures w14:val="standardContextual"/>
             </w:rPr>
           </w:pPr>
-          <w:hyperlink w:anchor="_Toc175745912" w:history="1">
+          <w:hyperlink w:anchor="_Toc176183319" w:history="1">
             <w:r>
               <w:rPr>
                 <w:rStyle w:val="Hyperlink"/>
@@ -1502,7 +1503,79 @@
                 <w:noProof/>
                 <w:webHidden/>
               </w:rPr>
-              <w:instrText xml:space="preserve"> PAGEREF _Toc175745912 \h </w:instrText>
+              <w:instrText xml:space="preserve"> PAGEREF _Toc176183319 \h </w:instrText>
+            </w:r>
+            <w:r>
+              <w:rPr>
+                <w:noProof/>
+                <w:webHidden/>
+              </w:rPr>
+            </w:r>
+            <w:r>
+              <w:rPr>
+                <w:noProof/>
+                <w:webHidden/>
+              </w:rPr>
+              <w:fldChar w:fldCharType="separate"/>
+            </w:r>
+            <w:r>
+              <w:rPr>
+                <w:noProof/>
+                <w:webHidden/>
+              </w:rPr>
+              <w:t>6</w:t>
+            </w:r>
+            <w:r>
+              <w:rPr>
+                <w:noProof/>
+                <w:webHidden/>
+              </w:rPr>
+              <w:fldChar w:fldCharType="end"/>
+            </w:r>
+          </w:hyperlink>
+        </w:p>
+        <w:p>
+          <w:pPr>
+            <w:pStyle w:val="TOC3"/>
+            <w:tabs>
+              <w:tab w:val="right" w:leader="dot" w:pos="7927"/>
+            </w:tabs>
+            <w:rPr>
+              <w:noProof/>
+              <w:kern w:val="2"/>
+              <w:szCs w:val="24"/>
+              <w:lang w:val="en-GB" w:eastAsia="en-GB"/>
+              <w14:ligatures w14:val="standardContextual"/>
+            </w:rPr>
+          </w:pPr>
+          <w:hyperlink w:anchor="_Toc176183320" w:history="1">
+            <w:r>
+              <w:rPr>
+                <w:rStyle w:val="Hyperlink"/>
+                <w:noProof/>
+              </w:rPr>
+              <w:t>2.1.1 - Esempio post con codice.</w:t>
+            </w:r>
+            <w:r>
+              <w:rPr>
+                <w:noProof/>
+                <w:webHidden/>
+              </w:rPr>
+              <w:tab/>
+            </w:r>
+            <w:r>
+              <w:rPr>
+                <w:noProof/>
+                <w:webHidden/>
+              </w:rPr>
+              <w:fldChar w:fldCharType="begin"/>
+            </w:r>
+            <w:r>
+              <w:rPr>
+                <w:noProof/>
+                <w:webHidden/>
+              </w:rPr>
+              <w:instrText xml:space="preserve"> PAGEREF _Toc176183320 \h </w:instrText>
             </w:r>
             <w:r>
               <w:rPr>
@@ -1547,7 +1620,7 @@
               <w14:ligatures w14:val="standardContextual"/>
             </w:rPr>
           </w:pPr>
-          <w:hyperlink w:anchor="_Toc175745913" w:history="1">
+          <w:hyperlink w:anchor="_Toc176183321" w:history="1">
             <w:r>
               <w:rPr>
                 <w:rStyle w:val="Hyperlink"/>
@@ -1574,7 +1647,7 @@
                 <w:noProof/>
                 <w:webHidden/>
               </w:rPr>
-              <w:instrText xml:space="preserve"> PAGEREF _Toc175745913 \h </w:instrText>
+              <w:instrText xml:space="preserve"> PAGEREF _Toc176183321 \h </w:instrText>
             </w:r>
             <w:r>
               <w:rPr>
@@ -1594,7 +1667,367 @@
                 <w:noProof/>
                 <w:webHidden/>
               </w:rPr>
-              <w:t>10</w:t>
+              <w:t>9</w:t>
+            </w:r>
+            <w:r>
+              <w:rPr>
+                <w:noProof/>
+                <w:webHidden/>
+              </w:rPr>
+              <w:fldChar w:fldCharType="end"/>
+            </w:r>
+          </w:hyperlink>
+        </w:p>
+        <w:p>
+          <w:pPr>
+            <w:pStyle w:val="TOC3"/>
+            <w:tabs>
+              <w:tab w:val="right" w:leader="dot" w:pos="7927"/>
+            </w:tabs>
+            <w:rPr>
+              <w:noProof/>
+              <w:kern w:val="2"/>
+              <w:szCs w:val="24"/>
+              <w:lang w:val="en-GB" w:eastAsia="en-GB"/>
+              <w14:ligatures w14:val="standardContextual"/>
+            </w:rPr>
+          </w:pPr>
+          <w:hyperlink w:anchor="_Toc176183322" w:history="1">
+            <w:r>
+              <w:rPr>
+                <w:rStyle w:val="Hyperlink"/>
+                <w:noProof/>
+              </w:rPr>
+              <w:t>2.2.1 - Esempio post senza codice.</w:t>
+            </w:r>
+            <w:r>
+              <w:rPr>
+                <w:noProof/>
+                <w:webHidden/>
+              </w:rPr>
+              <w:tab/>
+            </w:r>
+            <w:r>
+              <w:rPr>
+                <w:noProof/>
+                <w:webHidden/>
+              </w:rPr>
+              <w:fldChar w:fldCharType="begin"/>
+            </w:r>
+            <w:r>
+              <w:rPr>
+                <w:noProof/>
+                <w:webHidden/>
+              </w:rPr>
+              <w:instrText xml:space="preserve"> PAGEREF _Toc176183322 \h </w:instrText>
+            </w:r>
+            <w:r>
+              <w:rPr>
+                <w:noProof/>
+                <w:webHidden/>
+              </w:rPr>
+            </w:r>
+            <w:r>
+              <w:rPr>
+                <w:noProof/>
+                <w:webHidden/>
+              </w:rPr>
+              <w:fldChar w:fldCharType="separate"/>
+            </w:r>
+            <w:r>
+              <w:rPr>
+                <w:noProof/>
+                <w:webHidden/>
+              </w:rPr>
+              <w:t>12</w:t>
+            </w:r>
+            <w:r>
+              <w:rPr>
+                <w:noProof/>
+                <w:webHidden/>
+              </w:rPr>
+              <w:fldChar w:fldCharType="end"/>
+            </w:r>
+          </w:hyperlink>
+        </w:p>
+        <w:p>
+          <w:pPr>
+            <w:pStyle w:val="TOC2"/>
+            <w:tabs>
+              <w:tab w:val="right" w:leader="dot" w:pos="7927"/>
+            </w:tabs>
+            <w:rPr>
+              <w:noProof/>
+              <w:kern w:val="2"/>
+              <w:szCs w:val="24"/>
+              <w:lang w:val="en-GB" w:eastAsia="en-GB"/>
+              <w14:ligatures w14:val="standardContextual"/>
+            </w:rPr>
+          </w:pPr>
+          <w:hyperlink w:anchor="_Toc176183323" w:history="1">
+            <w:r>
+              <w:rPr>
+                <w:rStyle w:val="Hyperlink"/>
+                <w:noProof/>
+              </w:rPr>
+              <w:t>2.3 - Considerazioni sui risultati.</w:t>
+            </w:r>
+            <w:r>
+              <w:rPr>
+                <w:noProof/>
+                <w:webHidden/>
+              </w:rPr>
+              <w:tab/>
+            </w:r>
+            <w:r>
+              <w:rPr>
+                <w:noProof/>
+                <w:webHidden/>
+              </w:rPr>
+              <w:fldChar w:fldCharType="begin"/>
+            </w:r>
+            <w:r>
+              <w:rPr>
+                <w:noProof/>
+                <w:webHidden/>
+              </w:rPr>
+              <w:instrText xml:space="preserve"> PAGEREF _Toc176183323 \h </w:instrText>
+            </w:r>
+            <w:r>
+              <w:rPr>
+                <w:noProof/>
+                <w:webHidden/>
+              </w:rPr>
+            </w:r>
+            <w:r>
+              <w:rPr>
+                <w:noProof/>
+                <w:webHidden/>
+              </w:rPr>
+              <w:fldChar w:fldCharType="separate"/>
+            </w:r>
+            <w:r>
+              <w:rPr>
+                <w:noProof/>
+                <w:webHidden/>
+              </w:rPr>
+              <w:t>15</w:t>
+            </w:r>
+            <w:r>
+              <w:rPr>
+                <w:noProof/>
+                <w:webHidden/>
+              </w:rPr>
+              <w:fldChar w:fldCharType="end"/>
+            </w:r>
+          </w:hyperlink>
+        </w:p>
+        <w:p>
+          <w:pPr>
+            <w:pStyle w:val="TOC3"/>
+            <w:tabs>
+              <w:tab w:val="right" w:leader="dot" w:pos="7927"/>
+            </w:tabs>
+            <w:rPr>
+              <w:noProof/>
+              <w:kern w:val="2"/>
+              <w:szCs w:val="24"/>
+              <w:lang w:val="en-GB" w:eastAsia="en-GB"/>
+              <w14:ligatures w14:val="standardContextual"/>
+            </w:rPr>
+          </w:pPr>
+          <w:hyperlink w:anchor="_Toc176183324" w:history="1">
+            <w:r>
+              <w:rPr>
+                <w:rStyle w:val="Hyperlink"/>
+                <w:noProof/>
+              </w:rPr>
+              <w:t>2.3.1 - Considerazioni risultati dei post con codice.</w:t>
+            </w:r>
+            <w:r>
+              <w:rPr>
+                <w:noProof/>
+                <w:webHidden/>
+              </w:rPr>
+              <w:tab/>
+            </w:r>
+            <w:r>
+              <w:rPr>
+                <w:noProof/>
+                <w:webHidden/>
+              </w:rPr>
+              <w:fldChar w:fldCharType="begin"/>
+            </w:r>
+            <w:r>
+              <w:rPr>
+                <w:noProof/>
+                <w:webHidden/>
+              </w:rPr>
+              <w:instrText xml:space="preserve"> PAGEREF _Toc176183324 \h </w:instrText>
+            </w:r>
+            <w:r>
+              <w:rPr>
+                <w:noProof/>
+                <w:webHidden/>
+              </w:rPr>
+            </w:r>
+            <w:r>
+              <w:rPr>
+                <w:noProof/>
+                <w:webHidden/>
+              </w:rPr>
+              <w:fldChar w:fldCharType="separate"/>
+            </w:r>
+            <w:r>
+              <w:rPr>
+                <w:noProof/>
+                <w:webHidden/>
+              </w:rPr>
+              <w:t>15</w:t>
+            </w:r>
+            <w:r>
+              <w:rPr>
+                <w:noProof/>
+                <w:webHidden/>
+              </w:rPr>
+              <w:fldChar w:fldCharType="end"/>
+            </w:r>
+          </w:hyperlink>
+        </w:p>
+        <w:p>
+          <w:pPr>
+            <w:pStyle w:val="TOC3"/>
+            <w:tabs>
+              <w:tab w:val="right" w:leader="dot" w:pos="7927"/>
+            </w:tabs>
+            <w:rPr>
+              <w:noProof/>
+              <w:kern w:val="2"/>
+              <w:szCs w:val="24"/>
+              <w:lang w:val="en-GB" w:eastAsia="en-GB"/>
+              <w14:ligatures w14:val="standardContextual"/>
+            </w:rPr>
+          </w:pPr>
+          <w:hyperlink w:anchor="_Toc176183325" w:history="1">
+            <w:r>
+              <w:rPr>
+                <w:rStyle w:val="Hyperlink"/>
+                <w:noProof/>
+              </w:rPr>
+              <w:t>2.3.2 - Considerazioni risultati dei post senza codice.</w:t>
+            </w:r>
+            <w:r>
+              <w:rPr>
+                <w:noProof/>
+                <w:webHidden/>
+              </w:rPr>
+              <w:tab/>
+            </w:r>
+            <w:r>
+              <w:rPr>
+                <w:noProof/>
+                <w:webHidden/>
+              </w:rPr>
+              <w:fldChar w:fldCharType="begin"/>
+            </w:r>
+            <w:r>
+              <w:rPr>
+                <w:noProof/>
+                <w:webHidden/>
+              </w:rPr>
+              <w:instrText xml:space="preserve"> PAGEREF _Toc176183325 \h </w:instrText>
+            </w:r>
+            <w:r>
+              <w:rPr>
+                <w:noProof/>
+                <w:webHidden/>
+              </w:rPr>
+            </w:r>
+            <w:r>
+              <w:rPr>
+                <w:noProof/>
+                <w:webHidden/>
+              </w:rPr>
+              <w:fldChar w:fldCharType="separate"/>
+            </w:r>
+            <w:r>
+              <w:rPr>
+                <w:noProof/>
+                <w:webHidden/>
+              </w:rPr>
+              <w:t>16</w:t>
+            </w:r>
+            <w:r>
+              <w:rPr>
+                <w:noProof/>
+                <w:webHidden/>
+              </w:rPr>
+              <w:fldChar w:fldCharType="end"/>
+            </w:r>
+          </w:hyperlink>
+        </w:p>
+        <w:p>
+          <w:pPr>
+            <w:pStyle w:val="TOC3"/>
+            <w:tabs>
+              <w:tab w:val="right" w:leader="dot" w:pos="7927"/>
+            </w:tabs>
+            <w:rPr>
+              <w:noProof/>
+              <w:kern w:val="2"/>
+              <w:szCs w:val="24"/>
+              <w:lang w:val="en-GB" w:eastAsia="en-GB"/>
+              <w14:ligatures w14:val="standardContextual"/>
+            </w:rPr>
+          </w:pPr>
+          <w:hyperlink w:anchor="_Toc176183326" w:history="1">
+            <w:r>
+              <w:rPr>
+                <w:rStyle w:val="Hyperlink"/>
+                <w:noProof/>
+              </w:rPr>
+              <w:t>2.3.3 - Considerazioni generali</w:t>
+            </w:r>
+            <w:r>
+              <w:rPr>
+                <w:noProof/>
+                <w:webHidden/>
+              </w:rPr>
+              <w:tab/>
+            </w:r>
+            <w:r>
+              <w:rPr>
+                <w:noProof/>
+                <w:webHidden/>
+              </w:rPr>
+              <w:fldChar w:fldCharType="begin"/>
+            </w:r>
+            <w:r>
+              <w:rPr>
+                <w:noProof/>
+                <w:webHidden/>
+              </w:rPr>
+              <w:instrText xml:space="preserve"> PAGEREF _Toc176183326 \h </w:instrText>
+            </w:r>
+            <w:r>
+              <w:rPr>
+                <w:noProof/>
+                <w:webHidden/>
+              </w:rPr>
+            </w:r>
+            <w:r>
+              <w:rPr>
+                <w:noProof/>
+                <w:webHidden/>
+              </w:rPr>
+              <w:fldChar w:fldCharType="separate"/>
+            </w:r>
+            <w:r>
+              <w:rPr>
+                <w:noProof/>
+                <w:webHidden/>
+              </w:rPr>
+              <w:t>16</w:t>
             </w:r>
             <w:r>
               <w:rPr>
@@ -1619,7 +2052,7 @@
               <w14:ligatures w14:val="standardContextual"/>
             </w:rPr>
           </w:pPr>
-          <w:hyperlink w:anchor="_Toc175745914" w:history="1">
+          <w:hyperlink w:anchor="_Toc176183327" w:history="1">
             <w:r>
               <w:rPr>
                 <w:rStyle w:val="Hyperlink"/>
@@ -1646,7 +2079,7 @@
                 <w:noProof/>
                 <w:webHidden/>
               </w:rPr>
-              <w:instrText xml:space="preserve"> PAGEREF _Toc175745914 \h </w:instrText>
+              <w:instrText xml:space="preserve"> PAGEREF _Toc176183327 \h </w:instrText>
             </w:r>
             <w:r>
               <w:rPr>
@@ -1666,7 +2099,7 @@
                 <w:noProof/>
                 <w:webHidden/>
               </w:rPr>
-              <w:t>14</w:t>
+              <w:t>18</w:t>
             </w:r>
             <w:r>
               <w:rPr>
@@ -1691,7 +2124,7 @@
               <w14:ligatures w14:val="standardContextual"/>
             </w:rPr>
           </w:pPr>
-          <w:hyperlink w:anchor="_Toc175745915" w:history="1">
+          <w:hyperlink w:anchor="_Toc176183328" w:history="1">
             <w:r>
               <w:rPr>
                 <w:rStyle w:val="Hyperlink"/>
@@ -1718,7 +2151,7 @@
                 <w:noProof/>
                 <w:webHidden/>
               </w:rPr>
-              <w:instrText xml:space="preserve"> PAGEREF _Toc175745915 \h </w:instrText>
+              <w:instrText xml:space="preserve"> PAGEREF _Toc176183328 \h </w:instrText>
             </w:r>
             <w:r>
               <w:rPr>
@@ -1738,7 +2171,7 @@
                 <w:noProof/>
                 <w:webHidden/>
               </w:rPr>
-              <w:t>15</w:t>
+              <w:t>19</w:t>
             </w:r>
             <w:r>
               <w:rPr>
@@ -1801,7 +2234,7 @@
           <w:numId w:val="0"/>
         </w:numPr>
       </w:pPr>
-      <w:bookmarkStart w:id="2" w:name="_Toc175745905"/>
+      <w:bookmarkStart w:id="2" w:name="_Toc176183312"/>
       <w:r>
         <w:lastRenderedPageBreak/>
         <w:t>Introduzione</w:t>
@@ -1825,6 +2258,42 @@
       </w:r>
       <w:r>
         <w:t>.</w:t>
+      </w:r>
+    </w:p>
+    <w:p>
+      <w:pPr>
+        <w:pStyle w:val="ListParagraph"/>
+        <w:numPr>
+          <w:ilvl w:val="0"/>
+          <w:numId w:val="41"/>
+        </w:numPr>
+      </w:pPr>
+      <w:r>
+        <w:t>Metodologia: Verrà illustrato l'approccio adottato per ottenere i risultati, descrivendo in dettaglio le tecniche e gli strumenti utilizzati nel processo di analisi.</w:t>
+      </w:r>
+    </w:p>
+    <w:p>
+      <w:pPr>
+        <w:pStyle w:val="ListParagraph"/>
+        <w:numPr>
+          <w:ilvl w:val="0"/>
+          <w:numId w:val="41"/>
+        </w:numPr>
+      </w:pPr>
+      <w:r>
+        <w:t>Risultati: Saranno presentati i risultati ottenuti, arricchiti da esempi pratici che ne facilitano la comprensione e dimostrano l'applicazione concreta.</w:t>
+      </w:r>
+    </w:p>
+    <w:p>
+      <w:pPr>
+        <w:pStyle w:val="ListParagraph"/>
+        <w:numPr>
+          <w:ilvl w:val="0"/>
+          <w:numId w:val="41"/>
+        </w:numPr>
+      </w:pPr>
+      <w:r>
+        <w:t>Conclusione: I risultati saranno interpretati ed analizzati per estrapolarne il significato, fornendo una sintesi delle implicazioni emerse e delle possibili prospettive future.</w:t>
       </w:r>
     </w:p>
     <w:p>
@@ -1854,306 +2323,6 @@
           <w:szCs w:val="24"/>
         </w:rPr>
       </w:pPr>
-    </w:p>
-    <w:p>
-      <w:pPr>
-        <w:rPr>
-          <w:szCs w:val="24"/>
-        </w:rPr>
-      </w:pPr>
-    </w:p>
-    <w:p>
-      <w:pPr>
-        <w:rPr>
-          <w:szCs w:val="24"/>
-        </w:rPr>
-      </w:pPr>
-    </w:p>
-    <w:p>
-      <w:pPr>
-        <w:rPr>
-          <w:szCs w:val="24"/>
-        </w:rPr>
-      </w:pPr>
-    </w:p>
-    <w:p>
-      <w:pPr>
-        <w:rPr>
-          <w:szCs w:val="24"/>
-        </w:rPr>
-      </w:pPr>
-    </w:p>
-    <w:p>
-      <w:pPr>
-        <w:rPr>
-          <w:szCs w:val="24"/>
-        </w:rPr>
-      </w:pPr>
-    </w:p>
-    <w:p>
-      <w:pPr>
-        <w:rPr>
-          <w:szCs w:val="24"/>
-        </w:rPr>
-      </w:pPr>
-    </w:p>
-    <w:p>
-      <w:pPr>
-        <w:rPr>
-          <w:szCs w:val="24"/>
-        </w:rPr>
-      </w:pPr>
-    </w:p>
-    <w:p>
-      <w:pPr>
-        <w:pStyle w:val="ListParagraph"/>
-        <w:numPr>
-          <w:ilvl w:val="0"/>
-          <w:numId w:val="25"/>
-        </w:numPr>
-        <w:rPr>
-          <w:szCs w:val="24"/>
-        </w:rPr>
-      </w:pPr>
-      <w:r>
-        <w:rPr>
-          <w:szCs w:val="24"/>
-        </w:rPr>
-        <w:t xml:space="preserve">Font per i Titoli dei capitoli: Cambria 16 (Stile Titolo 1).  </w:t>
-      </w:r>
-    </w:p>
-    <w:p>
-      <w:pPr>
-        <w:pStyle w:val="ListParagraph"/>
-        <w:numPr>
-          <w:ilvl w:val="0"/>
-          <w:numId w:val="25"/>
-        </w:numPr>
-        <w:rPr>
-          <w:szCs w:val="24"/>
-        </w:rPr>
-      </w:pPr>
-      <w:r>
-        <w:rPr>
-          <w:szCs w:val="24"/>
-        </w:rPr>
-        <w:t xml:space="preserve">Font per i Titoli dei sottocapitoli: Cambria 14 (Stile Titolo 2), </w:t>
-      </w:r>
-    </w:p>
-    <w:p>
-      <w:pPr>
-        <w:pStyle w:val="ListParagraph"/>
-        <w:numPr>
-          <w:ilvl w:val="0"/>
-          <w:numId w:val="25"/>
-        </w:numPr>
-        <w:rPr>
-          <w:szCs w:val="24"/>
-        </w:rPr>
-      </w:pPr>
-      <w:r>
-        <w:rPr>
-          <w:szCs w:val="24"/>
-        </w:rPr>
-        <w:t>Si prosegue con Titolo 3, ecc…</w:t>
-      </w:r>
-    </w:p>
-    <w:p>
-      <w:pPr>
-        <w:pStyle w:val="ListParagraph"/>
-        <w:numPr>
-          <w:ilvl w:val="0"/>
-          <w:numId w:val="25"/>
-        </w:numPr>
-        <w:rPr>
-          <w:szCs w:val="24"/>
-        </w:rPr>
-      </w:pPr>
-      <w:r>
-        <w:rPr>
-          <w:szCs w:val="24"/>
-        </w:rPr>
-        <w:lastRenderedPageBreak/>
-        <w:t>L’utilizzo degli Stili “Titolo” permette di generare l’Indice automaticamente.</w:t>
-      </w:r>
-    </w:p>
-    <w:p>
-      <w:pPr>
-        <w:pStyle w:val="ListParagraph"/>
-        <w:numPr>
-          <w:ilvl w:val="0"/>
-          <w:numId w:val="25"/>
-        </w:numPr>
-        <w:rPr>
-          <w:szCs w:val="24"/>
-        </w:rPr>
-      </w:pPr>
-      <w:r>
-        <w:rPr>
-          <w:szCs w:val="24"/>
-        </w:rPr>
-        <w:t>Ogni capitolo deve terminare con una Interruzione di pagina.</w:t>
-      </w:r>
-    </w:p>
-    <w:p>
-      <w:pPr>
-        <w:pStyle w:val="ListParagraph"/>
-        <w:numPr>
-          <w:ilvl w:val="0"/>
-          <w:numId w:val="25"/>
-        </w:numPr>
-        <w:rPr>
-          <w:szCs w:val="24"/>
-        </w:rPr>
-      </w:pPr>
-      <w:r>
-        <w:rPr>
-          <w:szCs w:val="24"/>
-        </w:rPr>
-        <w:t>Font per il testo semplice: Calibri 12 (Stile Normale).</w:t>
-      </w:r>
-    </w:p>
-    <w:p>
-      <w:pPr>
-        <w:pStyle w:val="ListParagraph"/>
-        <w:numPr>
-          <w:ilvl w:val="0"/>
-          <w:numId w:val="25"/>
-        </w:numPr>
-        <w:rPr>
-          <w:szCs w:val="24"/>
-        </w:rPr>
-      </w:pPr>
-      <w:r>
-        <w:rPr>
-          <w:szCs w:val="24"/>
-        </w:rPr>
-        <w:t>Interlinea 1,5.</w:t>
-      </w:r>
-    </w:p>
-    <w:p>
-      <w:pPr>
-        <w:pStyle w:val="ListParagraph"/>
-        <w:numPr>
-          <w:ilvl w:val="0"/>
-          <w:numId w:val="25"/>
-        </w:numPr>
-        <w:rPr>
-          <w:szCs w:val="24"/>
-        </w:rPr>
-      </w:pPr>
-      <w:r>
-        <w:rPr>
-          <w:szCs w:val="24"/>
-        </w:rPr>
-        <w:t>Margine Sinistro 4 cm. Destro, Superiore e Inferiore 3 cm.</w:t>
-      </w:r>
-    </w:p>
-    <w:p>
-      <w:pPr>
-        <w:pStyle w:val="ListParagraph"/>
-        <w:numPr>
-          <w:ilvl w:val="0"/>
-          <w:numId w:val="25"/>
-        </w:numPr>
-        <w:rPr>
-          <w:szCs w:val="24"/>
-        </w:rPr>
-      </w:pPr>
-      <w:r>
-        <w:rPr>
-          <w:szCs w:val="24"/>
-        </w:rPr>
-        <w:t>Spaziatura paragrafo 12 pt dopo.</w:t>
-      </w:r>
-    </w:p>
-    <w:p>
-      <w:pPr>
-        <w:pStyle w:val="ListParagraph"/>
-        <w:numPr>
-          <w:ilvl w:val="0"/>
-          <w:numId w:val="25"/>
-        </w:numPr>
-        <w:rPr>
-          <w:szCs w:val="24"/>
-        </w:rPr>
-      </w:pPr>
-      <w:r>
-        <w:rPr>
-          <w:szCs w:val="24"/>
-        </w:rPr>
-        <w:t xml:space="preserve">Figure: </w:t>
-      </w:r>
-      <w:r>
-        <w:t>Salvo particolari motivazioni, si suggerisce di inserire le figure “In linea con il testo” e centrate. Inoltre, bisogna aggiungere la didascalia con l’opportuno strumento in modo da numerarle automaticamente e poterle citare nel testo tramite Riferimenti incrociati. Vedere esempio.</w:t>
-      </w:r>
-    </w:p>
-    <w:p>
-      <w:pPr>
-        <w:pStyle w:val="ListParagraph"/>
-        <w:numPr>
-          <w:ilvl w:val="0"/>
-          <w:numId w:val="25"/>
-        </w:numPr>
-        <w:rPr>
-          <w:szCs w:val="24"/>
-        </w:rPr>
-      </w:pPr>
-      <w:r>
-        <w:t>Bibliografia: la bibliografia va inserita come ultima sezione, dopo le conclusioni. Tutte le fonti vanno inserite con lo strumento Gestione fonti e citati con lo strumento Riferimenti. La bibliografia potrà così essere generata automaticamente. Vedere esempio.</w:t>
-      </w:r>
-    </w:p>
-    <w:p>
-      <w:pPr>
-        <w:pStyle w:val="ListParagraph"/>
-        <w:numPr>
-          <w:ilvl w:val="0"/>
-          <w:numId w:val="25"/>
-        </w:numPr>
-        <w:rPr>
-          <w:szCs w:val="24"/>
-        </w:rPr>
-      </w:pPr>
-      <w:r>
-        <w:lastRenderedPageBreak/>
-        <w:t>Si possono usare note a piè di pagina.</w:t>
-      </w:r>
-    </w:p>
-    <w:p>
-      <w:pPr>
-        <w:pStyle w:val="ListParagraph"/>
-        <w:numPr>
-          <w:ilvl w:val="0"/>
-          <w:numId w:val="25"/>
-        </w:numPr>
-        <w:rPr>
-          <w:szCs w:val="24"/>
-        </w:rPr>
-      </w:pPr>
-      <w:r>
-        <w:rPr>
-          <w:szCs w:val="24"/>
-        </w:rPr>
-        <w:t>Si possono inserire ringraziamenti.</w:t>
-      </w:r>
-    </w:p>
-    <w:p>
-      <w:pPr>
-        <w:pStyle w:val="ListParagraph"/>
-        <w:numPr>
-          <w:ilvl w:val="0"/>
-          <w:numId w:val="25"/>
-        </w:numPr>
-        <w:rPr>
-          <w:szCs w:val="24"/>
-        </w:rPr>
-      </w:pPr>
-      <w:r>
-        <w:rPr>
-          <w:szCs w:val="24"/>
-        </w:rPr>
-        <w:t>Si può essere flessibili rispetto alle regole sopraccitate.</w:t>
-      </w:r>
     </w:p>
     <w:p>
       <w:pPr>
@@ -2172,10 +2341,13 @@
       <w:pPr>
         <w:pStyle w:val="Heading1"/>
       </w:pPr>
-      <w:bookmarkStart w:id="3" w:name="_Toc175745906"/>
+      <w:bookmarkStart w:id="3" w:name="_Toc176183313"/>
       <w:r>
         <w:lastRenderedPageBreak/>
         <w:t>Metodologia</w:t>
+      </w:r>
+      <w:r>
+        <w:t>.</w:t>
       </w:r>
       <w:bookmarkEnd w:id="3"/>
     </w:p>
@@ -2245,7 +2417,7 @@
       <w:pPr>
         <w:pStyle w:val="Heading2"/>
       </w:pPr>
-      <w:bookmarkStart w:id="4" w:name="_Toc175745907"/>
+      <w:bookmarkStart w:id="4" w:name="_Toc176183314"/>
       <w:r>
         <w:t>Titolo</w:t>
       </w:r>
@@ -2271,7 +2443,7 @@
       <w:pPr>
         <w:pStyle w:val="Heading3"/>
       </w:pPr>
-      <w:bookmarkStart w:id="5" w:name="_Toc175745908"/>
+      <w:bookmarkStart w:id="5" w:name="_Toc176183315"/>
       <w:r>
         <w:t>Titolo</w:t>
       </w:r>
@@ -2289,7 +2461,7 @@
       <w:pPr>
         <w:pStyle w:val="Heading3"/>
       </w:pPr>
-      <w:bookmarkStart w:id="6" w:name="_Toc175745909"/>
+      <w:bookmarkStart w:id="6" w:name="_Toc176183316"/>
       <w:r>
         <w:t>Titolo</w:t>
       </w:r>
@@ -2307,9 +2479,8 @@
       <w:pPr>
         <w:pStyle w:val="Heading2"/>
       </w:pPr>
-      <w:bookmarkStart w:id="7" w:name="_Toc175745910"/>
-      <w:r>
-        <w:lastRenderedPageBreak/>
+      <w:bookmarkStart w:id="7" w:name="_Toc176183317"/>
+      <w:r>
         <w:t>Titolo</w:t>
       </w:r>
       <w:r>
@@ -2349,7 +2520,7 @@
       <w:pPr>
         <w:pStyle w:val="Heading1"/>
       </w:pPr>
-      <w:bookmarkStart w:id="8" w:name="_Toc175745911"/>
+      <w:bookmarkStart w:id="8" w:name="_Toc176183318"/>
       <w:r>
         <w:lastRenderedPageBreak/>
         <w:t>Risultati</w:t>
@@ -2361,13 +2532,67 @@
     </w:p>
     <w:p>
       <w:r>
-        <w:t xml:space="preserve">Una volta analizzati tutti i post e completate le richieste all’IA, abbiamo prodotto i risultati per i </w:t>
+        <w:t xml:space="preserve">Una volta analizzati tutti i post e completate le richieste all’IA, </w:t>
+      </w:r>
+      <w:r>
+        <w:t xml:space="preserve">sono stati </w:t>
+      </w:r>
+      <w:r>
+        <w:t>prodott</w:t>
+      </w:r>
+      <w:r>
+        <w:t>i</w:t>
+      </w:r>
+      <w:r>
+        <w:t xml:space="preserve"> i risultati per i </w:t>
       </w:r>
       <w:r>
         <w:t>diversi</w:t>
       </w:r>
       <w:r>
-        <w:t xml:space="preserve"> tipi di catalogazione, principalmente suddivisi in post con e senza codice.</w:t>
+        <w:t xml:space="preserve"> tipi di catalogazione, principalmente suddivisi in</w:t>
+      </w:r>
+      <w:r>
+        <w:t>:</w:t>
+      </w:r>
+    </w:p>
+    <w:p>
+      <w:pPr>
+        <w:pStyle w:val="ListParagraph"/>
+        <w:numPr>
+          <w:ilvl w:val="0"/>
+          <w:numId w:val="38"/>
+        </w:numPr>
+      </w:pPr>
+      <w:r>
+        <w:t>Post con codice</w:t>
+      </w:r>
+      <w:r>
+        <w:t>.</w:t>
+      </w:r>
+    </w:p>
+    <w:p>
+      <w:pPr>
+        <w:pStyle w:val="ListParagraph"/>
+        <w:numPr>
+          <w:ilvl w:val="0"/>
+          <w:numId w:val="38"/>
+        </w:numPr>
+      </w:pPr>
+      <w:r>
+        <w:t>Post con un numero di caratteri inferiore e superiore a 700.</w:t>
+      </w:r>
+    </w:p>
+    <w:p>
+      <w:pPr>
+        <w:pStyle w:val="ListParagraph"/>
+        <w:numPr>
+          <w:ilvl w:val="0"/>
+          <w:numId w:val="38"/>
+        </w:numPr>
+      </w:pPr>
+      <w:r>
+        <w:t>Post con un carattere specifico basato sul punteggio TF-IDF.</w:t>
       </w:r>
     </w:p>
     <w:p>
@@ -2394,7 +2619,7 @@
       <w:pPr>
         <w:pStyle w:val="Heading2"/>
       </w:pPr>
-      <w:bookmarkStart w:id="9" w:name="_Toc175745912"/>
+      <w:bookmarkStart w:id="9" w:name="_Toc176183319"/>
       <w:r>
         <w:t>Post con codice</w:t>
       </w:r>
@@ -2405,10 +2630,7 @@
     </w:p>
     <w:p>
       <w:r>
-        <w:t xml:space="preserve">Per </w:t>
-      </w:r>
-      <w:r>
-        <w:t>Per i post contenenti codice presenti nelle risposte, è stata valutata l'eseguibilità del codice o, nel caso di frammenti decontestualizzati, la correttezza semantica rispetto alla domanda. L'analisi è stata condotta su un dataset di 218 domande. Dai risultati è emerso che i post contenenti codice, già selezionati durante la creazione del dataset, erano:</w:t>
+        <w:t>Per i post contenenti codice nelle risposte, è stata valutata l'eseguibilità del codice o, nel caso di frammenti decontestualizzati, la correttezza semantica rispetto alla domanda. L'analisi è stata condotta su un dataset di 218 domande. Dai risultati è emerso che i post contenenti codice, già selezionati durante la creazione del dataset, erano:</w:t>
       </w:r>
     </w:p>
     <w:p>
@@ -2420,7 +2642,6 @@
         </w:numPr>
       </w:pPr>
       <w:r>
-        <w:lastRenderedPageBreak/>
         <w:t>ChatGpt: 94 instanze</w:t>
       </w:r>
     </w:p>
@@ -2475,8 +2696,6 @@
       </w:r>
     </w:p>
     <w:p/>
-    <w:p/>
-    <w:p/>
     <w:p>
       <w:pPr>
         <w:pStyle w:val="Caption"/>
@@ -2485,6 +2704,9 @@
       <w:r>
         <w:lastRenderedPageBreak/>
         <w:t>Tabella 1- Grafico della situazione</w:t>
+      </w:r>
+      <w:r>
+        <w:t xml:space="preserve"> domande con codice.</w:t>
       </w:r>
     </w:p>
     <w:p>
@@ -2565,9 +2787,14 @@
       <w:pPr>
         <w:pStyle w:val="Heading3"/>
       </w:pPr>
+      <w:bookmarkStart w:id="10" w:name="_Toc176183320"/>
       <w:r>
         <w:t>Esempio post con codice</w:t>
       </w:r>
+      <w:r>
+        <w:t>.</w:t>
+      </w:r>
+      <w:bookmarkEnd w:id="10"/>
     </w:p>
     <w:p>
       <w:pPr>
@@ -2577,7 +2804,6 @@
         <w:rPr>
           <w:noProof/>
         </w:rPr>
-        <w:lastRenderedPageBreak/>
         <mc:AlternateContent>
           <mc:Choice Requires="wps">
             <w:drawing>
@@ -2650,7 +2876,7 @@
                 <v:stroke joinstyle="miter"/>
                 <v:path gradientshapeok="t" o:connecttype="rect"/>
               </v:shapetype>
-              <v:shape id="Text Box 1" o:spid="_x0000_s1026" type="#_x0000_t202" style="position:absolute;left:0;text-align:left;margin-left:344.2pt;margin-top:25.65pt;width:395.4pt;height:36pt;z-index:251681792;visibility:visible;mso-wrap-style:square;mso-width-percent:0;mso-wrap-distance-left:9pt;mso-wrap-distance-top:0;mso-wrap-distance-right:9pt;mso-wrap-distance-bottom:0;mso-position-horizontal:right;mso-position-horizontal-relative:margin;mso-position-vertical:absolute;mso-position-vertical-relative:text;mso-width-percent:0;mso-width-relative:margin;v-text-anchor:top" o:gfxdata="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" stroked="f">
+              <v:shape id="Text Box 1" o:spid="_x0000_s1026" type="#_x0000_t202" style="position:absolute;left:0;text-align:left;margin-left:344.2pt;margin-top:25.65pt;width:395.4pt;height:36pt;z-index:251681792;visibility:visible;mso-wrap-style:square;mso-width-percent:0;mso-wrap-distance-left:9pt;mso-wrap-distance-top:0;mso-wrap-distance-right:9pt;mso-wrap-distance-bottom:0;mso-position-horizontal:right;mso-position-horizontal-relative:margin;mso-position-vertical:absolute;mso-position-vertical-relative:text;mso-width-percent:0;mso-width-relative:margin;v-text-anchor:top" o:gfxdata="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" stroked="f">
                 <v:textbox inset="0,0,0,0">
                   <w:txbxContent>
                     <w:p>
@@ -2813,7 +3039,7 @@
           </mc:Choice>
           <mc:Fallback>
             <w:pict>
-              <v:rect w14:anchorId="52AE4B2F" id="Rectangle 52" o:spid="_x0000_s1027" style="position:absolute;left:0;text-align:left;margin-left:344.2pt;margin-top:487.35pt;width:395.4pt;height:153.6pt;z-index:251659264;visibility:visible;mso-wrap-style:square;mso-width-percent:0;mso-height-percent:0;mso-wrap-distance-left:18pt;mso-wrap-distance-top:18pt;mso-wrap-distance-right:18pt;mso-wrap-distance-bottom:18pt;mso-position-horizontal:right;mso-position-horizontal-relative:margin;mso-position-vertical:absolute;mso-position-vertical-relative:margin;mso-width-percent:0;mso-height-percent:0;mso-width-relative:margin;mso-height-relative:margin;v-text-anchor:top" o:gfxdata="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" fillcolor="black [3213]" stroked="f" strokeweight="2pt">
+              <v:rect w14:anchorId="52AE4B2F" id="Rectangle 52" o:spid="_x0000_s1027" style="position:absolute;left:0;text-align:left;margin-left:344.2pt;margin-top:487.35pt;width:395.4pt;height:153.6pt;z-index:251659264;visibility:visible;mso-wrap-style:square;mso-width-percent:0;mso-height-percent:0;mso-wrap-distance-left:18pt;mso-wrap-distance-top:18pt;mso-wrap-distance-right:18pt;mso-wrap-distance-bottom:18pt;mso-position-horizontal:right;mso-position-horizontal-relative:margin;mso-position-vertical:absolute;mso-position-vertical-relative:margin;mso-width-percent:0;mso-height-percent:0;mso-width-relative:margin;mso-height-relative:margin;v-text-anchor:top" o:gfxdata="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" fillcolor="black [3213]" stroked="f" strokeweight="2pt">
                 <v:textbox inset="18pt,18pt,18pt,18pt">
                   <w:txbxContent>
                     <w:p>
@@ -2891,6 +3117,7 @@
         <w:rPr>
           <w:noProof/>
         </w:rPr>
+        <w:lastRenderedPageBreak/>
         <mc:AlternateContent>
           <mc:Choice Requires="wps">
             <w:drawing>
@@ -3299,7 +3526,7 @@
           </mc:Choice>
           <mc:Fallback>
             <w:pict>
-              <v:shape w14:anchorId="23B57568" id="_x0000_s1030" type="#_x0000_t202" style="position:absolute;left:0;text-align:left;margin-left:0;margin-top:105.25pt;width:408pt;height:36pt;z-index:251685888;visibility:visible;mso-wrap-style:square;mso-width-percent:0;mso-wrap-distance-left:9pt;mso-wrap-distance-top:0;mso-wrap-distance-right:9pt;mso-wrap-distance-bottom:0;mso-position-horizontal:left;mso-position-horizontal-relative:margin;mso-position-vertical:absolute;mso-position-vertical-relative:text;mso-width-percent:0;mso-width-relative:margin;v-text-anchor:top" o:gfxdata="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" stroked="f">
+              <v:shape w14:anchorId="23B57568" id="_x0000_s1030" type="#_x0000_t202" style="position:absolute;left:0;text-align:left;margin-left:0;margin-top:105.25pt;width:408pt;height:36pt;z-index:251685888;visibility:visible;mso-wrap-style:square;mso-width-percent:0;mso-wrap-distance-left:9pt;mso-wrap-distance-top:0;mso-wrap-distance-right:9pt;mso-wrap-distance-bottom:0;mso-position-horizontal:left;mso-position-horizontal-relative:margin;mso-position-vertical:absolute;mso-position-vertical-relative:text;mso-width-percent:0;mso-width-relative:margin;v-text-anchor:top" o:gfxdata="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" stroked="f">
                 <v:textbox inset="0,0,0,0">
                   <w:txbxContent>
                     <w:p>
@@ -3491,7 +3718,7 @@
           </mc:Choice>
           <mc:Fallback>
             <w:pict>
-              <v:rect w14:anchorId="7ECD6BF4" id="_x0000_s1031" style="position:absolute;left:0;text-align:left;margin-left:0;margin-top:354.75pt;width:396.6pt;height:117.6pt;z-index:251663360;visibility:visible;mso-wrap-style:square;mso-width-percent:0;mso-height-percent:0;mso-wrap-distance-left:18pt;mso-wrap-distance-top:18pt;mso-wrap-distance-right:18pt;mso-wrap-distance-bottom:18pt;mso-position-horizontal:left;mso-position-horizontal-relative:margin;mso-position-vertical:absolute;mso-position-vertical-relative:margin;mso-width-percent:0;mso-height-percent:0;mso-width-relative:margin;mso-height-relative:margin;v-text-anchor:top" o:gfxdata="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" fillcolor="black [3213]" stroked="f" strokeweight="2pt">
+              <v:rect w14:anchorId="7ECD6BF4" id="_x0000_s1031" style="position:absolute;left:0;text-align:left;margin-left:0;margin-top:354.75pt;width:396.6pt;height:117.6pt;z-index:251663360;visibility:visible;mso-wrap-style:square;mso-width-percent:0;mso-height-percent:0;mso-wrap-distance-left:18pt;mso-wrap-distance-top:18pt;mso-wrap-distance-right:18pt;mso-wrap-distance-bottom:18pt;mso-position-horizontal:left;mso-position-horizontal-relative:margin;mso-position-vertical:absolute;mso-position-vertical-relative:margin;mso-width-percent:0;mso-height-percent:0;mso-width-relative:margin;mso-height-relative:margin;v-text-anchor:top" o:gfxdata="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" fillcolor="black [3213]" stroked="f" strokeweight="2pt">
                 <v:textbox inset="18pt,18pt,18pt,18pt">
                   <w:txbxContent>
                     <w:p>
@@ -3598,26 +3825,23 @@
     </w:p>
     <w:p>
       <w:r>
-        <w:t xml:space="preserve">ChatGPT sconsiglia l'uso delle macro in C++ e raccomanda invece di adottare un approccio basato su funzioni inline. Questo codice si compila correttamente ed è in linea con la domanda, poiché propone una </w:t>
-      </w:r>
+        <w:t>ChatGPT sconsiglia l'uso delle macro in C++ e raccomanda invece di adottare un approccio basato su funzioni inline. Questo codice si compila correttamente ed è in linea con la domanda, poiché propone una soluzione alternativa ma più sicura rispetto a una che potrebbe comportare dei rischi.</w:t>
+      </w:r>
+    </w:p>
+    <w:p/>
+    <w:p>
+      <w:pPr>
+        <w:pStyle w:val="Heading2"/>
+      </w:pPr>
+      <w:bookmarkStart w:id="11" w:name="_Toc176183321"/>
       <w:r>
         <w:lastRenderedPageBreak/>
-        <w:t>soluzione alternativa ma più sicura rispetto a una che potrebbe comportare dei rischi.</w:t>
-      </w:r>
-    </w:p>
-    <w:p/>
-    <w:p>
-      <w:pPr>
-        <w:pStyle w:val="Heading2"/>
-      </w:pPr>
-      <w:bookmarkStart w:id="10" w:name="_Toc175745913"/>
-      <w:r>
         <w:t>Post senza codice</w:t>
       </w:r>
       <w:r>
         <w:t>.</w:t>
       </w:r>
-      <w:bookmarkEnd w:id="10"/>
+      <w:bookmarkEnd w:id="11"/>
     </w:p>
     <w:p>
       <w:r>
@@ -3639,7 +3863,10 @@
         </w:numPr>
       </w:pPr>
       <w:r>
-        <w:t xml:space="preserve">Post con un numero di caratteri superiore a limitChar </w:t>
+        <w:t>Post con un numero di caratteri superiore a limitChar</w:t>
+      </w:r>
+      <w:r>
+        <w:t>.</w:t>
       </w:r>
     </w:p>
     <w:p>
@@ -3651,7 +3878,10 @@
         </w:numPr>
       </w:pPr>
       <w:r>
-        <w:t xml:space="preserve">Post con un numero di caratteri inferiore a limitChar </w:t>
+        <w:t>Post con un numero di caratteri inferiore a limitChar</w:t>
+      </w:r>
+      <w:r>
+        <w:t>.</w:t>
       </w:r>
     </w:p>
     <w:p>
@@ -3665,6 +3895,9 @@
       <w:r>
         <w:t>Post contenenti un termine specifico</w:t>
       </w:r>
+      <w:r>
+        <w:t xml:space="preserve"> basato sul punteggio TF-IDF.</w:t>
+      </w:r>
     </w:p>
     <w:p>
       <w:r>
@@ -3680,11 +3913,10 @@
         </w:numPr>
       </w:pPr>
       <w:r>
-        <w:lastRenderedPageBreak/>
         <w:t>1397 domande non avevano risposte equivalenti</w:t>
       </w:r>
       <w:r>
-        <w:t xml:space="preserve"> </w:t>
+        <w:t>.</w:t>
       </w:r>
     </w:p>
     <w:p>
@@ -3698,6 +3930,9 @@
       <w:r>
         <w:t>5 domande avevano risposte equivalenti</w:t>
       </w:r>
+      <w:r>
+        <w:t>.</w:t>
+      </w:r>
     </w:p>
     <w:p>
       <w:pPr>
@@ -3706,6 +3941,18 @@
       </w:pPr>
       <w:r>
         <w:t>Tabella 2- Grafico della situazione</w:t>
+      </w:r>
+      <w:r>
+        <w:t xml:space="preserve"> totale </w:t>
+      </w:r>
+      <w:r>
+        <w:t xml:space="preserve"> per tutte le domande </w:t>
+      </w:r>
+      <w:r>
+        <w:t>s</w:t>
+      </w:r>
+      <w:r>
+        <w:t>enza codice.</w:t>
       </w:r>
     </w:p>
     <w:p>
@@ -3756,12 +4003,23 @@
         </w:drawing>
       </w:r>
     </w:p>
-    <w:p>
-      <w:pPr>
-        <w:pStyle w:val="Heading3"/>
-      </w:pPr>
-      <w:r>
-        <w:t>Esempio post senza codice</w:t>
+    <w:p/>
+    <w:p>
+      <w:r>
+        <w:lastRenderedPageBreak/>
+        <w:t>Nel dettaglio possiamo vedere</w:t>
+      </w:r>
+      <w:r>
+        <w:t xml:space="preserve"> i risultati per singola catalogazione:</w:t>
+      </w:r>
+    </w:p>
+    <w:p>
+      <w:pPr>
+        <w:pStyle w:val="Caption"/>
+        <w:keepNext/>
+      </w:pPr>
+      <w:r>
+        <w:t>Tabella 3- Grafico della situazione per domande inferiori a 700 caratteri.</w:t>
       </w:r>
     </w:p>
     <w:p>
@@ -3769,7 +4027,189 @@
         <w:rPr>
           <w:noProof/>
         </w:rPr>
+        <w:drawing>
+          <wp:inline distT="0" distB="0" distL="0" distR="0" wp14:anchorId="7E0ED624" wp14:editId="09144CA2">
+            <wp:extent cx="5039995" cy="3780155"/>
+            <wp:effectExtent l="0" t="0" r="8255" b="0"/>
+            <wp:docPr id="217106229" name="Picture 15" descr="A red rectangular object with black text&#10;&#10;Description automatically generated"/>
+            <wp:cNvGraphicFramePr>
+              <a:graphicFrameLocks xmlns:a="http://schemas.openxmlformats.org/drawingml/2006/main" noChangeAspect="1"/>
+            </wp:cNvGraphicFramePr>
+            <a:graphic xmlns:a="http://schemas.openxmlformats.org/drawingml/2006/main">
+              <a:graphicData uri="http://schemas.openxmlformats.org/drawingml/2006/picture">
+                <pic:pic xmlns:pic="http://schemas.openxmlformats.org/drawingml/2006/picture">
+                  <pic:nvPicPr>
+                    <pic:cNvPr id="217106229" name="Picture 15" descr="A red rectangular object with black text&#10;&#10;Description automatically generated"/>
+                    <pic:cNvPicPr/>
+                  </pic:nvPicPr>
+                  <pic:blipFill>
+                    <a:blip r:embed="rId12">
+                      <a:extLst>
+                        <a:ext uri="{28A0092B-C50C-407E-A947-70E740481C1C}">
+                          <a14:useLocalDpi xmlns:a14="http://schemas.microsoft.com/office/drawing/2010/main" val="0"/>
+                        </a:ext>
+                      </a:extLst>
+                    </a:blip>
+                    <a:stretch>
+                      <a:fillRect/>
+                    </a:stretch>
+                  </pic:blipFill>
+                  <pic:spPr>
+                    <a:xfrm>
+                      <a:off x="0" y="0"/>
+                      <a:ext cx="5039995" cy="3780155"/>
+                    </a:xfrm>
+                    <a:prstGeom prst="rect">
+                      <a:avLst/>
+                    </a:prstGeom>
+                  </pic:spPr>
+                </pic:pic>
+              </a:graphicData>
+            </a:graphic>
+          </wp:inline>
+        </w:drawing>
+      </w:r>
+    </w:p>
+    <w:p>
+      <w:pPr>
+        <w:pStyle w:val="Caption"/>
+        <w:keepNext/>
+      </w:pPr>
+      <w:r>
         <w:lastRenderedPageBreak/>
+        <w:t>Tabella 4- Grafico della situazione per domande inferiori a 700 caratteri</w:t>
+      </w:r>
+    </w:p>
+    <w:p>
+      <w:r>
+        <w:rPr>
+          <w:noProof/>
+        </w:rPr>
+        <w:drawing>
+          <wp:inline distT="0" distB="0" distL="0" distR="0" wp14:anchorId="01903372" wp14:editId="14124DF2">
+            <wp:extent cx="4894858" cy="3671298"/>
+            <wp:effectExtent l="0" t="0" r="1270" b="5715"/>
+            <wp:docPr id="1797550714" name="Picture 16" descr="A red rectangular object with white background&#10;&#10;Description automatically generated"/>
+            <wp:cNvGraphicFramePr>
+              <a:graphicFrameLocks xmlns:a="http://schemas.openxmlformats.org/drawingml/2006/main" noChangeAspect="1"/>
+            </wp:cNvGraphicFramePr>
+            <a:graphic xmlns:a="http://schemas.openxmlformats.org/drawingml/2006/main">
+              <a:graphicData uri="http://schemas.openxmlformats.org/drawingml/2006/picture">
+                <pic:pic xmlns:pic="http://schemas.openxmlformats.org/drawingml/2006/picture">
+                  <pic:nvPicPr>
+                    <pic:cNvPr id="1797550714" name="Picture 16" descr="A red rectangular object with white background&#10;&#10;Description automatically generated"/>
+                    <pic:cNvPicPr/>
+                  </pic:nvPicPr>
+                  <pic:blipFill>
+                    <a:blip r:embed="rId13">
+                      <a:extLst>
+                        <a:ext uri="{28A0092B-C50C-407E-A947-70E740481C1C}">
+                          <a14:useLocalDpi xmlns:a14="http://schemas.microsoft.com/office/drawing/2010/main" val="0"/>
+                        </a:ext>
+                      </a:extLst>
+                    </a:blip>
+                    <a:stretch>
+                      <a:fillRect/>
+                    </a:stretch>
+                  </pic:blipFill>
+                  <pic:spPr>
+                    <a:xfrm>
+                      <a:off x="0" y="0"/>
+                      <a:ext cx="4898033" cy="3673679"/>
+                    </a:xfrm>
+                    <a:prstGeom prst="rect">
+                      <a:avLst/>
+                    </a:prstGeom>
+                  </pic:spPr>
+                </pic:pic>
+              </a:graphicData>
+            </a:graphic>
+          </wp:inline>
+        </w:drawing>
+      </w:r>
+    </w:p>
+    <w:p>
+      <w:pPr>
+        <w:pStyle w:val="Caption"/>
+        <w:keepNext/>
+      </w:pPr>
+      <w:r>
+        <w:t xml:space="preserve">Tabella 5- Grafico della situazione per domande </w:t>
+      </w:r>
+      <w:r>
+        <w:t>con termine basato su TF-IDF</w:t>
+      </w:r>
+      <w:r>
+        <w:t xml:space="preserve"> (PROGRAMMING)</w:t>
+      </w:r>
+    </w:p>
+    <w:p>
+      <w:r>
+        <w:rPr>
+          <w:noProof/>
+        </w:rPr>
+        <w:drawing>
+          <wp:inline distT="0" distB="0" distL="0" distR="0" wp14:anchorId="562B244D" wp14:editId="7F43451F">
+            <wp:extent cx="5039995" cy="3780155"/>
+            <wp:effectExtent l="0" t="0" r="8255" b="0"/>
+            <wp:docPr id="1563029691" name="Picture 17" descr="A graph with red rectangles and green squares"/>
+            <wp:cNvGraphicFramePr>
+              <a:graphicFrameLocks xmlns:a="http://schemas.openxmlformats.org/drawingml/2006/main" noChangeAspect="1"/>
+            </wp:cNvGraphicFramePr>
+            <a:graphic xmlns:a="http://schemas.openxmlformats.org/drawingml/2006/main">
+              <a:graphicData uri="http://schemas.openxmlformats.org/drawingml/2006/picture">
+                <pic:pic xmlns:pic="http://schemas.openxmlformats.org/drawingml/2006/picture">
+                  <pic:nvPicPr>
+                    <pic:cNvPr id="1563029691" name="Picture 17" descr="A graph with red rectangles and green squares"/>
+                    <pic:cNvPicPr/>
+                  </pic:nvPicPr>
+                  <pic:blipFill>
+                    <a:blip r:embed="rId14">
+                      <a:extLst>
+                        <a:ext uri="{28A0092B-C50C-407E-A947-70E740481C1C}">
+                          <a14:useLocalDpi xmlns:a14="http://schemas.microsoft.com/office/drawing/2010/main" val="0"/>
+                        </a:ext>
+                      </a:extLst>
+                    </a:blip>
+                    <a:stretch>
+                      <a:fillRect/>
+                    </a:stretch>
+                  </pic:blipFill>
+                  <pic:spPr>
+                    <a:xfrm>
+                      <a:off x="0" y="0"/>
+                      <a:ext cx="5039995" cy="3780155"/>
+                    </a:xfrm>
+                    <a:prstGeom prst="rect">
+                      <a:avLst/>
+                    </a:prstGeom>
+                  </pic:spPr>
+                </pic:pic>
+              </a:graphicData>
+            </a:graphic>
+          </wp:inline>
+        </w:drawing>
+      </w:r>
+    </w:p>
+    <w:p>
+      <w:pPr>
+        <w:pStyle w:val="Heading3"/>
+      </w:pPr>
+      <w:bookmarkStart w:id="12" w:name="_Toc176183322"/>
+      <w:r>
+        <w:lastRenderedPageBreak/>
+        <w:t>Esempio post senza codice</w:t>
+      </w:r>
+      <w:r>
+        <w:t>.</w:t>
+      </w:r>
+      <w:bookmarkEnd w:id="12"/>
+    </w:p>
+    <w:p>
+      <w:r>
+        <w:rPr>
+          <w:noProof/>
+        </w:rPr>
         <mc:AlternateContent>
           <mc:Choice Requires="wps">
             <w:drawing>
@@ -4526,6 +4966,7 @@
         <w:rPr>
           <w:noProof/>
         </w:rPr>
+        <w:lastRenderedPageBreak/>
         <mc:AlternateContent>
           <mc:Choice Requires="wps">
             <w:drawing>
@@ -4631,6 +5072,7 @@
                               <w:rPr>
                                 <w:caps/>
                                 <w:color w:val="FFFFFF" w:themeColor="background1"/>
+                                <w:lang w:val="en-GB"/>
                               </w:rPr>
                             </w:pPr>
                           </w:p>
@@ -4711,6 +5153,7 @@
                         <w:rPr>
                           <w:caps/>
                           <w:color w:val="FFFFFF" w:themeColor="background1"/>
+                          <w:lang w:val="en-GB"/>
                         </w:rPr>
                       </w:pPr>
                     </w:p>
@@ -5020,6 +5463,7 @@
         <w:rPr>
           <w:noProof/>
         </w:rPr>
+        <w:lastRenderedPageBreak/>
         <mc:AlternateContent>
           <mc:Choice Requires="wps">
             <w:drawing>
@@ -5175,16 +5619,206 @@
     <w:p/>
     <w:p>
       <w:pPr>
+        <w:pStyle w:val="Heading2"/>
+      </w:pPr>
+      <w:bookmarkStart w:id="13" w:name="_Toc176183323"/>
+      <w:r>
+        <w:lastRenderedPageBreak/>
+        <w:t>Considerazioni sui risultati.</w:t>
+      </w:r>
+      <w:bookmarkEnd w:id="13"/>
+    </w:p>
+    <w:p>
+      <w:r>
+        <w:t>L'analisi dei dati raccolti ha fornito un quadro chiaro delle differenze tra le risposte fornite da StackOverflow e quelle generate da ChatGPT, evidenziando p</w:t>
+      </w:r>
+      <w:r>
+        <w:t>er ogni fonte punti di debolezza e forza.</w:t>
+      </w:r>
+    </w:p>
+    <w:p>
+      <w:pPr>
+        <w:pStyle w:val="Heading3"/>
+      </w:pPr>
+      <w:bookmarkStart w:id="14" w:name="_Toc176183324"/>
+      <w:r>
+        <w:t>Considerazioni</w:t>
+      </w:r>
+      <w:r>
+        <w:t xml:space="preserve"> </w:t>
+      </w:r>
+      <w:r>
+        <w:t>risultati</w:t>
+      </w:r>
+      <w:r>
+        <w:t xml:space="preserve"> </w:t>
+      </w:r>
+      <w:r>
+        <w:t>d</w:t>
+      </w:r>
+      <w:r>
+        <w:t xml:space="preserve">ei </w:t>
+      </w:r>
+      <w:r>
+        <w:t>post con codice.</w:t>
+      </w:r>
+      <w:bookmarkEnd w:id="14"/>
+    </w:p>
+    <w:p>
+      <w:r>
+        <w:t>L'analisi dei post contenenti codice ha mostrato che ChatGPT è in grado di generare codice compilabile con un'alta percentuale di successo, raggiungendo un tasso del 97,87% (92 su 94 istanze). Questo risultato è notevole, considerando che il codice è generato in modo automatico e senza un contesto approfondito rispetto alla domanda. Tuttavia, una</w:t>
+      </w:r>
+      <w:r>
+        <w:t xml:space="preserve"> </w:t>
+      </w:r>
+      <w:r>
+        <w:t xml:space="preserve">critica è necessaria sulla correttezza semantica del codice prodotto. Sebbene il codice di ChatGPT tenda a essere sintatticamente corretto, la sua validità semantica può variare. In alcune istanze, il codice potrebbe compiere operazioni tecnicamente corrette ma non rispondere in modo preciso alla richiesta dell'utente, potenzialmente introducendo bug o comportamenti inattesi. Al contrario, le risposte di StackOverflow, pur avendo un tasso di compilazione inferiore </w:t>
+      </w:r>
+      <w:r>
+        <w:t xml:space="preserve">pari al </w:t>
+      </w:r>
+      <w:r>
+        <w:t>70,88%</w:t>
+      </w:r>
+      <w:r>
+        <w:t xml:space="preserve"> (</w:t>
+      </w:r>
+      <w:r>
+        <w:t>56 istanze su 79), beneficiano del contributo diretto di programmatori esperti che spesso tengono conto del contesto specifico, dei requisiti funzionali e delle best practice di programmazione, producendo risposte più aderenti alle esigenze degli utenti.</w:t>
+      </w:r>
+    </w:p>
+    <w:p>
+      <w:r>
+        <w:t>Inoltre, i post di StackOverflow tendono a includere spiegazioni dettagliate e discussioni sui pro e contro delle diverse soluzioni, offrendo agli utenti non solo una risposta immediata, ma anche una comprensione più profonda del problema e delle possibili soluzioni. Questo tipo di interazione è cruciale per l'apprendimento e per l'adozione di pratiche di programmazione migliori.</w:t>
+      </w:r>
+    </w:p>
+    <w:p/>
+    <w:p>
+      <w:pPr>
+        <w:pStyle w:val="Heading3"/>
+      </w:pPr>
+      <w:bookmarkStart w:id="15" w:name="_Toc176183325"/>
+      <w:r>
+        <w:lastRenderedPageBreak/>
+        <w:t xml:space="preserve">Considerazioni risultati </w:t>
+      </w:r>
+      <w:r>
+        <w:t>dei post senza codice.</w:t>
+      </w:r>
+      <w:bookmarkEnd w:id="15"/>
+    </w:p>
+    <w:p>
+      <w:r>
+        <w:t xml:space="preserve">L'analisi dei post senza codice ha rivelato una differenza significativa tra le risposte generate da ChatGPT e quelle presenti su StackOverflow. </w:t>
+      </w:r>
+      <w:r>
+        <w:t>Su 1402</w:t>
+      </w:r>
+      <w:r>
+        <w:t xml:space="preserve"> </w:t>
+      </w:r>
+      <w:r>
+        <w:t>domande analizzate, solo 5 hanno mostrato risposte equivalenti, evidenziando una scarsa sovrapposizione tra le due fonti. Questo indica che le risposte di ChatGPT tendono a essere più generiche e meno mirate ai dettagli specifici della domanda, mentre quelle di StackOverflow sono spesso</w:t>
+      </w:r>
+      <w:r>
+        <w:t xml:space="preserve"> più focalizzate </w:t>
+      </w:r>
+      <w:r>
+        <w:t>allo scopo ultimo della domanda</w:t>
+      </w:r>
+      <w:r>
+        <w:t>.</w:t>
+      </w:r>
+    </w:p>
+    <w:p>
+      <w:r>
+        <w:t>Un</w:t>
+      </w:r>
+      <w:r>
+        <w:t xml:space="preserve"> </w:t>
+      </w:r>
+      <w:r>
+        <w:t>aspetto cruciale è lo stile delle risposte di ChatGPT, che tende a essere uniforme, con una struttura discorsiva che abbraccia vari aspetti della domanda. Questo approccio è utile per fornire una panoramica generale, ma può risultare meno efficace quando è necessaria una risposta più precisa e focalizzata. Al contrario, le risposte su StackOverflow sono generalmente più concise e dirette, concentrate sull'aspetto pratico della soluzione. Grazie alla natura collaborativa della piattaforma, le risposte vengono</w:t>
+      </w:r>
+      <w:r>
+        <w:t xml:space="preserve"> </w:t>
+      </w:r>
+      <w:r>
+        <w:t>affinate attraverso un processo iterativo di feedback da parte della comunità, portando alla costruzione di soluzioni concrete e ben definite. Questo</w:t>
+      </w:r>
+      <w:r>
+        <w:t xml:space="preserve"> </w:t>
+      </w:r>
+      <w:r>
+        <w:t>stile si dimostra particolarmente efficace nel fornire risposte accurate e pratiche, arricchite dall'esperienza diretta di utenti che hanno affrontato problemi simili, garantendo così una maggiore pertinenza e utilità.</w:t>
+      </w:r>
+    </w:p>
+    <w:p>
+      <w:pPr>
+        <w:pStyle w:val="Heading3"/>
+      </w:pPr>
+      <w:bookmarkStart w:id="16" w:name="_Toc176183326"/>
+      <w:r>
+        <w:t>Considerazioni</w:t>
+      </w:r>
+      <w:r>
+        <w:t xml:space="preserve"> generali</w:t>
+      </w:r>
+      <w:bookmarkEnd w:id="16"/>
+    </w:p>
+    <w:p>
+      <w:r>
+        <w:t xml:space="preserve">I risultati </w:t>
+      </w:r>
+      <w:r>
+        <w:t xml:space="preserve">quindi </w:t>
+      </w:r>
+      <w:r>
+        <w:t xml:space="preserve">suggeriscono che, mentre ChatGPT è uno strumento potente per generare rapidamente risposte sintatticamente corrette e fornire spiegazioni articolate, l'affidabilità e l'utilità delle sue risposte possono essere limitate dalla mancanza di contesto e di esperienza pratica che caratterizza invece le risposte degli utenti di StackOverflow. La collaborazione tra l'IA e gli esperti umani potrebbe rappresentare un'area di grande potenziale, combinando la velocità e </w:t>
+      </w:r>
+      <w:r>
+        <w:lastRenderedPageBreak/>
+        <w:t>l'accessibilità di ChatGPT con la</w:t>
+      </w:r>
+      <w:r>
+        <w:t xml:space="preserve"> </w:t>
+      </w:r>
+      <w:r>
+        <w:t>l'affidabilità delle risposte fornite da una comunità di esperti.</w:t>
+      </w:r>
+    </w:p>
+    <w:p>
+      <w:r>
+        <w:t>Per i post con codice, ChatGPT può servire come punto di partenza rapido per generare soluzioni o per ottenere spiegazioni tecniche di base, mentre StackOverflow può essere utilizzato per approfondire la discussione, valutare diverse soluzioni e scegliere l'approccio più adatto al problema specifico. Per i post senza codice, l'utilizzo di ChatGPT può essere utile per ottenere una risposta iniziale o una comprensione generale del problema, mentre StackOverflow rimane una risorsa indispensabile per ricevere consigli pratici e basati sull'esperienza.</w:t>
+      </w:r>
+    </w:p>
+    <w:p>
+      <w:r>
+        <w:t>In conclusione, mentre l'intelligenza artificiale ha dimostrato potenzialità promettenti, la sua integrazione con il contributo umano rimane essenziale per garantire soluzioni tecniche di alta qualità e pertinenti alle esigenze degli utenti. L'interazione sinergica tra questi strumenti può migliorare notevolmente l'esperienza degli utenti nella risoluzione di problemi complessi nel campo dell'informatica.</w:t>
+      </w:r>
+    </w:p>
+    <w:p/>
+    <w:p/>
+    <w:p/>
+    <w:p/>
+    <w:p/>
+    <w:p/>
+    <w:p/>
+    <w:p/>
+    <w:p/>
+    <w:p>
+      <w:pPr>
         <w:pStyle w:val="Heading1"/>
       </w:pPr>
-      <w:bookmarkStart w:id="11" w:name="_Toc175745914"/>
-      <w:r>
+      <w:bookmarkStart w:id="17" w:name="_Toc176183327"/>
+      <w:r>
+        <w:lastRenderedPageBreak/>
         <w:t>C</w:t>
       </w:r>
       <w:r>
         <w:t>onclusioni</w:t>
       </w:r>
-      <w:bookmarkEnd w:id="11"/>
+      <w:bookmarkEnd w:id="17"/>
       <w:r>
         <w:br w:type="page"/>
       </w:r>
@@ -5197,12 +5831,12 @@
           <w:numId w:val="0"/>
         </w:numPr>
       </w:pPr>
-      <w:bookmarkStart w:id="12" w:name="_Toc175745915"/>
+      <w:bookmarkStart w:id="18" w:name="_Toc176183328"/>
       <w:r>
         <w:lastRenderedPageBreak/>
         <w:t>Riferimenti</w:t>
       </w:r>
-      <w:bookmarkEnd w:id="12"/>
+      <w:bookmarkEnd w:id="18"/>
     </w:p>
     <w:p>
       <w:pPr>
@@ -5280,7 +5914,7 @@
       </w:r>
     </w:p>
     <w:sectPr>
-      <w:footerReference w:type="default" r:id="rId12"/>
+      <w:footerReference w:type="default" r:id="rId15"/>
       <w:pgSz w:w="11906" w:h="16838"/>
       <w:pgMar w:top="1701" w:right="1701" w:bottom="1701" w:left="2268" w:header="709" w:footer="709" w:gutter="0"/>
       <w:cols w:space="708"/>
@@ -5518,6 +6152,232 @@
     </w:lvl>
   </w:abstractNum>
   <w:abstractNum w:abstractNumId="1" w15:restartNumberingAfterBreak="0">
+    <w:nsid w:val="068955D7"/>
+    <w:multiLevelType w:val="hybridMultilevel"/>
+    <w:tmpl w:val="A2620E88"/>
+    <w:lvl w:ilvl="0" w:tplc="08090001">
+      <w:start w:val="1"/>
+      <w:numFmt w:val="bullet"/>
+      <w:lvlText w:val=""/>
+      <w:lvlJc w:val="left"/>
+      <w:pPr>
+        <w:ind w:left="720" w:hanging="360"/>
+      </w:pPr>
+      <w:rPr>
+        <w:rFonts w:ascii="Symbol" w:hAnsi="Symbol" w:hint="default"/>
+      </w:rPr>
+    </w:lvl>
+    <w:lvl w:ilvl="1" w:tplc="08090003" w:tentative="1">
+      <w:start w:val="1"/>
+      <w:numFmt w:val="bullet"/>
+      <w:lvlText w:val="o"/>
+      <w:lvlJc w:val="left"/>
+      <w:pPr>
+        <w:ind w:left="1440" w:hanging="360"/>
+      </w:pPr>
+      <w:rPr>
+        <w:rFonts w:ascii="Courier New" w:hAnsi="Courier New" w:cs="Courier New" w:hint="default"/>
+      </w:rPr>
+    </w:lvl>
+    <w:lvl w:ilvl="2" w:tplc="08090005" w:tentative="1">
+      <w:start w:val="1"/>
+      <w:numFmt w:val="bullet"/>
+      <w:lvlText w:val=""/>
+      <w:lvlJc w:val="left"/>
+      <w:pPr>
+        <w:ind w:left="2160" w:hanging="360"/>
+      </w:pPr>
+      <w:rPr>
+        <w:rFonts w:ascii="Wingdings" w:hAnsi="Wingdings" w:hint="default"/>
+      </w:rPr>
+    </w:lvl>
+    <w:lvl w:ilvl="3" w:tplc="08090001" w:tentative="1">
+      <w:start w:val="1"/>
+      <w:numFmt w:val="bullet"/>
+      <w:lvlText w:val=""/>
+      <w:lvlJc w:val="left"/>
+      <w:pPr>
+        <w:ind w:left="2880" w:hanging="360"/>
+      </w:pPr>
+      <w:rPr>
+        <w:rFonts w:ascii="Symbol" w:hAnsi="Symbol" w:hint="default"/>
+      </w:rPr>
+    </w:lvl>
+    <w:lvl w:ilvl="4" w:tplc="08090003" w:tentative="1">
+      <w:start w:val="1"/>
+      <w:numFmt w:val="bullet"/>
+      <w:lvlText w:val="o"/>
+      <w:lvlJc w:val="left"/>
+      <w:pPr>
+        <w:ind w:left="3600" w:hanging="360"/>
+      </w:pPr>
+      <w:rPr>
+        <w:rFonts w:ascii="Courier New" w:hAnsi="Courier New" w:cs="Courier New" w:hint="default"/>
+      </w:rPr>
+    </w:lvl>
+    <w:lvl w:ilvl="5" w:tplc="08090005" w:tentative="1">
+      <w:start w:val="1"/>
+      <w:numFmt w:val="bullet"/>
+      <w:lvlText w:val=""/>
+      <w:lvlJc w:val="left"/>
+      <w:pPr>
+        <w:ind w:left="4320" w:hanging="360"/>
+      </w:pPr>
+      <w:rPr>
+        <w:rFonts w:ascii="Wingdings" w:hAnsi="Wingdings" w:hint="default"/>
+      </w:rPr>
+    </w:lvl>
+    <w:lvl w:ilvl="6" w:tplc="08090001" w:tentative="1">
+      <w:start w:val="1"/>
+      <w:numFmt w:val="bullet"/>
+      <w:lvlText w:val=""/>
+      <w:lvlJc w:val="left"/>
+      <w:pPr>
+        <w:ind w:left="5040" w:hanging="360"/>
+      </w:pPr>
+      <w:rPr>
+        <w:rFonts w:ascii="Symbol" w:hAnsi="Symbol" w:hint="default"/>
+      </w:rPr>
+    </w:lvl>
+    <w:lvl w:ilvl="7" w:tplc="08090003" w:tentative="1">
+      <w:start w:val="1"/>
+      <w:numFmt w:val="bullet"/>
+      <w:lvlText w:val="o"/>
+      <w:lvlJc w:val="left"/>
+      <w:pPr>
+        <w:ind w:left="5760" w:hanging="360"/>
+      </w:pPr>
+      <w:rPr>
+        <w:rFonts w:ascii="Courier New" w:hAnsi="Courier New" w:cs="Courier New" w:hint="default"/>
+      </w:rPr>
+    </w:lvl>
+    <w:lvl w:ilvl="8" w:tplc="08090005" w:tentative="1">
+      <w:start w:val="1"/>
+      <w:numFmt w:val="bullet"/>
+      <w:lvlText w:val=""/>
+      <w:lvlJc w:val="left"/>
+      <w:pPr>
+        <w:ind w:left="6480" w:hanging="360"/>
+      </w:pPr>
+      <w:rPr>
+        <w:rFonts w:ascii="Wingdings" w:hAnsi="Wingdings" w:hint="default"/>
+      </w:rPr>
+    </w:lvl>
+  </w:abstractNum>
+  <w:abstractNum w:abstractNumId="2" w15:restartNumberingAfterBreak="0">
+    <w:nsid w:val="0ECD0622"/>
+    <w:multiLevelType w:val="hybridMultilevel"/>
+    <w:tmpl w:val="021415B4"/>
+    <w:lvl w:ilvl="0" w:tplc="08090001">
+      <w:start w:val="1"/>
+      <w:numFmt w:val="bullet"/>
+      <w:lvlText w:val=""/>
+      <w:lvlJc w:val="left"/>
+      <w:pPr>
+        <w:ind w:left="720" w:hanging="360"/>
+      </w:pPr>
+      <w:rPr>
+        <w:rFonts w:ascii="Symbol" w:hAnsi="Symbol" w:hint="default"/>
+      </w:rPr>
+    </w:lvl>
+    <w:lvl w:ilvl="1" w:tplc="08090003" w:tentative="1">
+      <w:start w:val="1"/>
+      <w:numFmt w:val="bullet"/>
+      <w:lvlText w:val="o"/>
+      <w:lvlJc w:val="left"/>
+      <w:pPr>
+        <w:ind w:left="1440" w:hanging="360"/>
+      </w:pPr>
+      <w:rPr>
+        <w:rFonts w:ascii="Courier New" w:hAnsi="Courier New" w:cs="Courier New" w:hint="default"/>
+      </w:rPr>
+    </w:lvl>
+    <w:lvl w:ilvl="2" w:tplc="08090005" w:tentative="1">
+      <w:start w:val="1"/>
+      <w:numFmt w:val="bullet"/>
+      <w:lvlText w:val=""/>
+      <w:lvlJc w:val="left"/>
+      <w:pPr>
+        <w:ind w:left="2160" w:hanging="360"/>
+      </w:pPr>
+      <w:rPr>
+        <w:rFonts w:ascii="Wingdings" w:hAnsi="Wingdings" w:hint="default"/>
+      </w:rPr>
+    </w:lvl>
+    <w:lvl w:ilvl="3" w:tplc="08090001" w:tentative="1">
+      <w:start w:val="1"/>
+      <w:numFmt w:val="bullet"/>
+      <w:lvlText w:val=""/>
+      <w:lvlJc w:val="left"/>
+      <w:pPr>
+        <w:ind w:left="2880" w:hanging="360"/>
+      </w:pPr>
+      <w:rPr>
+        <w:rFonts w:ascii="Symbol" w:hAnsi="Symbol" w:hint="default"/>
+      </w:rPr>
+    </w:lvl>
+    <w:lvl w:ilvl="4" w:tplc="08090003" w:tentative="1">
+      <w:start w:val="1"/>
+      <w:numFmt w:val="bullet"/>
+      <w:lvlText w:val="o"/>
+      <w:lvlJc w:val="left"/>
+      <w:pPr>
+        <w:ind w:left="3600" w:hanging="360"/>
+      </w:pPr>
+      <w:rPr>
+        <w:rFonts w:ascii="Courier New" w:hAnsi="Courier New" w:cs="Courier New" w:hint="default"/>
+      </w:rPr>
+    </w:lvl>
+    <w:lvl w:ilvl="5" w:tplc="08090005" w:tentative="1">
+      <w:start w:val="1"/>
+      <w:numFmt w:val="bullet"/>
+      <w:lvlText w:val=""/>
+      <w:lvlJc w:val="left"/>
+      <w:pPr>
+        <w:ind w:left="4320" w:hanging="360"/>
+      </w:pPr>
+      <w:rPr>
+        <w:rFonts w:ascii="Wingdings" w:hAnsi="Wingdings" w:hint="default"/>
+      </w:rPr>
+    </w:lvl>
+    <w:lvl w:ilvl="6" w:tplc="08090001" w:tentative="1">
+      <w:start w:val="1"/>
+      <w:numFmt w:val="bullet"/>
+      <w:lvlText w:val=""/>
+      <w:lvlJc w:val="left"/>
+      <w:pPr>
+        <w:ind w:left="5040" w:hanging="360"/>
+      </w:pPr>
+      <w:rPr>
+        <w:rFonts w:ascii="Symbol" w:hAnsi="Symbol" w:hint="default"/>
+      </w:rPr>
+    </w:lvl>
+    <w:lvl w:ilvl="7" w:tplc="08090003" w:tentative="1">
+      <w:start w:val="1"/>
+      <w:numFmt w:val="bullet"/>
+      <w:lvlText w:val="o"/>
+      <w:lvlJc w:val="left"/>
+      <w:pPr>
+        <w:ind w:left="5760" w:hanging="360"/>
+      </w:pPr>
+      <w:rPr>
+        <w:rFonts w:ascii="Courier New" w:hAnsi="Courier New" w:cs="Courier New" w:hint="default"/>
+      </w:rPr>
+    </w:lvl>
+    <w:lvl w:ilvl="8" w:tplc="08090005" w:tentative="1">
+      <w:start w:val="1"/>
+      <w:numFmt w:val="bullet"/>
+      <w:lvlText w:val=""/>
+      <w:lvlJc w:val="left"/>
+      <w:pPr>
+        <w:ind w:left="6480" w:hanging="360"/>
+      </w:pPr>
+      <w:rPr>
+        <w:rFonts w:ascii="Wingdings" w:hAnsi="Wingdings" w:hint="default"/>
+      </w:rPr>
+    </w:lvl>
+  </w:abstractNum>
+  <w:abstractNum w:abstractNumId="3" w15:restartNumberingAfterBreak="0">
     <w:nsid w:val="11214D91"/>
     <w:multiLevelType w:val="hybridMultilevel"/>
     <w:tmpl w:val="E19013CE"/>
@@ -5603,7 +6463,7 @@
       </w:pPr>
     </w:lvl>
   </w:abstractNum>
-  <w:abstractNum w:abstractNumId="2" w15:restartNumberingAfterBreak="0">
+  <w:abstractNum w:abstractNumId="4" w15:restartNumberingAfterBreak="0">
     <w:nsid w:val="125A33E7"/>
     <w:multiLevelType w:val="hybridMultilevel"/>
     <w:tmpl w:val="BB227F0A"/>
@@ -5716,7 +6576,7 @@
       </w:rPr>
     </w:lvl>
   </w:abstractNum>
-  <w:abstractNum w:abstractNumId="3" w15:restartNumberingAfterBreak="0">
+  <w:abstractNum w:abstractNumId="5" w15:restartNumberingAfterBreak="0">
     <w:nsid w:val="168F2E6E"/>
     <w:multiLevelType w:val="hybridMultilevel"/>
     <w:tmpl w:val="CF1632E0"/>
@@ -5802,7 +6662,7 @@
       </w:pPr>
     </w:lvl>
   </w:abstractNum>
-  <w:abstractNum w:abstractNumId="4" w15:restartNumberingAfterBreak="0">
+  <w:abstractNum w:abstractNumId="6" w15:restartNumberingAfterBreak="0">
     <w:nsid w:val="16D64CA5"/>
     <w:multiLevelType w:val="hybridMultilevel"/>
     <w:tmpl w:val="123E2B5E"/>
@@ -5915,7 +6775,7 @@
       </w:rPr>
     </w:lvl>
   </w:abstractNum>
-  <w:abstractNum w:abstractNumId="5" w15:restartNumberingAfterBreak="0">
+  <w:abstractNum w:abstractNumId="7" w15:restartNumberingAfterBreak="0">
     <w:nsid w:val="196D338A"/>
     <w:multiLevelType w:val="hybridMultilevel"/>
     <w:tmpl w:val="D2F23F4C"/>
@@ -6028,7 +6888,7 @@
       </w:rPr>
     </w:lvl>
   </w:abstractNum>
-  <w:abstractNum w:abstractNumId="6" w15:restartNumberingAfterBreak="0">
+  <w:abstractNum w:abstractNumId="8" w15:restartNumberingAfterBreak="0">
     <w:nsid w:val="1B8322FB"/>
     <w:multiLevelType w:val="hybridMultilevel"/>
     <w:tmpl w:val="41E6A1A8"/>
@@ -6140,7 +7000,120 @@
       </w:rPr>
     </w:lvl>
   </w:abstractNum>
-  <w:abstractNum w:abstractNumId="7" w15:restartNumberingAfterBreak="0">
+  <w:abstractNum w:abstractNumId="9" w15:restartNumberingAfterBreak="0">
+    <w:nsid w:val="1C19142D"/>
+    <w:multiLevelType w:val="hybridMultilevel"/>
+    <w:tmpl w:val="7736B2F4"/>
+    <w:lvl w:ilvl="0" w:tplc="08090001">
+      <w:start w:val="1"/>
+      <w:numFmt w:val="bullet"/>
+      <w:lvlText w:val=""/>
+      <w:lvlJc w:val="left"/>
+      <w:pPr>
+        <w:ind w:left="720" w:hanging="360"/>
+      </w:pPr>
+      <w:rPr>
+        <w:rFonts w:ascii="Symbol" w:hAnsi="Symbol" w:hint="default"/>
+      </w:rPr>
+    </w:lvl>
+    <w:lvl w:ilvl="1" w:tplc="08090003" w:tentative="1">
+      <w:start w:val="1"/>
+      <w:numFmt w:val="bullet"/>
+      <w:lvlText w:val="o"/>
+      <w:lvlJc w:val="left"/>
+      <w:pPr>
+        <w:ind w:left="1440" w:hanging="360"/>
+      </w:pPr>
+      <w:rPr>
+        <w:rFonts w:ascii="Courier New" w:hAnsi="Courier New" w:cs="Courier New" w:hint="default"/>
+      </w:rPr>
+    </w:lvl>
+    <w:lvl w:ilvl="2" w:tplc="08090005" w:tentative="1">
+      <w:start w:val="1"/>
+      <w:numFmt w:val="bullet"/>
+      <w:lvlText w:val=""/>
+      <w:lvlJc w:val="left"/>
+      <w:pPr>
+        <w:ind w:left="2160" w:hanging="360"/>
+      </w:pPr>
+      <w:rPr>
+        <w:rFonts w:ascii="Wingdings" w:hAnsi="Wingdings" w:hint="default"/>
+      </w:rPr>
+    </w:lvl>
+    <w:lvl w:ilvl="3" w:tplc="08090001" w:tentative="1">
+      <w:start w:val="1"/>
+      <w:numFmt w:val="bullet"/>
+      <w:lvlText w:val=""/>
+      <w:lvlJc w:val="left"/>
+      <w:pPr>
+        <w:ind w:left="2880" w:hanging="360"/>
+      </w:pPr>
+      <w:rPr>
+        <w:rFonts w:ascii="Symbol" w:hAnsi="Symbol" w:hint="default"/>
+      </w:rPr>
+    </w:lvl>
+    <w:lvl w:ilvl="4" w:tplc="08090003" w:tentative="1">
+      <w:start w:val="1"/>
+      <w:numFmt w:val="bullet"/>
+      <w:lvlText w:val="o"/>
+      <w:lvlJc w:val="left"/>
+      <w:pPr>
+        <w:ind w:left="3600" w:hanging="360"/>
+      </w:pPr>
+      <w:rPr>
+        <w:rFonts w:ascii="Courier New" w:hAnsi="Courier New" w:cs="Courier New" w:hint="default"/>
+      </w:rPr>
+    </w:lvl>
+    <w:lvl w:ilvl="5" w:tplc="08090005" w:tentative="1">
+      <w:start w:val="1"/>
+      <w:numFmt w:val="bullet"/>
+      <w:lvlText w:val=""/>
+      <w:lvlJc w:val="left"/>
+      <w:pPr>
+        <w:ind w:left="4320" w:hanging="360"/>
+      </w:pPr>
+      <w:rPr>
+        <w:rFonts w:ascii="Wingdings" w:hAnsi="Wingdings" w:hint="default"/>
+      </w:rPr>
+    </w:lvl>
+    <w:lvl w:ilvl="6" w:tplc="08090001" w:tentative="1">
+      <w:start w:val="1"/>
+      <w:numFmt w:val="bullet"/>
+      <w:lvlText w:val=""/>
+      <w:lvlJc w:val="left"/>
+      <w:pPr>
+        <w:ind w:left="5040" w:hanging="360"/>
+      </w:pPr>
+      <w:rPr>
+        <w:rFonts w:ascii="Symbol" w:hAnsi="Symbol" w:hint="default"/>
+      </w:rPr>
+    </w:lvl>
+    <w:lvl w:ilvl="7" w:tplc="08090003" w:tentative="1">
+      <w:start w:val="1"/>
+      <w:numFmt w:val="bullet"/>
+      <w:lvlText w:val="o"/>
+      <w:lvlJc w:val="left"/>
+      <w:pPr>
+        <w:ind w:left="5760" w:hanging="360"/>
+      </w:pPr>
+      <w:rPr>
+        <w:rFonts w:ascii="Courier New" w:hAnsi="Courier New" w:cs="Courier New" w:hint="default"/>
+      </w:rPr>
+    </w:lvl>
+    <w:lvl w:ilvl="8" w:tplc="08090005" w:tentative="1">
+      <w:start w:val="1"/>
+      <w:numFmt w:val="bullet"/>
+      <w:lvlText w:val=""/>
+      <w:lvlJc w:val="left"/>
+      <w:pPr>
+        <w:ind w:left="6480" w:hanging="360"/>
+      </w:pPr>
+      <w:rPr>
+        <w:rFonts w:ascii="Wingdings" w:hAnsi="Wingdings" w:hint="default"/>
+      </w:rPr>
+    </w:lvl>
+  </w:abstractNum>
+  <w:abstractNum w:abstractNumId="10" w15:restartNumberingAfterBreak="0">
     <w:nsid w:val="1CF92519"/>
     <w:multiLevelType w:val="hybridMultilevel"/>
     <w:tmpl w:val="E2A2F950"/>
@@ -6253,7 +7226,7 @@
       </w:rPr>
     </w:lvl>
   </w:abstractNum>
-  <w:abstractNum w:abstractNumId="8" w15:restartNumberingAfterBreak="0">
+  <w:abstractNum w:abstractNumId="11" w15:restartNumberingAfterBreak="0">
     <w:nsid w:val="1D1E4728"/>
     <w:multiLevelType w:val="hybridMultilevel"/>
     <w:tmpl w:val="75D85E82"/>
@@ -6339,7 +7312,7 @@
       </w:pPr>
     </w:lvl>
   </w:abstractNum>
-  <w:abstractNum w:abstractNumId="9" w15:restartNumberingAfterBreak="0">
+  <w:abstractNum w:abstractNumId="12" w15:restartNumberingAfterBreak="0">
     <w:nsid w:val="20C7184D"/>
     <w:multiLevelType w:val="hybridMultilevel"/>
     <w:tmpl w:val="DA9E5F66"/>
@@ -6451,7 +7424,7 @@
       </w:rPr>
     </w:lvl>
   </w:abstractNum>
-  <w:abstractNum w:abstractNumId="10" w15:restartNumberingAfterBreak="0">
+  <w:abstractNum w:abstractNumId="13" w15:restartNumberingAfterBreak="0">
     <w:nsid w:val="22751413"/>
     <w:multiLevelType w:val="hybridMultilevel"/>
     <w:tmpl w:val="827C5824"/>
@@ -6563,10 +7536,10 @@
       </w:rPr>
     </w:lvl>
   </w:abstractNum>
-  <w:abstractNum w:abstractNumId="11" w15:restartNumberingAfterBreak="0">
+  <w:abstractNum w:abstractNumId="14" w15:restartNumberingAfterBreak="0">
     <w:nsid w:val="27AA658C"/>
     <w:multiLevelType w:val="multilevel"/>
-    <w:tmpl w:val="9878D500"/>
+    <w:tmpl w:val="DAAA4EF4"/>
     <w:lvl w:ilvl="0">
       <w:start w:val="1"/>
       <w:numFmt w:val="decimal"/>
@@ -6605,9 +7578,6 @@
       <w:pPr>
         <w:ind w:left="567" w:hanging="567"/>
       </w:pPr>
-      <w:rPr>
-        <w:rFonts w:hint="default"/>
-      </w:rPr>
     </w:lvl>
     <w:lvl w:ilvl="3">
       <w:start w:val="1"/>
@@ -6688,7 +7658,7 @@
       </w:rPr>
     </w:lvl>
   </w:abstractNum>
-  <w:abstractNum w:abstractNumId="12" w15:restartNumberingAfterBreak="0">
+  <w:abstractNum w:abstractNumId="15" w15:restartNumberingAfterBreak="0">
     <w:nsid w:val="2833604B"/>
     <w:multiLevelType w:val="hybridMultilevel"/>
     <w:tmpl w:val="75D85E82"/>
@@ -6774,7 +7744,7 @@
       </w:pPr>
     </w:lvl>
   </w:abstractNum>
-  <w:abstractNum w:abstractNumId="13" w15:restartNumberingAfterBreak="0">
+  <w:abstractNum w:abstractNumId="16" w15:restartNumberingAfterBreak="0">
     <w:nsid w:val="2EA646C9"/>
     <w:multiLevelType w:val="hybridMultilevel"/>
     <w:tmpl w:val="8626C2FA"/>
@@ -6887,7 +7857,7 @@
       </w:rPr>
     </w:lvl>
   </w:abstractNum>
-  <w:abstractNum w:abstractNumId="14" w15:restartNumberingAfterBreak="0">
+  <w:abstractNum w:abstractNumId="17" w15:restartNumberingAfterBreak="0">
     <w:nsid w:val="2F336AB6"/>
     <w:multiLevelType w:val="hybridMultilevel"/>
     <w:tmpl w:val="2F56437E"/>
@@ -6973,7 +7943,7 @@
       </w:pPr>
     </w:lvl>
   </w:abstractNum>
-  <w:abstractNum w:abstractNumId="15" w15:restartNumberingAfterBreak="0">
+  <w:abstractNum w:abstractNumId="18" w15:restartNumberingAfterBreak="0">
     <w:nsid w:val="381956C6"/>
     <w:multiLevelType w:val="hybridMultilevel"/>
     <w:tmpl w:val="82F0B83E"/>
@@ -7086,7 +8056,7 @@
       </w:rPr>
     </w:lvl>
   </w:abstractNum>
-  <w:abstractNum w:abstractNumId="16" w15:restartNumberingAfterBreak="0">
+  <w:abstractNum w:abstractNumId="19" w15:restartNumberingAfterBreak="0">
     <w:nsid w:val="386D59A9"/>
     <w:multiLevelType w:val="hybridMultilevel"/>
     <w:tmpl w:val="EDCE8B00"/>
@@ -7172,7 +8142,7 @@
       </w:pPr>
     </w:lvl>
   </w:abstractNum>
-  <w:abstractNum w:abstractNumId="17" w15:restartNumberingAfterBreak="0">
+  <w:abstractNum w:abstractNumId="20" w15:restartNumberingAfterBreak="0">
     <w:nsid w:val="3D662982"/>
     <w:multiLevelType w:val="hybridMultilevel"/>
     <w:tmpl w:val="10FE5438"/>
@@ -7285,7 +8255,120 @@
       </w:rPr>
     </w:lvl>
   </w:abstractNum>
-  <w:abstractNum w:abstractNumId="18" w15:restartNumberingAfterBreak="0">
+  <w:abstractNum w:abstractNumId="21" w15:restartNumberingAfterBreak="0">
+    <w:nsid w:val="3FF90557"/>
+    <w:multiLevelType w:val="hybridMultilevel"/>
+    <w:tmpl w:val="3620D054"/>
+    <w:lvl w:ilvl="0" w:tplc="08090001">
+      <w:start w:val="1"/>
+      <w:numFmt w:val="bullet"/>
+      <w:lvlText w:val=""/>
+      <w:lvlJc w:val="left"/>
+      <w:pPr>
+        <w:ind w:left="720" w:hanging="360"/>
+      </w:pPr>
+      <w:rPr>
+        <w:rFonts w:ascii="Symbol" w:hAnsi="Symbol" w:hint="default"/>
+      </w:rPr>
+    </w:lvl>
+    <w:lvl w:ilvl="1" w:tplc="08090003" w:tentative="1">
+      <w:start w:val="1"/>
+      <w:numFmt w:val="bullet"/>
+      <w:lvlText w:val="o"/>
+      <w:lvlJc w:val="left"/>
+      <w:pPr>
+        <w:ind w:left="1440" w:hanging="360"/>
+      </w:pPr>
+      <w:rPr>
+        <w:rFonts w:ascii="Courier New" w:hAnsi="Courier New" w:cs="Courier New" w:hint="default"/>
+      </w:rPr>
+    </w:lvl>
+    <w:lvl w:ilvl="2" w:tplc="08090005" w:tentative="1">
+      <w:start w:val="1"/>
+      <w:numFmt w:val="bullet"/>
+      <w:lvlText w:val=""/>
+      <w:lvlJc w:val="left"/>
+      <w:pPr>
+        <w:ind w:left="2160" w:hanging="360"/>
+      </w:pPr>
+      <w:rPr>
+        <w:rFonts w:ascii="Wingdings" w:hAnsi="Wingdings" w:hint="default"/>
+      </w:rPr>
+    </w:lvl>
+    <w:lvl w:ilvl="3" w:tplc="08090001" w:tentative="1">
+      <w:start w:val="1"/>
+      <w:numFmt w:val="bullet"/>
+      <w:lvlText w:val=""/>
+      <w:lvlJc w:val="left"/>
+      <w:pPr>
+        <w:ind w:left="2880" w:hanging="360"/>
+      </w:pPr>
+      <w:rPr>
+        <w:rFonts w:ascii="Symbol" w:hAnsi="Symbol" w:hint="default"/>
+      </w:rPr>
+    </w:lvl>
+    <w:lvl w:ilvl="4" w:tplc="08090003" w:tentative="1">
+      <w:start w:val="1"/>
+      <w:numFmt w:val="bullet"/>
+      <w:lvlText w:val="o"/>
+      <w:lvlJc w:val="left"/>
+      <w:pPr>
+        <w:ind w:left="3600" w:hanging="360"/>
+      </w:pPr>
+      <w:rPr>
+        <w:rFonts w:ascii="Courier New" w:hAnsi="Courier New" w:cs="Courier New" w:hint="default"/>
+      </w:rPr>
+    </w:lvl>
+    <w:lvl w:ilvl="5" w:tplc="08090005" w:tentative="1">
+      <w:start w:val="1"/>
+      <w:numFmt w:val="bullet"/>
+      <w:lvlText w:val=""/>
+      <w:lvlJc w:val="left"/>
+      <w:pPr>
+        <w:ind w:left="4320" w:hanging="360"/>
+      </w:pPr>
+      <w:rPr>
+        <w:rFonts w:ascii="Wingdings" w:hAnsi="Wingdings" w:hint="default"/>
+      </w:rPr>
+    </w:lvl>
+    <w:lvl w:ilvl="6" w:tplc="08090001" w:tentative="1">
+      <w:start w:val="1"/>
+      <w:numFmt w:val="bullet"/>
+      <w:lvlText w:val=""/>
+      <w:lvlJc w:val="left"/>
+      <w:pPr>
+        <w:ind w:left="5040" w:hanging="360"/>
+      </w:pPr>
+      <w:rPr>
+        <w:rFonts w:ascii="Symbol" w:hAnsi="Symbol" w:hint="default"/>
+      </w:rPr>
+    </w:lvl>
+    <w:lvl w:ilvl="7" w:tplc="08090003" w:tentative="1">
+      <w:start w:val="1"/>
+      <w:numFmt w:val="bullet"/>
+      <w:lvlText w:val="o"/>
+      <w:lvlJc w:val="left"/>
+      <w:pPr>
+        <w:ind w:left="5760" w:hanging="360"/>
+      </w:pPr>
+      <w:rPr>
+        <w:rFonts w:ascii="Courier New" w:hAnsi="Courier New" w:cs="Courier New" w:hint="default"/>
+      </w:rPr>
+    </w:lvl>
+    <w:lvl w:ilvl="8" w:tplc="08090005" w:tentative="1">
+      <w:start w:val="1"/>
+      <w:numFmt w:val="bullet"/>
+      <w:lvlText w:val=""/>
+      <w:lvlJc w:val="left"/>
+      <w:pPr>
+        <w:ind w:left="6480" w:hanging="360"/>
+      </w:pPr>
+      <w:rPr>
+        <w:rFonts w:ascii="Wingdings" w:hAnsi="Wingdings" w:hint="default"/>
+      </w:rPr>
+    </w:lvl>
+  </w:abstractNum>
+  <w:abstractNum w:abstractNumId="22" w15:restartNumberingAfterBreak="0">
     <w:nsid w:val="40B46B2C"/>
     <w:multiLevelType w:val="hybridMultilevel"/>
     <w:tmpl w:val="937458A6"/>
@@ -7398,7 +8481,7 @@
       </w:rPr>
     </w:lvl>
   </w:abstractNum>
-  <w:abstractNum w:abstractNumId="19" w15:restartNumberingAfterBreak="0">
+  <w:abstractNum w:abstractNumId="23" w15:restartNumberingAfterBreak="0">
     <w:nsid w:val="41AD54AC"/>
     <w:multiLevelType w:val="hybridMultilevel"/>
     <w:tmpl w:val="1718450C"/>
@@ -7511,7 +8594,7 @@
       </w:rPr>
     </w:lvl>
   </w:abstractNum>
-  <w:abstractNum w:abstractNumId="20" w15:restartNumberingAfterBreak="0">
+  <w:abstractNum w:abstractNumId="24" w15:restartNumberingAfterBreak="0">
     <w:nsid w:val="4A254472"/>
     <w:multiLevelType w:val="hybridMultilevel"/>
     <w:tmpl w:val="185857A0"/>
@@ -7623,7 +8706,7 @@
       </w:rPr>
     </w:lvl>
   </w:abstractNum>
-  <w:abstractNum w:abstractNumId="21" w15:restartNumberingAfterBreak="0">
+  <w:abstractNum w:abstractNumId="25" w15:restartNumberingAfterBreak="0">
     <w:nsid w:val="4D9B6FDC"/>
     <w:multiLevelType w:val="hybridMultilevel"/>
     <w:tmpl w:val="56464716"/>
@@ -7736,7 +8819,7 @@
       </w:rPr>
     </w:lvl>
   </w:abstractNum>
-  <w:abstractNum w:abstractNumId="22" w15:restartNumberingAfterBreak="0">
+  <w:abstractNum w:abstractNumId="26" w15:restartNumberingAfterBreak="0">
     <w:nsid w:val="4EEE3EEC"/>
     <w:multiLevelType w:val="hybridMultilevel"/>
     <w:tmpl w:val="5F20B85A"/>
@@ -7849,7 +8932,7 @@
       </w:rPr>
     </w:lvl>
   </w:abstractNum>
-  <w:abstractNum w:abstractNumId="23" w15:restartNumberingAfterBreak="0">
+  <w:abstractNum w:abstractNumId="27" w15:restartNumberingAfterBreak="0">
     <w:nsid w:val="51375EF2"/>
     <w:multiLevelType w:val="hybridMultilevel"/>
     <w:tmpl w:val="21562506"/>
@@ -7961,7 +9044,7 @@
       </w:rPr>
     </w:lvl>
   </w:abstractNum>
-  <w:abstractNum w:abstractNumId="24" w15:restartNumberingAfterBreak="0">
+  <w:abstractNum w:abstractNumId="28" w15:restartNumberingAfterBreak="0">
     <w:nsid w:val="529435ED"/>
     <w:multiLevelType w:val="hybridMultilevel"/>
     <w:tmpl w:val="E2DEDEB8"/>
@@ -8047,7 +9130,7 @@
       </w:pPr>
     </w:lvl>
   </w:abstractNum>
-  <w:abstractNum w:abstractNumId="25" w15:restartNumberingAfterBreak="0">
+  <w:abstractNum w:abstractNumId="29" w15:restartNumberingAfterBreak="0">
     <w:nsid w:val="537E4B19"/>
     <w:multiLevelType w:val="hybridMultilevel"/>
     <w:tmpl w:val="7B144978"/>
@@ -8159,7 +9242,7 @@
       </w:rPr>
     </w:lvl>
   </w:abstractNum>
-  <w:abstractNum w:abstractNumId="26" w15:restartNumberingAfterBreak="0">
+  <w:abstractNum w:abstractNumId="30" w15:restartNumberingAfterBreak="0">
     <w:nsid w:val="57D01DAA"/>
     <w:multiLevelType w:val="hybridMultilevel"/>
     <w:tmpl w:val="8A6CDCCC"/>
@@ -8271,7 +9354,7 @@
       </w:rPr>
     </w:lvl>
   </w:abstractNum>
-  <w:abstractNum w:abstractNumId="27" w15:restartNumberingAfterBreak="0">
+  <w:abstractNum w:abstractNumId="31" w15:restartNumberingAfterBreak="0">
     <w:nsid w:val="59205D7C"/>
     <w:multiLevelType w:val="hybridMultilevel"/>
     <w:tmpl w:val="5BCC1094"/>
@@ -8384,7 +9467,7 @@
       </w:rPr>
     </w:lvl>
   </w:abstractNum>
-  <w:abstractNum w:abstractNumId="28" w15:restartNumberingAfterBreak="0">
+  <w:abstractNum w:abstractNumId="32" w15:restartNumberingAfterBreak="0">
     <w:nsid w:val="5BAA4CF8"/>
     <w:multiLevelType w:val="hybridMultilevel"/>
     <w:tmpl w:val="364A3CBC"/>
@@ -8470,7 +9553,7 @@
       </w:pPr>
     </w:lvl>
   </w:abstractNum>
-  <w:abstractNum w:abstractNumId="29" w15:restartNumberingAfterBreak="0">
+  <w:abstractNum w:abstractNumId="33" w15:restartNumberingAfterBreak="0">
     <w:nsid w:val="5CE20113"/>
     <w:multiLevelType w:val="hybridMultilevel"/>
     <w:tmpl w:val="CF1632E0"/>
@@ -8556,7 +9639,7 @@
       </w:pPr>
     </w:lvl>
   </w:abstractNum>
-  <w:abstractNum w:abstractNumId="30" w15:restartNumberingAfterBreak="0">
+  <w:abstractNum w:abstractNumId="34" w15:restartNumberingAfterBreak="0">
     <w:nsid w:val="615A0322"/>
     <w:multiLevelType w:val="hybridMultilevel"/>
     <w:tmpl w:val="C232731A"/>
@@ -8669,7 +9752,7 @@
       </w:rPr>
     </w:lvl>
   </w:abstractNum>
-  <w:abstractNum w:abstractNumId="31" w15:restartNumberingAfterBreak="0">
+  <w:abstractNum w:abstractNumId="35" w15:restartNumberingAfterBreak="0">
     <w:nsid w:val="663F4569"/>
     <w:multiLevelType w:val="hybridMultilevel"/>
     <w:tmpl w:val="1CDC96AE"/>
@@ -8782,7 +9865,7 @@
       </w:rPr>
     </w:lvl>
   </w:abstractNum>
-  <w:abstractNum w:abstractNumId="32" w15:restartNumberingAfterBreak="0">
+  <w:abstractNum w:abstractNumId="36" w15:restartNumberingAfterBreak="0">
     <w:nsid w:val="69AC4BEE"/>
     <w:multiLevelType w:val="hybridMultilevel"/>
     <w:tmpl w:val="439E864A"/>
@@ -8895,7 +9978,156 @@
       </w:rPr>
     </w:lvl>
   </w:abstractNum>
-  <w:abstractNum w:abstractNumId="33" w15:restartNumberingAfterBreak="0">
+  <w:abstractNum w:abstractNumId="37" w15:restartNumberingAfterBreak="0">
+    <w:nsid w:val="6AB20F94"/>
+    <w:multiLevelType w:val="multilevel"/>
+    <w:tmpl w:val="CD9429D4"/>
+    <w:lvl w:ilvl="0">
+      <w:start w:val="1"/>
+      <w:numFmt w:val="bullet"/>
+      <w:lvlText w:val=""/>
+      <w:lvlJc w:val="left"/>
+      <w:pPr>
+        <w:tabs>
+          <w:tab w:val="num" w:pos="720"/>
+        </w:tabs>
+        <w:ind w:left="720" w:hanging="360"/>
+      </w:pPr>
+      <w:rPr>
+        <w:rFonts w:ascii="Symbol" w:hAnsi="Symbol" w:hint="default"/>
+        <w:sz w:val="20"/>
+      </w:rPr>
+    </w:lvl>
+    <w:lvl w:ilvl="1" w:tentative="1">
+      <w:start w:val="1"/>
+      <w:numFmt w:val="bullet"/>
+      <w:lvlText w:val="o"/>
+      <w:lvlJc w:val="left"/>
+      <w:pPr>
+        <w:tabs>
+          <w:tab w:val="num" w:pos="1440"/>
+        </w:tabs>
+        <w:ind w:left="1440" w:hanging="360"/>
+      </w:pPr>
+      <w:rPr>
+        <w:rFonts w:ascii="Courier New" w:hAnsi="Courier New" w:hint="default"/>
+        <w:sz w:val="20"/>
+      </w:rPr>
+    </w:lvl>
+    <w:lvl w:ilvl="2" w:tentative="1">
+      <w:start w:val="1"/>
+      <w:numFmt w:val="bullet"/>
+      <w:lvlText w:val=""/>
+      <w:lvlJc w:val="left"/>
+      <w:pPr>
+        <w:tabs>
+          <w:tab w:val="num" w:pos="2160"/>
+        </w:tabs>
+        <w:ind w:left="2160" w:hanging="360"/>
+      </w:pPr>
+      <w:rPr>
+        <w:rFonts w:ascii="Wingdings" w:hAnsi="Wingdings" w:hint="default"/>
+        <w:sz w:val="20"/>
+      </w:rPr>
+    </w:lvl>
+    <w:lvl w:ilvl="3" w:tentative="1">
+      <w:start w:val="1"/>
+      <w:numFmt w:val="bullet"/>
+      <w:lvlText w:val=""/>
+      <w:lvlJc w:val="left"/>
+      <w:pPr>
+        <w:tabs>
+          <w:tab w:val="num" w:pos="2880"/>
+        </w:tabs>
+        <w:ind w:left="2880" w:hanging="360"/>
+      </w:pPr>
+      <w:rPr>
+        <w:rFonts w:ascii="Wingdings" w:hAnsi="Wingdings" w:hint="default"/>
+        <w:sz w:val="20"/>
+      </w:rPr>
+    </w:lvl>
+    <w:lvl w:ilvl="4" w:tentative="1">
+      <w:start w:val="1"/>
+      <w:numFmt w:val="bullet"/>
+      <w:lvlText w:val=""/>
+      <w:lvlJc w:val="left"/>
+      <w:pPr>
+        <w:tabs>
+          <w:tab w:val="num" w:pos="3600"/>
+        </w:tabs>
+        <w:ind w:left="3600" w:hanging="360"/>
+      </w:pPr>
+      <w:rPr>
+        <w:rFonts w:ascii="Wingdings" w:hAnsi="Wingdings" w:hint="default"/>
+        <w:sz w:val="20"/>
+      </w:rPr>
+    </w:lvl>
+    <w:lvl w:ilvl="5" w:tentative="1">
+      <w:start w:val="1"/>
+      <w:numFmt w:val="bullet"/>
+      <w:lvlText w:val=""/>
+      <w:lvlJc w:val="left"/>
+      <w:pPr>
+        <w:tabs>
+          <w:tab w:val="num" w:pos="4320"/>
+        </w:tabs>
+        <w:ind w:left="4320" w:hanging="360"/>
+      </w:pPr>
+      <w:rPr>
+        <w:rFonts w:ascii="Wingdings" w:hAnsi="Wingdings" w:hint="default"/>
+        <w:sz w:val="20"/>
+      </w:rPr>
+    </w:lvl>
+    <w:lvl w:ilvl="6" w:tentative="1">
+      <w:start w:val="1"/>
+      <w:numFmt w:val="bullet"/>
+      <w:lvlText w:val=""/>
+      <w:lvlJc w:val="left"/>
+      <w:pPr>
+        <w:tabs>
+          <w:tab w:val="num" w:pos="5040"/>
+        </w:tabs>
+        <w:ind w:left="5040" w:hanging="360"/>
+      </w:pPr>
+      <w:rPr>
+        <w:rFonts w:ascii="Wingdings" w:hAnsi="Wingdings" w:hint="default"/>
+        <w:sz w:val="20"/>
+      </w:rPr>
+    </w:lvl>
+    <w:lvl w:ilvl="7" w:tentative="1">
+      <w:start w:val="1"/>
+      <w:numFmt w:val="bullet"/>
+      <w:lvlText w:val=""/>
+      <w:lvlJc w:val="left"/>
+      <w:pPr>
+        <w:tabs>
+          <w:tab w:val="num" w:pos="5760"/>
+        </w:tabs>
+        <w:ind w:left="5760" w:hanging="360"/>
+      </w:pPr>
+      <w:rPr>
+        <w:rFonts w:ascii="Wingdings" w:hAnsi="Wingdings" w:hint="default"/>
+        <w:sz w:val="20"/>
+      </w:rPr>
+    </w:lvl>
+    <w:lvl w:ilvl="8" w:tentative="1">
+      <w:start w:val="1"/>
+      <w:numFmt w:val="bullet"/>
+      <w:lvlText w:val=""/>
+      <w:lvlJc w:val="left"/>
+      <w:pPr>
+        <w:tabs>
+          <w:tab w:val="num" w:pos="6480"/>
+        </w:tabs>
+        <w:ind w:left="6480" w:hanging="360"/>
+      </w:pPr>
+      <w:rPr>
+        <w:rFonts w:ascii="Wingdings" w:hAnsi="Wingdings" w:hint="default"/>
+        <w:sz w:val="20"/>
+      </w:rPr>
+    </w:lvl>
+  </w:abstractNum>
+  <w:abstractNum w:abstractNumId="38" w15:restartNumberingAfterBreak="0">
     <w:nsid w:val="78FB0246"/>
     <w:multiLevelType w:val="hybridMultilevel"/>
     <w:tmpl w:val="0CF698A8"/>
@@ -8985,7 +10217,7 @@
       </w:pPr>
     </w:lvl>
   </w:abstractNum>
-  <w:abstractNum w:abstractNumId="34" w15:restartNumberingAfterBreak="0">
+  <w:abstractNum w:abstractNumId="39" w15:restartNumberingAfterBreak="0">
     <w:nsid w:val="7AE874D4"/>
     <w:multiLevelType w:val="hybridMultilevel"/>
     <w:tmpl w:val="75D85E82"/>
@@ -9071,7 +10303,7 @@
       </w:pPr>
     </w:lvl>
   </w:abstractNum>
-  <w:abstractNum w:abstractNumId="35" w15:restartNumberingAfterBreak="0">
+  <w:abstractNum w:abstractNumId="40" w15:restartNumberingAfterBreak="0">
     <w:nsid w:val="7EEA354F"/>
     <w:multiLevelType w:val="hybridMultilevel"/>
     <w:tmpl w:val="14FEC7AE"/>
@@ -9162,112 +10394,127 @@
     </w:lvl>
   </w:abstractNum>
   <w:num w:numId="1" w16cid:durableId="1225869580">
+    <w:abstractNumId w:val="19"/>
+  </w:num>
+  <w:num w:numId="2" w16cid:durableId="1442804028">
+    <w:abstractNumId w:val="3"/>
+  </w:num>
+  <w:num w:numId="3" w16cid:durableId="1733625089">
+    <w:abstractNumId w:val="17"/>
+  </w:num>
+  <w:num w:numId="4" w16cid:durableId="857429574">
+    <w:abstractNumId w:val="34"/>
+  </w:num>
+  <w:num w:numId="5" w16cid:durableId="749153886">
+    <w:abstractNumId w:val="36"/>
+  </w:num>
+  <w:num w:numId="6" w16cid:durableId="1284850950">
+    <w:abstractNumId w:val="23"/>
+  </w:num>
+  <w:num w:numId="7" w16cid:durableId="482939910">
+    <w:abstractNumId w:val="38"/>
+  </w:num>
+  <w:num w:numId="8" w16cid:durableId="378210724">
+    <w:abstractNumId w:val="40"/>
+  </w:num>
+  <w:num w:numId="9" w16cid:durableId="829058702">
+    <w:abstractNumId w:val="14"/>
+  </w:num>
+  <w:num w:numId="10" w16cid:durableId="628784640">
+    <w:abstractNumId w:val="35"/>
+  </w:num>
+  <w:num w:numId="11" w16cid:durableId="110900776">
+    <w:abstractNumId w:val="32"/>
+  </w:num>
+  <w:num w:numId="12" w16cid:durableId="1758021210">
+    <w:abstractNumId w:val="29"/>
+  </w:num>
+  <w:num w:numId="13" w16cid:durableId="1357001547">
+    <w:abstractNumId w:val="26"/>
+  </w:num>
+  <w:num w:numId="14" w16cid:durableId="1013454631">
     <w:abstractNumId w:val="16"/>
   </w:num>
-  <w:num w:numId="2" w16cid:durableId="1442804028">
-    <w:abstractNumId w:val="1"/>
+  <w:num w:numId="15" w16cid:durableId="867915857">
+    <w:abstractNumId w:val="28"/>
   </w:num>
-  <w:num w:numId="3" w16cid:durableId="1733625089">
-    <w:abstractNumId w:val="14"/>
+  <w:num w:numId="16" w16cid:durableId="1828008269">
+    <w:abstractNumId w:val="5"/>
   </w:num>
-  <w:num w:numId="4" w16cid:durableId="857429574">
-    <w:abstractNumId w:val="30"/>
+  <w:num w:numId="17" w16cid:durableId="728848668">
+    <w:abstractNumId w:val="15"/>
   </w:num>
-  <w:num w:numId="5" w16cid:durableId="749153886">
-    <w:abstractNumId w:val="32"/>
+  <w:num w:numId="18" w16cid:durableId="1071317766">
+    <w:abstractNumId w:val="11"/>
   </w:num>
-  <w:num w:numId="6" w16cid:durableId="1284850950">
-    <w:abstractNumId w:val="19"/>
+  <w:num w:numId="19" w16cid:durableId="1549686717">
+    <w:abstractNumId w:val="39"/>
   </w:num>
-  <w:num w:numId="7" w16cid:durableId="482939910">
+  <w:num w:numId="20" w16cid:durableId="1404791653">
+    <w:abstractNumId w:val="10"/>
+  </w:num>
+  <w:num w:numId="21" w16cid:durableId="62678110">
+    <w:abstractNumId w:val="7"/>
+  </w:num>
+  <w:num w:numId="22" w16cid:durableId="1279483981">
     <w:abstractNumId w:val="33"/>
   </w:num>
-  <w:num w:numId="8" w16cid:durableId="378210724">
-    <w:abstractNumId w:val="35"/>
+  <w:num w:numId="23" w16cid:durableId="1912961851">
+    <w:abstractNumId w:val="6"/>
   </w:num>
-  <w:num w:numId="9" w16cid:durableId="829058702">
-    <w:abstractNumId w:val="11"/>
-  </w:num>
-  <w:num w:numId="10" w16cid:durableId="628784640">
-    <w:abstractNumId w:val="31"/>
-  </w:num>
-  <w:num w:numId="11" w16cid:durableId="110900776">
-    <w:abstractNumId w:val="28"/>
-  </w:num>
-  <w:num w:numId="12" w16cid:durableId="1758021210">
+  <w:num w:numId="24" w16cid:durableId="658966775">
     <w:abstractNumId w:val="25"/>
   </w:num>
-  <w:num w:numId="13" w16cid:durableId="1357001547">
-    <w:abstractNumId w:val="22"/>
-  </w:num>
-  <w:num w:numId="14" w16cid:durableId="1013454631">
-    <w:abstractNumId w:val="13"/>
-  </w:num>
-  <w:num w:numId="15" w16cid:durableId="867915857">
-    <w:abstractNumId w:val="24"/>
-  </w:num>
-  <w:num w:numId="16" w16cid:durableId="1828008269">
-    <w:abstractNumId w:val="3"/>
-  </w:num>
-  <w:num w:numId="17" w16cid:durableId="728848668">
-    <w:abstractNumId w:val="12"/>
-  </w:num>
-  <w:num w:numId="18" w16cid:durableId="1071317766">
-    <w:abstractNumId w:val="8"/>
-  </w:num>
-  <w:num w:numId="19" w16cid:durableId="1549686717">
-    <w:abstractNumId w:val="34"/>
-  </w:num>
-  <w:num w:numId="20" w16cid:durableId="1404791653">
-    <w:abstractNumId w:val="7"/>
-  </w:num>
-  <w:num w:numId="21" w16cid:durableId="62678110">
-    <w:abstractNumId w:val="5"/>
-  </w:num>
-  <w:num w:numId="22" w16cid:durableId="1279483981">
-    <w:abstractNumId w:val="29"/>
-  </w:num>
-  <w:num w:numId="23" w16cid:durableId="1912961851">
+  <w:num w:numId="25" w16cid:durableId="1517503228">
     <w:abstractNumId w:val="4"/>
   </w:num>
-  <w:num w:numId="24" w16cid:durableId="658966775">
-    <w:abstractNumId w:val="21"/>
-  </w:num>
-  <w:num w:numId="25" w16cid:durableId="1517503228">
-    <w:abstractNumId w:val="2"/>
-  </w:num>
   <w:num w:numId="26" w16cid:durableId="1742828149">
-    <w:abstractNumId w:val="17"/>
+    <w:abstractNumId w:val="20"/>
   </w:num>
   <w:num w:numId="27" w16cid:durableId="156658479">
-    <w:abstractNumId w:val="15"/>
+    <w:abstractNumId w:val="18"/>
   </w:num>
   <w:num w:numId="28" w16cid:durableId="1826315226">
     <w:abstractNumId w:val="0"/>
   </w:num>
   <w:num w:numId="29" w16cid:durableId="2047559739">
-    <w:abstractNumId w:val="18"/>
+    <w:abstractNumId w:val="22"/>
   </w:num>
   <w:num w:numId="30" w16cid:durableId="33700249">
+    <w:abstractNumId w:val="31"/>
+  </w:num>
+  <w:num w:numId="31" w16cid:durableId="1928079054">
     <w:abstractNumId w:val="27"/>
   </w:num>
-  <w:num w:numId="31" w16cid:durableId="1928079054">
-    <w:abstractNumId w:val="23"/>
-  </w:num>
   <w:num w:numId="32" w16cid:durableId="718896067">
-    <w:abstractNumId w:val="20"/>
+    <w:abstractNumId w:val="24"/>
   </w:num>
   <w:num w:numId="33" w16cid:durableId="291449175">
-    <w:abstractNumId w:val="6"/>
+    <w:abstractNumId w:val="8"/>
   </w:num>
   <w:num w:numId="34" w16cid:durableId="215043414">
+    <w:abstractNumId w:val="12"/>
+  </w:num>
+  <w:num w:numId="35" w16cid:durableId="1594825820">
+    <w:abstractNumId w:val="13"/>
+  </w:num>
+  <w:num w:numId="36" w16cid:durableId="1995798721">
+    <w:abstractNumId w:val="30"/>
+  </w:num>
+  <w:num w:numId="37" w16cid:durableId="1424645179">
+    <w:abstractNumId w:val="1"/>
+  </w:num>
+  <w:num w:numId="38" w16cid:durableId="1073161292">
+    <w:abstractNumId w:val="21"/>
+  </w:num>
+  <w:num w:numId="39" w16cid:durableId="417941719">
     <w:abstractNumId w:val="9"/>
   </w:num>
-  <w:num w:numId="35" w16cid:durableId="1594825820">
-    <w:abstractNumId w:val="10"/>
+  <w:num w:numId="40" w16cid:durableId="107162525">
+    <w:abstractNumId w:val="37"/>
   </w:num>
-  <w:num w:numId="36" w16cid:durableId="1995798721">
-    <w:abstractNumId w:val="26"/>
+  <w:num w:numId="41" w16cid:durableId="1698198662">
+    <w:abstractNumId w:val="2"/>
   </w:num>
 </w:numbering>
 </file>

--- a/Template L31 2023-24.docx
+++ b/Template L31 2023-24.docx
@@ -844,7 +844,7 @@
         <w:br w:type="page"/>
       </w:r>
     </w:p>
-    <w:bookmarkStart w:id="1" w:name="_Toc176183311" w:displacedByCustomXml="next"/>
+    <w:bookmarkStart w:id="1" w:name="_Toc176184727" w:displacedByCustomXml="next"/>
     <w:sdt>
       <w:sdtPr>
         <w:rPr>
@@ -900,7 +900,7 @@
           <w:r>
             <w:fldChar w:fldCharType="separate"/>
           </w:r>
-          <w:hyperlink w:anchor="_Toc176183311" w:history="1">
+          <w:hyperlink w:anchor="_Toc176184727" w:history="1">
             <w:r>
               <w:rPr>
                 <w:rStyle w:val="Hyperlink"/>
@@ -927,7 +927,7 @@
                 <w:noProof/>
                 <w:webHidden/>
               </w:rPr>
-              <w:instrText xml:space="preserve"> PAGEREF _Toc176183311 \h </w:instrText>
+              <w:instrText xml:space="preserve"> PAGEREF _Toc176184727 \h </w:instrText>
             </w:r>
             <w:r>
               <w:rPr>
@@ -972,7 +972,7 @@
               <w14:ligatures w14:val="standardContextual"/>
             </w:rPr>
           </w:pPr>
-          <w:hyperlink w:anchor="_Toc176183312" w:history="1">
+          <w:hyperlink w:anchor="_Toc176184728" w:history="1">
             <w:r>
               <w:rPr>
                 <w:rStyle w:val="Hyperlink"/>
@@ -999,7 +999,7 @@
                 <w:noProof/>
                 <w:webHidden/>
               </w:rPr>
-              <w:instrText xml:space="preserve"> PAGEREF _Toc176183312 \h </w:instrText>
+              <w:instrText xml:space="preserve"> PAGEREF _Toc176184728 \h </w:instrText>
             </w:r>
             <w:r>
               <w:rPr>
@@ -1044,7 +1044,7 @@
               <w14:ligatures w14:val="standardContextual"/>
             </w:rPr>
           </w:pPr>
-          <w:hyperlink w:anchor="_Toc176183313" w:history="1">
+          <w:hyperlink w:anchor="_Toc176184729" w:history="1">
             <w:r>
               <w:rPr>
                 <w:rStyle w:val="Hyperlink"/>
@@ -1071,295 +1071,7 @@
                 <w:noProof/>
                 <w:webHidden/>
               </w:rPr>
-              <w:instrText xml:space="preserve"> PAGEREF _Toc176183313 \h </w:instrText>
-            </w:r>
-            <w:r>
-              <w:rPr>
-                <w:noProof/>
-                <w:webHidden/>
-              </w:rPr>
-            </w:r>
-            <w:r>
-              <w:rPr>
-                <w:noProof/>
-                <w:webHidden/>
-              </w:rPr>
-              <w:fldChar w:fldCharType="separate"/>
-            </w:r>
-            <w:r>
-              <w:rPr>
-                <w:noProof/>
-                <w:webHidden/>
-              </w:rPr>
-              <w:t>5</w:t>
-            </w:r>
-            <w:r>
-              <w:rPr>
-                <w:noProof/>
-                <w:webHidden/>
-              </w:rPr>
-              <w:fldChar w:fldCharType="end"/>
-            </w:r>
-          </w:hyperlink>
-        </w:p>
-        <w:p>
-          <w:pPr>
-            <w:pStyle w:val="TOC2"/>
-            <w:tabs>
-              <w:tab w:val="right" w:leader="dot" w:pos="7927"/>
-            </w:tabs>
-            <w:rPr>
-              <w:noProof/>
-              <w:kern w:val="2"/>
-              <w:szCs w:val="24"/>
-              <w:lang w:val="en-GB" w:eastAsia="en-GB"/>
-              <w14:ligatures w14:val="standardContextual"/>
-            </w:rPr>
-          </w:pPr>
-          <w:hyperlink w:anchor="_Toc176183314" w:history="1">
-            <w:r>
-              <w:rPr>
-                <w:rStyle w:val="Hyperlink"/>
-                <w:noProof/>
-              </w:rPr>
-              <w:t>1.1 - Titolo.</w:t>
-            </w:r>
-            <w:r>
-              <w:rPr>
-                <w:noProof/>
-                <w:webHidden/>
-              </w:rPr>
-              <w:tab/>
-            </w:r>
-            <w:r>
-              <w:rPr>
-                <w:noProof/>
-                <w:webHidden/>
-              </w:rPr>
-              <w:fldChar w:fldCharType="begin"/>
-            </w:r>
-            <w:r>
-              <w:rPr>
-                <w:noProof/>
-                <w:webHidden/>
-              </w:rPr>
-              <w:instrText xml:space="preserve"> PAGEREF _Toc176183314 \h </w:instrText>
-            </w:r>
-            <w:r>
-              <w:rPr>
-                <w:noProof/>
-                <w:webHidden/>
-              </w:rPr>
-            </w:r>
-            <w:r>
-              <w:rPr>
-                <w:noProof/>
-                <w:webHidden/>
-              </w:rPr>
-              <w:fldChar w:fldCharType="separate"/>
-            </w:r>
-            <w:r>
-              <w:rPr>
-                <w:noProof/>
-                <w:webHidden/>
-              </w:rPr>
-              <w:t>5</w:t>
-            </w:r>
-            <w:r>
-              <w:rPr>
-                <w:noProof/>
-                <w:webHidden/>
-              </w:rPr>
-              <w:fldChar w:fldCharType="end"/>
-            </w:r>
-          </w:hyperlink>
-        </w:p>
-        <w:p>
-          <w:pPr>
-            <w:pStyle w:val="TOC3"/>
-            <w:tabs>
-              <w:tab w:val="right" w:leader="dot" w:pos="7927"/>
-            </w:tabs>
-            <w:rPr>
-              <w:noProof/>
-              <w:kern w:val="2"/>
-              <w:szCs w:val="24"/>
-              <w:lang w:val="en-GB" w:eastAsia="en-GB"/>
-              <w14:ligatures w14:val="standardContextual"/>
-            </w:rPr>
-          </w:pPr>
-          <w:hyperlink w:anchor="_Toc176183315" w:history="1">
-            <w:r>
-              <w:rPr>
-                <w:rStyle w:val="Hyperlink"/>
-                <w:noProof/>
-              </w:rPr>
-              <w:t>1.1.1 - Titolo.</w:t>
-            </w:r>
-            <w:r>
-              <w:rPr>
-                <w:noProof/>
-                <w:webHidden/>
-              </w:rPr>
-              <w:tab/>
-            </w:r>
-            <w:r>
-              <w:rPr>
-                <w:noProof/>
-                <w:webHidden/>
-              </w:rPr>
-              <w:fldChar w:fldCharType="begin"/>
-            </w:r>
-            <w:r>
-              <w:rPr>
-                <w:noProof/>
-                <w:webHidden/>
-              </w:rPr>
-              <w:instrText xml:space="preserve"> PAGEREF _Toc176183315 \h </w:instrText>
-            </w:r>
-            <w:r>
-              <w:rPr>
-                <w:noProof/>
-                <w:webHidden/>
-              </w:rPr>
-            </w:r>
-            <w:r>
-              <w:rPr>
-                <w:noProof/>
-                <w:webHidden/>
-              </w:rPr>
-              <w:fldChar w:fldCharType="separate"/>
-            </w:r>
-            <w:r>
-              <w:rPr>
-                <w:noProof/>
-                <w:webHidden/>
-              </w:rPr>
-              <w:t>5</w:t>
-            </w:r>
-            <w:r>
-              <w:rPr>
-                <w:noProof/>
-                <w:webHidden/>
-              </w:rPr>
-              <w:fldChar w:fldCharType="end"/>
-            </w:r>
-          </w:hyperlink>
-        </w:p>
-        <w:p>
-          <w:pPr>
-            <w:pStyle w:val="TOC3"/>
-            <w:tabs>
-              <w:tab w:val="right" w:leader="dot" w:pos="7927"/>
-            </w:tabs>
-            <w:rPr>
-              <w:noProof/>
-              <w:kern w:val="2"/>
-              <w:szCs w:val="24"/>
-              <w:lang w:val="en-GB" w:eastAsia="en-GB"/>
-              <w14:ligatures w14:val="standardContextual"/>
-            </w:rPr>
-          </w:pPr>
-          <w:hyperlink w:anchor="_Toc176183316" w:history="1">
-            <w:r>
-              <w:rPr>
-                <w:rStyle w:val="Hyperlink"/>
-                <w:noProof/>
-              </w:rPr>
-              <w:t>1.1.2 - Titolo.</w:t>
-            </w:r>
-            <w:r>
-              <w:rPr>
-                <w:noProof/>
-                <w:webHidden/>
-              </w:rPr>
-              <w:tab/>
-            </w:r>
-            <w:r>
-              <w:rPr>
-                <w:noProof/>
-                <w:webHidden/>
-              </w:rPr>
-              <w:fldChar w:fldCharType="begin"/>
-            </w:r>
-            <w:r>
-              <w:rPr>
-                <w:noProof/>
-                <w:webHidden/>
-              </w:rPr>
-              <w:instrText xml:space="preserve"> PAGEREF _Toc176183316 \h </w:instrText>
-            </w:r>
-            <w:r>
-              <w:rPr>
-                <w:noProof/>
-                <w:webHidden/>
-              </w:rPr>
-            </w:r>
-            <w:r>
-              <w:rPr>
-                <w:noProof/>
-                <w:webHidden/>
-              </w:rPr>
-              <w:fldChar w:fldCharType="separate"/>
-            </w:r>
-            <w:r>
-              <w:rPr>
-                <w:noProof/>
-                <w:webHidden/>
-              </w:rPr>
-              <w:t>5</w:t>
-            </w:r>
-            <w:r>
-              <w:rPr>
-                <w:noProof/>
-                <w:webHidden/>
-              </w:rPr>
-              <w:fldChar w:fldCharType="end"/>
-            </w:r>
-          </w:hyperlink>
-        </w:p>
-        <w:p>
-          <w:pPr>
-            <w:pStyle w:val="TOC2"/>
-            <w:tabs>
-              <w:tab w:val="right" w:leader="dot" w:pos="7927"/>
-            </w:tabs>
-            <w:rPr>
-              <w:noProof/>
-              <w:kern w:val="2"/>
-              <w:szCs w:val="24"/>
-              <w:lang w:val="en-GB" w:eastAsia="en-GB"/>
-              <w14:ligatures w14:val="standardContextual"/>
-            </w:rPr>
-          </w:pPr>
-          <w:hyperlink w:anchor="_Toc176183317" w:history="1">
-            <w:r>
-              <w:rPr>
-                <w:rStyle w:val="Hyperlink"/>
-                <w:noProof/>
-              </w:rPr>
-              <w:t>1.2 - Titolo.</w:t>
-            </w:r>
-            <w:r>
-              <w:rPr>
-                <w:noProof/>
-                <w:webHidden/>
-              </w:rPr>
-              <w:tab/>
-            </w:r>
-            <w:r>
-              <w:rPr>
-                <w:noProof/>
-                <w:webHidden/>
-              </w:rPr>
-              <w:fldChar w:fldCharType="begin"/>
-            </w:r>
-            <w:r>
-              <w:rPr>
-                <w:noProof/>
-                <w:webHidden/>
-              </w:rPr>
-              <w:instrText xml:space="preserve"> PAGEREF _Toc176183317 \h </w:instrText>
+              <w:instrText xml:space="preserve"> PAGEREF _Toc176184729 \h </w:instrText>
             </w:r>
             <w:r>
               <w:rPr>
@@ -1404,7 +1116,7 @@
               <w14:ligatures w14:val="standardContextual"/>
             </w:rPr>
           </w:pPr>
-          <w:hyperlink w:anchor="_Toc176183318" w:history="1">
+          <w:hyperlink w:anchor="_Toc176184730" w:history="1">
             <w:r>
               <w:rPr>
                 <w:rStyle w:val="Hyperlink"/>
@@ -1431,7 +1143,7 @@
                 <w:noProof/>
                 <w:webHidden/>
               </w:rPr>
-              <w:instrText xml:space="preserve"> PAGEREF _Toc176183318 \h </w:instrText>
+              <w:instrText xml:space="preserve"> PAGEREF _Toc176184730 \h </w:instrText>
             </w:r>
             <w:r>
               <w:rPr>
@@ -1476,7 +1188,7 @@
               <w14:ligatures w14:val="standardContextual"/>
             </w:rPr>
           </w:pPr>
-          <w:hyperlink w:anchor="_Toc176183319" w:history="1">
+          <w:hyperlink w:anchor="_Toc176184731" w:history="1">
             <w:r>
               <w:rPr>
                 <w:rStyle w:val="Hyperlink"/>
@@ -1503,7 +1215,7 @@
                 <w:noProof/>
                 <w:webHidden/>
               </w:rPr>
-              <w:instrText xml:space="preserve"> PAGEREF _Toc176183319 \h </w:instrText>
+              <w:instrText xml:space="preserve"> PAGEREF _Toc176184731 \h </w:instrText>
             </w:r>
             <w:r>
               <w:rPr>
@@ -1548,7 +1260,7 @@
               <w14:ligatures w14:val="standardContextual"/>
             </w:rPr>
           </w:pPr>
-          <w:hyperlink w:anchor="_Toc176183320" w:history="1">
+          <w:hyperlink w:anchor="_Toc176184732" w:history="1">
             <w:r>
               <w:rPr>
                 <w:rStyle w:val="Hyperlink"/>
@@ -1575,7 +1287,7 @@
                 <w:noProof/>
                 <w:webHidden/>
               </w:rPr>
-              <w:instrText xml:space="preserve"> PAGEREF _Toc176183320 \h </w:instrText>
+              <w:instrText xml:space="preserve"> PAGEREF _Toc176184732 \h </w:instrText>
             </w:r>
             <w:r>
               <w:rPr>
@@ -1620,7 +1332,7 @@
               <w14:ligatures w14:val="standardContextual"/>
             </w:rPr>
           </w:pPr>
-          <w:hyperlink w:anchor="_Toc176183321" w:history="1">
+          <w:hyperlink w:anchor="_Toc176184733" w:history="1">
             <w:r>
               <w:rPr>
                 <w:rStyle w:val="Hyperlink"/>
@@ -1647,7 +1359,7 @@
                 <w:noProof/>
                 <w:webHidden/>
               </w:rPr>
-              <w:instrText xml:space="preserve"> PAGEREF _Toc176183321 \h </w:instrText>
+              <w:instrText xml:space="preserve"> PAGEREF _Toc176184733 \h </w:instrText>
             </w:r>
             <w:r>
               <w:rPr>
@@ -1692,7 +1404,7 @@
               <w14:ligatures w14:val="standardContextual"/>
             </w:rPr>
           </w:pPr>
-          <w:hyperlink w:anchor="_Toc176183322" w:history="1">
+          <w:hyperlink w:anchor="_Toc176184734" w:history="1">
             <w:r>
               <w:rPr>
                 <w:rStyle w:val="Hyperlink"/>
@@ -1719,7 +1431,7 @@
                 <w:noProof/>
                 <w:webHidden/>
               </w:rPr>
-              <w:instrText xml:space="preserve"> PAGEREF _Toc176183322 \h </w:instrText>
+              <w:instrText xml:space="preserve"> PAGEREF _Toc176184734 \h </w:instrText>
             </w:r>
             <w:r>
               <w:rPr>
@@ -1764,7 +1476,7 @@
               <w14:ligatures w14:val="standardContextual"/>
             </w:rPr>
           </w:pPr>
-          <w:hyperlink w:anchor="_Toc176183323" w:history="1">
+          <w:hyperlink w:anchor="_Toc176184735" w:history="1">
             <w:r>
               <w:rPr>
                 <w:rStyle w:val="Hyperlink"/>
@@ -1791,7 +1503,7 @@
                 <w:noProof/>
                 <w:webHidden/>
               </w:rPr>
-              <w:instrText xml:space="preserve"> PAGEREF _Toc176183323 \h </w:instrText>
+              <w:instrText xml:space="preserve"> PAGEREF _Toc176184735 \h </w:instrText>
             </w:r>
             <w:r>
               <w:rPr>
@@ -1836,7 +1548,7 @@
               <w14:ligatures w14:val="standardContextual"/>
             </w:rPr>
           </w:pPr>
-          <w:hyperlink w:anchor="_Toc176183324" w:history="1">
+          <w:hyperlink w:anchor="_Toc176184736" w:history="1">
             <w:r>
               <w:rPr>
                 <w:rStyle w:val="Hyperlink"/>
@@ -1863,7 +1575,7 @@
                 <w:noProof/>
                 <w:webHidden/>
               </w:rPr>
-              <w:instrText xml:space="preserve"> PAGEREF _Toc176183324 \h </w:instrText>
+              <w:instrText xml:space="preserve"> PAGEREF _Toc176184736 \h </w:instrText>
             </w:r>
             <w:r>
               <w:rPr>
@@ -1908,7 +1620,7 @@
               <w14:ligatures w14:val="standardContextual"/>
             </w:rPr>
           </w:pPr>
-          <w:hyperlink w:anchor="_Toc176183325" w:history="1">
+          <w:hyperlink w:anchor="_Toc176184737" w:history="1">
             <w:r>
               <w:rPr>
                 <w:rStyle w:val="Hyperlink"/>
@@ -1935,7 +1647,7 @@
                 <w:noProof/>
                 <w:webHidden/>
               </w:rPr>
-              <w:instrText xml:space="preserve"> PAGEREF _Toc176183325 \h </w:instrText>
+              <w:instrText xml:space="preserve"> PAGEREF _Toc176184737 \h </w:instrText>
             </w:r>
             <w:r>
               <w:rPr>
@@ -1980,7 +1692,7 @@
               <w14:ligatures w14:val="standardContextual"/>
             </w:rPr>
           </w:pPr>
-          <w:hyperlink w:anchor="_Toc176183326" w:history="1">
+          <w:hyperlink w:anchor="_Toc176184738" w:history="1">
             <w:r>
               <w:rPr>
                 <w:rStyle w:val="Hyperlink"/>
@@ -2007,7 +1719,7 @@
                 <w:noProof/>
                 <w:webHidden/>
               </w:rPr>
-              <w:instrText xml:space="preserve"> PAGEREF _Toc176183326 \h </w:instrText>
+              <w:instrText xml:space="preserve"> PAGEREF _Toc176184738 \h </w:instrText>
             </w:r>
             <w:r>
               <w:rPr>
@@ -2052,7 +1764,7 @@
               <w14:ligatures w14:val="standardContextual"/>
             </w:rPr>
           </w:pPr>
-          <w:hyperlink w:anchor="_Toc176183327" w:history="1">
+          <w:hyperlink w:anchor="_Toc176184739" w:history="1">
             <w:r>
               <w:rPr>
                 <w:rStyle w:val="Hyperlink"/>
@@ -2079,7 +1791,7 @@
                 <w:noProof/>
                 <w:webHidden/>
               </w:rPr>
-              <w:instrText xml:space="preserve"> PAGEREF _Toc176183327 \h </w:instrText>
+              <w:instrText xml:space="preserve"> PAGEREF _Toc176184739 \h </w:instrText>
             </w:r>
             <w:r>
               <w:rPr>
@@ -2124,7 +1836,7 @@
               <w14:ligatures w14:val="standardContextual"/>
             </w:rPr>
           </w:pPr>
-          <w:hyperlink w:anchor="_Toc176183328" w:history="1">
+          <w:hyperlink w:anchor="_Toc176184740" w:history="1">
             <w:r>
               <w:rPr>
                 <w:rStyle w:val="Hyperlink"/>
@@ -2151,7 +1863,7 @@
                 <w:noProof/>
                 <w:webHidden/>
               </w:rPr>
-              <w:instrText xml:space="preserve"> PAGEREF _Toc176183328 \h </w:instrText>
+              <w:instrText xml:space="preserve"> PAGEREF _Toc176184740 \h </w:instrText>
             </w:r>
             <w:r>
               <w:rPr>
@@ -2234,7 +1946,7 @@
           <w:numId w:val="0"/>
         </w:numPr>
       </w:pPr>
-      <w:bookmarkStart w:id="2" w:name="_Toc176183312"/>
+      <w:bookmarkStart w:id="2" w:name="_Toc176184728"/>
       <w:r>
         <w:lastRenderedPageBreak/>
         <w:t>Introduzione</w:t>
@@ -2341,178 +2053,38 @@
       <w:pPr>
         <w:pStyle w:val="Heading1"/>
       </w:pPr>
-      <w:bookmarkStart w:id="3" w:name="_Toc176183313"/>
+      <w:bookmarkStart w:id="3" w:name="_Toc176184729"/>
       <w:r>
         <w:lastRenderedPageBreak/>
-        <w:t>Metodologia</w:t>
-      </w:r>
-      <w:r>
-        <w:t>.</w:t>
+        <w:t>Metodologi</w:t>
+      </w:r>
+      <w:r>
+        <w:t>a.</w:t>
       </w:r>
       <w:bookmarkEnd w:id="3"/>
     </w:p>
     <w:p>
+      <w:r>
+        <w:t xml:space="preserve">In questo capitolo </w:t>
+      </w:r>
+      <w:r>
+        <w:t>ve</w:t>
+      </w:r>
+      <w:r>
+        <w:t>rrannò</w:t>
+      </w:r>
+      <w:r>
+        <w:t xml:space="preserve"> descritti in dettaglio i passaggi e le procedure adottate per ottenere i risultati della presente ricerca. Questo capitolo ha l'obiettivo di fornire una chiara e trasparente panoramica del processo metodologico seguito, al fine di garantire la riproducibilità dello studio e la comprensione dei dati raccolti.</w:t>
+      </w:r>
+    </w:p>
+    <w:p>
       <w:pPr>
         <w:rPr>
-          <w:szCs w:val="24"/>
+          <w:color w:val="000000" w:themeColor="text1"/>
+          <w:sz w:val="32"/>
         </w:rPr>
       </w:pPr>
       <w:r>
-        <w:rPr>
-          <w:szCs w:val="24"/>
-        </w:rPr>
-        <w:t>Questo è il capitolo 1.</w:t>
-      </w:r>
-      <w:r>
-        <w:rPr>
-          <w:szCs w:val="24"/>
-        </w:rPr>
-        <w:t xml:space="preserve"> Questa è una citazione </w:t>
-      </w:r>
-      <w:sdt>
-        <w:sdtPr>
-          <w:rPr>
-            <w:szCs w:val="24"/>
-          </w:rPr>
-          <w:id w:val="-709964986"/>
-          <w:citation/>
-        </w:sdtPr>
-        <w:sdtEndPr/>
-        <w:sdtContent>
-          <w:r>
-            <w:rPr>
-              <w:szCs w:val="24"/>
-            </w:rPr>
-            <w:fldChar w:fldCharType="begin"/>
-          </w:r>
-          <w:r>
-            <w:rPr>
-              <w:szCs w:val="24"/>
-            </w:rPr>
-            <w:instrText xml:space="preserve"> CITATION And79 \l 1040 </w:instrText>
-          </w:r>
-          <w:r>
-            <w:rPr>
-              <w:szCs w:val="24"/>
-            </w:rPr>
-            <w:fldChar w:fldCharType="separate"/>
-          </w:r>
-          <w:r>
-            <w:rPr>
-              <w:noProof/>
-              <w:szCs w:val="24"/>
-            </w:rPr>
-            <w:t>[1]</w:t>
-          </w:r>
-          <w:r>
-            <w:rPr>
-              <w:szCs w:val="24"/>
-            </w:rPr>
-            <w:fldChar w:fldCharType="end"/>
-          </w:r>
-        </w:sdtContent>
-      </w:sdt>
-    </w:p>
-    <w:p>
-      <w:pPr>
-        <w:pStyle w:val="Heading2"/>
-      </w:pPr>
-      <w:bookmarkStart w:id="4" w:name="_Toc176183314"/>
-      <w:r>
-        <w:t>Titolo</w:t>
-      </w:r>
-      <w:r>
-        <w:t>.</w:t>
-      </w:r>
-      <w:bookmarkEnd w:id="4"/>
-    </w:p>
-    <w:p>
-      <w:pPr>
-        <w:rPr>
-          <w:szCs w:val="24"/>
-        </w:rPr>
-      </w:pPr>
-      <w:r>
-        <w:rPr>
-          <w:szCs w:val="24"/>
-        </w:rPr>
-        <w:t>Questo è un sottocapitolo del capitolo 1</w:t>
-      </w:r>
-    </w:p>
-    <w:p>
-      <w:pPr>
-        <w:pStyle w:val="Heading3"/>
-      </w:pPr>
-      <w:bookmarkStart w:id="5" w:name="_Toc176183315"/>
-      <w:r>
-        <w:t>Titolo</w:t>
-      </w:r>
-      <w:r>
-        <w:t>.</w:t>
-      </w:r>
-      <w:bookmarkEnd w:id="5"/>
-    </w:p>
-    <w:p>
-      <w:r>
-        <w:t>Questo è un sotto-sotto capitolo del capitolo 1.</w:t>
-      </w:r>
-    </w:p>
-    <w:p>
-      <w:pPr>
-        <w:pStyle w:val="Heading3"/>
-      </w:pPr>
-      <w:bookmarkStart w:id="6" w:name="_Toc176183316"/>
-      <w:r>
-        <w:t>Titolo</w:t>
-      </w:r>
-      <w:r>
-        <w:t>.</w:t>
-      </w:r>
-      <w:bookmarkEnd w:id="6"/>
-    </w:p>
-    <w:p>
-      <w:r>
-        <w:t>Questo è un altro sotto sotto capitolo del capitolo 1</w:t>
-      </w:r>
-    </w:p>
-    <w:p>
-      <w:pPr>
-        <w:pStyle w:val="Heading2"/>
-      </w:pPr>
-      <w:bookmarkStart w:id="7" w:name="_Toc176183317"/>
-      <w:r>
-        <w:t>Titolo</w:t>
-      </w:r>
-      <w:r>
-        <w:t>.</w:t>
-      </w:r>
-      <w:bookmarkEnd w:id="7"/>
-    </w:p>
-    <w:p>
-      <w:r>
-        <w:t>Questo è un altro sottocapitolo del capitolo 1.</w:t>
-      </w:r>
-    </w:p>
-    <w:p>
-      <w:pPr>
-        <w:rPr>
-          <w:rFonts w:asciiTheme="majorHAnsi" w:eastAsiaTheme="majorEastAsia" w:hAnsiTheme="majorHAnsi" w:cstheme="majorBidi"/>
-          <w:b/>
-          <w:bCs/>
-          <w:color w:val="365F91" w:themeColor="accent1" w:themeShade="BF"/>
-          <w:sz w:val="28"/>
-          <w:szCs w:val="28"/>
-        </w:rPr>
-      </w:pPr>
-      <w:r>
-        <w:rPr>
-          <w:rFonts w:asciiTheme="majorHAnsi" w:eastAsiaTheme="majorEastAsia" w:hAnsiTheme="majorHAnsi" w:cstheme="majorBidi"/>
-          <w:b/>
-          <w:bCs/>
-          <w:color w:val="365F91" w:themeColor="accent1" w:themeShade="BF"/>
-          <w:sz w:val="28"/>
-          <w:szCs w:val="28"/>
-        </w:rPr>
         <w:br w:type="page"/>
       </w:r>
     </w:p>
@@ -2520,7 +2092,7 @@
       <w:pPr>
         <w:pStyle w:val="Heading1"/>
       </w:pPr>
-      <w:bookmarkStart w:id="8" w:name="_Toc176183318"/>
+      <w:bookmarkStart w:id="4" w:name="_Toc176184730"/>
       <w:r>
         <w:lastRenderedPageBreak/>
         <w:t>Risultati</w:t>
@@ -2528,7 +2100,7 @@
       <w:r>
         <w:t>.</w:t>
       </w:r>
-      <w:bookmarkEnd w:id="8"/>
+      <w:bookmarkEnd w:id="4"/>
     </w:p>
     <w:p>
       <w:r>
@@ -2619,14 +2191,14 @@
       <w:pPr>
         <w:pStyle w:val="Heading2"/>
       </w:pPr>
-      <w:bookmarkStart w:id="9" w:name="_Toc176183319"/>
+      <w:bookmarkStart w:id="5" w:name="_Toc176184731"/>
       <w:r>
         <w:t>Post con codice</w:t>
       </w:r>
       <w:r>
         <w:t>.</w:t>
       </w:r>
-      <w:bookmarkEnd w:id="9"/>
+      <w:bookmarkEnd w:id="5"/>
     </w:p>
     <w:p>
       <w:r>
@@ -2787,14 +2359,14 @@
       <w:pPr>
         <w:pStyle w:val="Heading3"/>
       </w:pPr>
-      <w:bookmarkStart w:id="10" w:name="_Toc176183320"/>
+      <w:bookmarkStart w:id="6" w:name="_Toc176184732"/>
       <w:r>
         <w:t>Esempio post con codice</w:t>
       </w:r>
       <w:r>
         <w:t>.</w:t>
       </w:r>
-      <w:bookmarkEnd w:id="10"/>
+      <w:bookmarkEnd w:id="6"/>
     </w:p>
     <w:p>
       <w:pPr>
@@ -2968,53 +2540,21 @@
                                 <w:rFonts w:ascii="Courier New" w:hAnsi="Courier New" w:cs="Courier New"/>
                                 <w:lang w:val="en-GB"/>
                               </w:rPr>
-                              <w:t>"ID":"937</w:t>
-                            </w:r>
-                            <w:proofErr w:type="gramStart"/>
-                            <w:r>
-                              <w:rPr>
-                                <w:rFonts w:ascii="Courier New" w:hAnsi="Courier New" w:cs="Courier New"/>
-                                <w:lang w:val="en-GB"/>
-                              </w:rPr>
-                              <w:t>",</w:t>
+                              <w:t>"ID":"937",</w:t>
                             </w:r>
                             <w:r>
                               <w:rPr>
                                 <w:rFonts w:ascii="Courier New" w:hAnsi="Courier New" w:cs="Courier New"/>
                                 <w:lang w:val="en-GB"/>
                               </w:rPr>
-                              <w:t xml:space="preserve">   </w:t>
-                            </w:r>
-                            <w:proofErr w:type="gramEnd"/>
-                            <w:r>
-                              <w:rPr>
-                                <w:rFonts w:ascii="Courier New" w:hAnsi="Courier New" w:cs="Courier New"/>
-                                <w:lang w:val="en-GB"/>
-                              </w:rPr>
-                              <w:t xml:space="preserve">                                                                                                                         </w:t>
+                              <w:t xml:space="preserve">                                                                                                                            </w:t>
                             </w:r>
                             <w:r>
                               <w:rPr>
                                 <w:rFonts w:ascii="Courier New" w:hAnsi="Courier New" w:cs="Courier New"/>
                                 <w:lang w:val="en-GB"/>
                               </w:rPr>
-                              <w:t xml:space="preserve">"Question": "I know that they are implemented extremely unsafely in C/C++. Can't they be implemented in a safer way? Are the disadvantages of macros </w:t>
-                            </w:r>
-                            <w:proofErr w:type="gramStart"/>
-                            <w:r>
-                              <w:rPr>
-                                <w:rFonts w:ascii="Courier New" w:hAnsi="Courier New" w:cs="Courier New"/>
-                                <w:lang w:val="en-GB"/>
-                              </w:rPr>
-                              <w:t>really bad</w:t>
-                            </w:r>
-                            <w:proofErr w:type="gramEnd"/>
-                            <w:r>
-                              <w:rPr>
-                                <w:rFonts w:ascii="Courier New" w:hAnsi="Courier New" w:cs="Courier New"/>
-                                <w:lang w:val="en-GB"/>
-                              </w:rPr>
-                              <w:t xml:space="preserve"> enough to outweigh the massive power they provide? "</w:t>
+                              <w:t>"Question": "I know that they are implemented extremely unsafely in C/C++. Can't they be implemented in a safer way? Are the disadvantages of macros really bad enough to outweigh the massive power they provide? "</w:t>
                             </w:r>
                           </w:p>
                         </w:txbxContent>
@@ -3054,53 +2594,21 @@
                           <w:rFonts w:ascii="Courier New" w:hAnsi="Courier New" w:cs="Courier New"/>
                           <w:lang w:val="en-GB"/>
                         </w:rPr>
-                        <w:t>"ID":"937</w:t>
-                      </w:r>
-                      <w:proofErr w:type="gramStart"/>
-                      <w:r>
-                        <w:rPr>
-                          <w:rFonts w:ascii="Courier New" w:hAnsi="Courier New" w:cs="Courier New"/>
-                          <w:lang w:val="en-GB"/>
-                        </w:rPr>
-                        <w:t>",</w:t>
+                        <w:t>"ID":"937",</w:t>
                       </w:r>
                       <w:r>
                         <w:rPr>
                           <w:rFonts w:ascii="Courier New" w:hAnsi="Courier New" w:cs="Courier New"/>
                           <w:lang w:val="en-GB"/>
                         </w:rPr>
-                        <w:t xml:space="preserve">   </w:t>
-                      </w:r>
-                      <w:proofErr w:type="gramEnd"/>
-                      <w:r>
-                        <w:rPr>
-                          <w:rFonts w:ascii="Courier New" w:hAnsi="Courier New" w:cs="Courier New"/>
-                          <w:lang w:val="en-GB"/>
-                        </w:rPr>
-                        <w:t xml:space="preserve">                                                                                                                         </w:t>
+                        <w:t xml:space="preserve">                                                                                                                            </w:t>
                       </w:r>
                       <w:r>
                         <w:rPr>
                           <w:rFonts w:ascii="Courier New" w:hAnsi="Courier New" w:cs="Courier New"/>
                           <w:lang w:val="en-GB"/>
                         </w:rPr>
-                        <w:t xml:space="preserve">"Question": "I know that they are implemented extremely unsafely in C/C++. Can't they be implemented in a safer way? Are the disadvantages of macros </w:t>
-                      </w:r>
-                      <w:proofErr w:type="gramStart"/>
-                      <w:r>
-                        <w:rPr>
-                          <w:rFonts w:ascii="Courier New" w:hAnsi="Courier New" w:cs="Courier New"/>
-                          <w:lang w:val="en-GB"/>
-                        </w:rPr>
-                        <w:t>really bad</w:t>
-                      </w:r>
-                      <w:proofErr w:type="gramEnd"/>
-                      <w:r>
-                        <w:rPr>
-                          <w:rFonts w:ascii="Courier New" w:hAnsi="Courier New" w:cs="Courier New"/>
-                          <w:lang w:val="en-GB"/>
-                        </w:rPr>
-                        <w:t xml:space="preserve"> enough to outweigh the massive power they provide? "</w:t>
+                        <w:t>"Question": "I know that they are implemented extremely unsafely in C/C++. Can't they be implemented in a safer way? Are the disadvantages of macros really bad enough to outweigh the massive power they provide? "</w:t>
                       </w:r>
                     </w:p>
                   </w:txbxContent>
@@ -3198,39 +2706,7 @@
                                 <w:rFonts w:ascii="Courier New" w:hAnsi="Courier New" w:cs="Courier New"/>
                                 <w:lang w:val="en-GB"/>
                               </w:rPr>
-                              <w:t xml:space="preserve">#define </w:t>
-                            </w:r>
-                            <w:proofErr w:type="gramStart"/>
-                            <w:r>
-                              <w:rPr>
-                                <w:rFonts w:ascii="Courier New" w:hAnsi="Courier New" w:cs="Courier New"/>
-                                <w:lang w:val="en-GB"/>
-                              </w:rPr>
-                              <w:t>min(</w:t>
-                            </w:r>
-                            <w:proofErr w:type="gramEnd"/>
-                            <w:r>
-                              <w:rPr>
-                                <w:rFonts w:ascii="Courier New" w:hAnsi="Courier New" w:cs="Courier New"/>
-                                <w:lang w:val="en-GB"/>
-                              </w:rPr>
-                              <w:t xml:space="preserve">x, y) (((x) &lt; (y)) ? </w:t>
-                            </w:r>
-                            <w:proofErr w:type="gramStart"/>
-                            <w:r>
-                              <w:rPr>
-                                <w:rFonts w:ascii="Courier New" w:hAnsi="Courier New" w:cs="Courier New"/>
-                                <w:lang w:val="en-GB"/>
-                              </w:rPr>
-                              <w:t>(x) :</w:t>
-                            </w:r>
-                            <w:proofErr w:type="gramEnd"/>
-                            <w:r>
-                              <w:rPr>
-                                <w:rFonts w:ascii="Courier New" w:hAnsi="Courier New" w:cs="Courier New"/>
-                                <w:lang w:val="en-GB"/>
-                              </w:rPr>
-                              <w:t xml:space="preserve"> (y))</w:t>
+                              <w:t>#define min(x, y) (((x) &lt; (y)) ? (x) : (y))</w:t>
                             </w:r>
                           </w:p>
                           <w:p>
@@ -3296,39 +2772,7 @@
                           <w:rFonts w:ascii="Courier New" w:hAnsi="Courier New" w:cs="Courier New"/>
                           <w:lang w:val="en-GB"/>
                         </w:rPr>
-                        <w:t xml:space="preserve">#define </w:t>
-                      </w:r>
-                      <w:proofErr w:type="gramStart"/>
-                      <w:r>
-                        <w:rPr>
-                          <w:rFonts w:ascii="Courier New" w:hAnsi="Courier New" w:cs="Courier New"/>
-                          <w:lang w:val="en-GB"/>
-                        </w:rPr>
-                        <w:t>min(</w:t>
-                      </w:r>
-                      <w:proofErr w:type="gramEnd"/>
-                      <w:r>
-                        <w:rPr>
-                          <w:rFonts w:ascii="Courier New" w:hAnsi="Courier New" w:cs="Courier New"/>
-                          <w:lang w:val="en-GB"/>
-                        </w:rPr>
-                        <w:t xml:space="preserve">x, y) (((x) &lt; (y)) ? </w:t>
-                      </w:r>
-                      <w:proofErr w:type="gramStart"/>
-                      <w:r>
-                        <w:rPr>
-                          <w:rFonts w:ascii="Courier New" w:hAnsi="Courier New" w:cs="Courier New"/>
-                          <w:lang w:val="en-GB"/>
-                        </w:rPr>
-                        <w:t>(x) :</w:t>
-                      </w:r>
-                      <w:proofErr w:type="gramEnd"/>
-                      <w:r>
-                        <w:rPr>
-                          <w:rFonts w:ascii="Courier New" w:hAnsi="Courier New" w:cs="Courier New"/>
-                          <w:lang w:val="en-GB"/>
-                        </w:rPr>
-                        <w:t xml:space="preserve"> (y))</w:t>
+                        <w:t>#define min(x, y) (((x) &lt; (y)) ? (x) : (y))</w:t>
                       </w:r>
                     </w:p>
                     <w:p>
@@ -3618,23 +3062,7 @@
                                 <w:rFonts w:ascii="Courier New" w:hAnsi="Courier New" w:cs="Courier New"/>
                                 <w:lang w:val="en-GB"/>
                               </w:rPr>
-                              <w:t xml:space="preserve">inline int </w:t>
-                            </w:r>
-                            <w:proofErr w:type="gramStart"/>
-                            <w:r>
-                              <w:rPr>
-                                <w:rFonts w:ascii="Courier New" w:hAnsi="Courier New" w:cs="Courier New"/>
-                                <w:lang w:val="en-GB"/>
-                              </w:rPr>
-                              <w:t>square(</w:t>
-                            </w:r>
-                            <w:proofErr w:type="gramEnd"/>
-                            <w:r>
-                              <w:rPr>
-                                <w:rFonts w:ascii="Courier New" w:hAnsi="Courier New" w:cs="Courier New"/>
-                                <w:lang w:val="en-GB"/>
-                              </w:rPr>
-                              <w:t xml:space="preserve">int x) { </w:t>
+                              <w:t xml:space="preserve">inline int square(int x) { </w:t>
                             </w:r>
                           </w:p>
                           <w:p>
@@ -3650,23 +3078,7 @@
                                 <w:rFonts w:ascii="Courier New" w:hAnsi="Courier New" w:cs="Courier New"/>
                                 <w:lang w:val="en-GB"/>
                               </w:rPr>
-                              <w:t xml:space="preserve">return x * </w:t>
-                            </w:r>
-                            <w:proofErr w:type="gramStart"/>
-                            <w:r>
-                              <w:rPr>
-                                <w:rFonts w:ascii="Courier New" w:hAnsi="Courier New" w:cs="Courier New"/>
-                                <w:lang w:val="en-GB"/>
-                              </w:rPr>
-                              <w:t>x;</w:t>
-                            </w:r>
-                            <w:proofErr w:type="gramEnd"/>
-                            <w:r>
-                              <w:rPr>
-                                <w:rFonts w:ascii="Courier New" w:hAnsi="Courier New" w:cs="Courier New"/>
-                                <w:lang w:val="en-GB"/>
-                              </w:rPr>
-                              <w:t xml:space="preserve"> </w:t>
+                              <w:t xml:space="preserve">return x * x; </w:t>
                             </w:r>
                           </w:p>
                           <w:p>
@@ -3733,23 +3145,7 @@
                           <w:rFonts w:ascii="Courier New" w:hAnsi="Courier New" w:cs="Courier New"/>
                           <w:lang w:val="en-GB"/>
                         </w:rPr>
-                        <w:t xml:space="preserve">inline int </w:t>
-                      </w:r>
-                      <w:proofErr w:type="gramStart"/>
-                      <w:r>
-                        <w:rPr>
-                          <w:rFonts w:ascii="Courier New" w:hAnsi="Courier New" w:cs="Courier New"/>
-                          <w:lang w:val="en-GB"/>
-                        </w:rPr>
-                        <w:t>square(</w:t>
-                      </w:r>
-                      <w:proofErr w:type="gramEnd"/>
-                      <w:r>
-                        <w:rPr>
-                          <w:rFonts w:ascii="Courier New" w:hAnsi="Courier New" w:cs="Courier New"/>
-                          <w:lang w:val="en-GB"/>
-                        </w:rPr>
-                        <w:t xml:space="preserve">int x) { </w:t>
+                        <w:t xml:space="preserve">inline int square(int x) { </w:t>
                       </w:r>
                     </w:p>
                     <w:p>
@@ -3765,23 +3161,7 @@
                           <w:rFonts w:ascii="Courier New" w:hAnsi="Courier New" w:cs="Courier New"/>
                           <w:lang w:val="en-GB"/>
                         </w:rPr>
-                        <w:t xml:space="preserve">return x * </w:t>
-                      </w:r>
-                      <w:proofErr w:type="gramStart"/>
-                      <w:r>
-                        <w:rPr>
-                          <w:rFonts w:ascii="Courier New" w:hAnsi="Courier New" w:cs="Courier New"/>
-                          <w:lang w:val="en-GB"/>
-                        </w:rPr>
-                        <w:t>x;</w:t>
-                      </w:r>
-                      <w:proofErr w:type="gramEnd"/>
-                      <w:r>
-                        <w:rPr>
-                          <w:rFonts w:ascii="Courier New" w:hAnsi="Courier New" w:cs="Courier New"/>
-                          <w:lang w:val="en-GB"/>
-                        </w:rPr>
-                        <w:t xml:space="preserve"> </w:t>
+                        <w:t xml:space="preserve">return x * x; </w:t>
                       </w:r>
                     </w:p>
                     <w:p>
@@ -3833,7 +3213,7 @@
       <w:pPr>
         <w:pStyle w:val="Heading2"/>
       </w:pPr>
-      <w:bookmarkStart w:id="11" w:name="_Toc176183321"/>
+      <w:bookmarkStart w:id="7" w:name="_Toc176184733"/>
       <w:r>
         <w:lastRenderedPageBreak/>
         <w:t>Post senza codice</w:t>
@@ -3841,7 +3221,7 @@
       <w:r>
         <w:t>.</w:t>
       </w:r>
-      <w:bookmarkEnd w:id="11"/>
+      <w:bookmarkEnd w:id="7"/>
     </w:p>
     <w:p>
       <w:r>
@@ -4195,7 +3575,7 @@
       <w:pPr>
         <w:pStyle w:val="Heading3"/>
       </w:pPr>
-      <w:bookmarkStart w:id="12" w:name="_Toc176183322"/>
+      <w:bookmarkStart w:id="8" w:name="_Toc176184734"/>
       <w:r>
         <w:lastRenderedPageBreak/>
         <w:t>Esempio post senza codice</w:t>
@@ -4203,7 +3583,7 @@
       <w:r>
         <w:t>.</w:t>
       </w:r>
-      <w:bookmarkEnd w:id="12"/>
+      <w:bookmarkEnd w:id="8"/>
     </w:p>
     <w:p>
       <w:r>
@@ -5332,23 +4712,7 @@
                                 <w:rFonts w:ascii="Courier New" w:hAnsi="Courier New" w:cs="Courier New"/>
                                 <w:lang w:val="en-GB"/>
                               </w:rPr>
-                              <w:t xml:space="preserve">often providing a simpler or enhanced interface. In the case you've described, the Java program doesn't seem to be wrapping another piece of software but rather performing a variety of tasks\u2014uploading files, launching an application, and checking processes.  Given its functionality, you could accurately describe it as a **\"utility program\"** or a **\"helper program.\"** These terms more clearly convey the program\u2019s role as a tool that assists users in performing specific tasks instead of encapsulating or modifying another program.  You might also consider terms like **\"automation script\"** or **\"file management </w:t>
-                            </w:r>
-                            <w:proofErr w:type="gramStart"/>
-                            <w:r>
-                              <w:rPr>
-                                <w:rFonts w:ascii="Courier New" w:hAnsi="Courier New" w:cs="Courier New"/>
-                                <w:lang w:val="en-GB"/>
-                              </w:rPr>
-                              <w:t>tool,\</w:t>
-                            </w:r>
-                            <w:proofErr w:type="gramEnd"/>
-                            <w:r>
-                              <w:rPr>
-                                <w:rFonts w:ascii="Courier New" w:hAnsi="Courier New" w:cs="Courier New"/>
-                                <w:lang w:val="en-GB"/>
-                              </w:rPr>
-                              <w:t>"** depending on how your colleague envisions the program functioning and its primary purpose. Whatever you decide to call it, highlighting its utility may help clarify its purpose within the company."</w:t>
+                              <w:t>often providing a simpler or enhanced interface. In the case you've described, the Java program doesn't seem to be wrapping another piece of software but rather performing a variety of tasks\u2014uploading files, launching an application, and checking processes.  Given its functionality, you could accurately describe it as a **\"utility program\"** or a **\"helper program.\"** These terms more clearly convey the program\u2019s role as a tool that assists users in performing specific tasks instead of encapsulating or modifying another program.  You might also consider terms like **\"automation script\"** or **\"file management tool,\"** depending on how your colleague envisions the program functioning and its primary purpose. Whatever you decide to call it, highlighting its utility may help clarify its purpose within the company."</w:t>
                             </w:r>
                           </w:p>
                           <w:p>
@@ -5407,23 +4771,7 @@
                           <w:rFonts w:ascii="Courier New" w:hAnsi="Courier New" w:cs="Courier New"/>
                           <w:lang w:val="en-GB"/>
                         </w:rPr>
-                        <w:t xml:space="preserve">often providing a simpler or enhanced interface. In the case you've described, the Java program doesn't seem to be wrapping another piece of software but rather performing a variety of tasks\u2014uploading files, launching an application, and checking processes.  Given its functionality, you could accurately describe it as a **\"utility program\"** or a **\"helper program.\"** These terms more clearly convey the program\u2019s role as a tool that assists users in performing specific tasks instead of encapsulating or modifying another program.  You might also consider terms like **\"automation script\"** or **\"file management </w:t>
-                      </w:r>
-                      <w:proofErr w:type="gramStart"/>
-                      <w:r>
-                        <w:rPr>
-                          <w:rFonts w:ascii="Courier New" w:hAnsi="Courier New" w:cs="Courier New"/>
-                          <w:lang w:val="en-GB"/>
-                        </w:rPr>
-                        <w:t>tool,\</w:t>
-                      </w:r>
-                      <w:proofErr w:type="gramEnd"/>
-                      <w:r>
-                        <w:rPr>
-                          <w:rFonts w:ascii="Courier New" w:hAnsi="Courier New" w:cs="Courier New"/>
-                          <w:lang w:val="en-GB"/>
-                        </w:rPr>
-                        <w:t>"** depending on how your colleague envisions the program functioning and its primary purpose. Whatever you decide to call it, highlighting its utility may help clarify its purpose within the company."</w:t>
+                        <w:t>often providing a simpler or enhanced interface. In the case you've described, the Java program doesn't seem to be wrapping another piece of software but rather performing a variety of tasks\u2014uploading files, launching an application, and checking processes.  Given its functionality, you could accurately describe it as a **\"utility program\"** or a **\"helper program.\"** These terms more clearly convey the program\u2019s role as a tool that assists users in performing specific tasks instead of encapsulating or modifying another program.  You might also consider terms like **\"automation script\"** or **\"file management tool,\"** depending on how your colleague envisions the program functioning and its primary purpose. Whatever you decide to call it, highlighting its utility may help clarify its purpose within the company."</w:t>
                       </w:r>
                     </w:p>
                     <w:p>
@@ -5621,12 +4969,12 @@
       <w:pPr>
         <w:pStyle w:val="Heading2"/>
       </w:pPr>
-      <w:bookmarkStart w:id="13" w:name="_Toc176183323"/>
+      <w:bookmarkStart w:id="9" w:name="_Toc176184735"/>
       <w:r>
         <w:lastRenderedPageBreak/>
         <w:t>Considerazioni sui risultati.</w:t>
       </w:r>
-      <w:bookmarkEnd w:id="13"/>
+      <w:bookmarkEnd w:id="9"/>
     </w:p>
     <w:p>
       <w:r>
@@ -5640,7 +4988,7 @@
       <w:pPr>
         <w:pStyle w:val="Heading3"/>
       </w:pPr>
-      <w:bookmarkStart w:id="14" w:name="_Toc176183324"/>
+      <w:bookmarkStart w:id="10" w:name="_Toc176184736"/>
       <w:r>
         <w:t>Considerazioni</w:t>
       </w:r>
@@ -5662,7 +5010,7 @@
       <w:r>
         <w:t>post con codice.</w:t>
       </w:r>
-      <w:bookmarkEnd w:id="14"/>
+      <w:bookmarkEnd w:id="10"/>
     </w:p>
     <w:p>
       <w:r>
@@ -5697,7 +5045,7 @@
       <w:pPr>
         <w:pStyle w:val="Heading3"/>
       </w:pPr>
-      <w:bookmarkStart w:id="15" w:name="_Toc176183325"/>
+      <w:bookmarkStart w:id="11" w:name="_Toc176184737"/>
       <w:r>
         <w:lastRenderedPageBreak/>
         <w:t xml:space="preserve">Considerazioni risultati </w:t>
@@ -5705,20 +5053,14 @@
       <w:r>
         <w:t>dei post senza codice.</w:t>
       </w:r>
-      <w:bookmarkEnd w:id="15"/>
+      <w:bookmarkEnd w:id="11"/>
     </w:p>
     <w:p>
       <w:r>
         <w:t xml:space="preserve">L'analisi dei post senza codice ha rivelato una differenza significativa tra le risposte generate da ChatGPT e quelle presenti su StackOverflow. </w:t>
       </w:r>
       <w:r>
-        <w:t>Su 1402</w:t>
-      </w:r>
-      <w:r>
-        <w:t xml:space="preserve"> </w:t>
-      </w:r>
-      <w:r>
-        <w:t>domande analizzate, solo 5 hanno mostrato risposte equivalenti, evidenziando una scarsa sovrapposizione tra le due fonti. Questo indica che le risposte di ChatGPT tendono a essere più generiche e meno mirate ai dettagli specifici della domanda, mentre quelle di StackOverflow sono spesso</w:t>
+        <w:t>Su 1402 domande analizzate, solo 5 hanno mostrato risposte equivalenti, evidenziando una scarsa sovrapposizione tra le due fonti. Questo indica che le risposte di ChatGPT tendono a essere più generiche e meno mirate ai dettagli specifici della domanda, mentre quelle di StackOverflow sono spesso</w:t>
       </w:r>
       <w:r>
         <w:t xml:space="preserve"> più focalizzate </w:t>
@@ -5732,39 +5074,21 @@
     </w:p>
     <w:p>
       <w:r>
-        <w:t>Un</w:t>
-      </w:r>
-      <w:r>
-        <w:t xml:space="preserve"> </w:t>
-      </w:r>
-      <w:r>
-        <w:t>aspetto cruciale è lo stile delle risposte di ChatGPT, che tende a essere uniforme, con una struttura discorsiva che abbraccia vari aspetti della domanda. Questo approccio è utile per fornire una panoramica generale, ma può risultare meno efficace quando è necessaria una risposta più precisa e focalizzata. Al contrario, le risposte su StackOverflow sono generalmente più concise e dirette, concentrate sull'aspetto pratico della soluzione. Grazie alla natura collaborativa della piattaforma, le risposte vengono</w:t>
-      </w:r>
-      <w:r>
-        <w:t xml:space="preserve"> </w:t>
-      </w:r>
-      <w:r>
-        <w:t>affinate attraverso un processo iterativo di feedback da parte della comunità, portando alla costruzione di soluzioni concrete e ben definite. Questo</w:t>
-      </w:r>
-      <w:r>
-        <w:t xml:space="preserve"> </w:t>
-      </w:r>
-      <w:r>
-        <w:t>stile si dimostra particolarmente efficace nel fornire risposte accurate e pratiche, arricchite dall'esperienza diretta di utenti che hanno affrontato problemi simili, garantendo così una maggiore pertinenza e utilità.</w:t>
+        <w:t>Un aspetto cruciale è lo stile delle risposte di ChatGPT, che tende a essere uniforme, con una struttura discorsiva che abbraccia vari aspetti della domanda. Questo approccio è utile per fornire una panoramica generale, ma può risultare meno efficace quando è necessaria una risposta più precisa e focalizzata. Al contrario, le risposte su StackOverflow sono generalmente più concise e dirette, concentrate sull'aspetto pratico della soluzione. Grazie alla natura collaborativa della piattaforma, le risposte vengono affinate attraverso un processo iterativo di feedback da parte della comunità, portando alla costruzione di soluzioni concrete e ben definite. Questo stile si dimostra particolarmente efficace nel fornire risposte accurate e pratiche, arricchite dall'esperienza diretta di utenti che hanno affrontato problemi simili, garantendo così una maggiore pertinenza e utilità.</w:t>
       </w:r>
     </w:p>
     <w:p>
       <w:pPr>
         <w:pStyle w:val="Heading3"/>
       </w:pPr>
-      <w:bookmarkStart w:id="16" w:name="_Toc176183326"/>
+      <w:bookmarkStart w:id="12" w:name="_Toc176184738"/>
       <w:r>
         <w:t>Considerazioni</w:t>
       </w:r>
       <w:r>
         <w:t xml:space="preserve"> generali</w:t>
       </w:r>
-      <w:bookmarkEnd w:id="16"/>
+      <w:bookmarkEnd w:id="12"/>
     </w:p>
     <w:p>
       <w:r>
@@ -5810,7 +5134,7 @@
       <w:pPr>
         <w:pStyle w:val="Heading1"/>
       </w:pPr>
-      <w:bookmarkStart w:id="17" w:name="_Toc176183327"/>
+      <w:bookmarkStart w:id="13" w:name="_Toc176184739"/>
       <w:r>
         <w:lastRenderedPageBreak/>
         <w:t>C</w:t>
@@ -5818,7 +5142,7 @@
       <w:r>
         <w:t>onclusioni</w:t>
       </w:r>
-      <w:bookmarkEnd w:id="17"/>
+      <w:bookmarkEnd w:id="13"/>
       <w:r>
         <w:br w:type="page"/>
       </w:r>
@@ -5831,12 +5155,12 @@
           <w:numId w:val="0"/>
         </w:numPr>
       </w:pPr>
-      <w:bookmarkStart w:id="18" w:name="_Toc176183328"/>
+      <w:bookmarkStart w:id="14" w:name="_Toc176184740"/>
       <w:r>
         <w:lastRenderedPageBreak/>
         <w:t>Riferimenti</w:t>
       </w:r>
-      <w:bookmarkEnd w:id="18"/>
+      <w:bookmarkEnd w:id="14"/>
     </w:p>
     <w:p>
       <w:pPr>

--- a/Template L31 2023-24.docx
+++ b/Template L31 2023-24.docx
@@ -861,7 +861,7 @@
         <w:br w:type="page"/>
       </w:r>
     </w:p>
-    <w:bookmarkStart w:id="1" w:name="_Toc176624160" w:displacedByCustomXml="next"/>
+    <w:bookmarkStart w:id="1" w:name="_Toc176856914" w:displacedByCustomXml="next"/>
     <w:sdt>
       <w:sdtPr>
         <w:rPr>
@@ -916,7 +916,7 @@
           <w:r>
             <w:fldChar w:fldCharType="separate"/>
           </w:r>
-          <w:hyperlink w:anchor="_Toc176624160" w:history="1">
+          <w:hyperlink w:anchor="_Toc176856914" w:history="1">
             <w:r>
               <w:rPr>
                 <w:rStyle w:val="Hyperlink"/>
@@ -943,7 +943,7 @@
                 <w:noProof/>
                 <w:webHidden/>
               </w:rPr>
-              <w:instrText xml:space="preserve"> PAGEREF _Toc176624160 \h </w:instrText>
+              <w:instrText xml:space="preserve"> PAGEREF _Toc176856914 \h </w:instrText>
             </w:r>
             <w:r>
               <w:rPr>
@@ -988,7 +988,7 @@
               <w14:ligatures w14:val="standardContextual"/>
             </w:rPr>
           </w:pPr>
-          <w:hyperlink w:anchor="_Toc176624161" w:history="1">
+          <w:hyperlink w:anchor="_Toc176856915" w:history="1">
             <w:r>
               <w:rPr>
                 <w:rStyle w:val="Hyperlink"/>
@@ -1015,7 +1015,7 @@
                 <w:noProof/>
                 <w:webHidden/>
               </w:rPr>
-              <w:instrText xml:space="preserve"> PAGEREF _Toc176624161 \h </w:instrText>
+              <w:instrText xml:space="preserve"> PAGEREF _Toc176856915 \h </w:instrText>
             </w:r>
             <w:r>
               <w:rPr>
@@ -1060,7 +1060,7 @@
               <w14:ligatures w14:val="standardContextual"/>
             </w:rPr>
           </w:pPr>
-          <w:hyperlink w:anchor="_Toc176624162" w:history="1">
+          <w:hyperlink w:anchor="_Toc176856916" w:history="1">
             <w:r>
               <w:rPr>
                 <w:rStyle w:val="Hyperlink"/>
@@ -1087,7 +1087,7 @@
                 <w:noProof/>
                 <w:webHidden/>
               </w:rPr>
-              <w:instrText xml:space="preserve"> PAGEREF _Toc176624162 \h </w:instrText>
+              <w:instrText xml:space="preserve"> PAGEREF _Toc176856916 \h </w:instrText>
             </w:r>
             <w:r>
               <w:rPr>
@@ -1132,7 +1132,7 @@
               <w14:ligatures w14:val="standardContextual"/>
             </w:rPr>
           </w:pPr>
-          <w:hyperlink w:anchor="_Toc176624163" w:history="1">
+          <w:hyperlink w:anchor="_Toc176856917" w:history="1">
             <w:r>
               <w:rPr>
                 <w:rStyle w:val="Hyperlink"/>
@@ -1159,7 +1159,7 @@
                 <w:noProof/>
                 <w:webHidden/>
               </w:rPr>
-              <w:instrText xml:space="preserve"> PAGEREF _Toc176624163 \h </w:instrText>
+              <w:instrText xml:space="preserve"> PAGEREF _Toc176856917 \h </w:instrText>
             </w:r>
             <w:r>
               <w:rPr>
@@ -1204,7 +1204,7 @@
               <w14:ligatures w14:val="standardContextual"/>
             </w:rPr>
           </w:pPr>
-          <w:hyperlink w:anchor="_Toc176624164" w:history="1">
+          <w:hyperlink w:anchor="_Toc176856918" w:history="1">
             <w:r>
               <w:rPr>
                 <w:rStyle w:val="Hyperlink"/>
@@ -1231,7 +1231,7 @@
                 <w:noProof/>
                 <w:webHidden/>
               </w:rPr>
-              <w:instrText xml:space="preserve"> PAGEREF _Toc176624164 \h </w:instrText>
+              <w:instrText xml:space="preserve"> PAGEREF _Toc176856918 \h </w:instrText>
             </w:r>
             <w:r>
               <w:rPr>
@@ -1276,7 +1276,7 @@
               <w14:ligatures w14:val="standardContextual"/>
             </w:rPr>
           </w:pPr>
-          <w:hyperlink w:anchor="_Toc176624165" w:history="1">
+          <w:hyperlink w:anchor="_Toc176856919" w:history="1">
             <w:r>
               <w:rPr>
                 <w:rStyle w:val="Hyperlink"/>
@@ -1303,7 +1303,7 @@
                 <w:noProof/>
                 <w:webHidden/>
               </w:rPr>
-              <w:instrText xml:space="preserve"> PAGEREF _Toc176624165 \h </w:instrText>
+              <w:instrText xml:space="preserve"> PAGEREF _Toc176856919 \h </w:instrText>
             </w:r>
             <w:r>
               <w:rPr>
@@ -1348,7 +1348,7 @@
               <w14:ligatures w14:val="standardContextual"/>
             </w:rPr>
           </w:pPr>
-          <w:hyperlink w:anchor="_Toc176624166" w:history="1">
+          <w:hyperlink w:anchor="_Toc176856920" w:history="1">
             <w:r>
               <w:rPr>
                 <w:rStyle w:val="Hyperlink"/>
@@ -1375,7 +1375,7 @@
                 <w:noProof/>
                 <w:webHidden/>
               </w:rPr>
-              <w:instrText xml:space="preserve"> PAGEREF _Toc176624166 \h </w:instrText>
+              <w:instrText xml:space="preserve"> PAGEREF _Toc176856920 \h </w:instrText>
             </w:r>
             <w:r>
               <w:rPr>
@@ -1420,7 +1420,7 @@
               <w14:ligatures w14:val="standardContextual"/>
             </w:rPr>
           </w:pPr>
-          <w:hyperlink w:anchor="_Toc176624167" w:history="1">
+          <w:hyperlink w:anchor="_Toc176856921" w:history="1">
             <w:r>
               <w:rPr>
                 <w:rStyle w:val="Hyperlink"/>
@@ -1447,7 +1447,7 @@
                 <w:noProof/>
                 <w:webHidden/>
               </w:rPr>
-              <w:instrText xml:space="preserve"> PAGEREF _Toc176624167 \h </w:instrText>
+              <w:instrText xml:space="preserve"> PAGEREF _Toc176856921 \h </w:instrText>
             </w:r>
             <w:r>
               <w:rPr>
@@ -1492,7 +1492,7 @@
               <w14:ligatures w14:val="standardContextual"/>
             </w:rPr>
           </w:pPr>
-          <w:hyperlink w:anchor="_Toc176624168" w:history="1">
+          <w:hyperlink w:anchor="_Toc176856922" w:history="1">
             <w:r>
               <w:rPr>
                 <w:rStyle w:val="Hyperlink"/>
@@ -1519,7 +1519,7 @@
                 <w:noProof/>
                 <w:webHidden/>
               </w:rPr>
-              <w:instrText xml:space="preserve"> PAGEREF _Toc176624168 \h </w:instrText>
+              <w:instrText xml:space="preserve"> PAGEREF _Toc176856922 \h </w:instrText>
             </w:r>
             <w:r>
               <w:rPr>
@@ -1564,7 +1564,7 @@
               <w14:ligatures w14:val="standardContextual"/>
             </w:rPr>
           </w:pPr>
-          <w:hyperlink w:anchor="_Toc176624169" w:history="1">
+          <w:hyperlink w:anchor="_Toc176856923" w:history="1">
             <w:r>
               <w:rPr>
                 <w:rStyle w:val="Hyperlink"/>
@@ -1591,7 +1591,7 @@
                 <w:noProof/>
                 <w:webHidden/>
               </w:rPr>
-              <w:instrText xml:space="preserve"> PAGEREF _Toc176624169 \h </w:instrText>
+              <w:instrText xml:space="preserve"> PAGEREF _Toc176856923 \h </w:instrText>
             </w:r>
             <w:r>
               <w:rPr>
@@ -1636,7 +1636,7 @@
               <w14:ligatures w14:val="standardContextual"/>
             </w:rPr>
           </w:pPr>
-          <w:hyperlink w:anchor="_Toc176624170" w:history="1">
+          <w:hyperlink w:anchor="_Toc176856924" w:history="1">
             <w:r>
               <w:rPr>
                 <w:rStyle w:val="Hyperlink"/>
@@ -1663,7 +1663,7 @@
                 <w:noProof/>
                 <w:webHidden/>
               </w:rPr>
-              <w:instrText xml:space="preserve"> PAGEREF _Toc176624170 \h </w:instrText>
+              <w:instrText xml:space="preserve"> PAGEREF _Toc176856924 \h </w:instrText>
             </w:r>
             <w:r>
               <w:rPr>
@@ -1708,7 +1708,7 @@
               <w14:ligatures w14:val="standardContextual"/>
             </w:rPr>
           </w:pPr>
-          <w:hyperlink w:anchor="_Toc176624171" w:history="1">
+          <w:hyperlink w:anchor="_Toc176856925" w:history="1">
             <w:r>
               <w:rPr>
                 <w:rStyle w:val="Hyperlink"/>
@@ -1735,7 +1735,7 @@
                 <w:noProof/>
                 <w:webHidden/>
               </w:rPr>
-              <w:instrText xml:space="preserve"> PAGEREF _Toc176624171 \h </w:instrText>
+              <w:instrText xml:space="preserve"> PAGEREF _Toc176856925 \h </w:instrText>
             </w:r>
             <w:r>
               <w:rPr>
@@ -1780,7 +1780,7 @@
               <w14:ligatures w14:val="standardContextual"/>
             </w:rPr>
           </w:pPr>
-          <w:hyperlink w:anchor="_Toc176624172" w:history="1">
+          <w:hyperlink w:anchor="_Toc176856926" w:history="1">
             <w:r>
               <w:rPr>
                 <w:rStyle w:val="Hyperlink"/>
@@ -1807,7 +1807,7 @@
                 <w:noProof/>
                 <w:webHidden/>
               </w:rPr>
-              <w:instrText xml:space="preserve"> PAGEREF _Toc176624172 \h </w:instrText>
+              <w:instrText xml:space="preserve"> PAGEREF _Toc176856926 \h </w:instrText>
             </w:r>
             <w:r>
               <w:rPr>
@@ -1852,7 +1852,7 @@
               <w14:ligatures w14:val="standardContextual"/>
             </w:rPr>
           </w:pPr>
-          <w:hyperlink w:anchor="_Toc176624173" w:history="1">
+          <w:hyperlink w:anchor="_Toc176856927" w:history="1">
             <w:r>
               <w:rPr>
                 <w:rStyle w:val="Hyperlink"/>
@@ -1879,7 +1879,7 @@
                 <w:noProof/>
                 <w:webHidden/>
               </w:rPr>
-              <w:instrText xml:space="preserve"> PAGEREF _Toc176624173 \h </w:instrText>
+              <w:instrText xml:space="preserve"> PAGEREF _Toc176856927 \h </w:instrText>
             </w:r>
             <w:r>
               <w:rPr>
@@ -1924,7 +1924,7 @@
               <w14:ligatures w14:val="standardContextual"/>
             </w:rPr>
           </w:pPr>
-          <w:hyperlink w:anchor="_Toc176624174" w:history="1">
+          <w:hyperlink w:anchor="_Toc176856928" w:history="1">
             <w:r>
               <w:rPr>
                 <w:rStyle w:val="Hyperlink"/>
@@ -1951,295 +1951,7 @@
                 <w:noProof/>
                 <w:webHidden/>
               </w:rPr>
-              <w:instrText xml:space="preserve"> PAGEREF _Toc176624174 \h </w:instrText>
-            </w:r>
-            <w:r>
-              <w:rPr>
-                <w:noProof/>
-                <w:webHidden/>
-              </w:rPr>
-            </w:r>
-            <w:r>
-              <w:rPr>
-                <w:noProof/>
-                <w:webHidden/>
-              </w:rPr>
-              <w:fldChar w:fldCharType="separate"/>
-            </w:r>
-            <w:r>
-              <w:rPr>
-                <w:noProof/>
-                <w:webHidden/>
-              </w:rPr>
-              <w:t>28</w:t>
-            </w:r>
-            <w:r>
-              <w:rPr>
-                <w:noProof/>
-                <w:webHidden/>
-              </w:rPr>
-              <w:fldChar w:fldCharType="end"/>
-            </w:r>
-          </w:hyperlink>
-        </w:p>
-        <w:p>
-          <w:pPr>
-            <w:pStyle w:val="TOC3"/>
-            <w:tabs>
-              <w:tab w:val="right" w:leader="dot" w:pos="7927"/>
-            </w:tabs>
-            <w:rPr>
-              <w:noProof/>
-              <w:kern w:val="2"/>
-              <w:szCs w:val="24"/>
-              <w:lang w:val="en-GB" w:eastAsia="en-GB"/>
-              <w14:ligatures w14:val="standardContextual"/>
-            </w:rPr>
-          </w:pPr>
-          <w:hyperlink w:anchor="_Toc176624175" w:history="1">
-            <w:r>
-              <w:rPr>
-                <w:rStyle w:val="Hyperlink"/>
-                <w:noProof/>
-              </w:rPr>
-              <w:t>3.3.1 - Considerazioni risultati dei post con codice</w:t>
-            </w:r>
-            <w:r>
-              <w:rPr>
-                <w:noProof/>
-                <w:webHidden/>
-              </w:rPr>
-              <w:tab/>
-            </w:r>
-            <w:r>
-              <w:rPr>
-                <w:noProof/>
-                <w:webHidden/>
-              </w:rPr>
-              <w:fldChar w:fldCharType="begin"/>
-            </w:r>
-            <w:r>
-              <w:rPr>
-                <w:noProof/>
-                <w:webHidden/>
-              </w:rPr>
-              <w:instrText xml:space="preserve"> PAGEREF _Toc176624175 \h </w:instrText>
-            </w:r>
-            <w:r>
-              <w:rPr>
-                <w:noProof/>
-                <w:webHidden/>
-              </w:rPr>
-            </w:r>
-            <w:r>
-              <w:rPr>
-                <w:noProof/>
-                <w:webHidden/>
-              </w:rPr>
-              <w:fldChar w:fldCharType="separate"/>
-            </w:r>
-            <w:r>
-              <w:rPr>
-                <w:noProof/>
-                <w:webHidden/>
-              </w:rPr>
-              <w:t>28</w:t>
-            </w:r>
-            <w:r>
-              <w:rPr>
-                <w:noProof/>
-                <w:webHidden/>
-              </w:rPr>
-              <w:fldChar w:fldCharType="end"/>
-            </w:r>
-          </w:hyperlink>
-        </w:p>
-        <w:p>
-          <w:pPr>
-            <w:pStyle w:val="TOC3"/>
-            <w:tabs>
-              <w:tab w:val="right" w:leader="dot" w:pos="7927"/>
-            </w:tabs>
-            <w:rPr>
-              <w:noProof/>
-              <w:kern w:val="2"/>
-              <w:szCs w:val="24"/>
-              <w:lang w:val="en-GB" w:eastAsia="en-GB"/>
-              <w14:ligatures w14:val="standardContextual"/>
-            </w:rPr>
-          </w:pPr>
-          <w:hyperlink w:anchor="_Toc176624176" w:history="1">
-            <w:r>
-              <w:rPr>
-                <w:rStyle w:val="Hyperlink"/>
-                <w:noProof/>
-              </w:rPr>
-              <w:t>3.3.2 - Considerazioni risultati dei post con caratteri inferiori e superiori a 700</w:t>
-            </w:r>
-            <w:r>
-              <w:rPr>
-                <w:noProof/>
-                <w:webHidden/>
-              </w:rPr>
-              <w:tab/>
-            </w:r>
-            <w:r>
-              <w:rPr>
-                <w:noProof/>
-                <w:webHidden/>
-              </w:rPr>
-              <w:fldChar w:fldCharType="begin"/>
-            </w:r>
-            <w:r>
-              <w:rPr>
-                <w:noProof/>
-                <w:webHidden/>
-              </w:rPr>
-              <w:instrText xml:space="preserve"> PAGEREF _Toc176624176 \h </w:instrText>
-            </w:r>
-            <w:r>
-              <w:rPr>
-                <w:noProof/>
-                <w:webHidden/>
-              </w:rPr>
-            </w:r>
-            <w:r>
-              <w:rPr>
-                <w:noProof/>
-                <w:webHidden/>
-              </w:rPr>
-              <w:fldChar w:fldCharType="separate"/>
-            </w:r>
-            <w:r>
-              <w:rPr>
-                <w:noProof/>
-                <w:webHidden/>
-              </w:rPr>
-              <w:t>29</w:t>
-            </w:r>
-            <w:r>
-              <w:rPr>
-                <w:noProof/>
-                <w:webHidden/>
-              </w:rPr>
-              <w:fldChar w:fldCharType="end"/>
-            </w:r>
-          </w:hyperlink>
-        </w:p>
-        <w:p>
-          <w:pPr>
-            <w:pStyle w:val="TOC3"/>
-            <w:tabs>
-              <w:tab w:val="right" w:leader="dot" w:pos="7927"/>
-            </w:tabs>
-            <w:rPr>
-              <w:noProof/>
-              <w:kern w:val="2"/>
-              <w:szCs w:val="24"/>
-              <w:lang w:val="en-GB" w:eastAsia="en-GB"/>
-              <w14:ligatures w14:val="standardContextual"/>
-            </w:rPr>
-          </w:pPr>
-          <w:hyperlink w:anchor="_Toc176624177" w:history="1">
-            <w:r>
-              <w:rPr>
-                <w:rStyle w:val="Hyperlink"/>
-                <w:noProof/>
-              </w:rPr>
-              <w:t>3.3.3 - Considerazioni generali</w:t>
-            </w:r>
-            <w:r>
-              <w:rPr>
-                <w:noProof/>
-                <w:webHidden/>
-              </w:rPr>
-              <w:tab/>
-            </w:r>
-            <w:r>
-              <w:rPr>
-                <w:noProof/>
-                <w:webHidden/>
-              </w:rPr>
-              <w:fldChar w:fldCharType="begin"/>
-            </w:r>
-            <w:r>
-              <w:rPr>
-                <w:noProof/>
-                <w:webHidden/>
-              </w:rPr>
-              <w:instrText xml:space="preserve"> PAGEREF _Toc176624177 \h </w:instrText>
-            </w:r>
-            <w:r>
-              <w:rPr>
-                <w:noProof/>
-                <w:webHidden/>
-              </w:rPr>
-            </w:r>
-            <w:r>
-              <w:rPr>
-                <w:noProof/>
-                <w:webHidden/>
-              </w:rPr>
-              <w:fldChar w:fldCharType="separate"/>
-            </w:r>
-            <w:r>
-              <w:rPr>
-                <w:noProof/>
-                <w:webHidden/>
-              </w:rPr>
-              <w:t>29</w:t>
-            </w:r>
-            <w:r>
-              <w:rPr>
-                <w:noProof/>
-                <w:webHidden/>
-              </w:rPr>
-              <w:fldChar w:fldCharType="end"/>
-            </w:r>
-          </w:hyperlink>
-        </w:p>
-        <w:p>
-          <w:pPr>
-            <w:pStyle w:val="TOC1"/>
-            <w:tabs>
-              <w:tab w:val="right" w:leader="dot" w:pos="7927"/>
-            </w:tabs>
-            <w:rPr>
-              <w:noProof/>
-              <w:kern w:val="2"/>
-              <w:szCs w:val="24"/>
-              <w:lang w:val="en-GB" w:eastAsia="en-GB"/>
-              <w14:ligatures w14:val="standardContextual"/>
-            </w:rPr>
-          </w:pPr>
-          <w:hyperlink w:anchor="_Toc176624178" w:history="1">
-            <w:r>
-              <w:rPr>
-                <w:rStyle w:val="Hyperlink"/>
-                <w:noProof/>
-              </w:rPr>
-              <w:t>Capitolo 4 - Conclusioni</w:t>
-            </w:r>
-            <w:r>
-              <w:rPr>
-                <w:noProof/>
-                <w:webHidden/>
-              </w:rPr>
-              <w:tab/>
-            </w:r>
-            <w:r>
-              <w:rPr>
-                <w:noProof/>
-                <w:webHidden/>
-              </w:rPr>
-              <w:fldChar w:fldCharType="begin"/>
-            </w:r>
-            <w:r>
-              <w:rPr>
-                <w:noProof/>
-                <w:webHidden/>
-              </w:rPr>
-              <w:instrText xml:space="preserve"> PAGEREF _Toc176624178 \h </w:instrText>
+              <w:instrText xml:space="preserve"> PAGEREF _Toc176856928 \h </w:instrText>
             </w:r>
             <w:r>
               <w:rPr>
@@ -2272,7 +1984,7 @@
         </w:p>
         <w:p>
           <w:pPr>
-            <w:pStyle w:val="TOC1"/>
+            <w:pStyle w:val="TOC3"/>
             <w:tabs>
               <w:tab w:val="right" w:leader="dot" w:pos="7927"/>
             </w:tabs>
@@ -2284,13 +1996,13 @@
               <w14:ligatures w14:val="standardContextual"/>
             </w:rPr>
           </w:pPr>
-          <w:hyperlink w:anchor="_Toc176624179" w:history="1">
+          <w:hyperlink w:anchor="_Toc176856929" w:history="1">
             <w:r>
               <w:rPr>
                 <w:rStyle w:val="Hyperlink"/>
                 <w:noProof/>
               </w:rPr>
-              <w:t>Bibliografia.</w:t>
+              <w:t>3.3.1 - Considerazioni risultati dei post con codice</w:t>
             </w:r>
             <w:r>
               <w:rPr>
@@ -2311,7 +2023,79 @@
                 <w:noProof/>
                 <w:webHidden/>
               </w:rPr>
-              <w:instrText xml:space="preserve"> PAGEREF _Toc176624179 \h </w:instrText>
+              <w:instrText xml:space="preserve"> PAGEREF _Toc176856929 \h </w:instrText>
+            </w:r>
+            <w:r>
+              <w:rPr>
+                <w:noProof/>
+                <w:webHidden/>
+              </w:rPr>
+            </w:r>
+            <w:r>
+              <w:rPr>
+                <w:noProof/>
+                <w:webHidden/>
+              </w:rPr>
+              <w:fldChar w:fldCharType="separate"/>
+            </w:r>
+            <w:r>
+              <w:rPr>
+                <w:noProof/>
+                <w:webHidden/>
+              </w:rPr>
+              <w:t>30</w:t>
+            </w:r>
+            <w:r>
+              <w:rPr>
+                <w:noProof/>
+                <w:webHidden/>
+              </w:rPr>
+              <w:fldChar w:fldCharType="end"/>
+            </w:r>
+          </w:hyperlink>
+        </w:p>
+        <w:p>
+          <w:pPr>
+            <w:pStyle w:val="TOC3"/>
+            <w:tabs>
+              <w:tab w:val="right" w:leader="dot" w:pos="7927"/>
+            </w:tabs>
+            <w:rPr>
+              <w:noProof/>
+              <w:kern w:val="2"/>
+              <w:szCs w:val="24"/>
+              <w:lang w:val="en-GB" w:eastAsia="en-GB"/>
+              <w14:ligatures w14:val="standardContextual"/>
+            </w:rPr>
+          </w:pPr>
+          <w:hyperlink w:anchor="_Toc176856930" w:history="1">
+            <w:r>
+              <w:rPr>
+                <w:rStyle w:val="Hyperlink"/>
+                <w:noProof/>
+              </w:rPr>
+              <w:t>3.3.2 - Considerazioni risultati dei post con caratteri inferiori e superiori a 700</w:t>
+            </w:r>
+            <w:r>
+              <w:rPr>
+                <w:noProof/>
+                <w:webHidden/>
+              </w:rPr>
+              <w:tab/>
+            </w:r>
+            <w:r>
+              <w:rPr>
+                <w:noProof/>
+                <w:webHidden/>
+              </w:rPr>
+              <w:fldChar w:fldCharType="begin"/>
+            </w:r>
+            <w:r>
+              <w:rPr>
+                <w:noProof/>
+                <w:webHidden/>
+              </w:rPr>
+              <w:instrText xml:space="preserve"> PAGEREF _Toc176856930 \h </w:instrText>
             </w:r>
             <w:r>
               <w:rPr>
@@ -2343,6 +2127,222 @@
           </w:hyperlink>
         </w:p>
         <w:p>
+          <w:pPr>
+            <w:pStyle w:val="TOC3"/>
+            <w:tabs>
+              <w:tab w:val="right" w:leader="dot" w:pos="7927"/>
+            </w:tabs>
+            <w:rPr>
+              <w:noProof/>
+              <w:kern w:val="2"/>
+              <w:szCs w:val="24"/>
+              <w:lang w:val="en-GB" w:eastAsia="en-GB"/>
+              <w14:ligatures w14:val="standardContextual"/>
+            </w:rPr>
+          </w:pPr>
+          <w:hyperlink w:anchor="_Toc176856931" w:history="1">
+            <w:r>
+              <w:rPr>
+                <w:rStyle w:val="Hyperlink"/>
+                <w:noProof/>
+              </w:rPr>
+              <w:t>3.3.3 - Considerazioni generali</w:t>
+            </w:r>
+            <w:r>
+              <w:rPr>
+                <w:noProof/>
+                <w:webHidden/>
+              </w:rPr>
+              <w:tab/>
+            </w:r>
+            <w:r>
+              <w:rPr>
+                <w:noProof/>
+                <w:webHidden/>
+              </w:rPr>
+              <w:fldChar w:fldCharType="begin"/>
+            </w:r>
+            <w:r>
+              <w:rPr>
+                <w:noProof/>
+                <w:webHidden/>
+              </w:rPr>
+              <w:instrText xml:space="preserve"> PAGEREF _Toc176856931 \h </w:instrText>
+            </w:r>
+            <w:r>
+              <w:rPr>
+                <w:noProof/>
+                <w:webHidden/>
+              </w:rPr>
+            </w:r>
+            <w:r>
+              <w:rPr>
+                <w:noProof/>
+                <w:webHidden/>
+              </w:rPr>
+              <w:fldChar w:fldCharType="separate"/>
+            </w:r>
+            <w:r>
+              <w:rPr>
+                <w:noProof/>
+                <w:webHidden/>
+              </w:rPr>
+              <w:t>31</w:t>
+            </w:r>
+            <w:r>
+              <w:rPr>
+                <w:noProof/>
+                <w:webHidden/>
+              </w:rPr>
+              <w:fldChar w:fldCharType="end"/>
+            </w:r>
+          </w:hyperlink>
+        </w:p>
+        <w:p>
+          <w:pPr>
+            <w:pStyle w:val="TOC1"/>
+            <w:tabs>
+              <w:tab w:val="right" w:leader="dot" w:pos="7927"/>
+            </w:tabs>
+            <w:rPr>
+              <w:noProof/>
+              <w:kern w:val="2"/>
+              <w:szCs w:val="24"/>
+              <w:lang w:val="en-GB" w:eastAsia="en-GB"/>
+              <w14:ligatures w14:val="standardContextual"/>
+            </w:rPr>
+          </w:pPr>
+          <w:hyperlink w:anchor="_Toc176856932" w:history="1">
+            <w:r>
+              <w:rPr>
+                <w:rStyle w:val="Hyperlink"/>
+                <w:noProof/>
+              </w:rPr>
+              <w:t>Capitolo 4 - Conclusioni</w:t>
+            </w:r>
+            <w:r>
+              <w:rPr>
+                <w:noProof/>
+                <w:webHidden/>
+              </w:rPr>
+              <w:tab/>
+            </w:r>
+            <w:r>
+              <w:rPr>
+                <w:noProof/>
+                <w:webHidden/>
+              </w:rPr>
+              <w:fldChar w:fldCharType="begin"/>
+            </w:r>
+            <w:r>
+              <w:rPr>
+                <w:noProof/>
+                <w:webHidden/>
+              </w:rPr>
+              <w:instrText xml:space="preserve"> PAGEREF _Toc176856932 \h </w:instrText>
+            </w:r>
+            <w:r>
+              <w:rPr>
+                <w:noProof/>
+                <w:webHidden/>
+              </w:rPr>
+            </w:r>
+            <w:r>
+              <w:rPr>
+                <w:noProof/>
+                <w:webHidden/>
+              </w:rPr>
+              <w:fldChar w:fldCharType="separate"/>
+            </w:r>
+            <w:r>
+              <w:rPr>
+                <w:noProof/>
+                <w:webHidden/>
+              </w:rPr>
+              <w:t>32</w:t>
+            </w:r>
+            <w:r>
+              <w:rPr>
+                <w:noProof/>
+                <w:webHidden/>
+              </w:rPr>
+              <w:fldChar w:fldCharType="end"/>
+            </w:r>
+          </w:hyperlink>
+        </w:p>
+        <w:p>
+          <w:pPr>
+            <w:pStyle w:val="TOC1"/>
+            <w:tabs>
+              <w:tab w:val="right" w:leader="dot" w:pos="7927"/>
+            </w:tabs>
+            <w:rPr>
+              <w:noProof/>
+              <w:kern w:val="2"/>
+              <w:szCs w:val="24"/>
+              <w:lang w:val="en-GB" w:eastAsia="en-GB"/>
+              <w14:ligatures w14:val="standardContextual"/>
+            </w:rPr>
+          </w:pPr>
+          <w:hyperlink w:anchor="_Toc176856933" w:history="1">
+            <w:r>
+              <w:rPr>
+                <w:rStyle w:val="Hyperlink"/>
+                <w:noProof/>
+              </w:rPr>
+              <w:t>Bibliografia.</w:t>
+            </w:r>
+            <w:r>
+              <w:rPr>
+                <w:noProof/>
+                <w:webHidden/>
+              </w:rPr>
+              <w:tab/>
+            </w:r>
+            <w:r>
+              <w:rPr>
+                <w:noProof/>
+                <w:webHidden/>
+              </w:rPr>
+              <w:fldChar w:fldCharType="begin"/>
+            </w:r>
+            <w:r>
+              <w:rPr>
+                <w:noProof/>
+                <w:webHidden/>
+              </w:rPr>
+              <w:instrText xml:space="preserve"> PAGEREF _Toc176856933 \h </w:instrText>
+            </w:r>
+            <w:r>
+              <w:rPr>
+                <w:noProof/>
+                <w:webHidden/>
+              </w:rPr>
+            </w:r>
+            <w:r>
+              <w:rPr>
+                <w:noProof/>
+                <w:webHidden/>
+              </w:rPr>
+              <w:fldChar w:fldCharType="separate"/>
+            </w:r>
+            <w:r>
+              <w:rPr>
+                <w:noProof/>
+                <w:webHidden/>
+              </w:rPr>
+              <w:t>34</w:t>
+            </w:r>
+            <w:r>
+              <w:rPr>
+                <w:noProof/>
+                <w:webHidden/>
+              </w:rPr>
+              <w:fldChar w:fldCharType="end"/>
+            </w:r>
+          </w:hyperlink>
+        </w:p>
+        <w:p>
           <w:r>
             <w:rPr>
               <w:b/>
@@ -2394,7 +2394,7 @@
         <w:lastRenderedPageBreak/>
         <w:t xml:space="preserve"> </w:t>
       </w:r>
-      <w:bookmarkStart w:id="2" w:name="_Toc176624161"/>
+      <w:bookmarkStart w:id="2" w:name="_Toc176856915"/>
       <w:r>
         <w:t>Introduzione</w:t>
       </w:r>
@@ -2710,7 +2710,7 @@
       <w:pPr>
         <w:pStyle w:val="Heading1"/>
       </w:pPr>
-      <w:bookmarkStart w:id="3" w:name="_Toc176624162"/>
+      <w:bookmarkStart w:id="3" w:name="_Toc176856916"/>
       <w:r>
         <w:lastRenderedPageBreak/>
         <w:t>Metodologi</w:t>
@@ -2738,7 +2738,7 @@
       <w:pPr>
         <w:pStyle w:val="Heading2"/>
       </w:pPr>
-      <w:bookmarkStart w:id="4" w:name="_Toc176624163"/>
+      <w:bookmarkStart w:id="4" w:name="_Toc176856917"/>
       <w:r>
         <w:t>Dataset StackOverlfow</w:t>
       </w:r>
@@ -2880,7 +2880,7 @@
       <w:pPr>
         <w:pStyle w:val="Heading2"/>
       </w:pPr>
-      <w:bookmarkStart w:id="5" w:name="_Toc176624164"/>
+      <w:bookmarkStart w:id="5" w:name="_Toc176856918"/>
       <w:r>
         <w:lastRenderedPageBreak/>
         <w:t>dataCatalog.py</w:t>
@@ -3139,7 +3139,7 @@
       <w:pPr>
         <w:pStyle w:val="Heading3"/>
       </w:pPr>
-      <w:bookmarkStart w:id="6" w:name="_Toc176624165"/>
+      <w:bookmarkStart w:id="6" w:name="_Toc176856919"/>
       <w:r>
         <w:t>Estrazione</w:t>
       </w:r>
@@ -3170,7 +3170,7 @@
       <w:pPr>
         <w:pStyle w:val="Heading3"/>
       </w:pPr>
-      <w:bookmarkStart w:id="7" w:name="_Toc176624166"/>
+      <w:bookmarkStart w:id="7" w:name="_Toc176856920"/>
       <w:r>
         <w:lastRenderedPageBreak/>
         <w:t>Catalogazione</w:t>
@@ -3193,24 +3193,10 @@
         <w:t xml:space="preserve">Il primo criterio riguarda i post contenenti codice. A tal fine, è stata sviluppata una funzione specifica, progettata per restituire esclusivamente i post che includono del codice. Questa funzione si basa sulla rilevazione dei tag HTML </w:t>
       </w:r>
       <w:r>
-        <w:rPr>
-          <w:rStyle w:val="HTMLCode"/>
-          <w:rFonts w:eastAsiaTheme="minorEastAsia"/>
-        </w:rPr>
-        <w:t>&lt;code&gt;</w:t>
-      </w:r>
-      <w:r>
-        <w:t xml:space="preserve"> e </w:t>
-      </w:r>
-      <w:r>
-        <w:rPr>
-          <w:rStyle w:val="HTMLCode"/>
-          <w:rFonts w:eastAsiaTheme="minorEastAsia"/>
-        </w:rPr>
-        <w:t>&lt;pre&gt;</w:t>
-      </w:r>
-      <w:r>
-        <w:t>, comunemente utilizzati per formattare e visualizzare il codice all'interno dei post. In questo caso, l'unico parametro preso in considerazione è la presenza di codice: ciò significa che i post potrebbero appartenere anche ad altre categorie, come domande con un numero di caratteri superiore o inferiore a 700. Lo scopo di questa catalogazione è analizzare come ChatGPT generi codice funzionante e sintatticamente corretto in risposta alle domande.</w:t>
+        <w:t>&lt;code&gt; e &lt;pre&gt;,</w:t>
+      </w:r>
+      <w:r>
+        <w:t xml:space="preserve"> comunemente utilizzati per formattare e visualizzare il codice all'interno dei post. In questo caso, l'unico parametro preso in considerazione è la presenza di codice: ciò significa che i post potrebbero appartenere anche ad altre categorie, come domande con un numero di caratteri superiore o inferiore a 700. Lo scopo di questa catalogazione è analizzare come ChatGPT generi codice funzionante e sintatticamente corretto in risposta alle domande.</w:t>
       </w:r>
     </w:p>
     <w:p>
@@ -3639,7 +3625,13 @@
         </mc:AlternateContent>
       </w:r>
       <w:r>
-        <w:t>Una volta effettuate tutte queste cata</w:t>
+        <w:t xml:space="preserve">Una volta effettuate </w:t>
+      </w:r>
+      <w:r>
+        <w:t xml:space="preserve">le </w:t>
+      </w:r>
+      <w:r>
+        <w:t>cata</w:t>
       </w:r>
       <w:r>
         <w:t>logazioni sono stat</w:t>
@@ -3766,7 +3758,7 @@
       <w:pPr>
         <w:pStyle w:val="Heading2"/>
       </w:pPr>
-      <w:bookmarkStart w:id="8" w:name="_Toc176624167"/>
+      <w:bookmarkStart w:id="8" w:name="_Toc176856921"/>
       <w:r>
         <w:t>aiRequest.py</w:t>
       </w:r>
@@ -5417,7 +5409,7 @@
       <w:pPr>
         <w:pStyle w:val="Heading2"/>
       </w:pPr>
-      <w:bookmarkStart w:id="9" w:name="_Toc176624168"/>
+      <w:bookmarkStart w:id="9" w:name="_Toc176856922"/>
       <w:r>
         <w:lastRenderedPageBreak/>
         <w:t>resultAnalyzer.py</w:t>
@@ -6311,7 +6303,7 @@
       <w:pPr>
         <w:pStyle w:val="Heading1"/>
       </w:pPr>
-      <w:bookmarkStart w:id="10" w:name="_Toc176624169"/>
+      <w:bookmarkStart w:id="10" w:name="_Toc176856923"/>
       <w:r>
         <w:lastRenderedPageBreak/>
         <w:t>Risultati</w:t>
@@ -6395,7 +6387,7 @@
       <w:pPr>
         <w:pStyle w:val="Heading2"/>
       </w:pPr>
-      <w:bookmarkStart w:id="11" w:name="_Toc176624170"/>
+      <w:bookmarkStart w:id="11" w:name="_Toc176856924"/>
       <w:r>
         <w:t>Post con codice</w:t>
       </w:r>
@@ -6496,7 +6488,7 @@
       <w:pPr>
         <w:pStyle w:val="Heading3"/>
       </w:pPr>
-      <w:bookmarkStart w:id="12" w:name="_Toc176624171"/>
+      <w:bookmarkStart w:id="12" w:name="_Toc176856925"/>
       <w:r>
         <w:t>Esempi post con codice</w:t>
       </w:r>
@@ -14858,7 +14850,7 @@
       <w:pPr>
         <w:pStyle w:val="Heading2"/>
       </w:pPr>
-      <w:bookmarkStart w:id="13" w:name="_Toc176624172"/>
+      <w:bookmarkStart w:id="13" w:name="_Toc176856926"/>
       <w:r>
         <w:lastRenderedPageBreak/>
         <w:t xml:space="preserve">Post </w:t>
@@ -14977,7 +14969,7 @@
       <w:pPr>
         <w:pStyle w:val="Heading3"/>
       </w:pPr>
-      <w:bookmarkStart w:id="14" w:name="_Toc176624173"/>
+      <w:bookmarkStart w:id="14" w:name="_Toc176856927"/>
       <w:r>
         <w:lastRenderedPageBreak/>
         <w:t xml:space="preserve">Esempi post </w:t>
@@ -16514,14 +16506,1497 @@
     <w:p/>
     <w:p/>
     <w:p/>
+    <w:p>
+      <w:pPr>
+        <w:pStyle w:val="Heading4"/>
+      </w:pPr>
+      <w:r>
+        <w:rPr>
+          <w:noProof/>
+        </w:rPr>
+        <w:lastRenderedPageBreak/>
+        <mc:AlternateContent>
+          <mc:Choice Requires="wps">
+            <w:drawing>
+              <wp:anchor distT="228600" distB="228600" distL="228600" distR="228600" simplePos="0" relativeHeight="251786240" behindDoc="0" locked="0" layoutInCell="1" allowOverlap="1" wp14:anchorId="4C962602" wp14:editId="0D79D4F6">
+                <wp:simplePos x="0" y="0"/>
+                <wp:positionH relativeFrom="margin">
+                  <wp:align>right</wp:align>
+                </wp:positionH>
+                <wp:positionV relativeFrom="margin">
+                  <wp:posOffset>841375</wp:posOffset>
+                </wp:positionV>
+                <wp:extent cx="5020310" cy="2014855"/>
+                <wp:effectExtent l="0" t="0" r="8890" b="4445"/>
+                <wp:wrapSquare wrapText="bothSides"/>
+                <wp:docPr id="718931947" name="Rectangle 52"/>
+                <wp:cNvGraphicFramePr/>
+                <a:graphic xmlns:a="http://schemas.openxmlformats.org/drawingml/2006/main">
+                  <a:graphicData uri="http://schemas.microsoft.com/office/word/2010/wordprocessingShape">
+                    <wps:wsp>
+                      <wps:cNvSpPr/>
+                      <wps:spPr>
+                        <a:xfrm>
+                          <a:off x="0" y="0"/>
+                          <a:ext cx="5020310" cy="2015067"/>
+                        </a:xfrm>
+                        <a:prstGeom prst="rect">
+                          <a:avLst/>
+                        </a:prstGeom>
+                        <a:solidFill>
+                          <a:schemeClr val="accent1">
+                            <a:alpha val="50000"/>
+                          </a:schemeClr>
+                        </a:solidFill>
+                        <a:ln>
+                          <a:noFill/>
+                        </a:ln>
+                      </wps:spPr>
+                      <wps:style>
+                        <a:lnRef idx="0">
+                          <a:scrgbClr r="0" g="0" b="0"/>
+                        </a:lnRef>
+                        <a:fillRef idx="0">
+                          <a:scrgbClr r="0" g="0" b="0"/>
+                        </a:fillRef>
+                        <a:effectRef idx="0">
+                          <a:scrgbClr r="0" g="0" b="0"/>
+                        </a:effectRef>
+                        <a:fontRef idx="minor">
+                          <a:schemeClr val="lt1"/>
+                        </a:fontRef>
+                      </wps:style>
+                      <wps:txbx>
+                        <w:txbxContent>
+                          <w:p>
+                            <w:pPr>
+                              <w:pStyle w:val="NoSpacing"/>
+                              <w:rPr>
+                                <w:lang w:val="en-GB"/>
+                              </w:rPr>
+                            </w:pPr>
+                            <w:r>
+                              <w:rPr>
+                                <w:lang w:val="en-GB"/>
+                              </w:rPr>
+                              <w:t>"ID": "15360",</w:t>
+                            </w:r>
+                          </w:p>
+                          <w:p>
+                            <w:pPr>
+                              <w:pStyle w:val="NoSpacing"/>
+                              <w:rPr>
+                                <w:lang w:val="en-GB"/>
+                              </w:rPr>
+                            </w:pPr>
+                            <w:r>
+                              <w:rPr>
+                                <w:lang w:val="en-GB"/>
+                              </w:rPr>
+                              <w:t xml:space="preserve">        "Question": "I read this answer and found a comment insisting not to send password by email:  passwords should not be able to be retrieved by email, I hate that. It means my password is stored in plain text somewhere. it should be reset only.  This raises me the question of handling Forgot Password option? At any cost the raw password must be displayed in any UI so that user will be able to read it. </w:t>
+                            </w:r>
+                            <w:proofErr w:type="gramStart"/>
+                            <w:r>
+                              <w:rPr>
+                                <w:lang w:val="en-GB"/>
+                              </w:rPr>
+                              <w:t>So</w:t>
+                            </w:r>
+                            <w:proofErr w:type="gramEnd"/>
+                            <w:r>
+                              <w:rPr>
+                                <w:lang w:val="en-GB"/>
+                              </w:rPr>
+                              <w:t xml:space="preserve"> what would be the way to handle \"Forgot Password\" ",</w:t>
+                            </w:r>
+                          </w:p>
+                          <w:p>
+                            <w:pPr>
+                              <w:pStyle w:val="NoSpacing"/>
+                              <w:rPr>
+                                <w:lang w:val="en-GB"/>
+                              </w:rPr>
+                            </w:pPr>
+                            <w:r>
+                              <w:rPr>
+                                <w:lang w:val="en-GB"/>
+                              </w:rPr>
+                              <w:t xml:space="preserve">        </w:t>
+                            </w:r>
+                          </w:p>
+                          <w:p>
+                            <w:pPr>
+                              <w:pStyle w:val="NoSpacing"/>
+                              <w:rPr>
+                                <w:lang w:val="en-GB"/>
+                              </w:rPr>
+                            </w:pPr>
+                          </w:p>
+                        </w:txbxContent>
+                      </wps:txbx>
+                      <wps:bodyPr rot="0" spcFirstLastPara="0" vertOverflow="overflow" horzOverflow="overflow" vert="horz" wrap="square" lIns="228600" tIns="228600" rIns="228600" bIns="228600" numCol="1" spcCol="0" rtlCol="0" fromWordArt="0" anchor="t" anchorCtr="0" forceAA="0" compatLnSpc="1">
+                        <a:prstTxWarp prst="textNoShape">
+                          <a:avLst/>
+                        </a:prstTxWarp>
+                        <a:noAutofit/>
+                      </wps:bodyPr>
+                    </wps:wsp>
+                  </a:graphicData>
+                </a:graphic>
+                <wp14:sizeRelH relativeFrom="margin">
+                  <wp14:pctWidth>0</wp14:pctWidth>
+                </wp14:sizeRelH>
+                <wp14:sizeRelV relativeFrom="margin">
+                  <wp14:pctHeight>0</wp14:pctHeight>
+                </wp14:sizeRelV>
+              </wp:anchor>
+            </w:drawing>
+          </mc:Choice>
+          <mc:Fallback>
+            <w:pict>
+              <v:rect w14:anchorId="4C962602" id="_x0000_s1075" style="position:absolute;left:0;text-align:left;margin-left:344.1pt;margin-top:66.25pt;width:395.3pt;height:158.65pt;z-index:251786240;visibility:visible;mso-wrap-style:square;mso-width-percent:0;mso-height-percent:0;mso-wrap-distance-left:18pt;mso-wrap-distance-top:18pt;mso-wrap-distance-right:18pt;mso-wrap-distance-bottom:18pt;mso-position-horizontal:right;mso-position-horizontal-relative:margin;mso-position-vertical:absolute;mso-position-vertical-relative:margin;mso-width-percent:0;mso-height-percent:0;mso-width-relative:margin;mso-height-relative:margin;v-text-anchor:top" o:gfxdata="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" fillcolor="#4f81bd [3204]" stroked="f">
+                <v:fill opacity="32896f"/>
+                <v:textbox inset="18pt,18pt,18pt,18pt">
+                  <w:txbxContent>
+                    <w:p>
+                      <w:pPr>
+                        <w:pStyle w:val="NoSpacing"/>
+                        <w:rPr>
+                          <w:lang w:val="en-GB"/>
+                        </w:rPr>
+                      </w:pPr>
+                      <w:r>
+                        <w:rPr>
+                          <w:lang w:val="en-GB"/>
+                        </w:rPr>
+                        <w:t>"ID": "15360",</w:t>
+                      </w:r>
+                    </w:p>
+                    <w:p>
+                      <w:pPr>
+                        <w:pStyle w:val="NoSpacing"/>
+                        <w:rPr>
+                          <w:lang w:val="en-GB"/>
+                        </w:rPr>
+                      </w:pPr>
+                      <w:r>
+                        <w:rPr>
+                          <w:lang w:val="en-GB"/>
+                        </w:rPr>
+                        <w:t xml:space="preserve">        "Question": "I read this answer and found a comment insisting not to send password by email:  passwords should not be able to be retrieved by email, I hate that. It means my password is stored in plain text somewhere. it should be reset only.  This raises me the question of handling Forgot Password option? At any cost the raw password must be displayed in any UI so that user will be able to read it. </w:t>
+                      </w:r>
+                      <w:proofErr w:type="gramStart"/>
+                      <w:r>
+                        <w:rPr>
+                          <w:lang w:val="en-GB"/>
+                        </w:rPr>
+                        <w:t>So</w:t>
+                      </w:r>
+                      <w:proofErr w:type="gramEnd"/>
+                      <w:r>
+                        <w:rPr>
+                          <w:lang w:val="en-GB"/>
+                        </w:rPr>
+                        <w:t xml:space="preserve"> what would be the way to handle \"Forgot Password\" ",</w:t>
+                      </w:r>
+                    </w:p>
+                    <w:p>
+                      <w:pPr>
+                        <w:pStyle w:val="NoSpacing"/>
+                        <w:rPr>
+                          <w:lang w:val="en-GB"/>
+                        </w:rPr>
+                      </w:pPr>
+                      <w:r>
+                        <w:rPr>
+                          <w:lang w:val="en-GB"/>
+                        </w:rPr>
+                        <w:t xml:space="preserve">        </w:t>
+                      </w:r>
+                    </w:p>
+                    <w:p>
+                      <w:pPr>
+                        <w:pStyle w:val="NoSpacing"/>
+                        <w:rPr>
+                          <w:lang w:val="en-GB"/>
+                        </w:rPr>
+                      </w:pPr>
+                    </w:p>
+                  </w:txbxContent>
+                </v:textbox>
+                <w10:wrap type="square" anchorx="margin" anchory="margin"/>
+              </v:rect>
+            </w:pict>
+          </mc:Fallback>
+        </mc:AlternateContent>
+      </w:r>
+      <w:r>
+        <w:t>Esempio di post con risposte equivalenti</w:t>
+      </w:r>
+    </w:p>
+    <w:p>
+      <w:r>
+        <w:rPr>
+          <w:noProof/>
+        </w:rPr>
+        <mc:AlternateContent>
+          <mc:Choice Requires="wps">
+            <w:drawing>
+              <wp:anchor distT="0" distB="0" distL="114300" distR="114300" simplePos="0" relativeHeight="251794432" behindDoc="0" locked="0" layoutInCell="1" allowOverlap="1" wp14:anchorId="4D1E3E70" wp14:editId="31784D06">
+                <wp:simplePos x="0" y="0"/>
+                <wp:positionH relativeFrom="column">
+                  <wp:posOffset>10795</wp:posOffset>
+                </wp:positionH>
+                <wp:positionV relativeFrom="paragraph">
+                  <wp:posOffset>4213860</wp:posOffset>
+                </wp:positionV>
+                <wp:extent cx="5028565" cy="457200"/>
+                <wp:effectExtent l="0" t="0" r="635" b="0"/>
+                <wp:wrapSquare wrapText="bothSides"/>
+                <wp:docPr id="1342960060" name="Text Box 1"/>
+                <wp:cNvGraphicFramePr/>
+                <a:graphic xmlns:a="http://schemas.openxmlformats.org/drawingml/2006/main">
+                  <a:graphicData uri="http://schemas.microsoft.com/office/word/2010/wordprocessingShape">
+                    <wps:wsp>
+                      <wps:cNvSpPr txBox="1"/>
+                      <wps:spPr>
+                        <a:xfrm>
+                          <a:off x="0" y="0"/>
+                          <a:ext cx="5028565" cy="457200"/>
+                        </a:xfrm>
+                        <a:prstGeom prst="rect">
+                          <a:avLst/>
+                        </a:prstGeom>
+                        <a:solidFill>
+                          <a:prstClr val="white"/>
+                        </a:solidFill>
+                        <a:ln>
+                          <a:noFill/>
+                        </a:ln>
+                      </wps:spPr>
+                      <wps:txbx>
+                        <w:txbxContent>
+                          <w:p>
+                            <w:pPr>
+                              <w:pStyle w:val="Caption"/>
+                              <w:rPr>
+                                <w:noProof/>
+                                <w:szCs w:val="22"/>
+                              </w:rPr>
+                            </w:pPr>
+                            <w:r>
+                              <w:t>Risposta di StackOveflow:</w:t>
+                            </w:r>
+                          </w:p>
+                        </w:txbxContent>
+                      </wps:txbx>
+                      <wps:bodyPr rot="0" spcFirstLastPara="0" vertOverflow="overflow" horzOverflow="overflow" vert="horz" wrap="square" lIns="0" tIns="0" rIns="0" bIns="0" numCol="1" spcCol="0" rtlCol="0" fromWordArt="0" anchor="t" anchorCtr="0" forceAA="0" compatLnSpc="1">
+                        <a:prstTxWarp prst="textNoShape">
+                          <a:avLst/>
+                        </a:prstTxWarp>
+                        <a:noAutofit/>
+                      </wps:bodyPr>
+                    </wps:wsp>
+                  </a:graphicData>
+                </a:graphic>
+              </wp:anchor>
+            </w:drawing>
+          </mc:Choice>
+          <mc:Fallback>
+            <w:pict>
+              <v:shape w14:anchorId="4D1E3E70" id="_x0000_s1076" type="#_x0000_t202" style="position:absolute;left:0;text-align:left;margin-left:.85pt;margin-top:331.8pt;width:395.95pt;height:36pt;z-index:251794432;visibility:visible;mso-wrap-style:square;mso-wrap-distance-left:9pt;mso-wrap-distance-top:0;mso-wrap-distance-right:9pt;mso-wrap-distance-bottom:0;mso-position-horizontal:absolute;mso-position-horizontal-relative:text;mso-position-vertical:absolute;mso-position-vertical-relative:text;v-text-anchor:top" o:gfxdata="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" stroked="f">
+                <v:textbox inset="0,0,0,0">
+                  <w:txbxContent>
+                    <w:p>
+                      <w:pPr>
+                        <w:pStyle w:val="Caption"/>
+                        <w:rPr>
+                          <w:noProof/>
+                          <w:szCs w:val="22"/>
+                        </w:rPr>
+                      </w:pPr>
+                      <w:r>
+                        <w:t>Risposta di StackOveflow:</w:t>
+                      </w:r>
+                    </w:p>
+                  </w:txbxContent>
+                </v:textbox>
+                <w10:wrap type="square"/>
+              </v:shape>
+            </w:pict>
+          </mc:Fallback>
+        </mc:AlternateContent>
+      </w:r>
+      <w:r>
+        <w:rPr>
+          <w:noProof/>
+        </w:rPr>
+        <mc:AlternateContent>
+          <mc:Choice Requires="wps">
+            <w:drawing>
+              <wp:anchor distT="228600" distB="228600" distL="228600" distR="228600" simplePos="0" relativeHeight="251790336" behindDoc="0" locked="0" layoutInCell="1" allowOverlap="1" wp14:anchorId="7EA13168" wp14:editId="0F78127A">
+                <wp:simplePos x="0" y="0"/>
+                <wp:positionH relativeFrom="margin">
+                  <wp:align>right</wp:align>
+                </wp:positionH>
+                <wp:positionV relativeFrom="margin">
+                  <wp:posOffset>4939241</wp:posOffset>
+                </wp:positionV>
+                <wp:extent cx="5028565" cy="1981200"/>
+                <wp:effectExtent l="0" t="0" r="635" b="0"/>
+                <wp:wrapSquare wrapText="bothSides"/>
+                <wp:docPr id="1312828239" name="Rectangle 52"/>
+                <wp:cNvGraphicFramePr/>
+                <a:graphic xmlns:a="http://schemas.openxmlformats.org/drawingml/2006/main">
+                  <a:graphicData uri="http://schemas.microsoft.com/office/word/2010/wordprocessingShape">
+                    <wps:wsp>
+                      <wps:cNvSpPr/>
+                      <wps:spPr>
+                        <a:xfrm>
+                          <a:off x="0" y="0"/>
+                          <a:ext cx="5028565" cy="1981200"/>
+                        </a:xfrm>
+                        <a:prstGeom prst="rect">
+                          <a:avLst/>
+                        </a:prstGeom>
+                        <a:solidFill>
+                          <a:schemeClr val="accent1">
+                            <a:alpha val="50000"/>
+                          </a:schemeClr>
+                        </a:solidFill>
+                        <a:ln>
+                          <a:noFill/>
+                        </a:ln>
+                      </wps:spPr>
+                      <wps:style>
+                        <a:lnRef idx="0">
+                          <a:scrgbClr r="0" g="0" b="0"/>
+                        </a:lnRef>
+                        <a:fillRef idx="0">
+                          <a:scrgbClr r="0" g="0" b="0"/>
+                        </a:fillRef>
+                        <a:effectRef idx="0">
+                          <a:scrgbClr r="0" g="0" b="0"/>
+                        </a:effectRef>
+                        <a:fontRef idx="minor">
+                          <a:schemeClr val="lt1"/>
+                        </a:fontRef>
+                      </wps:style>
+                      <wps:txbx>
+                        <w:txbxContent>
+                          <w:p>
+                            <w:pPr>
+                              <w:pStyle w:val="NoSpacing"/>
+                              <w:rPr>
+                                <w:lang w:val="en-GB"/>
+                              </w:rPr>
+                            </w:pPr>
+                            <w:r>
+                              <w:rPr>
+                                <w:lang w:val="en-GB"/>
+                              </w:rPr>
+                              <w:t xml:space="preserve">"Stack Overflow best answer": "A good application design will not be able to explicitly recover </w:t>
+                            </w:r>
+                            <w:proofErr w:type="spellStart"/>
+                            <w:r>
+                              <w:rPr>
+                                <w:lang w:val="en-GB"/>
+                              </w:rPr>
+                              <w:t xml:space="preserve">a </w:t>
+                            </w:r>
+                            <w:proofErr w:type="gramStart"/>
+                            <w:r>
+                              <w:rPr>
+                                <w:lang w:val="en-GB"/>
+                              </w:rPr>
+                              <w:t>users</w:t>
+                            </w:r>
+                            <w:proofErr w:type="spellEnd"/>
+                            <w:proofErr w:type="gramEnd"/>
+                            <w:r>
+                              <w:rPr>
+                                <w:lang w:val="en-GB"/>
+                              </w:rPr>
+                              <w:t xml:space="preserve"> password.  This is because it is usually stored after it is run through some sort of hash which is a </w:t>
+                            </w:r>
+                            <w:proofErr w:type="gramStart"/>
+                            <w:r>
+                              <w:rPr>
+                                <w:lang w:val="en-GB"/>
+                              </w:rPr>
+                              <w:t>one way</w:t>
+                            </w:r>
+                            <w:proofErr w:type="gramEnd"/>
+                            <w:r>
+                              <w:rPr>
+                                <w:lang w:val="en-GB"/>
+                              </w:rPr>
+                              <w:t xml:space="preserve"> operation.  The best way to handle lost password is to perform a reset, email to the users account a link with a generated parameter tacked on that identifies this as a valid password reset for the account in question.  At this point they can set a new password. This does assume you have </w:t>
+                            </w:r>
+                            <w:proofErr w:type="spellStart"/>
+                            <w:r>
+                              <w:rPr>
+                                <w:lang w:val="en-GB"/>
+                              </w:rPr>
+                              <w:t>a users</w:t>
+                            </w:r>
+                            <w:proofErr w:type="spellEnd"/>
+                            <w:r>
+                              <w:rPr>
+                                <w:lang w:val="en-GB"/>
+                              </w:rPr>
+                              <w:t xml:space="preserve"> email address on file.   ",</w:t>
+                            </w:r>
+                          </w:p>
+                          <w:p>
+                            <w:pPr>
+                              <w:rPr>
+                                <w:color w:val="FFFFFF" w:themeColor="background1"/>
+                                <w:sz w:val="28"/>
+                                <w:szCs w:val="28"/>
+                                <w:lang w:val="en-GB"/>
+                              </w:rPr>
+                            </w:pPr>
+                            <w:r>
+                              <w:rPr>
+                                <w:color w:val="FFFFFF" w:themeColor="background1"/>
+                                <w:sz w:val="28"/>
+                                <w:szCs w:val="28"/>
+                                <w:lang w:val="en-GB"/>
+                              </w:rPr>
+                              <w:t xml:space="preserve">        </w:t>
+                            </w:r>
+                          </w:p>
+                          <w:p>
+                            <w:pPr>
+                              <w:rPr>
+                                <w:color w:val="FFFFFF" w:themeColor="background1"/>
+                                <w:sz w:val="28"/>
+                                <w:szCs w:val="28"/>
+                                <w:lang w:val="en-GB"/>
+                              </w:rPr>
+                            </w:pPr>
+                          </w:p>
+                          <w:p>
+                            <w:pPr>
+                              <w:pStyle w:val="NoSpacing"/>
+                              <w:ind w:left="360"/>
+                              <w:rPr>
+                                <w:caps/>
+                                <w:color w:val="FFFFFF" w:themeColor="background1"/>
+                              </w:rPr>
+                            </w:pPr>
+                          </w:p>
+                        </w:txbxContent>
+                      </wps:txbx>
+                      <wps:bodyPr rot="0" spcFirstLastPara="0" vertOverflow="overflow" horzOverflow="overflow" vert="horz" wrap="square" lIns="228600" tIns="228600" rIns="228600" bIns="228600" numCol="1" spcCol="0" rtlCol="0" fromWordArt="0" anchor="t" anchorCtr="0" forceAA="0" compatLnSpc="1">
+                        <a:prstTxWarp prst="textNoShape">
+                          <a:avLst/>
+                        </a:prstTxWarp>
+                        <a:noAutofit/>
+                      </wps:bodyPr>
+                    </wps:wsp>
+                  </a:graphicData>
+                </a:graphic>
+                <wp14:sizeRelH relativeFrom="margin">
+                  <wp14:pctWidth>0</wp14:pctWidth>
+                </wp14:sizeRelH>
+                <wp14:sizeRelV relativeFrom="margin">
+                  <wp14:pctHeight>0</wp14:pctHeight>
+                </wp14:sizeRelV>
+              </wp:anchor>
+            </w:drawing>
+          </mc:Choice>
+          <mc:Fallback>
+            <w:pict>
+              <v:rect w14:anchorId="7EA13168" id="_x0000_s1077" style="position:absolute;left:0;text-align:left;margin-left:344.75pt;margin-top:388.9pt;width:395.95pt;height:156pt;z-index:251790336;visibility:visible;mso-wrap-style:square;mso-width-percent:0;mso-height-percent:0;mso-wrap-distance-left:18pt;mso-wrap-distance-top:18pt;mso-wrap-distance-right:18pt;mso-wrap-distance-bottom:18pt;mso-position-horizontal:right;mso-position-horizontal-relative:margin;mso-position-vertical:absolute;mso-position-vertical-relative:margin;mso-width-percent:0;mso-height-percent:0;mso-width-relative:margin;mso-height-relative:margin;v-text-anchor:top" o:gfxdata="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" fillcolor="#4f81bd [3204]" stroked="f">
+                <v:fill opacity="32896f"/>
+                <v:textbox inset="18pt,18pt,18pt,18pt">
+                  <w:txbxContent>
+                    <w:p>
+                      <w:pPr>
+                        <w:pStyle w:val="NoSpacing"/>
+                        <w:rPr>
+                          <w:lang w:val="en-GB"/>
+                        </w:rPr>
+                      </w:pPr>
+                      <w:r>
+                        <w:rPr>
+                          <w:lang w:val="en-GB"/>
+                        </w:rPr>
+                        <w:t xml:space="preserve">"Stack Overflow best answer": "A good application design will not be able to explicitly recover </w:t>
+                      </w:r>
+                      <w:proofErr w:type="spellStart"/>
+                      <w:r>
+                        <w:rPr>
+                          <w:lang w:val="en-GB"/>
+                        </w:rPr>
+                        <w:t xml:space="preserve">a </w:t>
+                      </w:r>
+                      <w:proofErr w:type="gramStart"/>
+                      <w:r>
+                        <w:rPr>
+                          <w:lang w:val="en-GB"/>
+                        </w:rPr>
+                        <w:t>users</w:t>
+                      </w:r>
+                      <w:proofErr w:type="spellEnd"/>
+                      <w:proofErr w:type="gramEnd"/>
+                      <w:r>
+                        <w:rPr>
+                          <w:lang w:val="en-GB"/>
+                        </w:rPr>
+                        <w:t xml:space="preserve"> password.  This is because it is usually stored after it is run through some sort of hash which is a </w:t>
+                      </w:r>
+                      <w:proofErr w:type="gramStart"/>
+                      <w:r>
+                        <w:rPr>
+                          <w:lang w:val="en-GB"/>
+                        </w:rPr>
+                        <w:t>one way</w:t>
+                      </w:r>
+                      <w:proofErr w:type="gramEnd"/>
+                      <w:r>
+                        <w:rPr>
+                          <w:lang w:val="en-GB"/>
+                        </w:rPr>
+                        <w:t xml:space="preserve"> operation.  The best way to handle lost password is to perform a reset, email to the users account a link with a generated parameter tacked on that identifies this as a valid password reset for the account in question.  At this point they can set a new password. This does assume you have </w:t>
+                      </w:r>
+                      <w:proofErr w:type="spellStart"/>
+                      <w:r>
+                        <w:rPr>
+                          <w:lang w:val="en-GB"/>
+                        </w:rPr>
+                        <w:t>a users</w:t>
+                      </w:r>
+                      <w:proofErr w:type="spellEnd"/>
+                      <w:r>
+                        <w:rPr>
+                          <w:lang w:val="en-GB"/>
+                        </w:rPr>
+                        <w:t xml:space="preserve"> email address on file.   ",</w:t>
+                      </w:r>
+                    </w:p>
+                    <w:p>
+                      <w:pPr>
+                        <w:rPr>
+                          <w:color w:val="FFFFFF" w:themeColor="background1"/>
+                          <w:sz w:val="28"/>
+                          <w:szCs w:val="28"/>
+                          <w:lang w:val="en-GB"/>
+                        </w:rPr>
+                      </w:pPr>
+                      <w:r>
+                        <w:rPr>
+                          <w:color w:val="FFFFFF" w:themeColor="background1"/>
+                          <w:sz w:val="28"/>
+                          <w:szCs w:val="28"/>
+                          <w:lang w:val="en-GB"/>
+                        </w:rPr>
+                        <w:t xml:space="preserve">        </w:t>
+                      </w:r>
+                    </w:p>
+                    <w:p>
+                      <w:pPr>
+                        <w:rPr>
+                          <w:color w:val="FFFFFF" w:themeColor="background1"/>
+                          <w:sz w:val="28"/>
+                          <w:szCs w:val="28"/>
+                          <w:lang w:val="en-GB"/>
+                        </w:rPr>
+                      </w:pPr>
+                    </w:p>
+                    <w:p>
+                      <w:pPr>
+                        <w:pStyle w:val="NoSpacing"/>
+                        <w:ind w:left="360"/>
+                        <w:rPr>
+                          <w:caps/>
+                          <w:color w:val="FFFFFF" w:themeColor="background1"/>
+                        </w:rPr>
+                      </w:pPr>
+                    </w:p>
+                  </w:txbxContent>
+                </v:textbox>
+                <w10:wrap type="square" anchorx="margin" anchory="margin"/>
+              </v:rect>
+            </w:pict>
+          </mc:Fallback>
+        </mc:AlternateContent>
+      </w:r>
+      <w:r>
+        <w:rPr>
+          <w:noProof/>
+        </w:rPr>
+        <mc:AlternateContent>
+          <mc:Choice Requires="wps">
+            <w:drawing>
+              <wp:anchor distT="0" distB="0" distL="114300" distR="114300" simplePos="0" relativeHeight="251788288" behindDoc="0" locked="0" layoutInCell="1" allowOverlap="1" wp14:anchorId="710B95AC" wp14:editId="27D9432E">
+                <wp:simplePos x="0" y="0"/>
+                <wp:positionH relativeFrom="column">
+                  <wp:posOffset>10795</wp:posOffset>
+                </wp:positionH>
+                <wp:positionV relativeFrom="paragraph">
+                  <wp:posOffset>116205</wp:posOffset>
+                </wp:positionV>
+                <wp:extent cx="5020310" cy="457200"/>
+                <wp:effectExtent l="0" t="0" r="8890" b="0"/>
+                <wp:wrapSquare wrapText="bothSides"/>
+                <wp:docPr id="504722811" name="Text Box 1"/>
+                <wp:cNvGraphicFramePr/>
+                <a:graphic xmlns:a="http://schemas.openxmlformats.org/drawingml/2006/main">
+                  <a:graphicData uri="http://schemas.microsoft.com/office/word/2010/wordprocessingShape">
+                    <wps:wsp>
+                      <wps:cNvSpPr txBox="1"/>
+                      <wps:spPr>
+                        <a:xfrm>
+                          <a:off x="0" y="0"/>
+                          <a:ext cx="5020310" cy="457200"/>
+                        </a:xfrm>
+                        <a:prstGeom prst="rect">
+                          <a:avLst/>
+                        </a:prstGeom>
+                        <a:solidFill>
+                          <a:prstClr val="white"/>
+                        </a:solidFill>
+                        <a:ln>
+                          <a:noFill/>
+                        </a:ln>
+                      </wps:spPr>
+                      <wps:txbx>
+                        <w:txbxContent>
+                          <w:p>
+                            <w:pPr>
+                              <w:pStyle w:val="Caption"/>
+                              <w:rPr>
+                                <w:noProof/>
+                                <w:szCs w:val="22"/>
+                              </w:rPr>
+                            </w:pPr>
+                            <w:r>
+                              <w:t>Domanda:</w:t>
+                            </w:r>
+                          </w:p>
+                        </w:txbxContent>
+                      </wps:txbx>
+                      <wps:bodyPr rot="0" spcFirstLastPara="0" vertOverflow="overflow" horzOverflow="overflow" vert="horz" wrap="square" lIns="0" tIns="0" rIns="0" bIns="0" numCol="1" spcCol="0" rtlCol="0" fromWordArt="0" anchor="t" anchorCtr="0" forceAA="0" compatLnSpc="1">
+                        <a:prstTxWarp prst="textNoShape">
+                          <a:avLst/>
+                        </a:prstTxWarp>
+                        <a:noAutofit/>
+                      </wps:bodyPr>
+                    </wps:wsp>
+                  </a:graphicData>
+                </a:graphic>
+              </wp:anchor>
+            </w:drawing>
+          </mc:Choice>
+          <mc:Fallback>
+            <w:pict>
+              <v:shape w14:anchorId="710B95AC" id="_x0000_s1078" type="#_x0000_t202" style="position:absolute;left:0;text-align:left;margin-left:.85pt;margin-top:9.15pt;width:395.3pt;height:36pt;z-index:251788288;visibility:visible;mso-wrap-style:square;mso-wrap-distance-left:9pt;mso-wrap-distance-top:0;mso-wrap-distance-right:9pt;mso-wrap-distance-bottom:0;mso-position-horizontal:absolute;mso-position-horizontal-relative:text;mso-position-vertical:absolute;mso-position-vertical-relative:text;v-text-anchor:top" o:gfxdata="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" stroked="f">
+                <v:textbox inset="0,0,0,0">
+                  <w:txbxContent>
+                    <w:p>
+                      <w:pPr>
+                        <w:pStyle w:val="Caption"/>
+                        <w:rPr>
+                          <w:noProof/>
+                          <w:szCs w:val="22"/>
+                        </w:rPr>
+                      </w:pPr>
+                      <w:r>
+                        <w:t>Domanda:</w:t>
+                      </w:r>
+                    </w:p>
+                  </w:txbxContent>
+                </v:textbox>
+                <w10:wrap type="square"/>
+              </v:shape>
+            </w:pict>
+          </mc:Fallback>
+        </mc:AlternateContent>
+      </w:r>
+      <w:r>
+        <w:t>La domanda chiede quale sia il modo corretto di gestire la funzionalità "Forgot Password" in un'applicazione web. In particolare, l'autore esprime preoccupazioni riguardo alla sicurezza dei sistemi che permettono di recuperare le password via email, poiché ciò implica che la password sia conservata in chiaro da qualche parte, il che è considerato un rischio di sicurezza.</w:t>
+      </w:r>
+      <w:r>
+        <w:rPr>
+          <w:noProof/>
+        </w:rPr>
+        <mc:AlternateContent>
+          <mc:Choice Requires="wps">
+            <w:drawing>
+              <wp:anchor distT="0" distB="0" distL="114300" distR="114300" simplePos="0" relativeHeight="251792384" behindDoc="0" locked="0" layoutInCell="1" allowOverlap="1" wp14:anchorId="6EB047FA" wp14:editId="35ADC15D">
+                <wp:simplePos x="0" y="0"/>
+                <wp:positionH relativeFrom="column">
+                  <wp:posOffset>10795</wp:posOffset>
+                </wp:positionH>
+                <wp:positionV relativeFrom="paragraph">
+                  <wp:posOffset>-19050</wp:posOffset>
+                </wp:positionV>
+                <wp:extent cx="5028565" cy="457200"/>
+                <wp:effectExtent l="0" t="0" r="635" b="0"/>
+                <wp:wrapSquare wrapText="bothSides"/>
+                <wp:docPr id="39889564" name="Text Box 1"/>
+                <wp:cNvGraphicFramePr/>
+                <a:graphic xmlns:a="http://schemas.openxmlformats.org/drawingml/2006/main">
+                  <a:graphicData uri="http://schemas.microsoft.com/office/word/2010/wordprocessingShape">
+                    <wps:wsp>
+                      <wps:cNvSpPr txBox="1"/>
+                      <wps:spPr>
+                        <a:xfrm>
+                          <a:off x="0" y="0"/>
+                          <a:ext cx="5028565" cy="457200"/>
+                        </a:xfrm>
+                        <a:prstGeom prst="rect">
+                          <a:avLst/>
+                        </a:prstGeom>
+                        <a:solidFill>
+                          <a:prstClr val="white"/>
+                        </a:solidFill>
+                        <a:ln>
+                          <a:noFill/>
+                        </a:ln>
+                      </wps:spPr>
+                      <wps:txbx>
+                        <w:txbxContent>
+                          <w:p>
+                            <w:pPr>
+                              <w:pStyle w:val="Caption"/>
+                              <w:rPr>
+                                <w:noProof/>
+                                <w:szCs w:val="22"/>
+                              </w:rPr>
+                            </w:pPr>
+                            <w:r>
+                              <w:t>Risposta di StackOverflow:</w:t>
+                            </w:r>
+                          </w:p>
+                        </w:txbxContent>
+                      </wps:txbx>
+                      <wps:bodyPr rot="0" spcFirstLastPara="0" vertOverflow="overflow" horzOverflow="overflow" vert="horz" wrap="square" lIns="0" tIns="0" rIns="0" bIns="0" numCol="1" spcCol="0" rtlCol="0" fromWordArt="0" anchor="t" anchorCtr="0" forceAA="0" compatLnSpc="1">
+                        <a:prstTxWarp prst="textNoShape">
+                          <a:avLst/>
+                        </a:prstTxWarp>
+                        <a:noAutofit/>
+                      </wps:bodyPr>
+                    </wps:wsp>
+                  </a:graphicData>
+                </a:graphic>
+              </wp:anchor>
+            </w:drawing>
+          </mc:Choice>
+          <mc:Fallback>
+            <w:pict>
+              <v:shape w14:anchorId="6EB047FA" id="_x0000_s1079" type="#_x0000_t202" style="position:absolute;left:0;text-align:left;margin-left:.85pt;margin-top:-1.5pt;width:395.95pt;height:36pt;z-index:251792384;visibility:visible;mso-wrap-style:square;mso-wrap-distance-left:9pt;mso-wrap-distance-top:0;mso-wrap-distance-right:9pt;mso-wrap-distance-bottom:0;mso-position-horizontal:absolute;mso-position-horizontal-relative:text;mso-position-vertical:absolute;mso-position-vertical-relative:text;v-text-anchor:top" o:gfxdata="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" stroked="f">
+                <v:textbox inset="0,0,0,0">
+                  <w:txbxContent>
+                    <w:p>
+                      <w:pPr>
+                        <w:pStyle w:val="Caption"/>
+                        <w:rPr>
+                          <w:noProof/>
+                          <w:szCs w:val="22"/>
+                        </w:rPr>
+                      </w:pPr>
+                      <w:r>
+                        <w:t>Risposta di StackOverflow:</w:t>
+                      </w:r>
+                    </w:p>
+                  </w:txbxContent>
+                </v:textbox>
+                <w10:wrap type="square"/>
+              </v:shape>
+            </w:pict>
+          </mc:Fallback>
+        </mc:AlternateContent>
+      </w:r>
+    </w:p>
+    <w:p>
+      <w:r>
+        <w:t>La risposta di Stack Overflow spiega che una buona applicazione non dovrebbe mai recuperare esplicitamente la password dell'utente, poiché le password dovrebbero essere memorizzate in un formato non reversibile</w:t>
+      </w:r>
+      <w:r>
+        <w:t>.</w:t>
+      </w:r>
+    </w:p>
     <w:p/>
-    <w:p/>
-    <w:p/>
-    <w:p/>
-    <w:p/>
-    <w:p/>
-    <w:p/>
-    <w:p/>
+    <w:p>
+      <w:r>
+        <w:lastRenderedPageBreak/>
+        <w:t>La risposta di ChatGPT fornisce una guida dettagliata su come gestire in modo sicuro la funzionalità "Forgot Password". Raccomanda di non inviare mai password in chiaro via email. Invece, suggerisce di utilizzare un processo di reset della password basato su un token univoco e temporaneo.</w:t>
+      </w:r>
+      <w:r>
+        <w:rPr>
+          <w:noProof/>
+        </w:rPr>
+        <mc:AlternateContent>
+          <mc:Choice Requires="wps">
+            <w:drawing>
+              <wp:anchor distT="228600" distB="228600" distL="228600" distR="228600" simplePos="0" relativeHeight="251796480" behindDoc="0" locked="0" layoutInCell="1" allowOverlap="1" wp14:anchorId="7CADF8E8" wp14:editId="454D331C">
+                <wp:simplePos x="0" y="0"/>
+                <wp:positionH relativeFrom="margin">
+                  <wp:posOffset>-1270</wp:posOffset>
+                </wp:positionH>
+                <wp:positionV relativeFrom="margin">
+                  <wp:posOffset>299720</wp:posOffset>
+                </wp:positionV>
+                <wp:extent cx="5037455" cy="6967855"/>
+                <wp:effectExtent l="0" t="0" r="0" b="4445"/>
+                <wp:wrapSquare wrapText="bothSides"/>
+                <wp:docPr id="770128227" name="Rectangle 52"/>
+                <wp:cNvGraphicFramePr/>
+                <a:graphic xmlns:a="http://schemas.openxmlformats.org/drawingml/2006/main">
+                  <a:graphicData uri="http://schemas.microsoft.com/office/word/2010/wordprocessingShape">
+                    <wps:wsp>
+                      <wps:cNvSpPr/>
+                      <wps:spPr>
+                        <a:xfrm>
+                          <a:off x="0" y="0"/>
+                          <a:ext cx="5037455" cy="6967855"/>
+                        </a:xfrm>
+                        <a:prstGeom prst="rect">
+                          <a:avLst/>
+                        </a:prstGeom>
+                        <a:solidFill>
+                          <a:schemeClr val="accent1">
+                            <a:alpha val="50000"/>
+                          </a:schemeClr>
+                        </a:solidFill>
+                        <a:ln>
+                          <a:noFill/>
+                        </a:ln>
+                      </wps:spPr>
+                      <wps:style>
+                        <a:lnRef idx="0">
+                          <a:scrgbClr r="0" g="0" b="0"/>
+                        </a:lnRef>
+                        <a:fillRef idx="0">
+                          <a:scrgbClr r="0" g="0" b="0"/>
+                        </a:fillRef>
+                        <a:effectRef idx="0">
+                          <a:scrgbClr r="0" g="0" b="0"/>
+                        </a:effectRef>
+                        <a:fontRef idx="minor">
+                          <a:schemeClr val="lt1"/>
+                        </a:fontRef>
+                      </wps:style>
+                      <wps:txbx>
+                        <w:txbxContent>
+                          <w:p>
+                            <w:pPr>
+                              <w:pStyle w:val="NoSpacing"/>
+                              <w:rPr>
+                                <w:lang w:val="en-GB"/>
+                              </w:rPr>
+                            </w:pPr>
+                            <w:r>
+                              <w:rPr>
+                                <w:lang w:val="en-GB"/>
+                              </w:rPr>
+                              <w:t>"</w:t>
+                            </w:r>
+                            <w:proofErr w:type="spellStart"/>
+                            <w:r>
+                              <w:rPr>
+                                <w:lang w:val="en-GB"/>
+                              </w:rPr>
+                              <w:t>ChatGpt</w:t>
+                            </w:r>
+                            <w:proofErr w:type="spellEnd"/>
+                            <w:r>
+                              <w:rPr>
+                                <w:lang w:val="en-GB"/>
+                              </w:rPr>
+                              <w:t xml:space="preserve"> answer": "You're correct in pointing out that passwords should never be stored in plain text or sent in an email. Instead, the best practice for handling the \"Forgot Password\" functionality is to use a secure password reset process. Here\u2019s how it typically works:  1. **Password Reset Request**: When a user indicates that they\u2019ve forgotten their password (e.g., by clicking a \"Forgot </w:t>
+                            </w:r>
+                            <w:proofErr w:type="gramStart"/>
+                            <w:r>
+                              <w:rPr>
+                                <w:lang w:val="en-GB"/>
+                              </w:rPr>
+                              <w:t>Password?\</w:t>
+                            </w:r>
+                            <w:proofErr w:type="gramEnd"/>
+                            <w:r>
+                              <w:rPr>
+                                <w:lang w:val="en-GB"/>
+                              </w:rPr>
+                              <w:t xml:space="preserve">" link), you should prompt them to enter their registered email address.  2. **Generate a Reset Token**: After the user submits their email address, generate a unique, time-limited token (e.g., a cryptographically secure random string) and store it in your database along with the user\u2019s profile. This token is distinct from the user\u2019s password.  3. **Send Reset Email**: Send an email to the user with a link that includes the token as a URL parameter. The email should inform the user that they have requested a password reset and provide instructions to click on the link to reset their password.  4. **Create a Password Reset Form**: The link in the email should direct the user to a secure webpage (the password reset form) where they can input a new password. When they access this page, you should validate the token to ensure it is still valid (not expired and corresponds to that user).  5. **Update Password**: Once the user submits the new password via the form, hash the new password (using a strong hashing algorithm, e.g., </w:t>
+                            </w:r>
+                            <w:proofErr w:type="spellStart"/>
+                            <w:r>
+                              <w:rPr>
+                                <w:lang w:val="en-GB"/>
+                              </w:rPr>
+                              <w:t>bcrypt</w:t>
+                            </w:r>
+                            <w:proofErr w:type="spellEnd"/>
+                            <w:r>
+                              <w:rPr>
+                                <w:lang w:val="en-GB"/>
+                              </w:rPr>
+                              <w:t>) and store it in the database. In addition, invalidate the reset token to prevent it from being reused.  6. **Confirmation**: After successfully updating the password, you can redirect the user to a login page or display a confirmation message indicating that their password has been successfully reset.  ### Key Points to Remember: - **Do Not Send Passwords**: Never send the actual password via email. Instead, use the reset token mechanism. - **Securely Hash Passwords**: Always hash passwords before storing them. - **Token Expiry**: Ensure that the reset token has an expiration time (e.g., 1 hour) to enhance security. - **Logging and Monitoring**: Log password reset requests to monitor for potentially malicious activity. - **Rate Limiting**: Implement rate limiting on the password reset requests to prevent abuse (e.g., brute-force attacks).  By following this process, you can provide a secure and user-friendly way for users to recover their accounts without compromising their password security.",</w:t>
+                            </w:r>
+                          </w:p>
+                          <w:p>
+                            <w:pPr>
+                              <w:rPr>
+                                <w:color w:val="FFFFFF" w:themeColor="background1"/>
+                                <w:sz w:val="28"/>
+                                <w:szCs w:val="28"/>
+                                <w:lang w:val="en-GB"/>
+                              </w:rPr>
+                            </w:pPr>
+                            <w:r>
+                              <w:rPr>
+                                <w:color w:val="FFFFFF" w:themeColor="background1"/>
+                                <w:sz w:val="28"/>
+                                <w:szCs w:val="28"/>
+                                <w:lang w:val="en-GB"/>
+                              </w:rPr>
+                              <w:t xml:space="preserve">        </w:t>
+                            </w:r>
+                          </w:p>
+                          <w:p>
+                            <w:pPr>
+                              <w:rPr>
+                                <w:color w:val="FFFFFF" w:themeColor="background1"/>
+                                <w:sz w:val="28"/>
+                                <w:szCs w:val="28"/>
+                                <w:lang w:val="en-GB"/>
+                              </w:rPr>
+                            </w:pPr>
+                          </w:p>
+                          <w:p>
+                            <w:pPr>
+                              <w:pStyle w:val="NoSpacing"/>
+                              <w:ind w:left="360"/>
+                              <w:rPr>
+                                <w:caps/>
+                                <w:color w:val="FFFFFF" w:themeColor="background1"/>
+                                <w:lang w:val="en-GB"/>
+                              </w:rPr>
+                            </w:pPr>
+                          </w:p>
+                        </w:txbxContent>
+                      </wps:txbx>
+                      <wps:bodyPr rot="0" spcFirstLastPara="0" vertOverflow="overflow" horzOverflow="overflow" vert="horz" wrap="square" lIns="228600" tIns="228600" rIns="228600" bIns="228600" numCol="1" spcCol="0" rtlCol="0" fromWordArt="0" anchor="t" anchorCtr="0" forceAA="0" compatLnSpc="1">
+                        <a:prstTxWarp prst="textNoShape">
+                          <a:avLst/>
+                        </a:prstTxWarp>
+                        <a:noAutofit/>
+                      </wps:bodyPr>
+                    </wps:wsp>
+                  </a:graphicData>
+                </a:graphic>
+                <wp14:sizeRelH relativeFrom="margin">
+                  <wp14:pctWidth>0</wp14:pctWidth>
+                </wp14:sizeRelH>
+                <wp14:sizeRelV relativeFrom="margin">
+                  <wp14:pctHeight>0</wp14:pctHeight>
+                </wp14:sizeRelV>
+              </wp:anchor>
+            </w:drawing>
+          </mc:Choice>
+          <mc:Fallback>
+            <w:pict>
+              <v:rect w14:anchorId="7CADF8E8" id="_x0000_s1080" style="position:absolute;left:0;text-align:left;margin-left:-.1pt;margin-top:23.6pt;width:396.65pt;height:548.65pt;z-index:251796480;visibility:visible;mso-wrap-style:square;mso-width-percent:0;mso-height-percent:0;mso-wrap-distance-left:18pt;mso-wrap-distance-top:18pt;mso-wrap-distance-right:18pt;mso-wrap-distance-bottom:18pt;mso-position-horizontal:absolute;mso-position-horizontal-relative:margin;mso-position-vertical:absolute;mso-position-vertical-relative:margin;mso-width-percent:0;mso-height-percent:0;mso-width-relative:margin;mso-height-relative:margin;v-text-anchor:top" o:gfxdata="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" fillcolor="#4f81bd [3204]" stroked="f">
+                <v:fill opacity="32896f"/>
+                <v:textbox inset="18pt,18pt,18pt,18pt">
+                  <w:txbxContent>
+                    <w:p>
+                      <w:pPr>
+                        <w:pStyle w:val="NoSpacing"/>
+                        <w:rPr>
+                          <w:lang w:val="en-GB"/>
+                        </w:rPr>
+                      </w:pPr>
+                      <w:r>
+                        <w:rPr>
+                          <w:lang w:val="en-GB"/>
+                        </w:rPr>
+                        <w:t>"</w:t>
+                      </w:r>
+                      <w:proofErr w:type="spellStart"/>
+                      <w:r>
+                        <w:rPr>
+                          <w:lang w:val="en-GB"/>
+                        </w:rPr>
+                        <w:t>ChatGpt</w:t>
+                      </w:r>
+                      <w:proofErr w:type="spellEnd"/>
+                      <w:r>
+                        <w:rPr>
+                          <w:lang w:val="en-GB"/>
+                        </w:rPr>
+                        <w:t xml:space="preserve"> answer": "You're correct in pointing out that passwords should never be stored in plain text or sent in an email. Instead, the best practice for handling the \"Forgot Password\" functionality is to use a secure password reset process. Here\u2019s how it typically works:  1. **Password Reset Request**: When a user indicates that they\u2019ve forgotten their password (e.g., by clicking a \"Forgot </w:t>
+                      </w:r>
+                      <w:proofErr w:type="gramStart"/>
+                      <w:r>
+                        <w:rPr>
+                          <w:lang w:val="en-GB"/>
+                        </w:rPr>
+                        <w:t>Password?\</w:t>
+                      </w:r>
+                      <w:proofErr w:type="gramEnd"/>
+                      <w:r>
+                        <w:rPr>
+                          <w:lang w:val="en-GB"/>
+                        </w:rPr>
+                        <w:t xml:space="preserve">" link), you should prompt them to enter their registered email address.  2. **Generate a Reset Token**: After the user submits their email address, generate a unique, time-limited token (e.g., a cryptographically secure random string) and store it in your database along with the user\u2019s profile. This token is distinct from the user\u2019s password.  3. **Send Reset Email**: Send an email to the user with a link that includes the token as a URL parameter. The email should inform the user that they have requested a password reset and provide instructions to click on the link to reset their password.  4. **Create a Password Reset Form**: The link in the email should direct the user to a secure webpage (the password reset form) where they can input a new password. When they access this page, you should validate the token to ensure it is still valid (not expired and corresponds to that user).  5. **Update Password**: Once the user submits the new password via the form, hash the new password (using a strong hashing algorithm, e.g., </w:t>
+                      </w:r>
+                      <w:proofErr w:type="spellStart"/>
+                      <w:r>
+                        <w:rPr>
+                          <w:lang w:val="en-GB"/>
+                        </w:rPr>
+                        <w:t>bcrypt</w:t>
+                      </w:r>
+                      <w:proofErr w:type="spellEnd"/>
+                      <w:r>
+                        <w:rPr>
+                          <w:lang w:val="en-GB"/>
+                        </w:rPr>
+                        <w:t>) and store it in the database. In addition, invalidate the reset token to prevent it from being reused.  6. **Confirmation**: After successfully updating the password, you can redirect the user to a login page or display a confirmation message indicating that their password has been successfully reset.  ### Key Points to Remember: - **Do Not Send Passwords**: Never send the actual password via email. Instead, use the reset token mechanism. - **Securely Hash Passwords**: Always hash passwords before storing them. - **Token Expiry**: Ensure that the reset token has an expiration time (e.g., 1 hour) to enhance security. - **Logging and Monitoring**: Log password reset requests to monitor for potentially malicious activity. - **Rate Limiting**: Implement rate limiting on the password reset requests to prevent abuse (e.g., brute-force attacks).  By following this process, you can provide a secure and user-friendly way for users to recover their accounts without compromising their password security.",</w:t>
+                      </w:r>
+                    </w:p>
+                    <w:p>
+                      <w:pPr>
+                        <w:rPr>
+                          <w:color w:val="FFFFFF" w:themeColor="background1"/>
+                          <w:sz w:val="28"/>
+                          <w:szCs w:val="28"/>
+                          <w:lang w:val="en-GB"/>
+                        </w:rPr>
+                      </w:pPr>
+                      <w:r>
+                        <w:rPr>
+                          <w:color w:val="FFFFFF" w:themeColor="background1"/>
+                          <w:sz w:val="28"/>
+                          <w:szCs w:val="28"/>
+                          <w:lang w:val="en-GB"/>
+                        </w:rPr>
+                        <w:t xml:space="preserve">        </w:t>
+                      </w:r>
+                    </w:p>
+                    <w:p>
+                      <w:pPr>
+                        <w:rPr>
+                          <w:color w:val="FFFFFF" w:themeColor="background1"/>
+                          <w:sz w:val="28"/>
+                          <w:szCs w:val="28"/>
+                          <w:lang w:val="en-GB"/>
+                        </w:rPr>
+                      </w:pPr>
+                    </w:p>
+                    <w:p>
+                      <w:pPr>
+                        <w:pStyle w:val="NoSpacing"/>
+                        <w:ind w:left="360"/>
+                        <w:rPr>
+                          <w:caps/>
+                          <w:color w:val="FFFFFF" w:themeColor="background1"/>
+                          <w:lang w:val="en-GB"/>
+                        </w:rPr>
+                      </w:pPr>
+                    </w:p>
+                  </w:txbxContent>
+                </v:textbox>
+                <w10:wrap type="square" anchorx="margin" anchory="margin"/>
+              </v:rect>
+            </w:pict>
+          </mc:Fallback>
+        </mc:AlternateContent>
+      </w:r>
+      <w:r>
+        <w:rPr>
+          <w:noProof/>
+        </w:rPr>
+        <mc:AlternateContent>
+          <mc:Choice Requires="wps">
+            <w:drawing>
+              <wp:anchor distT="0" distB="0" distL="114300" distR="114300" simplePos="0" relativeHeight="251798528" behindDoc="0" locked="0" layoutInCell="1" allowOverlap="1" wp14:anchorId="50B55419" wp14:editId="7DA37CA9">
+                <wp:simplePos x="0" y="0"/>
+                <wp:positionH relativeFrom="column">
+                  <wp:posOffset>-1270</wp:posOffset>
+                </wp:positionH>
+                <wp:positionV relativeFrom="paragraph">
+                  <wp:posOffset>0</wp:posOffset>
+                </wp:positionV>
+                <wp:extent cx="5037455" cy="457200"/>
+                <wp:effectExtent l="0" t="0" r="0" b="0"/>
+                <wp:wrapSquare wrapText="bothSides"/>
+                <wp:docPr id="35036664" name="Text Box 1"/>
+                <wp:cNvGraphicFramePr/>
+                <a:graphic xmlns:a="http://schemas.openxmlformats.org/drawingml/2006/main">
+                  <a:graphicData uri="http://schemas.microsoft.com/office/word/2010/wordprocessingShape">
+                    <wps:wsp>
+                      <wps:cNvSpPr txBox="1"/>
+                      <wps:spPr>
+                        <a:xfrm>
+                          <a:off x="0" y="0"/>
+                          <a:ext cx="5037455" cy="457200"/>
+                        </a:xfrm>
+                        <a:prstGeom prst="rect">
+                          <a:avLst/>
+                        </a:prstGeom>
+                        <a:solidFill>
+                          <a:prstClr val="white"/>
+                        </a:solidFill>
+                        <a:ln>
+                          <a:noFill/>
+                        </a:ln>
+                      </wps:spPr>
+                      <wps:txbx>
+                        <w:txbxContent>
+                          <w:p>
+                            <w:pPr>
+                              <w:pStyle w:val="Caption"/>
+                              <w:rPr>
+                                <w:noProof/>
+                                <w:szCs w:val="22"/>
+                              </w:rPr>
+                            </w:pPr>
+                            <w:r>
+                              <w:t>Risposta ChatGpt:</w:t>
+                            </w:r>
+                          </w:p>
+                        </w:txbxContent>
+                      </wps:txbx>
+                      <wps:bodyPr rot="0" spcFirstLastPara="0" vertOverflow="overflow" horzOverflow="overflow" vert="horz" wrap="square" lIns="0" tIns="0" rIns="0" bIns="0" numCol="1" spcCol="0" rtlCol="0" fromWordArt="0" anchor="t" anchorCtr="0" forceAA="0" compatLnSpc="1">
+                        <a:prstTxWarp prst="textNoShape">
+                          <a:avLst/>
+                        </a:prstTxWarp>
+                        <a:noAutofit/>
+                      </wps:bodyPr>
+                    </wps:wsp>
+                  </a:graphicData>
+                </a:graphic>
+              </wp:anchor>
+            </w:drawing>
+          </mc:Choice>
+          <mc:Fallback>
+            <w:pict>
+              <v:shape w14:anchorId="50B55419" id="_x0000_s1081" type="#_x0000_t202" style="position:absolute;left:0;text-align:left;margin-left:-.1pt;margin-top:0;width:396.65pt;height:36pt;z-index:251798528;visibility:visible;mso-wrap-style:square;mso-wrap-distance-left:9pt;mso-wrap-distance-top:0;mso-wrap-distance-right:9pt;mso-wrap-distance-bottom:0;mso-position-horizontal:absolute;mso-position-horizontal-relative:text;mso-position-vertical:absolute;mso-position-vertical-relative:text;v-text-anchor:top" o:gfxdata="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" stroked="f">
+                <v:textbox inset="0,0,0,0">
+                  <w:txbxContent>
+                    <w:p>
+                      <w:pPr>
+                        <w:pStyle w:val="Caption"/>
+                        <w:rPr>
+                          <w:noProof/>
+                          <w:szCs w:val="22"/>
+                        </w:rPr>
+                      </w:pPr>
+                      <w:r>
+                        <w:t>Risposta ChatGpt:</w:t>
+                      </w:r>
+                    </w:p>
+                  </w:txbxContent>
+                </v:textbox>
+                <w10:wrap type="square"/>
+              </v:shape>
+            </w:pict>
+          </mc:Fallback>
+        </mc:AlternateContent>
+      </w:r>
+    </w:p>
+    <w:p>
+      <w:r>
+        <w:lastRenderedPageBreak/>
+        <w:t>Di conseguenza possiamo concludere che</w:t>
+      </w:r>
+      <w:r>
+        <w:t xml:space="preserve"> anche se le due risposte hanno magari delle spiegazioni diverse e metodi di scrittura differenti, le duie risposte si basano sullo stesso principio ovvero quello di </w:t>
+      </w:r>
+      <w:r>
+        <w:t xml:space="preserve">non </w:t>
+      </w:r>
+      <w:r>
+        <w:t>recupare la password in chiaro.</w:t>
+      </w:r>
+    </w:p>
+    <w:p>
+      <w:r>
+        <w:rPr>
+          <w:noProof/>
+        </w:rPr>
+        <mc:AlternateContent>
+          <mc:Choice Requires="wps">
+            <w:drawing>
+              <wp:anchor distT="228600" distB="228600" distL="228600" distR="228600" simplePos="0" relativeHeight="251800576" behindDoc="0" locked="0" layoutInCell="1" allowOverlap="1" wp14:anchorId="1D9CE655" wp14:editId="569A058C">
+                <wp:simplePos x="0" y="0"/>
+                <wp:positionH relativeFrom="margin">
+                  <wp:align>right</wp:align>
+                </wp:positionH>
+                <wp:positionV relativeFrom="margin">
+                  <wp:posOffset>1688465</wp:posOffset>
+                </wp:positionV>
+                <wp:extent cx="5037455" cy="685800"/>
+                <wp:effectExtent l="0" t="0" r="0" b="0"/>
+                <wp:wrapSquare wrapText="bothSides"/>
+                <wp:docPr id="574810387" name="Rectangle 52"/>
+                <wp:cNvGraphicFramePr/>
+                <a:graphic xmlns:a="http://schemas.openxmlformats.org/drawingml/2006/main">
+                  <a:graphicData uri="http://schemas.microsoft.com/office/word/2010/wordprocessingShape">
+                    <wps:wsp>
+                      <wps:cNvSpPr/>
+                      <wps:spPr>
+                        <a:xfrm>
+                          <a:off x="0" y="0"/>
+                          <a:ext cx="5037455" cy="685800"/>
+                        </a:xfrm>
+                        <a:prstGeom prst="rect">
+                          <a:avLst/>
+                        </a:prstGeom>
+                        <a:solidFill>
+                          <a:schemeClr val="accent1">
+                            <a:alpha val="50000"/>
+                          </a:schemeClr>
+                        </a:solidFill>
+                        <a:ln>
+                          <a:noFill/>
+                        </a:ln>
+                      </wps:spPr>
+                      <wps:style>
+                        <a:lnRef idx="0">
+                          <a:scrgbClr r="0" g="0" b="0"/>
+                        </a:lnRef>
+                        <a:fillRef idx="0">
+                          <a:scrgbClr r="0" g="0" b="0"/>
+                        </a:fillRef>
+                        <a:effectRef idx="0">
+                          <a:scrgbClr r="0" g="0" b="0"/>
+                        </a:effectRef>
+                        <a:fontRef idx="minor">
+                          <a:schemeClr val="lt1"/>
+                        </a:fontRef>
+                      </wps:style>
+                      <wps:txbx>
+                        <w:txbxContent>
+                          <w:p>
+                            <w:pPr>
+                              <w:pStyle w:val="NoSpacing"/>
+                              <w:rPr>
+                                <w:lang w:val="en-GB"/>
+                              </w:rPr>
+                            </w:pPr>
+                            <w:r>
+                              <w:rPr>
+                                <w:lang w:val="en-GB"/>
+                              </w:rPr>
+                              <w:t>"Are the two answers equivalent?": "Yes."</w:t>
+                            </w:r>
+                          </w:p>
+                          <w:p>
+                            <w:pPr>
+                              <w:rPr>
+                                <w:color w:val="FFFFFF" w:themeColor="background1"/>
+                                <w:sz w:val="28"/>
+                                <w:szCs w:val="28"/>
+                                <w:lang w:val="en-GB"/>
+                              </w:rPr>
+                            </w:pPr>
+                          </w:p>
+                          <w:p>
+                            <w:pPr>
+                              <w:pStyle w:val="NoSpacing"/>
+                              <w:ind w:left="360"/>
+                              <w:rPr>
+                                <w:caps/>
+                                <w:color w:val="FFFFFF" w:themeColor="background1"/>
+                                <w:lang w:val="en-GB"/>
+                              </w:rPr>
+                            </w:pPr>
+                          </w:p>
+                        </w:txbxContent>
+                      </wps:txbx>
+                      <wps:bodyPr rot="0" spcFirstLastPara="0" vertOverflow="overflow" horzOverflow="overflow" vert="horz" wrap="square" lIns="228600" tIns="228600" rIns="228600" bIns="228600" numCol="1" spcCol="0" rtlCol="0" fromWordArt="0" anchor="t" anchorCtr="0" forceAA="0" compatLnSpc="1">
+                        <a:prstTxWarp prst="textNoShape">
+                          <a:avLst/>
+                        </a:prstTxWarp>
+                        <a:noAutofit/>
+                      </wps:bodyPr>
+                    </wps:wsp>
+                  </a:graphicData>
+                </a:graphic>
+                <wp14:sizeRelH relativeFrom="margin">
+                  <wp14:pctWidth>0</wp14:pctWidth>
+                </wp14:sizeRelH>
+                <wp14:sizeRelV relativeFrom="margin">
+                  <wp14:pctHeight>0</wp14:pctHeight>
+                </wp14:sizeRelV>
+              </wp:anchor>
+            </w:drawing>
+          </mc:Choice>
+          <mc:Fallback>
+            <w:pict>
+              <v:rect w14:anchorId="1D9CE655" id="_x0000_s1082" style="position:absolute;left:0;text-align:left;margin-left:345.45pt;margin-top:132.95pt;width:396.65pt;height:54pt;z-index:251800576;visibility:visible;mso-wrap-style:square;mso-width-percent:0;mso-height-percent:0;mso-wrap-distance-left:18pt;mso-wrap-distance-top:18pt;mso-wrap-distance-right:18pt;mso-wrap-distance-bottom:18pt;mso-position-horizontal:right;mso-position-horizontal-relative:margin;mso-position-vertical:absolute;mso-position-vertical-relative:margin;mso-width-percent:0;mso-height-percent:0;mso-width-relative:margin;mso-height-relative:margin;v-text-anchor:top" o:gfxdata="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" fillcolor="#4f81bd [3204]" stroked="f">
+                <v:fill opacity="32896f"/>
+                <v:textbox inset="18pt,18pt,18pt,18pt">
+                  <w:txbxContent>
+                    <w:p>
+                      <w:pPr>
+                        <w:pStyle w:val="NoSpacing"/>
+                        <w:rPr>
+                          <w:lang w:val="en-GB"/>
+                        </w:rPr>
+                      </w:pPr>
+                      <w:r>
+                        <w:rPr>
+                          <w:lang w:val="en-GB"/>
+                        </w:rPr>
+                        <w:t>"Are the two answers equivalent?": "Yes."</w:t>
+                      </w:r>
+                    </w:p>
+                    <w:p>
+                      <w:pPr>
+                        <w:rPr>
+                          <w:color w:val="FFFFFF" w:themeColor="background1"/>
+                          <w:sz w:val="28"/>
+                          <w:szCs w:val="28"/>
+                          <w:lang w:val="en-GB"/>
+                        </w:rPr>
+                      </w:pPr>
+                    </w:p>
+                    <w:p>
+                      <w:pPr>
+                        <w:pStyle w:val="NoSpacing"/>
+                        <w:ind w:left="360"/>
+                        <w:rPr>
+                          <w:caps/>
+                          <w:color w:val="FFFFFF" w:themeColor="background1"/>
+                          <w:lang w:val="en-GB"/>
+                        </w:rPr>
+                      </w:pPr>
+                    </w:p>
+                  </w:txbxContent>
+                </v:textbox>
+                <w10:wrap type="square" anchorx="margin" anchory="margin"/>
+              </v:rect>
+            </w:pict>
+          </mc:Fallback>
+        </mc:AlternateContent>
+      </w:r>
+      <w:r>
+        <w:rPr>
+          <w:noProof/>
+        </w:rPr>
+        <mc:AlternateContent>
+          <mc:Choice Requires="wps">
+            <w:drawing>
+              <wp:anchor distT="0" distB="0" distL="114300" distR="114300" simplePos="0" relativeHeight="251802624" behindDoc="0" locked="0" layoutInCell="1" allowOverlap="1" wp14:anchorId="2F9B1D61" wp14:editId="5BA5CC64">
+                <wp:simplePos x="0" y="0"/>
+                <wp:positionH relativeFrom="margin">
+                  <wp:align>right</wp:align>
+                </wp:positionH>
+                <wp:positionV relativeFrom="paragraph">
+                  <wp:posOffset>309668</wp:posOffset>
+                </wp:positionV>
+                <wp:extent cx="5037455" cy="457200"/>
+                <wp:effectExtent l="0" t="0" r="0" b="0"/>
+                <wp:wrapSquare wrapText="bothSides"/>
+                <wp:docPr id="1800416168" name="Text Box 1"/>
+                <wp:cNvGraphicFramePr/>
+                <a:graphic xmlns:a="http://schemas.openxmlformats.org/drawingml/2006/main">
+                  <a:graphicData uri="http://schemas.microsoft.com/office/word/2010/wordprocessingShape">
+                    <wps:wsp>
+                      <wps:cNvSpPr txBox="1"/>
+                      <wps:spPr>
+                        <a:xfrm>
+                          <a:off x="0" y="0"/>
+                          <a:ext cx="5037455" cy="457200"/>
+                        </a:xfrm>
+                        <a:prstGeom prst="rect">
+                          <a:avLst/>
+                        </a:prstGeom>
+                        <a:solidFill>
+                          <a:prstClr val="white"/>
+                        </a:solidFill>
+                        <a:ln>
+                          <a:noFill/>
+                        </a:ln>
+                      </wps:spPr>
+                      <wps:txbx>
+                        <w:txbxContent>
+                          <w:p>
+                            <w:pPr>
+                              <w:pStyle w:val="Caption"/>
+                              <w:rPr>
+                                <w:noProof/>
+                                <w:szCs w:val="22"/>
+                              </w:rPr>
+                            </w:pPr>
+                            <w:r>
+                              <w:t>Risultato analisi di equivalenza:</w:t>
+                            </w:r>
+                          </w:p>
+                        </w:txbxContent>
+                      </wps:txbx>
+                      <wps:bodyPr rot="0" spcFirstLastPara="0" vertOverflow="overflow" horzOverflow="overflow" vert="horz" wrap="square" lIns="0" tIns="0" rIns="0" bIns="0" numCol="1" spcCol="0" rtlCol="0" fromWordArt="0" anchor="t" anchorCtr="0" forceAA="0" compatLnSpc="1">
+                        <a:prstTxWarp prst="textNoShape">
+                          <a:avLst/>
+                        </a:prstTxWarp>
+                        <a:noAutofit/>
+                      </wps:bodyPr>
+                    </wps:wsp>
+                  </a:graphicData>
+                </a:graphic>
+              </wp:anchor>
+            </w:drawing>
+          </mc:Choice>
+          <mc:Fallback>
+            <w:pict>
+              <v:shape w14:anchorId="2F9B1D61" id="_x0000_s1083" type="#_x0000_t202" style="position:absolute;left:0;text-align:left;margin-left:345.45pt;margin-top:24.4pt;width:396.65pt;height:36pt;z-index:251802624;visibility:visible;mso-wrap-style:square;mso-wrap-distance-left:9pt;mso-wrap-distance-top:0;mso-wrap-distance-right:9pt;mso-wrap-distance-bottom:0;mso-position-horizontal:right;mso-position-horizontal-relative:margin;mso-position-vertical:absolute;mso-position-vertical-relative:text;v-text-anchor:top" o:gfxdata="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" stroked="f">
+                <v:textbox inset="0,0,0,0">
+                  <w:txbxContent>
+                    <w:p>
+                      <w:pPr>
+                        <w:pStyle w:val="Caption"/>
+                        <w:rPr>
+                          <w:noProof/>
+                          <w:szCs w:val="22"/>
+                        </w:rPr>
+                      </w:pPr>
+                      <w:r>
+                        <w:t>Risultato analisi di equivalenza:</w:t>
+                      </w:r>
+                    </w:p>
+                  </w:txbxContent>
+                </v:textbox>
+                <w10:wrap type="square" anchorx="margin"/>
+              </v:shape>
+            </w:pict>
+          </mc:Fallback>
+        </mc:AlternateContent>
+      </w:r>
+      <w:r>
+        <w:t>Difatti il risultato tra queste due risposte è:</w:t>
+      </w:r>
+    </w:p>
+    <w:p>
+      <w:pPr>
+        <w:pStyle w:val="Heading4"/>
+      </w:pPr>
+      <w:r>
+        <w:t xml:space="preserve">Esempio di post con errore </w:t>
+      </w:r>
+      <w:r>
+        <w:t>nell’equivalenza delle risposte</w:t>
+      </w:r>
+    </w:p>
+    <w:p>
+      <w:r>
+        <w:t xml:space="preserve">Durante l’analisi </w:t>
+      </w:r>
+      <w:r>
+        <w:t xml:space="preserve">a campione dei risultati non si sono riscontrati delle false equivalenze tra risposte. Infatti tutte le risposte segnate come equivalenti lo sono, almeno nel concetto di base della risposta anche se possono differire sul livello di </w:t>
+      </w:r>
+      <w:r>
+        <w:t>dettaglio.</w:t>
+      </w:r>
+    </w:p>
     <w:p/>
     <w:p/>
     <w:p/>
@@ -16536,7 +18011,7 @@
       <w:pPr>
         <w:pStyle w:val="Heading2"/>
       </w:pPr>
-      <w:bookmarkStart w:id="15" w:name="_Toc176624174"/>
+      <w:bookmarkStart w:id="15" w:name="_Toc176856928"/>
       <w:r>
         <w:lastRenderedPageBreak/>
         <w:t>Considerazioni sui risultati</w:t>
@@ -16555,7 +18030,7 @@
       <w:pPr>
         <w:pStyle w:val="Heading3"/>
       </w:pPr>
-      <w:bookmarkStart w:id="16" w:name="_Toc176624175"/>
+      <w:bookmarkStart w:id="16" w:name="_Toc176856929"/>
       <w:r>
         <w:t>Considerazioni</w:t>
       </w:r>
@@ -16612,7 +18087,7 @@
       <w:pPr>
         <w:pStyle w:val="Heading3"/>
       </w:pPr>
-      <w:bookmarkStart w:id="17" w:name="_Toc176624176"/>
+      <w:bookmarkStart w:id="17" w:name="_Toc176856930"/>
       <w:r>
         <w:lastRenderedPageBreak/>
         <w:t xml:space="preserve">Considerazioni risultati </w:t>
@@ -16636,7 +18111,13 @@
         <w:t xml:space="preserve"> ha rivelato una differenza significativa tra le risposte generate da ChatGPT e quelle presenti su StackOverflow. </w:t>
       </w:r>
       <w:r>
-        <w:t>Su 1402 domande analizzate, solo 5 hanno mostrato risposte equivalenti, evidenziando una scarsa sovrapposizione tra le due fonti. Questo indica che le risposte di ChatGPT tendono a essere più generiche e meno mirate ai dettagli specifici della domanda, mentre quelle di StackOverflow sono spesso</w:t>
+        <w:t>Su 1402 domande analizzate, solo 5 hanno mostrato risposte equivalenti, evidenziando una scarsa sovrapposizione tra le due fonti. Questo indica che le risposte di ChatGPT tendono a essere più generiche e meno mirate ai dettagli specifici della domanda</w:t>
+      </w:r>
+      <w:r>
+        <w:t>,spe, spesso incentrandosi non sul punto diretto della domanda ma su delle piccolezze</w:t>
+      </w:r>
+      <w:r>
+        <w:t>, mentre quelle di StackOverflow sono spesso</w:t>
       </w:r>
       <w:r>
         <w:t xml:space="preserve"> più focalizzate </w:t>
@@ -16678,7 +18159,7 @@
       <w:pPr>
         <w:pStyle w:val="Heading3"/>
       </w:pPr>
-      <w:bookmarkStart w:id="18" w:name="_Toc176624177"/>
+      <w:bookmarkStart w:id="18" w:name="_Toc176856931"/>
       <w:r>
         <w:t>Considerazioni</w:t>
       </w:r>
@@ -16695,11 +18176,11 @@
         <w:t xml:space="preserve">quindi </w:t>
       </w:r>
       <w:r>
-        <w:t xml:space="preserve">suggeriscono che, mentre ChatGPT è uno strumento potente per generare rapidamente risposte sintatticamente corrette e fornire spiegazioni articolate, l'affidabilità e l'utilità delle sue risposte possono essere limitate dalla </w:t>
+        <w:t xml:space="preserve">suggeriscono che, mentre ChatGPT è uno strumento potente per generare rapidamente risposte sintatticamente corrette e fornire spiegazioni </w:t>
       </w:r>
       <w:r>
         <w:lastRenderedPageBreak/>
-        <w:t>mancanza di contesto e di esperienza pratica che caratterizza invece le risposte degli utenti di StackOverflow. La collaborazione tra l'IA e gli esperti umani potrebbe rappresentare un'area di grande potenziale, combinando la velocità e l'accessibilità di ChatGPT con la</w:t>
+        <w:t>articolate, l'affidabilità e l'utilità delle sue risposte possono essere limitate dalla mancanza di contesto e di esperienza pratica che caratterizza invece le risposte degli utenti di StackOverflow. La collaborazione tra l'IA e gli esperti umani potrebbe rappresentare un'area di grande potenziale, combinando la velocità e l'accessibilità di ChatGPT con la</w:t>
       </w:r>
       <w:r>
         <w:t xml:space="preserve"> </w:t>
@@ -16722,14 +18203,24 @@
       <w:pPr>
         <w:pStyle w:val="Heading1"/>
       </w:pPr>
-      <w:bookmarkStart w:id="19" w:name="_Toc176624178"/>
+      <w:bookmarkStart w:id="19" w:name="_Toc176856932"/>
       <w:r>
         <w:t>C</w:t>
       </w:r>
       <w:r>
-        <w:t>onclusioni</w:t>
+        <w:t>onclusion</w:t>
       </w:r>
       <w:bookmarkEnd w:id="19"/>
+      <w:r>
+        <w:t>i</w:t>
+      </w:r>
+    </w:p>
+    <w:p/>
+    <w:p/>
+    <w:p/>
+    <w:p/>
+    <w:p/>
+    <w:p>
       <w:r>
         <w:br w:type="page"/>
       </w:r>
@@ -16750,7 +18241,7 @@
           <w:szCs w:val="22"/>
         </w:rPr>
       </w:pPr>
-      <w:bookmarkStart w:id="20" w:name="_Toc176624179"/>
+      <w:bookmarkStart w:id="20" w:name="_Toc176856933"/>
       <w:r>
         <w:lastRenderedPageBreak/>
         <w:t>Bibliografia.</w:t>
@@ -17188,12 +18679,6 @@
           <w:szCs w:val="22"/>
         </w:rPr>
         <w:fldChar w:fldCharType="end"/>
-      </w:r>
-      <w:r>
-        <w:rPr>
-          <w:lang w:val="en-GB"/>
-        </w:rPr>
-        <w:t xml:space="preserve"> </w:t>
       </w:r>
     </w:p>
     <w:sectPr>
@@ -19258,7 +20743,6 @@
   <w:style w:type="character" w:default="1" w:styleId="DefaultParagraphFont">
     <w:name w:val="Default Paragraph Font"/>
     <w:uiPriority w:val="1"/>
-    <w:semiHidden/>
     <w:unhideWhenUsed/>
   </w:style>
   <w:style w:type="table" w:default="1" w:styleId="TableNormal">
